--- a/ITC 3160_group project.docx
+++ b/ITC 3160_group project.docx
@@ -91,13 +91,22 @@
     <w:p>
       <w:pPr>
         <w:rPr>
+          <w:rFonts w:ascii="Times New Roman" w:eastAsia="Arial" w:hAnsi="Times New Roman" w:cstheme="minorHAnsi"/>
+          <w:sz w:val="22"/>
+          <w:szCs w:val="22"/>
+        </w:rPr>
+      </w:pPr>
+      <w:r>
+        <w:rPr>
           <w:rStyle w:val="DocText"/>
           <w:rFonts w:eastAsia="Arial" w:cstheme="minorHAnsi"/>
           <w:sz w:val="22"/>
           <w:szCs w:val="22"/>
           <w:lang w:val="en-US"/>
         </w:rPr>
-      </w:pPr>
+        <w:t xml:space="preserve">Andreas </w:t>
+      </w:r>
+      <w:proofErr w:type="spellStart"/>
       <w:r>
         <w:rPr>
           <w:rStyle w:val="DocText"/>
@@ -106,9 +115,9 @@
           <w:szCs w:val="22"/>
           <w:lang w:val="en-US"/>
         </w:rPr>
-        <w:t xml:space="preserve">Andreas </w:t>
-      </w:r>
-      <w:proofErr w:type="spellStart"/>
+        <w:t>Natsis</w:t>
+      </w:r>
+      <w:proofErr w:type="spellEnd"/>
       <w:r>
         <w:rPr>
           <w:rStyle w:val="DocText"/>
@@ -117,9 +126,9 @@
           <w:szCs w:val="22"/>
           <w:lang w:val="en-US"/>
         </w:rPr>
-        <w:t>Natsis</w:t>
-      </w:r>
-      <w:proofErr w:type="spellEnd"/>
+        <w:t xml:space="preserve"> </w:t>
+      </w:r>
+      <w:proofErr w:type="spellStart"/>
       <w:r>
         <w:rPr>
           <w:rStyle w:val="DocText"/>
@@ -128,10 +137,40 @@
           <w:szCs w:val="22"/>
           <w:lang w:val="en-US"/>
         </w:rPr>
+        <w:t>Varvitsiotis</w:t>
+      </w:r>
+      <w:proofErr w:type="spellEnd"/>
+      <w:r>
+        <w:rPr>
+          <w:rStyle w:val="DocText"/>
+          <w:rFonts w:eastAsia="Arial" w:cstheme="minorHAnsi"/>
+          <w:sz w:val="22"/>
+          <w:szCs w:val="22"/>
+          <w:lang w:val="en-US"/>
+        </w:rPr>
+        <w:t>, ID:</w:t>
+      </w:r>
+      <w:r>
+        <w:rPr>
+          <w:rStyle w:val="DocText"/>
+          <w:rFonts w:eastAsia="Arial" w:cstheme="minorHAnsi"/>
+          <w:sz w:val="22"/>
+          <w:szCs w:val="22"/>
+          <w:lang w:val="en-US"/>
+        </w:rPr>
         <w:t xml:space="preserve"> </w:t>
       </w:r>
-      <w:proofErr w:type="spellStart"/>
-      <w:r>
+      <w:r>
+        <w:rPr>
+          <w:rFonts w:ascii="Times New Roman" w:eastAsia="Arial" w:hAnsi="Times New Roman" w:cstheme="minorHAnsi"/>
+          <w:sz w:val="22"/>
+          <w:szCs w:val="22"/>
+        </w:rPr>
+        <w:t>253537</w:t>
+      </w:r>
+    </w:p>
+    <w:p>
+      <w:pPr>
         <w:rPr>
           <w:rStyle w:val="DocText"/>
           <w:rFonts w:eastAsia="Arial" w:cstheme="minorHAnsi"/>
@@ -139,19 +178,7 @@
           <w:szCs w:val="22"/>
           <w:lang w:val="en-US"/>
         </w:rPr>
-        <w:t>Varvitsiotis</w:t>
-      </w:r>
-      <w:proofErr w:type="spellEnd"/>
-      <w:r>
-        <w:rPr>
-          <w:rStyle w:val="DocText"/>
-          <w:rFonts w:eastAsia="Arial" w:cstheme="minorHAnsi"/>
-          <w:sz w:val="22"/>
-          <w:szCs w:val="22"/>
-          <w:lang w:val="en-US"/>
-        </w:rPr>
-        <w:t>, ID:</w:t>
-      </w:r>
+      </w:pPr>
     </w:p>
     <w:p>
       <w:pPr>
@@ -768,7 +795,6 @@
           <w:szCs w:val="22"/>
           <w:lang w:val="en-US" w:eastAsia="en-US"/>
         </w:rPr>
-        <w:lastRenderedPageBreak/>
         <w:t>Assuming that</w:t>
       </w:r>
       <w:proofErr w:type="gramEnd"/>
@@ -1271,9 +1297,9 @@
           <w:lang w:val="en-US"/>
         </w:rPr>
         <w:drawing>
-          <wp:inline distT="0" distB="0" distL="0" distR="0" wp14:anchorId="05E2D99B" wp14:editId="6AC2C0AF">
-            <wp:extent cx="2653987" cy="2766309"/>
-            <wp:effectExtent l="0" t="0" r="635" b="2540"/>
+          <wp:inline distT="0" distB="0" distL="0" distR="0" wp14:anchorId="63E319BD" wp14:editId="3191A894">
+            <wp:extent cx="2402006" cy="2503664"/>
+            <wp:effectExtent l="0" t="0" r="0" b="0"/>
             <wp:docPr id="4" name="Picture 4" descr="Graphical user interface, text, application&#10;&#10;Description automatically generated"/>
             <wp:cNvGraphicFramePr>
               <a:graphicFrameLocks xmlns:a="http://schemas.openxmlformats.org/drawingml/2006/main" noChangeAspect="1"/>
@@ -1300,7 +1326,7 @@
                   <pic:spPr>
                     <a:xfrm>
                       <a:off x="0" y="0"/>
-                      <a:ext cx="2664839" cy="2777621"/>
+                      <a:ext cx="2416919" cy="2519208"/>
                     </a:xfrm>
                     <a:prstGeom prst="rect">
                       <a:avLst/>
@@ -1315,7 +1341,317 @@
     </w:p>
     <w:p>
       <w:pPr>
-        <w:ind w:left="360"/>
+        <w:pStyle w:val="ListParagraph"/>
+        <w:numPr>
+          <w:ilvl w:val="0"/>
+          <w:numId w:val="1"/>
+        </w:numPr>
+        <w:spacing w:after="160" w:line="259" w:lineRule="auto"/>
+        <w:rPr>
+          <w:rStyle w:val="DocText"/>
+          <w:rFonts w:asciiTheme="minorHAnsi" w:eastAsia="Arial" w:hAnsiTheme="minorHAnsi" w:cstheme="minorHAnsi"/>
+          <w:sz w:val="22"/>
+          <w:szCs w:val="22"/>
+          <w:lang w:val="en-US" w:eastAsia="en-US"/>
+        </w:rPr>
+      </w:pPr>
+      <w:r>
+        <w:rPr>
+          <w:rStyle w:val="DocText"/>
+          <w:rFonts w:asciiTheme="minorHAnsi" w:eastAsia="Arial" w:hAnsiTheme="minorHAnsi" w:cstheme="minorHAnsi"/>
+          <w:sz w:val="22"/>
+          <w:szCs w:val="22"/>
+          <w:lang w:val="en-US" w:eastAsia="en-US"/>
+        </w:rPr>
+        <w:lastRenderedPageBreak/>
+        <w:t>Display the name of the employee in the research department who has the lowest salary.</w:t>
+      </w:r>
+      <w:r>
+        <w:rPr>
+          <w:rStyle w:val="DocText"/>
+          <w:rFonts w:asciiTheme="minorHAnsi" w:eastAsia="Arial" w:hAnsiTheme="minorHAnsi" w:cstheme="minorHAnsi"/>
+          <w:sz w:val="22"/>
+          <w:szCs w:val="22"/>
+          <w:lang w:val="en-US" w:eastAsia="en-US"/>
+        </w:rPr>
+        <w:t xml:space="preserve"> (6points)</w:t>
+      </w:r>
+    </w:p>
+    <w:p>
+      <w:pPr>
+        <w:pStyle w:val="ListParagraph"/>
+        <w:spacing w:after="160" w:line="259" w:lineRule="auto"/>
+        <w:rPr>
+          <w:rStyle w:val="DocText"/>
+          <w:rFonts w:asciiTheme="minorHAnsi" w:eastAsia="Arial" w:hAnsiTheme="minorHAnsi" w:cstheme="minorHAnsi"/>
+          <w:sz w:val="22"/>
+          <w:szCs w:val="22"/>
+          <w:lang w:val="en-US" w:eastAsia="en-US"/>
+        </w:rPr>
+      </w:pPr>
+      <w:r>
+        <w:rPr>
+          <w:rStyle w:val="DocText"/>
+          <w:rFonts w:asciiTheme="minorHAnsi" w:eastAsia="Arial" w:hAnsiTheme="minorHAnsi" w:cstheme="minorHAnsi"/>
+          <w:sz w:val="22"/>
+          <w:szCs w:val="22"/>
+          <w:lang w:val="en-US" w:eastAsia="en-US"/>
+        </w:rPr>
+        <w:t xml:space="preserve">select </w:t>
+      </w:r>
+      <w:proofErr w:type="spellStart"/>
+      <w:r>
+        <w:rPr>
+          <w:rStyle w:val="DocText"/>
+          <w:rFonts w:asciiTheme="minorHAnsi" w:eastAsia="Arial" w:hAnsiTheme="minorHAnsi" w:cstheme="minorHAnsi"/>
+          <w:sz w:val="22"/>
+          <w:szCs w:val="22"/>
+          <w:lang w:val="en-US" w:eastAsia="en-US"/>
+        </w:rPr>
+        <w:t>firstname</w:t>
+      </w:r>
+      <w:proofErr w:type="spellEnd"/>
+      <w:r>
+        <w:rPr>
+          <w:rStyle w:val="DocText"/>
+          <w:rFonts w:asciiTheme="minorHAnsi" w:eastAsia="Arial" w:hAnsiTheme="minorHAnsi" w:cstheme="minorHAnsi"/>
+          <w:sz w:val="22"/>
+          <w:szCs w:val="22"/>
+          <w:lang w:val="en-US" w:eastAsia="en-US"/>
+        </w:rPr>
+        <w:t xml:space="preserve">, </w:t>
+      </w:r>
+      <w:proofErr w:type="spellStart"/>
+      <w:r>
+        <w:rPr>
+          <w:rStyle w:val="DocText"/>
+          <w:rFonts w:asciiTheme="minorHAnsi" w:eastAsia="Arial" w:hAnsiTheme="minorHAnsi" w:cstheme="minorHAnsi"/>
+          <w:sz w:val="22"/>
+          <w:szCs w:val="22"/>
+          <w:lang w:val="en-US" w:eastAsia="en-US"/>
+        </w:rPr>
+        <w:t>lastname</w:t>
+      </w:r>
+      <w:proofErr w:type="spellEnd"/>
+    </w:p>
+    <w:p>
+      <w:pPr>
+        <w:pStyle w:val="ListParagraph"/>
+        <w:spacing w:after="160" w:line="259" w:lineRule="auto"/>
+        <w:rPr>
+          <w:rStyle w:val="DocText"/>
+          <w:rFonts w:asciiTheme="minorHAnsi" w:eastAsia="Arial" w:hAnsiTheme="minorHAnsi" w:cstheme="minorHAnsi"/>
+          <w:sz w:val="22"/>
+          <w:szCs w:val="22"/>
+          <w:lang w:val="en-US" w:eastAsia="en-US"/>
+        </w:rPr>
+      </w:pPr>
+      <w:r>
+        <w:rPr>
+          <w:rStyle w:val="DocText"/>
+          <w:rFonts w:asciiTheme="minorHAnsi" w:eastAsia="Arial" w:hAnsiTheme="minorHAnsi" w:cstheme="minorHAnsi"/>
+          <w:sz w:val="22"/>
+          <w:szCs w:val="22"/>
+          <w:lang w:val="en-US" w:eastAsia="en-US"/>
+        </w:rPr>
+        <w:t>from worker w</w:t>
+      </w:r>
+    </w:p>
+    <w:p>
+      <w:pPr>
+        <w:pStyle w:val="ListParagraph"/>
+        <w:spacing w:after="160" w:line="259" w:lineRule="auto"/>
+        <w:rPr>
+          <w:rStyle w:val="DocText"/>
+          <w:rFonts w:asciiTheme="minorHAnsi" w:eastAsia="Arial" w:hAnsiTheme="minorHAnsi" w:cstheme="minorHAnsi"/>
+          <w:sz w:val="22"/>
+          <w:szCs w:val="22"/>
+          <w:lang w:val="en-US" w:eastAsia="en-US"/>
+        </w:rPr>
+      </w:pPr>
+      <w:r>
+        <w:rPr>
+          <w:rStyle w:val="DocText"/>
+          <w:rFonts w:asciiTheme="minorHAnsi" w:eastAsia="Arial" w:hAnsiTheme="minorHAnsi" w:cstheme="minorHAnsi"/>
+          <w:sz w:val="22"/>
+          <w:szCs w:val="22"/>
+          <w:lang w:val="en-US" w:eastAsia="en-US"/>
+        </w:rPr>
+        <w:t xml:space="preserve">where </w:t>
+      </w:r>
+      <w:proofErr w:type="spellStart"/>
+      <w:proofErr w:type="gramStart"/>
+      <w:r>
+        <w:rPr>
+          <w:rStyle w:val="DocText"/>
+          <w:rFonts w:asciiTheme="minorHAnsi" w:eastAsia="Arial" w:hAnsiTheme="minorHAnsi" w:cstheme="minorHAnsi"/>
+          <w:sz w:val="22"/>
+          <w:szCs w:val="22"/>
+          <w:lang w:val="en-US" w:eastAsia="en-US"/>
+        </w:rPr>
+        <w:t>w.salary</w:t>
+      </w:r>
+      <w:proofErr w:type="spellEnd"/>
+      <w:proofErr w:type="gramEnd"/>
+      <w:r>
+        <w:rPr>
+          <w:rStyle w:val="DocText"/>
+          <w:rFonts w:asciiTheme="minorHAnsi" w:eastAsia="Arial" w:hAnsiTheme="minorHAnsi" w:cstheme="minorHAnsi"/>
+          <w:sz w:val="22"/>
+          <w:szCs w:val="22"/>
+          <w:lang w:val="en-US" w:eastAsia="en-US"/>
+        </w:rPr>
+        <w:t xml:space="preserve"> = (select min(salary) from worker where </w:t>
+      </w:r>
+      <w:proofErr w:type="spellStart"/>
+      <w:r>
+        <w:rPr>
+          <w:rStyle w:val="DocText"/>
+          <w:rFonts w:asciiTheme="minorHAnsi" w:eastAsia="Arial" w:hAnsiTheme="minorHAnsi" w:cstheme="minorHAnsi"/>
+          <w:sz w:val="22"/>
+          <w:szCs w:val="22"/>
+          <w:lang w:val="en-US" w:eastAsia="en-US"/>
+        </w:rPr>
+        <w:t>departmentid</w:t>
+      </w:r>
+      <w:proofErr w:type="spellEnd"/>
+      <w:r>
+        <w:rPr>
+          <w:rStyle w:val="DocText"/>
+          <w:rFonts w:asciiTheme="minorHAnsi" w:eastAsia="Arial" w:hAnsiTheme="minorHAnsi" w:cstheme="minorHAnsi"/>
+          <w:sz w:val="22"/>
+          <w:szCs w:val="22"/>
+          <w:lang w:val="en-US" w:eastAsia="en-US"/>
+        </w:rPr>
+        <w:t xml:space="preserve"> = (select </w:t>
+      </w:r>
+      <w:proofErr w:type="spellStart"/>
+      <w:r>
+        <w:rPr>
+          <w:rStyle w:val="DocText"/>
+          <w:rFonts w:asciiTheme="minorHAnsi" w:eastAsia="Arial" w:hAnsiTheme="minorHAnsi" w:cstheme="minorHAnsi"/>
+          <w:sz w:val="22"/>
+          <w:szCs w:val="22"/>
+          <w:lang w:val="en-US" w:eastAsia="en-US"/>
+        </w:rPr>
+        <w:t>departmentid</w:t>
+      </w:r>
+      <w:proofErr w:type="spellEnd"/>
+      <w:r>
+        <w:rPr>
+          <w:rStyle w:val="DocText"/>
+          <w:rFonts w:asciiTheme="minorHAnsi" w:eastAsia="Arial" w:hAnsiTheme="minorHAnsi" w:cstheme="minorHAnsi"/>
+          <w:sz w:val="22"/>
+          <w:szCs w:val="22"/>
+          <w:lang w:val="en-US" w:eastAsia="en-US"/>
+        </w:rPr>
+        <w:t xml:space="preserve"> from dept where </w:t>
+      </w:r>
+      <w:proofErr w:type="spellStart"/>
+      <w:r>
+        <w:rPr>
+          <w:rStyle w:val="DocText"/>
+          <w:rFonts w:asciiTheme="minorHAnsi" w:eastAsia="Arial" w:hAnsiTheme="minorHAnsi" w:cstheme="minorHAnsi"/>
+          <w:sz w:val="22"/>
+          <w:szCs w:val="22"/>
+          <w:lang w:val="en-US" w:eastAsia="en-US"/>
+        </w:rPr>
+        <w:t>departmentname</w:t>
+      </w:r>
+      <w:proofErr w:type="spellEnd"/>
+      <w:r>
+        <w:rPr>
+          <w:rStyle w:val="DocText"/>
+          <w:rFonts w:asciiTheme="minorHAnsi" w:eastAsia="Arial" w:hAnsiTheme="minorHAnsi" w:cstheme="minorHAnsi"/>
+          <w:sz w:val="22"/>
+          <w:szCs w:val="22"/>
+          <w:lang w:val="en-US" w:eastAsia="en-US"/>
+        </w:rPr>
+        <w:t xml:space="preserve"> = 'Research'))</w:t>
+      </w:r>
+    </w:p>
+    <w:p>
+      <w:pPr>
+        <w:pStyle w:val="ListParagraph"/>
+        <w:spacing w:after="160" w:line="259" w:lineRule="auto"/>
+        <w:rPr>
+          <w:rStyle w:val="DocText"/>
+          <w:rFonts w:asciiTheme="minorHAnsi" w:eastAsia="Arial" w:hAnsiTheme="minorHAnsi" w:cstheme="minorHAnsi"/>
+          <w:sz w:val="22"/>
+          <w:szCs w:val="22"/>
+          <w:lang w:val="en-US" w:eastAsia="en-US"/>
+        </w:rPr>
+      </w:pPr>
+      <w:r>
+        <w:rPr>
+          <w:rStyle w:val="DocText"/>
+          <w:rFonts w:asciiTheme="minorHAnsi" w:eastAsia="Arial" w:hAnsiTheme="minorHAnsi" w:cstheme="minorHAnsi"/>
+          <w:sz w:val="22"/>
+          <w:szCs w:val="22"/>
+          <w:lang w:val="en-US" w:eastAsia="en-US"/>
+        </w:rPr>
+        <w:t xml:space="preserve">group by </w:t>
+      </w:r>
+      <w:proofErr w:type="spellStart"/>
+      <w:r>
+        <w:rPr>
+          <w:rStyle w:val="DocText"/>
+          <w:rFonts w:asciiTheme="minorHAnsi" w:eastAsia="Arial" w:hAnsiTheme="minorHAnsi" w:cstheme="minorHAnsi"/>
+          <w:sz w:val="22"/>
+          <w:szCs w:val="22"/>
+          <w:lang w:val="en-US" w:eastAsia="en-US"/>
+        </w:rPr>
+        <w:t>firstname</w:t>
+      </w:r>
+      <w:proofErr w:type="spellEnd"/>
+      <w:r>
+        <w:rPr>
+          <w:rStyle w:val="DocText"/>
+          <w:rFonts w:asciiTheme="minorHAnsi" w:eastAsia="Arial" w:hAnsiTheme="minorHAnsi" w:cstheme="minorHAnsi"/>
+          <w:sz w:val="22"/>
+          <w:szCs w:val="22"/>
+          <w:lang w:val="en-US" w:eastAsia="en-US"/>
+        </w:rPr>
+        <w:t xml:space="preserve">, </w:t>
+      </w:r>
+      <w:proofErr w:type="spellStart"/>
+      <w:r>
+        <w:rPr>
+          <w:rStyle w:val="DocText"/>
+          <w:rFonts w:asciiTheme="minorHAnsi" w:eastAsia="Arial" w:hAnsiTheme="minorHAnsi" w:cstheme="minorHAnsi"/>
+          <w:sz w:val="22"/>
+          <w:szCs w:val="22"/>
+          <w:lang w:val="en-US" w:eastAsia="en-US"/>
+        </w:rPr>
+        <w:t>lastname</w:t>
+      </w:r>
+      <w:proofErr w:type="spellEnd"/>
+      <w:r>
+        <w:rPr>
+          <w:rStyle w:val="DocText"/>
+          <w:rFonts w:asciiTheme="minorHAnsi" w:eastAsia="Arial" w:hAnsiTheme="minorHAnsi" w:cstheme="minorHAnsi"/>
+          <w:sz w:val="22"/>
+          <w:szCs w:val="22"/>
+          <w:lang w:val="en-US" w:eastAsia="en-US"/>
+        </w:rPr>
+        <w:t>, salary</w:t>
+      </w:r>
+    </w:p>
+    <w:p>
+      <w:pPr>
+        <w:spacing w:after="160" w:line="259" w:lineRule="auto"/>
+        <w:rPr>
+          <w:rStyle w:val="DocText"/>
+          <w:rFonts w:asciiTheme="minorHAnsi" w:eastAsia="Arial" w:hAnsiTheme="minorHAnsi" w:cstheme="minorHAnsi"/>
+          <w:sz w:val="22"/>
+          <w:szCs w:val="22"/>
+          <w:lang w:val="en-US"/>
+        </w:rPr>
+      </w:pPr>
+    </w:p>
+    <w:p>
+      <w:pPr>
+        <w:ind w:left="1440"/>
         <w:rPr>
           <w:rStyle w:val="DocText"/>
           <w:rFonts w:eastAsia="Arial" w:cstheme="minorHAnsi"/>
@@ -1324,6 +1660,1224 @@
           <w:lang w:val="en-US"/>
         </w:rPr>
       </w:pPr>
+      <w:r>
+        <w:rPr>
+          <w:rFonts w:ascii="Times New Roman" w:eastAsia="Arial" w:hAnsi="Times New Roman" w:cstheme="minorHAnsi"/>
+          <w:noProof/>
+          <w:sz w:val="22"/>
+          <w:szCs w:val="22"/>
+          <w:lang w:val="en-US"/>
+        </w:rPr>
+        <w:drawing>
+          <wp:inline distT="0" distB="0" distL="0" distR="0" wp14:anchorId="35A703F5" wp14:editId="4D641243">
+            <wp:extent cx="4366734" cy="2926476"/>
+            <wp:effectExtent l="0" t="0" r="2540" b="0"/>
+            <wp:docPr id="5" name="Picture 5" descr="Table&#10;&#10;Description automatically generated"/>
+            <wp:cNvGraphicFramePr>
+              <a:graphicFrameLocks xmlns:a="http://schemas.openxmlformats.org/drawingml/2006/main" noChangeAspect="1"/>
+            </wp:cNvGraphicFramePr>
+            <a:graphic xmlns:a="http://schemas.openxmlformats.org/drawingml/2006/main">
+              <a:graphicData uri="http://schemas.openxmlformats.org/drawingml/2006/picture">
+                <pic:pic xmlns:pic="http://schemas.openxmlformats.org/drawingml/2006/picture">
+                  <pic:nvPicPr>
+                    <pic:cNvPr id="5" name="Picture 5" descr="Table&#10;&#10;Description automatically generated"/>
+                    <pic:cNvPicPr/>
+                  </pic:nvPicPr>
+                  <pic:blipFill>
+                    <a:blip r:embed="rId9" cstate="print">
+                      <a:extLst>
+                        <a:ext uri="{28A0092B-C50C-407E-A947-70E740481C1C}">
+                          <a14:useLocalDpi xmlns:a14="http://schemas.microsoft.com/office/drawing/2010/main" val="0"/>
+                        </a:ext>
+                      </a:extLst>
+                    </a:blip>
+                    <a:stretch>
+                      <a:fillRect/>
+                    </a:stretch>
+                  </pic:blipFill>
+                  <pic:spPr>
+                    <a:xfrm>
+                      <a:off x="0" y="0"/>
+                      <a:ext cx="4381492" cy="2936366"/>
+                    </a:xfrm>
+                    <a:prstGeom prst="rect">
+                      <a:avLst/>
+                    </a:prstGeom>
+                  </pic:spPr>
+                </pic:pic>
+              </a:graphicData>
+            </a:graphic>
+          </wp:inline>
+        </w:drawing>
+      </w:r>
+    </w:p>
+    <w:p>
+      <w:pPr>
+        <w:ind w:left="1440"/>
+        <w:rPr>
+          <w:rStyle w:val="DocText"/>
+          <w:rFonts w:eastAsia="Arial" w:cstheme="minorHAnsi"/>
+          <w:sz w:val="22"/>
+          <w:szCs w:val="22"/>
+          <w:lang w:val="en-US"/>
+        </w:rPr>
+      </w:pPr>
+    </w:p>
+    <w:p>
+      <w:pPr>
+        <w:rPr>
+          <w:rStyle w:val="DocText"/>
+          <w:rFonts w:eastAsia="Arial" w:cstheme="minorHAnsi"/>
+          <w:sz w:val="22"/>
+          <w:szCs w:val="22"/>
+          <w:lang w:val="en-US"/>
+        </w:rPr>
+      </w:pPr>
+    </w:p>
+    <w:p>
+      <w:pPr>
+        <w:pStyle w:val="ListParagraph"/>
+        <w:numPr>
+          <w:ilvl w:val="0"/>
+          <w:numId w:val="1"/>
+        </w:numPr>
+        <w:spacing w:after="160" w:line="259" w:lineRule="auto"/>
+        <w:rPr>
+          <w:rStyle w:val="DocText"/>
+          <w:rFonts w:asciiTheme="minorHAnsi" w:eastAsia="Arial" w:hAnsiTheme="minorHAnsi" w:cstheme="minorHAnsi"/>
+          <w:sz w:val="22"/>
+          <w:szCs w:val="22"/>
+          <w:lang w:val="en-US" w:eastAsia="en-US"/>
+        </w:rPr>
+      </w:pPr>
+      <w:r>
+        <w:rPr>
+          <w:rStyle w:val="DocText"/>
+          <w:rFonts w:asciiTheme="minorHAnsi" w:eastAsia="Arial" w:hAnsiTheme="minorHAnsi" w:cstheme="minorHAnsi"/>
+          <w:sz w:val="22"/>
+          <w:szCs w:val="22"/>
+          <w:lang w:val="en-US" w:eastAsia="en-US"/>
+        </w:rPr>
+        <w:t>Display details of the project with the highest budget.</w:t>
+      </w:r>
+      <w:r>
+        <w:rPr>
+          <w:rStyle w:val="DocText"/>
+          <w:rFonts w:asciiTheme="minorHAnsi" w:eastAsia="Arial" w:hAnsiTheme="minorHAnsi" w:cstheme="minorHAnsi"/>
+          <w:sz w:val="22"/>
+          <w:szCs w:val="22"/>
+          <w:lang w:val="en-US" w:eastAsia="en-US"/>
+        </w:rPr>
+        <w:t xml:space="preserve"> </w:t>
+      </w:r>
+      <w:r>
+        <w:rPr>
+          <w:rStyle w:val="DocText"/>
+          <w:rFonts w:asciiTheme="minorHAnsi" w:eastAsia="Arial" w:hAnsiTheme="minorHAnsi" w:cstheme="minorHAnsi"/>
+          <w:sz w:val="22"/>
+          <w:szCs w:val="22"/>
+          <w:lang w:val="en-US" w:eastAsia="en-US"/>
+        </w:rPr>
+        <w:t>(4points)</w:t>
+      </w:r>
+    </w:p>
+    <w:p>
+      <w:pPr>
+        <w:pStyle w:val="ListParagraph"/>
+        <w:spacing w:after="160" w:line="259" w:lineRule="auto"/>
+        <w:rPr>
+          <w:rStyle w:val="DocText"/>
+          <w:rFonts w:asciiTheme="minorHAnsi" w:eastAsia="Arial" w:hAnsiTheme="minorHAnsi" w:cstheme="minorHAnsi"/>
+          <w:sz w:val="22"/>
+          <w:szCs w:val="22"/>
+          <w:lang w:val="en-GR" w:eastAsia="en-US"/>
+        </w:rPr>
+      </w:pPr>
+      <w:r>
+        <w:rPr>
+          <w:rStyle w:val="DocText"/>
+          <w:rFonts w:asciiTheme="minorHAnsi" w:eastAsia="Arial" w:hAnsiTheme="minorHAnsi" w:cstheme="minorHAnsi"/>
+          <w:sz w:val="22"/>
+          <w:szCs w:val="22"/>
+          <w:lang w:val="en-GR" w:eastAsia="en-US"/>
+        </w:rPr>
+        <w:t>SELECT PROJNO ,</w:t>
+      </w:r>
+    </w:p>
+    <w:p>
+      <w:pPr>
+        <w:pStyle w:val="ListParagraph"/>
+        <w:spacing w:after="160" w:line="259" w:lineRule="auto"/>
+        <w:rPr>
+          <w:rStyle w:val="DocText"/>
+          <w:rFonts w:asciiTheme="minorHAnsi" w:eastAsia="Arial" w:hAnsiTheme="minorHAnsi" w:cstheme="minorHAnsi"/>
+          <w:sz w:val="22"/>
+          <w:szCs w:val="22"/>
+          <w:lang w:val="en-GR" w:eastAsia="en-US"/>
+        </w:rPr>
+      </w:pPr>
+      <w:r>
+        <w:rPr>
+          <w:rStyle w:val="DocText"/>
+          <w:rFonts w:asciiTheme="minorHAnsi" w:eastAsia="Arial" w:hAnsiTheme="minorHAnsi" w:cstheme="minorHAnsi"/>
+          <w:sz w:val="22"/>
+          <w:szCs w:val="22"/>
+          <w:lang w:val="en-GR" w:eastAsia="en-US"/>
+        </w:rPr>
+        <w:t>PROJNAME ,</w:t>
+      </w:r>
+    </w:p>
+    <w:p>
+      <w:pPr>
+        <w:pStyle w:val="ListParagraph"/>
+        <w:spacing w:after="160" w:line="259" w:lineRule="auto"/>
+        <w:rPr>
+          <w:rStyle w:val="DocText"/>
+          <w:rFonts w:asciiTheme="minorHAnsi" w:eastAsia="Arial" w:hAnsiTheme="minorHAnsi" w:cstheme="minorHAnsi"/>
+          <w:sz w:val="22"/>
+          <w:szCs w:val="22"/>
+          <w:lang w:val="en-GR" w:eastAsia="en-US"/>
+        </w:rPr>
+      </w:pPr>
+      <w:r>
+        <w:rPr>
+          <w:rStyle w:val="DocText"/>
+          <w:rFonts w:asciiTheme="minorHAnsi" w:eastAsia="Arial" w:hAnsiTheme="minorHAnsi" w:cstheme="minorHAnsi"/>
+          <w:sz w:val="22"/>
+          <w:szCs w:val="22"/>
+          <w:lang w:val="en-GR" w:eastAsia="en-US"/>
+        </w:rPr>
+        <w:t>PROJMGRID ,</w:t>
+      </w:r>
+    </w:p>
+    <w:p>
+      <w:pPr>
+        <w:pStyle w:val="ListParagraph"/>
+        <w:spacing w:after="160" w:line="259" w:lineRule="auto"/>
+        <w:rPr>
+          <w:rStyle w:val="DocText"/>
+          <w:rFonts w:asciiTheme="minorHAnsi" w:eastAsia="Arial" w:hAnsiTheme="minorHAnsi" w:cstheme="minorHAnsi"/>
+          <w:sz w:val="22"/>
+          <w:szCs w:val="22"/>
+          <w:lang w:val="en-GR" w:eastAsia="en-US"/>
+        </w:rPr>
+      </w:pPr>
+      <w:r>
+        <w:rPr>
+          <w:rStyle w:val="DocText"/>
+          <w:rFonts w:asciiTheme="minorHAnsi" w:eastAsia="Arial" w:hAnsiTheme="minorHAnsi" w:cstheme="minorHAnsi"/>
+          <w:sz w:val="22"/>
+          <w:szCs w:val="22"/>
+          <w:lang w:val="en-GR" w:eastAsia="en-US"/>
+        </w:rPr>
+        <w:t>BUDGET ,</w:t>
+      </w:r>
+    </w:p>
+    <w:p>
+      <w:pPr>
+        <w:pStyle w:val="ListParagraph"/>
+        <w:spacing w:after="160" w:line="259" w:lineRule="auto"/>
+        <w:rPr>
+          <w:rStyle w:val="DocText"/>
+          <w:rFonts w:asciiTheme="minorHAnsi" w:eastAsia="Arial" w:hAnsiTheme="minorHAnsi" w:cstheme="minorHAnsi"/>
+          <w:sz w:val="22"/>
+          <w:szCs w:val="22"/>
+          <w:lang w:val="en-GR" w:eastAsia="en-US"/>
+        </w:rPr>
+      </w:pPr>
+      <w:r>
+        <w:rPr>
+          <w:rStyle w:val="DocText"/>
+          <w:rFonts w:asciiTheme="minorHAnsi" w:eastAsia="Arial" w:hAnsiTheme="minorHAnsi" w:cstheme="minorHAnsi"/>
+          <w:sz w:val="22"/>
+          <w:szCs w:val="22"/>
+          <w:lang w:val="en-GR" w:eastAsia="en-US"/>
+        </w:rPr>
+        <w:t>STARTDATE ,</w:t>
+      </w:r>
+    </w:p>
+    <w:p>
+      <w:pPr>
+        <w:pStyle w:val="ListParagraph"/>
+        <w:spacing w:after="160" w:line="259" w:lineRule="auto"/>
+        <w:rPr>
+          <w:rStyle w:val="DocText"/>
+          <w:rFonts w:asciiTheme="minorHAnsi" w:eastAsia="Arial" w:hAnsiTheme="minorHAnsi" w:cstheme="minorHAnsi"/>
+          <w:sz w:val="22"/>
+          <w:szCs w:val="22"/>
+          <w:lang w:val="en-GR" w:eastAsia="en-US"/>
+        </w:rPr>
+      </w:pPr>
+      <w:r>
+        <w:rPr>
+          <w:rStyle w:val="DocText"/>
+          <w:rFonts w:asciiTheme="minorHAnsi" w:eastAsia="Arial" w:hAnsiTheme="minorHAnsi" w:cstheme="minorHAnsi"/>
+          <w:sz w:val="22"/>
+          <w:szCs w:val="22"/>
+          <w:lang w:val="en-GR" w:eastAsia="en-US"/>
+        </w:rPr>
+        <w:t xml:space="preserve">EXPECTEDDURATIONWEEKS </w:t>
+      </w:r>
+    </w:p>
+    <w:p>
+      <w:pPr>
+        <w:pStyle w:val="ListParagraph"/>
+        <w:spacing w:after="160" w:line="259" w:lineRule="auto"/>
+        <w:rPr>
+          <w:rStyle w:val="DocText"/>
+          <w:rFonts w:asciiTheme="minorHAnsi" w:eastAsia="Arial" w:hAnsiTheme="minorHAnsi" w:cstheme="minorHAnsi"/>
+          <w:sz w:val="22"/>
+          <w:szCs w:val="22"/>
+          <w:lang w:val="en-GR" w:eastAsia="en-US"/>
+        </w:rPr>
+      </w:pPr>
+      <w:r>
+        <w:rPr>
+          <w:rStyle w:val="DocText"/>
+          <w:rFonts w:asciiTheme="minorHAnsi" w:eastAsia="Arial" w:hAnsiTheme="minorHAnsi" w:cstheme="minorHAnsi"/>
+          <w:sz w:val="22"/>
+          <w:szCs w:val="22"/>
+          <w:lang w:val="en-GR" w:eastAsia="en-US"/>
+        </w:rPr>
+        <w:t>from project p</w:t>
+      </w:r>
+    </w:p>
+    <w:p>
+      <w:pPr>
+        <w:pStyle w:val="ListParagraph"/>
+        <w:spacing w:after="160" w:line="259" w:lineRule="auto"/>
+        <w:rPr>
+          <w:rStyle w:val="DocText"/>
+          <w:rFonts w:asciiTheme="minorHAnsi" w:eastAsia="Arial" w:hAnsiTheme="minorHAnsi" w:cstheme="minorHAnsi"/>
+          <w:sz w:val="22"/>
+          <w:szCs w:val="22"/>
+          <w:lang w:val="en-GR" w:eastAsia="en-US"/>
+        </w:rPr>
+      </w:pPr>
+      <w:r>
+        <w:rPr>
+          <w:rStyle w:val="DocText"/>
+          <w:rFonts w:asciiTheme="minorHAnsi" w:eastAsia="Arial" w:hAnsiTheme="minorHAnsi" w:cstheme="minorHAnsi"/>
+          <w:sz w:val="22"/>
+          <w:szCs w:val="22"/>
+          <w:lang w:val="en-GR" w:eastAsia="en-US"/>
+        </w:rPr>
+        <w:t>where p.budget = (select max(budget)from project)</w:t>
+      </w:r>
+    </w:p>
+    <w:p>
+      <w:pPr>
+        <w:pStyle w:val="ListParagraph"/>
+        <w:spacing w:after="160" w:line="259" w:lineRule="auto"/>
+        <w:rPr>
+          <w:rStyle w:val="DocText"/>
+          <w:rFonts w:asciiTheme="minorHAnsi" w:eastAsia="Arial" w:hAnsiTheme="minorHAnsi" w:cstheme="minorHAnsi"/>
+          <w:sz w:val="22"/>
+          <w:szCs w:val="22"/>
+          <w:lang w:val="en-GR" w:eastAsia="en-US"/>
+        </w:rPr>
+      </w:pPr>
+    </w:p>
+    <w:p>
+      <w:pPr>
+        <w:pStyle w:val="ListParagraph"/>
+        <w:spacing w:after="160" w:line="259" w:lineRule="auto"/>
+        <w:rPr>
+          <w:rStyle w:val="DocText"/>
+          <w:rFonts w:asciiTheme="minorHAnsi" w:eastAsia="Arial" w:hAnsiTheme="minorHAnsi" w:cstheme="minorHAnsi"/>
+          <w:sz w:val="22"/>
+          <w:szCs w:val="22"/>
+          <w:lang w:val="en-GR" w:eastAsia="en-US"/>
+        </w:rPr>
+      </w:pPr>
+    </w:p>
+    <w:p>
+      <w:pPr>
+        <w:pStyle w:val="ListParagraph"/>
+        <w:spacing w:after="160" w:line="259" w:lineRule="auto"/>
+        <w:ind w:left="1440"/>
+        <w:rPr>
+          <w:rStyle w:val="DocText"/>
+          <w:rFonts w:asciiTheme="minorHAnsi" w:eastAsia="Arial" w:hAnsiTheme="minorHAnsi" w:cstheme="minorHAnsi"/>
+          <w:sz w:val="22"/>
+          <w:szCs w:val="22"/>
+          <w:lang w:val="en-US" w:eastAsia="en-US"/>
+        </w:rPr>
+      </w:pPr>
+      <w:r>
+        <w:rPr>
+          <w:rFonts w:asciiTheme="minorHAnsi" w:eastAsia="Arial" w:hAnsiTheme="minorHAnsi" w:cstheme="minorHAnsi"/>
+          <w:noProof/>
+          <w:sz w:val="22"/>
+          <w:szCs w:val="22"/>
+          <w:lang w:val="en-US" w:eastAsia="en-US"/>
+        </w:rPr>
+        <w:drawing>
+          <wp:inline distT="0" distB="0" distL="0" distR="0" wp14:anchorId="7AD3BB7C" wp14:editId="4E2A6F70">
+            <wp:extent cx="2627194" cy="1393059"/>
+            <wp:effectExtent l="0" t="0" r="1905" b="4445"/>
+            <wp:docPr id="8" name="Picture 8" descr="Graphical user interface, text, application, email&#10;&#10;Description automatically generated"/>
+            <wp:cNvGraphicFramePr>
+              <a:graphicFrameLocks xmlns:a="http://schemas.openxmlformats.org/drawingml/2006/main" noChangeAspect="1"/>
+            </wp:cNvGraphicFramePr>
+            <a:graphic xmlns:a="http://schemas.openxmlformats.org/drawingml/2006/main">
+              <a:graphicData uri="http://schemas.openxmlformats.org/drawingml/2006/picture">
+                <pic:pic xmlns:pic="http://schemas.openxmlformats.org/drawingml/2006/picture">
+                  <pic:nvPicPr>
+                    <pic:cNvPr id="8" name="Picture 8" descr="Graphical user interface, text, application, email&#10;&#10;Description automatically generated"/>
+                    <pic:cNvPicPr/>
+                  </pic:nvPicPr>
+                  <pic:blipFill>
+                    <a:blip r:embed="rId10" cstate="print">
+                      <a:extLst>
+                        <a:ext uri="{28A0092B-C50C-407E-A947-70E740481C1C}">
+                          <a14:useLocalDpi xmlns:a14="http://schemas.microsoft.com/office/drawing/2010/main" val="0"/>
+                        </a:ext>
+                      </a:extLst>
+                    </a:blip>
+                    <a:stretch>
+                      <a:fillRect/>
+                    </a:stretch>
+                  </pic:blipFill>
+                  <pic:spPr>
+                    <a:xfrm>
+                      <a:off x="0" y="0"/>
+                      <a:ext cx="2643702" cy="1401812"/>
+                    </a:xfrm>
+                    <a:prstGeom prst="rect">
+                      <a:avLst/>
+                    </a:prstGeom>
+                  </pic:spPr>
+                </pic:pic>
+              </a:graphicData>
+            </a:graphic>
+          </wp:inline>
+        </w:drawing>
+      </w:r>
+    </w:p>
+    <w:p>
+      <w:pPr>
+        <w:pStyle w:val="ListParagraph"/>
+        <w:spacing w:after="160" w:line="259" w:lineRule="auto"/>
+        <w:ind w:left="1440"/>
+        <w:rPr>
+          <w:rStyle w:val="DocText"/>
+          <w:rFonts w:asciiTheme="minorHAnsi" w:eastAsia="Arial" w:hAnsiTheme="minorHAnsi" w:cstheme="minorHAnsi"/>
+          <w:sz w:val="22"/>
+          <w:szCs w:val="22"/>
+          <w:lang w:val="en-US" w:eastAsia="en-US"/>
+        </w:rPr>
+      </w:pPr>
+    </w:p>
+    <w:p>
+      <w:pPr>
+        <w:pStyle w:val="ListParagraph"/>
+        <w:spacing w:after="160" w:line="259" w:lineRule="auto"/>
+        <w:ind w:left="1440"/>
+        <w:rPr>
+          <w:rStyle w:val="DocText"/>
+          <w:rFonts w:asciiTheme="minorHAnsi" w:eastAsia="Arial" w:hAnsiTheme="minorHAnsi" w:cstheme="minorHAnsi"/>
+          <w:sz w:val="22"/>
+          <w:szCs w:val="22"/>
+          <w:lang w:val="en-US" w:eastAsia="en-US"/>
+        </w:rPr>
+      </w:pPr>
+    </w:p>
+    <w:p>
+      <w:pPr>
+        <w:pStyle w:val="ListParagraph"/>
+        <w:numPr>
+          <w:ilvl w:val="0"/>
+          <w:numId w:val="1"/>
+        </w:numPr>
+        <w:spacing w:after="160" w:line="259" w:lineRule="auto"/>
+        <w:rPr>
+          <w:rStyle w:val="DocText"/>
+          <w:rFonts w:asciiTheme="minorHAnsi" w:eastAsia="Arial" w:hAnsiTheme="minorHAnsi" w:cstheme="minorHAnsi"/>
+          <w:sz w:val="22"/>
+          <w:szCs w:val="22"/>
+          <w:lang w:val="en-US" w:eastAsia="en-US"/>
+        </w:rPr>
+      </w:pPr>
+      <w:r>
+        <w:rPr>
+          <w:rStyle w:val="DocText"/>
+          <w:rFonts w:asciiTheme="minorHAnsi" w:eastAsia="Arial" w:hAnsiTheme="minorHAnsi" w:cstheme="minorHAnsi"/>
+          <w:sz w:val="22"/>
+          <w:szCs w:val="22"/>
+          <w:lang w:val="en-US" w:eastAsia="en-US"/>
+        </w:rPr>
+        <w:lastRenderedPageBreak/>
+        <w:t>Display the names and departments of all workers on project 1019. (4points)</w:t>
+      </w:r>
+    </w:p>
+    <w:p>
+      <w:pPr>
+        <w:pStyle w:val="ListParagraph"/>
+        <w:spacing w:after="160" w:line="259" w:lineRule="auto"/>
+        <w:rPr>
+          <w:rStyle w:val="DocText"/>
+          <w:rFonts w:asciiTheme="minorHAnsi" w:eastAsia="Arial" w:hAnsiTheme="minorHAnsi" w:cstheme="minorHAnsi"/>
+          <w:sz w:val="22"/>
+          <w:szCs w:val="22"/>
+          <w:lang w:val="en-US" w:eastAsia="en-US"/>
+        </w:rPr>
+      </w:pPr>
+      <w:r>
+        <w:rPr>
+          <w:rStyle w:val="DocText"/>
+          <w:rFonts w:asciiTheme="minorHAnsi" w:eastAsia="Arial" w:hAnsiTheme="minorHAnsi" w:cstheme="minorHAnsi"/>
+          <w:sz w:val="22"/>
+          <w:szCs w:val="22"/>
+          <w:lang w:val="en-US" w:eastAsia="en-US"/>
+        </w:rPr>
+        <w:t xml:space="preserve">SELECT </w:t>
+      </w:r>
+      <w:proofErr w:type="spellStart"/>
+      <w:r>
+        <w:rPr>
+          <w:rStyle w:val="DocText"/>
+          <w:rFonts w:asciiTheme="minorHAnsi" w:eastAsia="Arial" w:hAnsiTheme="minorHAnsi" w:cstheme="minorHAnsi"/>
+          <w:sz w:val="22"/>
+          <w:szCs w:val="22"/>
+          <w:lang w:val="en-US" w:eastAsia="en-US"/>
+        </w:rPr>
+        <w:t>firstname</w:t>
+      </w:r>
+      <w:proofErr w:type="spellEnd"/>
+      <w:r>
+        <w:rPr>
+          <w:rStyle w:val="DocText"/>
+          <w:rFonts w:asciiTheme="minorHAnsi" w:eastAsia="Arial" w:hAnsiTheme="minorHAnsi" w:cstheme="minorHAnsi"/>
+          <w:sz w:val="22"/>
+          <w:szCs w:val="22"/>
+          <w:lang w:val="en-US" w:eastAsia="en-US"/>
+        </w:rPr>
+        <w:t xml:space="preserve">, </w:t>
+      </w:r>
+      <w:proofErr w:type="spellStart"/>
+      <w:r>
+        <w:rPr>
+          <w:rStyle w:val="DocText"/>
+          <w:rFonts w:asciiTheme="minorHAnsi" w:eastAsia="Arial" w:hAnsiTheme="minorHAnsi" w:cstheme="minorHAnsi"/>
+          <w:sz w:val="22"/>
+          <w:szCs w:val="22"/>
+          <w:lang w:val="en-US" w:eastAsia="en-US"/>
+        </w:rPr>
+        <w:t>lastname</w:t>
+      </w:r>
+      <w:proofErr w:type="spellEnd"/>
+      <w:r>
+        <w:rPr>
+          <w:rStyle w:val="DocText"/>
+          <w:rFonts w:asciiTheme="minorHAnsi" w:eastAsia="Arial" w:hAnsiTheme="minorHAnsi" w:cstheme="minorHAnsi"/>
+          <w:sz w:val="22"/>
+          <w:szCs w:val="22"/>
+          <w:lang w:val="en-US" w:eastAsia="en-US"/>
+        </w:rPr>
+        <w:t xml:space="preserve">, </w:t>
+      </w:r>
+      <w:proofErr w:type="spellStart"/>
+      <w:r>
+        <w:rPr>
+          <w:rStyle w:val="DocText"/>
+          <w:rFonts w:asciiTheme="minorHAnsi" w:eastAsia="Arial" w:hAnsiTheme="minorHAnsi" w:cstheme="minorHAnsi"/>
+          <w:sz w:val="22"/>
+          <w:szCs w:val="22"/>
+          <w:lang w:val="en-US" w:eastAsia="en-US"/>
+        </w:rPr>
+        <w:t>departmentID</w:t>
+      </w:r>
+      <w:proofErr w:type="spellEnd"/>
+    </w:p>
+    <w:p>
+      <w:pPr>
+        <w:pStyle w:val="ListParagraph"/>
+        <w:spacing w:after="160" w:line="259" w:lineRule="auto"/>
+        <w:rPr>
+          <w:rStyle w:val="DocText"/>
+          <w:rFonts w:asciiTheme="minorHAnsi" w:eastAsia="Arial" w:hAnsiTheme="minorHAnsi" w:cstheme="minorHAnsi"/>
+          <w:sz w:val="22"/>
+          <w:szCs w:val="22"/>
+          <w:lang w:val="en-US" w:eastAsia="en-US"/>
+        </w:rPr>
+      </w:pPr>
+      <w:r>
+        <w:rPr>
+          <w:rStyle w:val="DocText"/>
+          <w:rFonts w:asciiTheme="minorHAnsi" w:eastAsia="Arial" w:hAnsiTheme="minorHAnsi" w:cstheme="minorHAnsi"/>
+          <w:sz w:val="22"/>
+          <w:szCs w:val="22"/>
+          <w:lang w:val="en-US" w:eastAsia="en-US"/>
+        </w:rPr>
+        <w:t>FROM worker w, assign a</w:t>
+      </w:r>
+    </w:p>
+    <w:p>
+      <w:pPr>
+        <w:pStyle w:val="ListParagraph"/>
+        <w:spacing w:after="160" w:line="259" w:lineRule="auto"/>
+        <w:rPr>
+          <w:rStyle w:val="DocText"/>
+          <w:rFonts w:asciiTheme="minorHAnsi" w:eastAsia="Arial" w:hAnsiTheme="minorHAnsi" w:cstheme="minorHAnsi"/>
+          <w:sz w:val="22"/>
+          <w:szCs w:val="22"/>
+          <w:lang w:val="en-US" w:eastAsia="en-US"/>
+        </w:rPr>
+      </w:pPr>
+      <w:r>
+        <w:rPr>
+          <w:rStyle w:val="DocText"/>
+          <w:rFonts w:asciiTheme="minorHAnsi" w:eastAsia="Arial" w:hAnsiTheme="minorHAnsi" w:cstheme="minorHAnsi"/>
+          <w:sz w:val="22"/>
+          <w:szCs w:val="22"/>
+          <w:lang w:val="en-US" w:eastAsia="en-US"/>
+        </w:rPr>
+        <w:t xml:space="preserve">WHERE </w:t>
+      </w:r>
+      <w:proofErr w:type="spellStart"/>
+      <w:proofErr w:type="gramStart"/>
+      <w:r>
+        <w:rPr>
+          <w:rStyle w:val="DocText"/>
+          <w:rFonts w:asciiTheme="minorHAnsi" w:eastAsia="Arial" w:hAnsiTheme="minorHAnsi" w:cstheme="minorHAnsi"/>
+          <w:sz w:val="22"/>
+          <w:szCs w:val="22"/>
+          <w:lang w:val="en-US" w:eastAsia="en-US"/>
+        </w:rPr>
+        <w:t>w.empid</w:t>
+      </w:r>
+      <w:proofErr w:type="spellEnd"/>
+      <w:proofErr w:type="gramEnd"/>
+      <w:r>
+        <w:rPr>
+          <w:rStyle w:val="DocText"/>
+          <w:rFonts w:asciiTheme="minorHAnsi" w:eastAsia="Arial" w:hAnsiTheme="minorHAnsi" w:cstheme="minorHAnsi"/>
+          <w:sz w:val="22"/>
+          <w:szCs w:val="22"/>
+          <w:lang w:val="en-US" w:eastAsia="en-US"/>
+        </w:rPr>
+        <w:t xml:space="preserve"> = </w:t>
+      </w:r>
+      <w:proofErr w:type="spellStart"/>
+      <w:r>
+        <w:rPr>
+          <w:rStyle w:val="DocText"/>
+          <w:rFonts w:asciiTheme="minorHAnsi" w:eastAsia="Arial" w:hAnsiTheme="minorHAnsi" w:cstheme="minorHAnsi"/>
+          <w:sz w:val="22"/>
+          <w:szCs w:val="22"/>
+          <w:lang w:val="en-US" w:eastAsia="en-US"/>
+        </w:rPr>
+        <w:t>a.empid</w:t>
+      </w:r>
+      <w:proofErr w:type="spellEnd"/>
+    </w:p>
+    <w:p>
+      <w:pPr>
+        <w:pStyle w:val="ListParagraph"/>
+        <w:spacing w:after="160" w:line="259" w:lineRule="auto"/>
+        <w:rPr>
+          <w:rStyle w:val="DocText"/>
+          <w:rFonts w:asciiTheme="minorHAnsi" w:eastAsia="Arial" w:hAnsiTheme="minorHAnsi" w:cstheme="minorHAnsi"/>
+          <w:sz w:val="22"/>
+          <w:szCs w:val="22"/>
+          <w:lang w:val="en-US" w:eastAsia="en-US"/>
+        </w:rPr>
+      </w:pPr>
+      <w:r>
+        <w:rPr>
+          <w:rStyle w:val="DocText"/>
+          <w:rFonts w:asciiTheme="minorHAnsi" w:eastAsia="Arial" w:hAnsiTheme="minorHAnsi" w:cstheme="minorHAnsi"/>
+          <w:sz w:val="22"/>
+          <w:szCs w:val="22"/>
+          <w:lang w:val="en-US" w:eastAsia="en-US"/>
+        </w:rPr>
+        <w:t xml:space="preserve">AND </w:t>
+      </w:r>
+      <w:proofErr w:type="spellStart"/>
+      <w:proofErr w:type="gramStart"/>
+      <w:r>
+        <w:rPr>
+          <w:rStyle w:val="DocText"/>
+          <w:rFonts w:asciiTheme="minorHAnsi" w:eastAsia="Arial" w:hAnsiTheme="minorHAnsi" w:cstheme="minorHAnsi"/>
+          <w:sz w:val="22"/>
+          <w:szCs w:val="22"/>
+          <w:lang w:val="en-US" w:eastAsia="en-US"/>
+        </w:rPr>
+        <w:t>a.projno</w:t>
+      </w:r>
+      <w:proofErr w:type="spellEnd"/>
+      <w:proofErr w:type="gramEnd"/>
+      <w:r>
+        <w:rPr>
+          <w:rStyle w:val="DocText"/>
+          <w:rFonts w:asciiTheme="minorHAnsi" w:eastAsia="Arial" w:hAnsiTheme="minorHAnsi" w:cstheme="minorHAnsi"/>
+          <w:sz w:val="22"/>
+          <w:szCs w:val="22"/>
+          <w:lang w:val="en-US" w:eastAsia="en-US"/>
+        </w:rPr>
+        <w:t xml:space="preserve"> = '1019'</w:t>
+      </w:r>
+    </w:p>
+    <w:p>
+      <w:pPr>
+        <w:pStyle w:val="ListParagraph"/>
+        <w:spacing w:after="160" w:line="259" w:lineRule="auto"/>
+        <w:ind w:left="1440"/>
+        <w:rPr>
+          <w:rStyle w:val="DocText"/>
+          <w:rFonts w:asciiTheme="minorHAnsi" w:eastAsia="Arial" w:hAnsiTheme="minorHAnsi" w:cstheme="minorHAnsi"/>
+          <w:sz w:val="22"/>
+          <w:szCs w:val="22"/>
+          <w:lang w:val="en-US" w:eastAsia="en-US"/>
+        </w:rPr>
+      </w:pPr>
+      <w:r>
+        <w:rPr>
+          <w:rFonts w:asciiTheme="minorHAnsi" w:eastAsia="Arial" w:hAnsiTheme="minorHAnsi" w:cstheme="minorHAnsi"/>
+          <w:noProof/>
+          <w:sz w:val="22"/>
+          <w:szCs w:val="22"/>
+          <w:lang w:val="en-US" w:eastAsia="en-US"/>
+        </w:rPr>
+        <w:drawing>
+          <wp:inline distT="0" distB="0" distL="0" distR="0" wp14:anchorId="60F33AC0" wp14:editId="3F447A8D">
+            <wp:extent cx="2831910" cy="2421387"/>
+            <wp:effectExtent l="0" t="0" r="635" b="4445"/>
+            <wp:docPr id="9" name="Picture 9" descr="Graphical user interface, text, application&#10;&#10;Description automatically generated"/>
+            <wp:cNvGraphicFramePr>
+              <a:graphicFrameLocks xmlns:a="http://schemas.openxmlformats.org/drawingml/2006/main" noChangeAspect="1"/>
+            </wp:cNvGraphicFramePr>
+            <a:graphic xmlns:a="http://schemas.openxmlformats.org/drawingml/2006/main">
+              <a:graphicData uri="http://schemas.openxmlformats.org/drawingml/2006/picture">
+                <pic:pic xmlns:pic="http://schemas.openxmlformats.org/drawingml/2006/picture">
+                  <pic:nvPicPr>
+                    <pic:cNvPr id="9" name="Picture 9" descr="Graphical user interface, text, application&#10;&#10;Description automatically generated"/>
+                    <pic:cNvPicPr/>
+                  </pic:nvPicPr>
+                  <pic:blipFill>
+                    <a:blip r:embed="rId11" cstate="print">
+                      <a:extLst>
+                        <a:ext uri="{28A0092B-C50C-407E-A947-70E740481C1C}">
+                          <a14:useLocalDpi xmlns:a14="http://schemas.microsoft.com/office/drawing/2010/main" val="0"/>
+                        </a:ext>
+                      </a:extLst>
+                    </a:blip>
+                    <a:stretch>
+                      <a:fillRect/>
+                    </a:stretch>
+                  </pic:blipFill>
+                  <pic:spPr>
+                    <a:xfrm>
+                      <a:off x="0" y="0"/>
+                      <a:ext cx="2866677" cy="2451114"/>
+                    </a:xfrm>
+                    <a:prstGeom prst="rect">
+                      <a:avLst/>
+                    </a:prstGeom>
+                  </pic:spPr>
+                </pic:pic>
+              </a:graphicData>
+            </a:graphic>
+          </wp:inline>
+        </w:drawing>
+      </w:r>
+    </w:p>
+    <w:p>
+      <w:pPr>
+        <w:pStyle w:val="ListParagraph"/>
+        <w:spacing w:after="160" w:line="259" w:lineRule="auto"/>
+        <w:rPr>
+          <w:rStyle w:val="DocText"/>
+          <w:rFonts w:asciiTheme="minorHAnsi" w:eastAsia="Arial" w:hAnsiTheme="minorHAnsi" w:cstheme="minorHAnsi"/>
+          <w:sz w:val="22"/>
+          <w:szCs w:val="22"/>
+          <w:lang w:val="en-US" w:eastAsia="en-US"/>
+        </w:rPr>
+      </w:pPr>
+    </w:p>
+    <w:p>
+      <w:pPr>
+        <w:pStyle w:val="ListParagraph"/>
+        <w:numPr>
+          <w:ilvl w:val="0"/>
+          <w:numId w:val="1"/>
+        </w:numPr>
+        <w:spacing w:after="160" w:line="259" w:lineRule="auto"/>
+        <w:rPr>
+          <w:rStyle w:val="DocText"/>
+          <w:rFonts w:asciiTheme="minorHAnsi" w:eastAsia="Arial" w:hAnsiTheme="minorHAnsi" w:cstheme="minorHAnsi"/>
+          <w:sz w:val="22"/>
+          <w:szCs w:val="22"/>
+          <w:lang w:val="en-US" w:eastAsia="en-US"/>
+        </w:rPr>
+      </w:pPr>
+      <w:r>
+        <w:rPr>
+          <w:rStyle w:val="DocText"/>
+          <w:rFonts w:asciiTheme="minorHAnsi" w:eastAsia="Arial" w:hAnsiTheme="minorHAnsi" w:cstheme="minorHAnsi"/>
+          <w:sz w:val="22"/>
+          <w:szCs w:val="22"/>
+          <w:lang w:val="en-US" w:eastAsia="en-US"/>
+        </w:rPr>
+        <w:t>Display an alphabetical list of names and corresponding ratings of all workers on any project that is managed by Michael Burns.</w:t>
+      </w:r>
+      <w:r>
+        <w:rPr>
+          <w:rStyle w:val="DocText"/>
+          <w:rFonts w:asciiTheme="minorHAnsi" w:eastAsia="Arial" w:hAnsiTheme="minorHAnsi" w:cstheme="minorHAnsi"/>
+          <w:sz w:val="22"/>
+          <w:szCs w:val="22"/>
+          <w:lang w:val="en-US" w:eastAsia="en-US"/>
+        </w:rPr>
+        <w:t xml:space="preserve"> Use ‘</w:t>
+      </w:r>
+      <w:r>
+        <w:rPr>
+          <w:rStyle w:val="DocText"/>
+          <w:rFonts w:asciiTheme="minorHAnsi" w:eastAsia="Arial" w:hAnsiTheme="minorHAnsi" w:cstheme="minorHAnsi"/>
+          <w:sz w:val="22"/>
+          <w:szCs w:val="22"/>
+          <w:lang w:val="en-US" w:eastAsia="en-US"/>
+        </w:rPr>
+        <w:t xml:space="preserve">Michael </w:t>
+      </w:r>
+      <w:r>
+        <w:rPr>
+          <w:rStyle w:val="DocText"/>
+          <w:rFonts w:asciiTheme="minorHAnsi" w:eastAsia="Arial" w:hAnsiTheme="minorHAnsi" w:cstheme="minorHAnsi"/>
+          <w:sz w:val="22"/>
+          <w:szCs w:val="22"/>
+          <w:lang w:val="en-US" w:eastAsia="en-US"/>
+        </w:rPr>
+        <w:t>and ‘Burns’ as conditions. (4points)</w:t>
+      </w:r>
+    </w:p>
+    <w:p>
+      <w:pPr>
+        <w:pStyle w:val="ListParagraph"/>
+        <w:spacing w:after="160" w:line="259" w:lineRule="auto"/>
+        <w:rPr>
+          <w:rStyle w:val="DocText"/>
+          <w:rFonts w:asciiTheme="minorHAnsi" w:eastAsia="Arial" w:hAnsiTheme="minorHAnsi" w:cstheme="minorHAnsi"/>
+          <w:sz w:val="22"/>
+          <w:szCs w:val="22"/>
+          <w:lang w:val="en-US" w:eastAsia="en-US"/>
+        </w:rPr>
+      </w:pPr>
+      <w:r>
+        <w:rPr>
+          <w:rStyle w:val="DocText"/>
+          <w:rFonts w:asciiTheme="minorHAnsi" w:eastAsia="Arial" w:hAnsiTheme="minorHAnsi" w:cstheme="minorHAnsi"/>
+          <w:sz w:val="22"/>
+          <w:szCs w:val="22"/>
+          <w:lang w:val="en-US" w:eastAsia="en-US"/>
+        </w:rPr>
+        <w:t xml:space="preserve">SELECT </w:t>
+      </w:r>
+      <w:proofErr w:type="spellStart"/>
+      <w:r>
+        <w:rPr>
+          <w:rStyle w:val="DocText"/>
+          <w:rFonts w:asciiTheme="minorHAnsi" w:eastAsia="Arial" w:hAnsiTheme="minorHAnsi" w:cstheme="minorHAnsi"/>
+          <w:sz w:val="22"/>
+          <w:szCs w:val="22"/>
+          <w:lang w:val="en-US" w:eastAsia="en-US"/>
+        </w:rPr>
+        <w:t>firstname</w:t>
+      </w:r>
+      <w:proofErr w:type="spellEnd"/>
+      <w:r>
+        <w:rPr>
+          <w:rStyle w:val="DocText"/>
+          <w:rFonts w:asciiTheme="minorHAnsi" w:eastAsia="Arial" w:hAnsiTheme="minorHAnsi" w:cstheme="minorHAnsi"/>
+          <w:sz w:val="22"/>
+          <w:szCs w:val="22"/>
+          <w:lang w:val="en-US" w:eastAsia="en-US"/>
+        </w:rPr>
+        <w:t xml:space="preserve">, </w:t>
+      </w:r>
+      <w:proofErr w:type="spellStart"/>
+      <w:r>
+        <w:rPr>
+          <w:rStyle w:val="DocText"/>
+          <w:rFonts w:asciiTheme="minorHAnsi" w:eastAsia="Arial" w:hAnsiTheme="minorHAnsi" w:cstheme="minorHAnsi"/>
+          <w:sz w:val="22"/>
+          <w:szCs w:val="22"/>
+          <w:lang w:val="en-US" w:eastAsia="en-US"/>
+        </w:rPr>
+        <w:t>lastname</w:t>
+      </w:r>
+      <w:proofErr w:type="spellEnd"/>
+      <w:r>
+        <w:rPr>
+          <w:rStyle w:val="DocText"/>
+          <w:rFonts w:asciiTheme="minorHAnsi" w:eastAsia="Arial" w:hAnsiTheme="minorHAnsi" w:cstheme="minorHAnsi"/>
+          <w:sz w:val="22"/>
+          <w:szCs w:val="22"/>
+          <w:lang w:val="en-US" w:eastAsia="en-US"/>
+        </w:rPr>
+        <w:t>, rating</w:t>
+      </w:r>
+    </w:p>
+    <w:p>
+      <w:pPr>
+        <w:pStyle w:val="ListParagraph"/>
+        <w:spacing w:after="160" w:line="259" w:lineRule="auto"/>
+        <w:rPr>
+          <w:rStyle w:val="DocText"/>
+          <w:rFonts w:asciiTheme="minorHAnsi" w:eastAsia="Arial" w:hAnsiTheme="minorHAnsi" w:cstheme="minorHAnsi"/>
+          <w:sz w:val="22"/>
+          <w:szCs w:val="22"/>
+          <w:lang w:val="en-US" w:eastAsia="en-US"/>
+        </w:rPr>
+      </w:pPr>
+      <w:r>
+        <w:rPr>
+          <w:rStyle w:val="DocText"/>
+          <w:rFonts w:asciiTheme="minorHAnsi" w:eastAsia="Arial" w:hAnsiTheme="minorHAnsi" w:cstheme="minorHAnsi"/>
+          <w:sz w:val="22"/>
+          <w:szCs w:val="22"/>
+          <w:lang w:val="en-US" w:eastAsia="en-US"/>
+        </w:rPr>
+        <w:t xml:space="preserve">FROM </w:t>
+      </w:r>
+      <w:r>
+        <w:rPr>
+          <w:rStyle w:val="DocText"/>
+          <w:rFonts w:asciiTheme="minorHAnsi" w:eastAsia="Arial" w:hAnsiTheme="minorHAnsi" w:cstheme="minorHAnsi"/>
+          <w:sz w:val="22"/>
+          <w:szCs w:val="22"/>
+          <w:lang w:val="en-US" w:eastAsia="en-US"/>
+        </w:rPr>
+        <w:t>assign a, worker w</w:t>
+      </w:r>
+    </w:p>
+    <w:p>
+      <w:pPr>
+        <w:pStyle w:val="ListParagraph"/>
+        <w:spacing w:after="160" w:line="259" w:lineRule="auto"/>
+        <w:rPr>
+          <w:rStyle w:val="DocText"/>
+          <w:rFonts w:asciiTheme="minorHAnsi" w:eastAsia="Arial" w:hAnsiTheme="minorHAnsi" w:cstheme="minorHAnsi"/>
+          <w:sz w:val="22"/>
+          <w:szCs w:val="22"/>
+          <w:lang w:val="en-US" w:eastAsia="en-US"/>
+        </w:rPr>
+      </w:pPr>
+      <w:r>
+        <w:rPr>
+          <w:rStyle w:val="DocText"/>
+          <w:rFonts w:asciiTheme="minorHAnsi" w:eastAsia="Arial" w:hAnsiTheme="minorHAnsi" w:cstheme="minorHAnsi"/>
+          <w:sz w:val="22"/>
+          <w:szCs w:val="22"/>
+          <w:lang w:val="en-US" w:eastAsia="en-US"/>
+        </w:rPr>
+        <w:t xml:space="preserve">WHERE </w:t>
+      </w:r>
+      <w:proofErr w:type="spellStart"/>
+      <w:proofErr w:type="gramStart"/>
+      <w:r>
+        <w:rPr>
+          <w:rStyle w:val="DocText"/>
+          <w:rFonts w:asciiTheme="minorHAnsi" w:eastAsia="Arial" w:hAnsiTheme="minorHAnsi" w:cstheme="minorHAnsi"/>
+          <w:sz w:val="22"/>
+          <w:szCs w:val="22"/>
+          <w:lang w:val="en-US" w:eastAsia="en-US"/>
+        </w:rPr>
+        <w:t>a.projno</w:t>
+      </w:r>
+      <w:proofErr w:type="spellEnd"/>
+      <w:proofErr w:type="gramEnd"/>
+      <w:r>
+        <w:rPr>
+          <w:rStyle w:val="DocText"/>
+          <w:rFonts w:asciiTheme="minorHAnsi" w:eastAsia="Arial" w:hAnsiTheme="minorHAnsi" w:cstheme="minorHAnsi"/>
+          <w:sz w:val="22"/>
+          <w:szCs w:val="22"/>
+          <w:lang w:val="en-US" w:eastAsia="en-US"/>
+        </w:rPr>
+        <w:t xml:space="preserve"> IN (select </w:t>
+      </w:r>
+      <w:proofErr w:type="spellStart"/>
+      <w:r>
+        <w:rPr>
+          <w:rStyle w:val="DocText"/>
+          <w:rFonts w:asciiTheme="minorHAnsi" w:eastAsia="Arial" w:hAnsiTheme="minorHAnsi" w:cstheme="minorHAnsi"/>
+          <w:sz w:val="22"/>
+          <w:szCs w:val="22"/>
+          <w:lang w:val="en-US" w:eastAsia="en-US"/>
+        </w:rPr>
+        <w:t>projno</w:t>
+      </w:r>
+      <w:proofErr w:type="spellEnd"/>
+      <w:r>
+        <w:rPr>
+          <w:rStyle w:val="DocText"/>
+          <w:rFonts w:asciiTheme="minorHAnsi" w:eastAsia="Arial" w:hAnsiTheme="minorHAnsi" w:cstheme="minorHAnsi"/>
+          <w:sz w:val="22"/>
+          <w:szCs w:val="22"/>
+          <w:lang w:val="en-US" w:eastAsia="en-US"/>
+        </w:rPr>
+        <w:t xml:space="preserve"> from project p where </w:t>
+      </w:r>
+      <w:proofErr w:type="spellStart"/>
+      <w:r>
+        <w:rPr>
+          <w:rStyle w:val="DocText"/>
+          <w:rFonts w:asciiTheme="minorHAnsi" w:eastAsia="Arial" w:hAnsiTheme="minorHAnsi" w:cstheme="minorHAnsi"/>
+          <w:sz w:val="22"/>
+          <w:szCs w:val="22"/>
+          <w:lang w:val="en-US" w:eastAsia="en-US"/>
+        </w:rPr>
+        <w:t>p.projmgrid</w:t>
+      </w:r>
+      <w:proofErr w:type="spellEnd"/>
+      <w:r>
+        <w:rPr>
+          <w:rStyle w:val="DocText"/>
+          <w:rFonts w:asciiTheme="minorHAnsi" w:eastAsia="Arial" w:hAnsiTheme="minorHAnsi" w:cstheme="minorHAnsi"/>
+          <w:sz w:val="22"/>
+          <w:szCs w:val="22"/>
+          <w:lang w:val="en-US" w:eastAsia="en-US"/>
+        </w:rPr>
+        <w:t xml:space="preserve">=(select empid from worker where </w:t>
+      </w:r>
+      <w:proofErr w:type="spellStart"/>
+      <w:r>
+        <w:rPr>
+          <w:rStyle w:val="DocText"/>
+          <w:rFonts w:asciiTheme="minorHAnsi" w:eastAsia="Arial" w:hAnsiTheme="minorHAnsi" w:cstheme="minorHAnsi"/>
+          <w:sz w:val="22"/>
+          <w:szCs w:val="22"/>
+          <w:lang w:val="en-US" w:eastAsia="en-US"/>
+        </w:rPr>
+        <w:t>firstname</w:t>
+      </w:r>
+      <w:proofErr w:type="spellEnd"/>
+      <w:r>
+        <w:rPr>
+          <w:rStyle w:val="DocText"/>
+          <w:rFonts w:asciiTheme="minorHAnsi" w:eastAsia="Arial" w:hAnsiTheme="minorHAnsi" w:cstheme="minorHAnsi"/>
+          <w:sz w:val="22"/>
+          <w:szCs w:val="22"/>
+          <w:lang w:val="en-US" w:eastAsia="en-US"/>
+        </w:rPr>
+        <w:t xml:space="preserve"> = 'Michael' and </w:t>
+      </w:r>
+      <w:proofErr w:type="spellStart"/>
+      <w:r>
+        <w:rPr>
+          <w:rStyle w:val="DocText"/>
+          <w:rFonts w:asciiTheme="minorHAnsi" w:eastAsia="Arial" w:hAnsiTheme="minorHAnsi" w:cstheme="minorHAnsi"/>
+          <w:sz w:val="22"/>
+          <w:szCs w:val="22"/>
+          <w:lang w:val="en-US" w:eastAsia="en-US"/>
+        </w:rPr>
+        <w:t>lastname</w:t>
+      </w:r>
+      <w:proofErr w:type="spellEnd"/>
+      <w:r>
+        <w:rPr>
+          <w:rStyle w:val="DocText"/>
+          <w:rFonts w:asciiTheme="minorHAnsi" w:eastAsia="Arial" w:hAnsiTheme="minorHAnsi" w:cstheme="minorHAnsi"/>
+          <w:sz w:val="22"/>
+          <w:szCs w:val="22"/>
+          <w:lang w:val="en-US" w:eastAsia="en-US"/>
+        </w:rPr>
+        <w:t xml:space="preserve"> = 'Burns'))</w:t>
+      </w:r>
+    </w:p>
+    <w:p>
+      <w:pPr>
+        <w:pStyle w:val="ListParagraph"/>
+        <w:spacing w:after="160" w:line="259" w:lineRule="auto"/>
+        <w:rPr>
+          <w:rStyle w:val="DocText"/>
+          <w:rFonts w:asciiTheme="minorHAnsi" w:eastAsia="Arial" w:hAnsiTheme="minorHAnsi" w:cstheme="minorHAnsi"/>
+          <w:sz w:val="22"/>
+          <w:szCs w:val="22"/>
+          <w:lang w:val="en-US" w:eastAsia="en-US"/>
+        </w:rPr>
+      </w:pPr>
+      <w:r>
+        <w:rPr>
+          <w:rStyle w:val="DocText"/>
+          <w:rFonts w:asciiTheme="minorHAnsi" w:eastAsia="Arial" w:hAnsiTheme="minorHAnsi" w:cstheme="minorHAnsi"/>
+          <w:sz w:val="22"/>
+          <w:szCs w:val="22"/>
+          <w:lang w:val="en-US" w:eastAsia="en-US"/>
+        </w:rPr>
+        <w:t xml:space="preserve">and </w:t>
+      </w:r>
+      <w:proofErr w:type="spellStart"/>
+      <w:proofErr w:type="gramStart"/>
+      <w:r>
+        <w:rPr>
+          <w:rStyle w:val="DocText"/>
+          <w:rFonts w:asciiTheme="minorHAnsi" w:eastAsia="Arial" w:hAnsiTheme="minorHAnsi" w:cstheme="minorHAnsi"/>
+          <w:sz w:val="22"/>
+          <w:szCs w:val="22"/>
+          <w:lang w:val="en-US" w:eastAsia="en-US"/>
+        </w:rPr>
+        <w:t>w.empid</w:t>
+      </w:r>
+      <w:proofErr w:type="spellEnd"/>
+      <w:proofErr w:type="gramEnd"/>
+      <w:r>
+        <w:rPr>
+          <w:rStyle w:val="DocText"/>
+          <w:rFonts w:asciiTheme="minorHAnsi" w:eastAsia="Arial" w:hAnsiTheme="minorHAnsi" w:cstheme="minorHAnsi"/>
+          <w:sz w:val="22"/>
+          <w:szCs w:val="22"/>
+          <w:lang w:val="en-US" w:eastAsia="en-US"/>
+        </w:rPr>
+        <w:t xml:space="preserve"> = </w:t>
+      </w:r>
+      <w:proofErr w:type="spellStart"/>
+      <w:r>
+        <w:rPr>
+          <w:rStyle w:val="DocText"/>
+          <w:rFonts w:asciiTheme="minorHAnsi" w:eastAsia="Arial" w:hAnsiTheme="minorHAnsi" w:cstheme="minorHAnsi"/>
+          <w:sz w:val="22"/>
+          <w:szCs w:val="22"/>
+          <w:lang w:val="en-US" w:eastAsia="en-US"/>
+        </w:rPr>
+        <w:t>a.empid</w:t>
+      </w:r>
+      <w:proofErr w:type="spellEnd"/>
+    </w:p>
+    <w:p>
+      <w:pPr>
+        <w:pStyle w:val="ListParagraph"/>
+        <w:spacing w:after="160" w:line="259" w:lineRule="auto"/>
+        <w:rPr>
+          <w:rStyle w:val="DocText"/>
+          <w:rFonts w:asciiTheme="minorHAnsi" w:eastAsia="Arial" w:hAnsiTheme="minorHAnsi" w:cstheme="minorHAnsi"/>
+          <w:sz w:val="22"/>
+          <w:szCs w:val="22"/>
+          <w:lang w:val="en-US" w:eastAsia="en-US"/>
+        </w:rPr>
+      </w:pPr>
+      <w:r>
+        <w:rPr>
+          <w:rStyle w:val="DocText"/>
+          <w:rFonts w:asciiTheme="minorHAnsi" w:eastAsia="Arial" w:hAnsiTheme="minorHAnsi" w:cstheme="minorHAnsi"/>
+          <w:sz w:val="22"/>
+          <w:szCs w:val="22"/>
+          <w:lang w:val="en-US" w:eastAsia="en-US"/>
+        </w:rPr>
+        <w:t xml:space="preserve">order by </w:t>
+      </w:r>
+      <w:proofErr w:type="spellStart"/>
+      <w:r>
+        <w:rPr>
+          <w:rStyle w:val="DocText"/>
+          <w:rFonts w:asciiTheme="minorHAnsi" w:eastAsia="Arial" w:hAnsiTheme="minorHAnsi" w:cstheme="minorHAnsi"/>
+          <w:sz w:val="22"/>
+          <w:szCs w:val="22"/>
+          <w:lang w:val="en-US" w:eastAsia="en-US"/>
+        </w:rPr>
+        <w:t>lastname</w:t>
+      </w:r>
+      <w:proofErr w:type="spellEnd"/>
+      <w:r>
+        <w:rPr>
+          <w:rStyle w:val="DocText"/>
+          <w:rFonts w:asciiTheme="minorHAnsi" w:eastAsia="Arial" w:hAnsiTheme="minorHAnsi" w:cstheme="minorHAnsi"/>
+          <w:sz w:val="22"/>
+          <w:szCs w:val="22"/>
+          <w:lang w:val="en-US" w:eastAsia="en-US"/>
+        </w:rPr>
+        <w:t xml:space="preserve">, </w:t>
+      </w:r>
+      <w:proofErr w:type="spellStart"/>
+      <w:r>
+        <w:rPr>
+          <w:rStyle w:val="DocText"/>
+          <w:rFonts w:asciiTheme="minorHAnsi" w:eastAsia="Arial" w:hAnsiTheme="minorHAnsi" w:cstheme="minorHAnsi"/>
+          <w:sz w:val="22"/>
+          <w:szCs w:val="22"/>
+          <w:lang w:val="en-US" w:eastAsia="en-US"/>
+        </w:rPr>
+        <w:t>firstname</w:t>
+      </w:r>
+      <w:proofErr w:type="spellEnd"/>
+    </w:p>
+    <w:p>
+      <w:pPr>
+        <w:pStyle w:val="ListParagraph"/>
+        <w:spacing w:after="160" w:line="259" w:lineRule="auto"/>
+        <w:rPr>
+          <w:rStyle w:val="DocText"/>
+          <w:rFonts w:asciiTheme="minorHAnsi" w:eastAsia="Arial" w:hAnsiTheme="minorHAnsi" w:cstheme="minorHAnsi"/>
+          <w:sz w:val="22"/>
+          <w:szCs w:val="22"/>
+          <w:lang w:val="en-US" w:eastAsia="en-US"/>
+        </w:rPr>
+      </w:pPr>
+    </w:p>
+    <w:p>
+      <w:pPr>
+        <w:ind w:left="1440"/>
+        <w:rPr>
+          <w:rStyle w:val="DocText"/>
+          <w:rFonts w:eastAsia="Arial" w:cstheme="minorHAnsi"/>
+          <w:sz w:val="22"/>
+          <w:szCs w:val="22"/>
+          <w:lang w:val="en-US"/>
+        </w:rPr>
+      </w:pPr>
+      <w:r>
+        <w:rPr>
+          <w:rFonts w:ascii="Times New Roman" w:eastAsia="Arial" w:hAnsi="Times New Roman" w:cstheme="minorHAnsi"/>
+          <w:noProof/>
+          <w:sz w:val="22"/>
+          <w:szCs w:val="22"/>
+          <w:lang w:val="en-US"/>
+        </w:rPr>
+        <w:drawing>
+          <wp:inline distT="0" distB="0" distL="0" distR="0" wp14:anchorId="6E49CEB1" wp14:editId="3457EF69">
+            <wp:extent cx="4544155" cy="1751005"/>
+            <wp:effectExtent l="0" t="0" r="2540" b="1905"/>
+            <wp:docPr id="7" name="Picture 7" descr="Graphical user interface, text, application, email&#10;&#10;Description automatically generated"/>
+            <wp:cNvGraphicFramePr>
+              <a:graphicFrameLocks xmlns:a="http://schemas.openxmlformats.org/drawingml/2006/main" noChangeAspect="1"/>
+            </wp:cNvGraphicFramePr>
+            <a:graphic xmlns:a="http://schemas.openxmlformats.org/drawingml/2006/main">
+              <a:graphicData uri="http://schemas.openxmlformats.org/drawingml/2006/picture">
+                <pic:pic xmlns:pic="http://schemas.openxmlformats.org/drawingml/2006/picture">
+                  <pic:nvPicPr>
+                    <pic:cNvPr id="7" name="Picture 7" descr="Graphical user interface, text, application, email&#10;&#10;Description automatically generated"/>
+                    <pic:cNvPicPr/>
+                  </pic:nvPicPr>
+                  <pic:blipFill>
+                    <a:blip r:embed="rId12" cstate="print">
+                      <a:extLst>
+                        <a:ext uri="{28A0092B-C50C-407E-A947-70E740481C1C}">
+                          <a14:useLocalDpi xmlns:a14="http://schemas.microsoft.com/office/drawing/2010/main" val="0"/>
+                        </a:ext>
+                      </a:extLst>
+                    </a:blip>
+                    <a:stretch>
+                      <a:fillRect/>
+                    </a:stretch>
+                  </pic:blipFill>
+                  <pic:spPr>
+                    <a:xfrm>
+                      <a:off x="0" y="0"/>
+                      <a:ext cx="4571531" cy="1761554"/>
+                    </a:xfrm>
+                    <a:prstGeom prst="rect">
+                      <a:avLst/>
+                    </a:prstGeom>
+                  </pic:spPr>
+                </pic:pic>
+              </a:graphicData>
+            </a:graphic>
+          </wp:inline>
+        </w:drawing>
+      </w:r>
     </w:p>
     <w:sectPr>
       <w:pgSz w:w="11906" w:h="16838"/>
@@ -1340,7 +2894,7 @@
   <w:abstractNum w:abstractNumId="0" w15:restartNumberingAfterBreak="0">
     <w:nsid w:val="08D2049F"/>
     <w:multiLevelType w:val="hybridMultilevel"/>
-    <w:tmpl w:val="02D299F8"/>
+    <w:tmpl w:val="7DA80320"/>
     <w:lvl w:ilvl="0" w:tplc="0409000F">
       <w:start w:val="1"/>
       <w:numFmt w:val="decimal"/>

--- a/ITC 3160_group project.docx
+++ b/ITC 3160_group project.docx
@@ -91,9 +91,11 @@
     <w:p>
       <w:pPr>
         <w:rPr>
-          <w:rFonts w:ascii="Times New Roman" w:eastAsia="Arial" w:hAnsi="Times New Roman" w:cstheme="minorHAnsi"/>
-          <w:sz w:val="22"/>
-          <w:szCs w:val="22"/>
+          <w:rStyle w:val="DocText"/>
+          <w:rFonts w:eastAsia="Arial" w:cstheme="minorHAnsi"/>
+          <w:sz w:val="22"/>
+          <w:szCs w:val="22"/>
+          <w:lang w:val="en-US"/>
         </w:rPr>
       </w:pPr>
       <w:r>
@@ -150,35 +152,6 @@
         </w:rPr>
         <w:t>, ID:</w:t>
       </w:r>
-      <w:r>
-        <w:rPr>
-          <w:rStyle w:val="DocText"/>
-          <w:rFonts w:eastAsia="Arial" w:cstheme="minorHAnsi"/>
-          <w:sz w:val="22"/>
-          <w:szCs w:val="22"/>
-          <w:lang w:val="en-US"/>
-        </w:rPr>
-        <w:t xml:space="preserve"> </w:t>
-      </w:r>
-      <w:r>
-        <w:rPr>
-          <w:rFonts w:ascii="Times New Roman" w:eastAsia="Arial" w:hAnsi="Times New Roman" w:cstheme="minorHAnsi"/>
-          <w:sz w:val="22"/>
-          <w:szCs w:val="22"/>
-        </w:rPr>
-        <w:t>253537</w:t>
-      </w:r>
-    </w:p>
-    <w:p>
-      <w:pPr>
-        <w:rPr>
-          <w:rStyle w:val="DocText"/>
-          <w:rFonts w:eastAsia="Arial" w:cstheme="minorHAnsi"/>
-          <w:sz w:val="22"/>
-          <w:szCs w:val="22"/>
-          <w:lang w:val="en-US"/>
-        </w:rPr>
-      </w:pPr>
     </w:p>
     <w:p>
       <w:pPr>
@@ -795,6 +768,7 @@
           <w:szCs w:val="22"/>
           <w:lang w:val="en-US" w:eastAsia="en-US"/>
         </w:rPr>
+        <w:lastRenderedPageBreak/>
         <w:t>Assuming that</w:t>
       </w:r>
       <w:proofErr w:type="gramEnd"/>
@@ -1297,9 +1271,9 @@
           <w:lang w:val="en-US"/>
         </w:rPr>
         <w:drawing>
-          <wp:inline distT="0" distB="0" distL="0" distR="0" wp14:anchorId="63E319BD" wp14:editId="3191A894">
-            <wp:extent cx="2402006" cy="2503664"/>
-            <wp:effectExtent l="0" t="0" r="0" b="0"/>
+          <wp:inline distT="0" distB="0" distL="0" distR="0" wp14:anchorId="05E2D99B" wp14:editId="6AC2C0AF">
+            <wp:extent cx="2653987" cy="2766309"/>
+            <wp:effectExtent l="0" t="0" r="635" b="2540"/>
             <wp:docPr id="4" name="Picture 4" descr="Graphical user interface, text, application&#10;&#10;Description automatically generated"/>
             <wp:cNvGraphicFramePr>
               <a:graphicFrameLocks xmlns:a="http://schemas.openxmlformats.org/drawingml/2006/main" noChangeAspect="1"/>
@@ -1326,7 +1300,7 @@
                   <pic:spPr>
                     <a:xfrm>
                       <a:off x="0" y="0"/>
-                      <a:ext cx="2416919" cy="2519208"/>
+                      <a:ext cx="2664839" cy="2777621"/>
                     </a:xfrm>
                     <a:prstGeom prst="rect">
                       <a:avLst/>
@@ -1341,1543 +1315,15 @@
     </w:p>
     <w:p>
       <w:pPr>
-        <w:pStyle w:val="ListParagraph"/>
-        <w:numPr>
-          <w:ilvl w:val="0"/>
-          <w:numId w:val="1"/>
-        </w:numPr>
-        <w:spacing w:after="160" w:line="259" w:lineRule="auto"/>
-        <w:rPr>
-          <w:rStyle w:val="DocText"/>
-          <w:rFonts w:asciiTheme="minorHAnsi" w:eastAsia="Arial" w:hAnsiTheme="minorHAnsi" w:cstheme="minorHAnsi"/>
-          <w:sz w:val="22"/>
-          <w:szCs w:val="22"/>
-          <w:lang w:val="en-US" w:eastAsia="en-US"/>
-        </w:rPr>
-      </w:pPr>
-      <w:r>
-        <w:rPr>
-          <w:rStyle w:val="DocText"/>
-          <w:rFonts w:asciiTheme="minorHAnsi" w:eastAsia="Arial" w:hAnsiTheme="minorHAnsi" w:cstheme="minorHAnsi"/>
-          <w:sz w:val="22"/>
-          <w:szCs w:val="22"/>
-          <w:lang w:val="en-US" w:eastAsia="en-US"/>
-        </w:rPr>
-        <w:lastRenderedPageBreak/>
-        <w:t>Display the name of the employee in the research department who has the lowest salary.</w:t>
-      </w:r>
-      <w:r>
-        <w:rPr>
-          <w:rStyle w:val="DocText"/>
-          <w:rFonts w:asciiTheme="minorHAnsi" w:eastAsia="Arial" w:hAnsiTheme="minorHAnsi" w:cstheme="minorHAnsi"/>
-          <w:sz w:val="22"/>
-          <w:szCs w:val="22"/>
-          <w:lang w:val="en-US" w:eastAsia="en-US"/>
-        </w:rPr>
-        <w:t xml:space="preserve"> (6points)</w:t>
-      </w:r>
-    </w:p>
-    <w:p>
-      <w:pPr>
-        <w:pStyle w:val="ListParagraph"/>
-        <w:spacing w:after="160" w:line="259" w:lineRule="auto"/>
-        <w:rPr>
-          <w:rStyle w:val="DocText"/>
-          <w:rFonts w:asciiTheme="minorHAnsi" w:eastAsia="Arial" w:hAnsiTheme="minorHAnsi" w:cstheme="minorHAnsi"/>
-          <w:sz w:val="22"/>
-          <w:szCs w:val="22"/>
-          <w:lang w:val="en-US" w:eastAsia="en-US"/>
-        </w:rPr>
-      </w:pPr>
-      <w:r>
-        <w:rPr>
-          <w:rStyle w:val="DocText"/>
-          <w:rFonts w:asciiTheme="minorHAnsi" w:eastAsia="Arial" w:hAnsiTheme="minorHAnsi" w:cstheme="minorHAnsi"/>
-          <w:sz w:val="22"/>
-          <w:szCs w:val="22"/>
-          <w:lang w:val="en-US" w:eastAsia="en-US"/>
-        </w:rPr>
-        <w:t xml:space="preserve">select </w:t>
-      </w:r>
-      <w:proofErr w:type="spellStart"/>
-      <w:r>
-        <w:rPr>
-          <w:rStyle w:val="DocText"/>
-          <w:rFonts w:asciiTheme="minorHAnsi" w:eastAsia="Arial" w:hAnsiTheme="minorHAnsi" w:cstheme="minorHAnsi"/>
-          <w:sz w:val="22"/>
-          <w:szCs w:val="22"/>
-          <w:lang w:val="en-US" w:eastAsia="en-US"/>
-        </w:rPr>
-        <w:t>firstname</w:t>
-      </w:r>
-      <w:proofErr w:type="spellEnd"/>
-      <w:r>
-        <w:rPr>
-          <w:rStyle w:val="DocText"/>
-          <w:rFonts w:asciiTheme="minorHAnsi" w:eastAsia="Arial" w:hAnsiTheme="minorHAnsi" w:cstheme="minorHAnsi"/>
-          <w:sz w:val="22"/>
-          <w:szCs w:val="22"/>
-          <w:lang w:val="en-US" w:eastAsia="en-US"/>
-        </w:rPr>
-        <w:t xml:space="preserve">, </w:t>
-      </w:r>
-      <w:proofErr w:type="spellStart"/>
-      <w:r>
-        <w:rPr>
-          <w:rStyle w:val="DocText"/>
-          <w:rFonts w:asciiTheme="minorHAnsi" w:eastAsia="Arial" w:hAnsiTheme="minorHAnsi" w:cstheme="minorHAnsi"/>
-          <w:sz w:val="22"/>
-          <w:szCs w:val="22"/>
-          <w:lang w:val="en-US" w:eastAsia="en-US"/>
-        </w:rPr>
-        <w:t>lastname</w:t>
-      </w:r>
-      <w:proofErr w:type="spellEnd"/>
-    </w:p>
-    <w:p>
-      <w:pPr>
-        <w:pStyle w:val="ListParagraph"/>
-        <w:spacing w:after="160" w:line="259" w:lineRule="auto"/>
-        <w:rPr>
-          <w:rStyle w:val="DocText"/>
-          <w:rFonts w:asciiTheme="minorHAnsi" w:eastAsia="Arial" w:hAnsiTheme="minorHAnsi" w:cstheme="minorHAnsi"/>
-          <w:sz w:val="22"/>
-          <w:szCs w:val="22"/>
-          <w:lang w:val="en-US" w:eastAsia="en-US"/>
-        </w:rPr>
-      </w:pPr>
-      <w:r>
-        <w:rPr>
-          <w:rStyle w:val="DocText"/>
-          <w:rFonts w:asciiTheme="minorHAnsi" w:eastAsia="Arial" w:hAnsiTheme="minorHAnsi" w:cstheme="minorHAnsi"/>
-          <w:sz w:val="22"/>
-          <w:szCs w:val="22"/>
-          <w:lang w:val="en-US" w:eastAsia="en-US"/>
-        </w:rPr>
-        <w:t>from worker w</w:t>
-      </w:r>
-    </w:p>
-    <w:p>
-      <w:pPr>
-        <w:pStyle w:val="ListParagraph"/>
-        <w:spacing w:after="160" w:line="259" w:lineRule="auto"/>
-        <w:rPr>
-          <w:rStyle w:val="DocText"/>
-          <w:rFonts w:asciiTheme="minorHAnsi" w:eastAsia="Arial" w:hAnsiTheme="minorHAnsi" w:cstheme="minorHAnsi"/>
-          <w:sz w:val="22"/>
-          <w:szCs w:val="22"/>
-          <w:lang w:val="en-US" w:eastAsia="en-US"/>
-        </w:rPr>
-      </w:pPr>
-      <w:r>
-        <w:rPr>
-          <w:rStyle w:val="DocText"/>
-          <w:rFonts w:asciiTheme="minorHAnsi" w:eastAsia="Arial" w:hAnsiTheme="minorHAnsi" w:cstheme="minorHAnsi"/>
-          <w:sz w:val="22"/>
-          <w:szCs w:val="22"/>
-          <w:lang w:val="en-US" w:eastAsia="en-US"/>
-        </w:rPr>
-        <w:t xml:space="preserve">where </w:t>
-      </w:r>
-      <w:proofErr w:type="spellStart"/>
-      <w:proofErr w:type="gramStart"/>
-      <w:r>
-        <w:rPr>
-          <w:rStyle w:val="DocText"/>
-          <w:rFonts w:asciiTheme="minorHAnsi" w:eastAsia="Arial" w:hAnsiTheme="minorHAnsi" w:cstheme="minorHAnsi"/>
-          <w:sz w:val="22"/>
-          <w:szCs w:val="22"/>
-          <w:lang w:val="en-US" w:eastAsia="en-US"/>
-        </w:rPr>
-        <w:t>w.salary</w:t>
-      </w:r>
-      <w:proofErr w:type="spellEnd"/>
-      <w:proofErr w:type="gramEnd"/>
-      <w:r>
-        <w:rPr>
-          <w:rStyle w:val="DocText"/>
-          <w:rFonts w:asciiTheme="minorHAnsi" w:eastAsia="Arial" w:hAnsiTheme="minorHAnsi" w:cstheme="minorHAnsi"/>
-          <w:sz w:val="22"/>
-          <w:szCs w:val="22"/>
-          <w:lang w:val="en-US" w:eastAsia="en-US"/>
-        </w:rPr>
-        <w:t xml:space="preserve"> = (select min(salary) from worker where </w:t>
-      </w:r>
-      <w:proofErr w:type="spellStart"/>
-      <w:r>
-        <w:rPr>
-          <w:rStyle w:val="DocText"/>
-          <w:rFonts w:asciiTheme="minorHAnsi" w:eastAsia="Arial" w:hAnsiTheme="minorHAnsi" w:cstheme="minorHAnsi"/>
-          <w:sz w:val="22"/>
-          <w:szCs w:val="22"/>
-          <w:lang w:val="en-US" w:eastAsia="en-US"/>
-        </w:rPr>
-        <w:t>departmentid</w:t>
-      </w:r>
-      <w:proofErr w:type="spellEnd"/>
-      <w:r>
-        <w:rPr>
-          <w:rStyle w:val="DocText"/>
-          <w:rFonts w:asciiTheme="minorHAnsi" w:eastAsia="Arial" w:hAnsiTheme="minorHAnsi" w:cstheme="minorHAnsi"/>
-          <w:sz w:val="22"/>
-          <w:szCs w:val="22"/>
-          <w:lang w:val="en-US" w:eastAsia="en-US"/>
-        </w:rPr>
-        <w:t xml:space="preserve"> = (select </w:t>
-      </w:r>
-      <w:proofErr w:type="spellStart"/>
-      <w:r>
-        <w:rPr>
-          <w:rStyle w:val="DocText"/>
-          <w:rFonts w:asciiTheme="minorHAnsi" w:eastAsia="Arial" w:hAnsiTheme="minorHAnsi" w:cstheme="minorHAnsi"/>
-          <w:sz w:val="22"/>
-          <w:szCs w:val="22"/>
-          <w:lang w:val="en-US" w:eastAsia="en-US"/>
-        </w:rPr>
-        <w:t>departmentid</w:t>
-      </w:r>
-      <w:proofErr w:type="spellEnd"/>
-      <w:r>
-        <w:rPr>
-          <w:rStyle w:val="DocText"/>
-          <w:rFonts w:asciiTheme="minorHAnsi" w:eastAsia="Arial" w:hAnsiTheme="minorHAnsi" w:cstheme="minorHAnsi"/>
-          <w:sz w:val="22"/>
-          <w:szCs w:val="22"/>
-          <w:lang w:val="en-US" w:eastAsia="en-US"/>
-        </w:rPr>
-        <w:t xml:space="preserve"> from dept where </w:t>
-      </w:r>
-      <w:proofErr w:type="spellStart"/>
-      <w:r>
-        <w:rPr>
-          <w:rStyle w:val="DocText"/>
-          <w:rFonts w:asciiTheme="minorHAnsi" w:eastAsia="Arial" w:hAnsiTheme="minorHAnsi" w:cstheme="minorHAnsi"/>
-          <w:sz w:val="22"/>
-          <w:szCs w:val="22"/>
-          <w:lang w:val="en-US" w:eastAsia="en-US"/>
-        </w:rPr>
-        <w:t>departmentname</w:t>
-      </w:r>
-      <w:proofErr w:type="spellEnd"/>
-      <w:r>
-        <w:rPr>
-          <w:rStyle w:val="DocText"/>
-          <w:rFonts w:asciiTheme="minorHAnsi" w:eastAsia="Arial" w:hAnsiTheme="minorHAnsi" w:cstheme="minorHAnsi"/>
-          <w:sz w:val="22"/>
-          <w:szCs w:val="22"/>
-          <w:lang w:val="en-US" w:eastAsia="en-US"/>
-        </w:rPr>
-        <w:t xml:space="preserve"> = 'Research'))</w:t>
-      </w:r>
-    </w:p>
-    <w:p>
-      <w:pPr>
-        <w:pStyle w:val="ListParagraph"/>
-        <w:spacing w:after="160" w:line="259" w:lineRule="auto"/>
-        <w:rPr>
-          <w:rStyle w:val="DocText"/>
-          <w:rFonts w:asciiTheme="minorHAnsi" w:eastAsia="Arial" w:hAnsiTheme="minorHAnsi" w:cstheme="minorHAnsi"/>
-          <w:sz w:val="22"/>
-          <w:szCs w:val="22"/>
-          <w:lang w:val="en-US" w:eastAsia="en-US"/>
-        </w:rPr>
-      </w:pPr>
-      <w:r>
-        <w:rPr>
-          <w:rStyle w:val="DocText"/>
-          <w:rFonts w:asciiTheme="minorHAnsi" w:eastAsia="Arial" w:hAnsiTheme="minorHAnsi" w:cstheme="minorHAnsi"/>
-          <w:sz w:val="22"/>
-          <w:szCs w:val="22"/>
-          <w:lang w:val="en-US" w:eastAsia="en-US"/>
-        </w:rPr>
-        <w:t xml:space="preserve">group by </w:t>
-      </w:r>
-      <w:proofErr w:type="spellStart"/>
-      <w:r>
-        <w:rPr>
-          <w:rStyle w:val="DocText"/>
-          <w:rFonts w:asciiTheme="minorHAnsi" w:eastAsia="Arial" w:hAnsiTheme="minorHAnsi" w:cstheme="minorHAnsi"/>
-          <w:sz w:val="22"/>
-          <w:szCs w:val="22"/>
-          <w:lang w:val="en-US" w:eastAsia="en-US"/>
-        </w:rPr>
-        <w:t>firstname</w:t>
-      </w:r>
-      <w:proofErr w:type="spellEnd"/>
-      <w:r>
-        <w:rPr>
-          <w:rStyle w:val="DocText"/>
-          <w:rFonts w:asciiTheme="minorHAnsi" w:eastAsia="Arial" w:hAnsiTheme="minorHAnsi" w:cstheme="minorHAnsi"/>
-          <w:sz w:val="22"/>
-          <w:szCs w:val="22"/>
-          <w:lang w:val="en-US" w:eastAsia="en-US"/>
-        </w:rPr>
-        <w:t xml:space="preserve">, </w:t>
-      </w:r>
-      <w:proofErr w:type="spellStart"/>
-      <w:r>
-        <w:rPr>
-          <w:rStyle w:val="DocText"/>
-          <w:rFonts w:asciiTheme="minorHAnsi" w:eastAsia="Arial" w:hAnsiTheme="minorHAnsi" w:cstheme="minorHAnsi"/>
-          <w:sz w:val="22"/>
-          <w:szCs w:val="22"/>
-          <w:lang w:val="en-US" w:eastAsia="en-US"/>
-        </w:rPr>
-        <w:t>lastname</w:t>
-      </w:r>
-      <w:proofErr w:type="spellEnd"/>
-      <w:r>
-        <w:rPr>
-          <w:rStyle w:val="DocText"/>
-          <w:rFonts w:asciiTheme="minorHAnsi" w:eastAsia="Arial" w:hAnsiTheme="minorHAnsi" w:cstheme="minorHAnsi"/>
-          <w:sz w:val="22"/>
-          <w:szCs w:val="22"/>
-          <w:lang w:val="en-US" w:eastAsia="en-US"/>
-        </w:rPr>
-        <w:t>, salary</w:t>
-      </w:r>
-    </w:p>
-    <w:p>
-      <w:pPr>
-        <w:spacing w:after="160" w:line="259" w:lineRule="auto"/>
-        <w:rPr>
-          <w:rStyle w:val="DocText"/>
-          <w:rFonts w:asciiTheme="minorHAnsi" w:eastAsia="Arial" w:hAnsiTheme="minorHAnsi" w:cstheme="minorHAnsi"/>
-          <w:sz w:val="22"/>
-          <w:szCs w:val="22"/>
-          <w:lang w:val="en-US"/>
-        </w:rPr>
-      </w:pPr>
-    </w:p>
-    <w:p>
-      <w:pPr>
-        <w:ind w:left="1440"/>
-        <w:rPr>
-          <w:rStyle w:val="DocText"/>
-          <w:rFonts w:eastAsia="Arial" w:cstheme="minorHAnsi"/>
-          <w:sz w:val="22"/>
-          <w:szCs w:val="22"/>
-          <w:lang w:val="en-US"/>
-        </w:rPr>
-      </w:pPr>
-      <w:r>
-        <w:rPr>
-          <w:rFonts w:ascii="Times New Roman" w:eastAsia="Arial" w:hAnsi="Times New Roman" w:cstheme="minorHAnsi"/>
-          <w:noProof/>
-          <w:sz w:val="22"/>
-          <w:szCs w:val="22"/>
-          <w:lang w:val="en-US"/>
-        </w:rPr>
-        <w:drawing>
-          <wp:inline distT="0" distB="0" distL="0" distR="0" wp14:anchorId="35A703F5" wp14:editId="4D641243">
-            <wp:extent cx="4366734" cy="2926476"/>
-            <wp:effectExtent l="0" t="0" r="2540" b="0"/>
-            <wp:docPr id="5" name="Picture 5" descr="Table&#10;&#10;Description automatically generated"/>
-            <wp:cNvGraphicFramePr>
-              <a:graphicFrameLocks xmlns:a="http://schemas.openxmlformats.org/drawingml/2006/main" noChangeAspect="1"/>
-            </wp:cNvGraphicFramePr>
-            <a:graphic xmlns:a="http://schemas.openxmlformats.org/drawingml/2006/main">
-              <a:graphicData uri="http://schemas.openxmlformats.org/drawingml/2006/picture">
-                <pic:pic xmlns:pic="http://schemas.openxmlformats.org/drawingml/2006/picture">
-                  <pic:nvPicPr>
-                    <pic:cNvPr id="5" name="Picture 5" descr="Table&#10;&#10;Description automatically generated"/>
-                    <pic:cNvPicPr/>
-                  </pic:nvPicPr>
-                  <pic:blipFill>
-                    <a:blip r:embed="rId9" cstate="print">
-                      <a:extLst>
-                        <a:ext uri="{28A0092B-C50C-407E-A947-70E740481C1C}">
-                          <a14:useLocalDpi xmlns:a14="http://schemas.microsoft.com/office/drawing/2010/main" val="0"/>
-                        </a:ext>
-                      </a:extLst>
-                    </a:blip>
-                    <a:stretch>
-                      <a:fillRect/>
-                    </a:stretch>
-                  </pic:blipFill>
-                  <pic:spPr>
-                    <a:xfrm>
-                      <a:off x="0" y="0"/>
-                      <a:ext cx="4381492" cy="2936366"/>
-                    </a:xfrm>
-                    <a:prstGeom prst="rect">
-                      <a:avLst/>
-                    </a:prstGeom>
-                  </pic:spPr>
-                </pic:pic>
-              </a:graphicData>
-            </a:graphic>
-          </wp:inline>
-        </w:drawing>
-      </w:r>
-    </w:p>
-    <w:p>
-      <w:pPr>
-        <w:ind w:left="1440"/>
-        <w:rPr>
-          <w:rStyle w:val="DocText"/>
-          <w:rFonts w:eastAsia="Arial" w:cstheme="minorHAnsi"/>
-          <w:sz w:val="22"/>
-          <w:szCs w:val="22"/>
-          <w:lang w:val="en-US"/>
-        </w:rPr>
-      </w:pPr>
-    </w:p>
-    <w:p>
-      <w:pPr>
-        <w:rPr>
-          <w:rStyle w:val="DocText"/>
-          <w:rFonts w:eastAsia="Arial" w:cstheme="minorHAnsi"/>
-          <w:sz w:val="22"/>
-          <w:szCs w:val="22"/>
-          <w:lang w:val="en-US"/>
-        </w:rPr>
-      </w:pPr>
-    </w:p>
-    <w:p>
-      <w:pPr>
-        <w:pStyle w:val="ListParagraph"/>
-        <w:numPr>
-          <w:ilvl w:val="0"/>
-          <w:numId w:val="1"/>
-        </w:numPr>
-        <w:spacing w:after="160" w:line="259" w:lineRule="auto"/>
-        <w:rPr>
-          <w:rStyle w:val="DocText"/>
-          <w:rFonts w:asciiTheme="minorHAnsi" w:eastAsia="Arial" w:hAnsiTheme="minorHAnsi" w:cstheme="minorHAnsi"/>
-          <w:sz w:val="22"/>
-          <w:szCs w:val="22"/>
-          <w:lang w:val="en-US" w:eastAsia="en-US"/>
-        </w:rPr>
-      </w:pPr>
-      <w:r>
-        <w:rPr>
-          <w:rStyle w:val="DocText"/>
-          <w:rFonts w:asciiTheme="minorHAnsi" w:eastAsia="Arial" w:hAnsiTheme="minorHAnsi" w:cstheme="minorHAnsi"/>
-          <w:sz w:val="22"/>
-          <w:szCs w:val="22"/>
-          <w:lang w:val="en-US" w:eastAsia="en-US"/>
-        </w:rPr>
-        <w:t>Display details of the project with the highest budget.</w:t>
-      </w:r>
-      <w:r>
-        <w:rPr>
-          <w:rStyle w:val="DocText"/>
-          <w:rFonts w:asciiTheme="minorHAnsi" w:eastAsia="Arial" w:hAnsiTheme="minorHAnsi" w:cstheme="minorHAnsi"/>
-          <w:sz w:val="22"/>
-          <w:szCs w:val="22"/>
-          <w:lang w:val="en-US" w:eastAsia="en-US"/>
-        </w:rPr>
-        <w:t xml:space="preserve"> </w:t>
-      </w:r>
-      <w:r>
-        <w:rPr>
-          <w:rStyle w:val="DocText"/>
-          <w:rFonts w:asciiTheme="minorHAnsi" w:eastAsia="Arial" w:hAnsiTheme="minorHAnsi" w:cstheme="minorHAnsi"/>
-          <w:sz w:val="22"/>
-          <w:szCs w:val="22"/>
-          <w:lang w:val="en-US" w:eastAsia="en-US"/>
-        </w:rPr>
-        <w:t>(4points)</w:t>
-      </w:r>
-    </w:p>
-    <w:p>
-      <w:pPr>
-        <w:pStyle w:val="ListParagraph"/>
-        <w:spacing w:after="160" w:line="259" w:lineRule="auto"/>
-        <w:rPr>
-          <w:rStyle w:val="DocText"/>
-          <w:rFonts w:asciiTheme="minorHAnsi" w:eastAsia="Arial" w:hAnsiTheme="minorHAnsi" w:cstheme="minorHAnsi"/>
-          <w:sz w:val="22"/>
-          <w:szCs w:val="22"/>
-          <w:lang w:val="en-GR" w:eastAsia="en-US"/>
-        </w:rPr>
-      </w:pPr>
-      <w:r>
-        <w:rPr>
-          <w:rStyle w:val="DocText"/>
-          <w:rFonts w:asciiTheme="minorHAnsi" w:eastAsia="Arial" w:hAnsiTheme="minorHAnsi" w:cstheme="minorHAnsi"/>
-          <w:sz w:val="22"/>
-          <w:szCs w:val="22"/>
-          <w:lang w:val="en-GR" w:eastAsia="en-US"/>
-        </w:rPr>
-        <w:t>SELECT PROJNO ,</w:t>
-      </w:r>
-    </w:p>
-    <w:p>
-      <w:pPr>
-        <w:pStyle w:val="ListParagraph"/>
-        <w:spacing w:after="160" w:line="259" w:lineRule="auto"/>
-        <w:rPr>
-          <w:rStyle w:val="DocText"/>
-          <w:rFonts w:asciiTheme="minorHAnsi" w:eastAsia="Arial" w:hAnsiTheme="minorHAnsi" w:cstheme="minorHAnsi"/>
-          <w:sz w:val="22"/>
-          <w:szCs w:val="22"/>
-          <w:lang w:val="en-GR" w:eastAsia="en-US"/>
-        </w:rPr>
-      </w:pPr>
-      <w:r>
-        <w:rPr>
-          <w:rStyle w:val="DocText"/>
-          <w:rFonts w:asciiTheme="minorHAnsi" w:eastAsia="Arial" w:hAnsiTheme="minorHAnsi" w:cstheme="minorHAnsi"/>
-          <w:sz w:val="22"/>
-          <w:szCs w:val="22"/>
-          <w:lang w:val="en-GR" w:eastAsia="en-US"/>
-        </w:rPr>
-        <w:t>PROJNAME ,</w:t>
-      </w:r>
-    </w:p>
-    <w:p>
-      <w:pPr>
-        <w:pStyle w:val="ListParagraph"/>
-        <w:spacing w:after="160" w:line="259" w:lineRule="auto"/>
-        <w:rPr>
-          <w:rStyle w:val="DocText"/>
-          <w:rFonts w:asciiTheme="minorHAnsi" w:eastAsia="Arial" w:hAnsiTheme="minorHAnsi" w:cstheme="minorHAnsi"/>
-          <w:sz w:val="22"/>
-          <w:szCs w:val="22"/>
-          <w:lang w:val="en-GR" w:eastAsia="en-US"/>
-        </w:rPr>
-      </w:pPr>
-      <w:r>
-        <w:rPr>
-          <w:rStyle w:val="DocText"/>
-          <w:rFonts w:asciiTheme="minorHAnsi" w:eastAsia="Arial" w:hAnsiTheme="minorHAnsi" w:cstheme="minorHAnsi"/>
-          <w:sz w:val="22"/>
-          <w:szCs w:val="22"/>
-          <w:lang w:val="en-GR" w:eastAsia="en-US"/>
-        </w:rPr>
-        <w:t>PROJMGRID ,</w:t>
-      </w:r>
-    </w:p>
-    <w:p>
-      <w:pPr>
-        <w:pStyle w:val="ListParagraph"/>
-        <w:spacing w:after="160" w:line="259" w:lineRule="auto"/>
-        <w:rPr>
-          <w:rStyle w:val="DocText"/>
-          <w:rFonts w:asciiTheme="minorHAnsi" w:eastAsia="Arial" w:hAnsiTheme="minorHAnsi" w:cstheme="minorHAnsi"/>
-          <w:sz w:val="22"/>
-          <w:szCs w:val="22"/>
-          <w:lang w:val="en-GR" w:eastAsia="en-US"/>
-        </w:rPr>
-      </w:pPr>
-      <w:r>
-        <w:rPr>
-          <w:rStyle w:val="DocText"/>
-          <w:rFonts w:asciiTheme="minorHAnsi" w:eastAsia="Arial" w:hAnsiTheme="minorHAnsi" w:cstheme="minorHAnsi"/>
-          <w:sz w:val="22"/>
-          <w:szCs w:val="22"/>
-          <w:lang w:val="en-GR" w:eastAsia="en-US"/>
-        </w:rPr>
-        <w:t>BUDGET ,</w:t>
-      </w:r>
-    </w:p>
-    <w:p>
-      <w:pPr>
-        <w:pStyle w:val="ListParagraph"/>
-        <w:spacing w:after="160" w:line="259" w:lineRule="auto"/>
-        <w:rPr>
-          <w:rStyle w:val="DocText"/>
-          <w:rFonts w:asciiTheme="minorHAnsi" w:eastAsia="Arial" w:hAnsiTheme="minorHAnsi" w:cstheme="minorHAnsi"/>
-          <w:sz w:val="22"/>
-          <w:szCs w:val="22"/>
-          <w:lang w:val="en-GR" w:eastAsia="en-US"/>
-        </w:rPr>
-      </w:pPr>
-      <w:r>
-        <w:rPr>
-          <w:rStyle w:val="DocText"/>
-          <w:rFonts w:asciiTheme="minorHAnsi" w:eastAsia="Arial" w:hAnsiTheme="minorHAnsi" w:cstheme="minorHAnsi"/>
-          <w:sz w:val="22"/>
-          <w:szCs w:val="22"/>
-          <w:lang w:val="en-GR" w:eastAsia="en-US"/>
-        </w:rPr>
-        <w:t>STARTDATE ,</w:t>
-      </w:r>
-    </w:p>
-    <w:p>
-      <w:pPr>
-        <w:pStyle w:val="ListParagraph"/>
-        <w:spacing w:after="160" w:line="259" w:lineRule="auto"/>
-        <w:rPr>
-          <w:rStyle w:val="DocText"/>
-          <w:rFonts w:asciiTheme="minorHAnsi" w:eastAsia="Arial" w:hAnsiTheme="minorHAnsi" w:cstheme="minorHAnsi"/>
-          <w:sz w:val="22"/>
-          <w:szCs w:val="22"/>
-          <w:lang w:val="en-GR" w:eastAsia="en-US"/>
-        </w:rPr>
-      </w:pPr>
-      <w:r>
-        <w:rPr>
-          <w:rStyle w:val="DocText"/>
-          <w:rFonts w:asciiTheme="minorHAnsi" w:eastAsia="Arial" w:hAnsiTheme="minorHAnsi" w:cstheme="minorHAnsi"/>
-          <w:sz w:val="22"/>
-          <w:szCs w:val="22"/>
-          <w:lang w:val="en-GR" w:eastAsia="en-US"/>
-        </w:rPr>
-        <w:t xml:space="preserve">EXPECTEDDURATIONWEEKS </w:t>
-      </w:r>
-    </w:p>
-    <w:p>
-      <w:pPr>
-        <w:pStyle w:val="ListParagraph"/>
-        <w:spacing w:after="160" w:line="259" w:lineRule="auto"/>
-        <w:rPr>
-          <w:rStyle w:val="DocText"/>
-          <w:rFonts w:asciiTheme="minorHAnsi" w:eastAsia="Arial" w:hAnsiTheme="minorHAnsi" w:cstheme="minorHAnsi"/>
-          <w:sz w:val="22"/>
-          <w:szCs w:val="22"/>
-          <w:lang w:val="en-GR" w:eastAsia="en-US"/>
-        </w:rPr>
-      </w:pPr>
-      <w:r>
-        <w:rPr>
-          <w:rStyle w:val="DocText"/>
-          <w:rFonts w:asciiTheme="minorHAnsi" w:eastAsia="Arial" w:hAnsiTheme="minorHAnsi" w:cstheme="minorHAnsi"/>
-          <w:sz w:val="22"/>
-          <w:szCs w:val="22"/>
-          <w:lang w:val="en-GR" w:eastAsia="en-US"/>
-        </w:rPr>
-        <w:t>from project p</w:t>
-      </w:r>
-    </w:p>
-    <w:p>
-      <w:pPr>
-        <w:pStyle w:val="ListParagraph"/>
-        <w:spacing w:after="160" w:line="259" w:lineRule="auto"/>
-        <w:rPr>
-          <w:rStyle w:val="DocText"/>
-          <w:rFonts w:asciiTheme="minorHAnsi" w:eastAsia="Arial" w:hAnsiTheme="minorHAnsi" w:cstheme="minorHAnsi"/>
-          <w:sz w:val="22"/>
-          <w:szCs w:val="22"/>
-          <w:lang w:val="en-GR" w:eastAsia="en-US"/>
-        </w:rPr>
-      </w:pPr>
-      <w:r>
-        <w:rPr>
-          <w:rStyle w:val="DocText"/>
-          <w:rFonts w:asciiTheme="minorHAnsi" w:eastAsia="Arial" w:hAnsiTheme="minorHAnsi" w:cstheme="minorHAnsi"/>
-          <w:sz w:val="22"/>
-          <w:szCs w:val="22"/>
-          <w:lang w:val="en-GR" w:eastAsia="en-US"/>
-        </w:rPr>
-        <w:t>where p.budget = (select max(budget)from project)</w:t>
-      </w:r>
-    </w:p>
-    <w:p>
-      <w:pPr>
-        <w:pStyle w:val="ListParagraph"/>
-        <w:spacing w:after="160" w:line="259" w:lineRule="auto"/>
-        <w:rPr>
-          <w:rStyle w:val="DocText"/>
-          <w:rFonts w:asciiTheme="minorHAnsi" w:eastAsia="Arial" w:hAnsiTheme="minorHAnsi" w:cstheme="minorHAnsi"/>
-          <w:sz w:val="22"/>
-          <w:szCs w:val="22"/>
-          <w:lang w:val="en-GR" w:eastAsia="en-US"/>
-        </w:rPr>
-      </w:pPr>
-    </w:p>
-    <w:p>
-      <w:pPr>
-        <w:pStyle w:val="ListParagraph"/>
-        <w:spacing w:after="160" w:line="259" w:lineRule="auto"/>
-        <w:rPr>
-          <w:rStyle w:val="DocText"/>
-          <w:rFonts w:asciiTheme="minorHAnsi" w:eastAsia="Arial" w:hAnsiTheme="minorHAnsi" w:cstheme="minorHAnsi"/>
-          <w:sz w:val="22"/>
-          <w:szCs w:val="22"/>
-          <w:lang w:val="en-GR" w:eastAsia="en-US"/>
-        </w:rPr>
-      </w:pPr>
-    </w:p>
-    <w:p>
-      <w:pPr>
-        <w:pStyle w:val="ListParagraph"/>
-        <w:spacing w:after="160" w:line="259" w:lineRule="auto"/>
-        <w:ind w:left="1440"/>
-        <w:rPr>
-          <w:rStyle w:val="DocText"/>
-          <w:rFonts w:asciiTheme="minorHAnsi" w:eastAsia="Arial" w:hAnsiTheme="minorHAnsi" w:cstheme="minorHAnsi"/>
-          <w:sz w:val="22"/>
-          <w:szCs w:val="22"/>
-          <w:lang w:val="en-US" w:eastAsia="en-US"/>
-        </w:rPr>
-      </w:pPr>
-      <w:r>
-        <w:rPr>
-          <w:rFonts w:asciiTheme="minorHAnsi" w:eastAsia="Arial" w:hAnsiTheme="minorHAnsi" w:cstheme="minorHAnsi"/>
-          <w:noProof/>
-          <w:sz w:val="22"/>
-          <w:szCs w:val="22"/>
-          <w:lang w:val="en-US" w:eastAsia="en-US"/>
-        </w:rPr>
-        <w:drawing>
-          <wp:inline distT="0" distB="0" distL="0" distR="0" wp14:anchorId="7AD3BB7C" wp14:editId="4E2A6F70">
-            <wp:extent cx="2627194" cy="1393059"/>
-            <wp:effectExtent l="0" t="0" r="1905" b="4445"/>
-            <wp:docPr id="8" name="Picture 8" descr="Graphical user interface, text, application, email&#10;&#10;Description automatically generated"/>
-            <wp:cNvGraphicFramePr>
-              <a:graphicFrameLocks xmlns:a="http://schemas.openxmlformats.org/drawingml/2006/main" noChangeAspect="1"/>
-            </wp:cNvGraphicFramePr>
-            <a:graphic xmlns:a="http://schemas.openxmlformats.org/drawingml/2006/main">
-              <a:graphicData uri="http://schemas.openxmlformats.org/drawingml/2006/picture">
-                <pic:pic xmlns:pic="http://schemas.openxmlformats.org/drawingml/2006/picture">
-                  <pic:nvPicPr>
-                    <pic:cNvPr id="8" name="Picture 8" descr="Graphical user interface, text, application, email&#10;&#10;Description automatically generated"/>
-                    <pic:cNvPicPr/>
-                  </pic:nvPicPr>
-                  <pic:blipFill>
-                    <a:blip r:embed="rId10" cstate="print">
-                      <a:extLst>
-                        <a:ext uri="{28A0092B-C50C-407E-A947-70E740481C1C}">
-                          <a14:useLocalDpi xmlns:a14="http://schemas.microsoft.com/office/drawing/2010/main" val="0"/>
-                        </a:ext>
-                      </a:extLst>
-                    </a:blip>
-                    <a:stretch>
-                      <a:fillRect/>
-                    </a:stretch>
-                  </pic:blipFill>
-                  <pic:spPr>
-                    <a:xfrm>
-                      <a:off x="0" y="0"/>
-                      <a:ext cx="2643702" cy="1401812"/>
-                    </a:xfrm>
-                    <a:prstGeom prst="rect">
-                      <a:avLst/>
-                    </a:prstGeom>
-                  </pic:spPr>
-                </pic:pic>
-              </a:graphicData>
-            </a:graphic>
-          </wp:inline>
-        </w:drawing>
-      </w:r>
-    </w:p>
-    <w:p>
-      <w:pPr>
-        <w:pStyle w:val="ListParagraph"/>
-        <w:spacing w:after="160" w:line="259" w:lineRule="auto"/>
-        <w:ind w:left="1440"/>
-        <w:rPr>
-          <w:rStyle w:val="DocText"/>
-          <w:rFonts w:asciiTheme="minorHAnsi" w:eastAsia="Arial" w:hAnsiTheme="minorHAnsi" w:cstheme="minorHAnsi"/>
-          <w:sz w:val="22"/>
-          <w:szCs w:val="22"/>
-          <w:lang w:val="en-US" w:eastAsia="en-US"/>
-        </w:rPr>
-      </w:pPr>
-    </w:p>
-    <w:p>
-      <w:pPr>
-        <w:pStyle w:val="ListParagraph"/>
-        <w:spacing w:after="160" w:line="259" w:lineRule="auto"/>
-        <w:ind w:left="1440"/>
-        <w:rPr>
-          <w:rStyle w:val="DocText"/>
-          <w:rFonts w:asciiTheme="minorHAnsi" w:eastAsia="Arial" w:hAnsiTheme="minorHAnsi" w:cstheme="minorHAnsi"/>
-          <w:sz w:val="22"/>
-          <w:szCs w:val="22"/>
-          <w:lang w:val="en-US" w:eastAsia="en-US"/>
-        </w:rPr>
-      </w:pPr>
-    </w:p>
-    <w:p>
-      <w:pPr>
-        <w:pStyle w:val="ListParagraph"/>
-        <w:numPr>
-          <w:ilvl w:val="0"/>
-          <w:numId w:val="1"/>
-        </w:numPr>
-        <w:spacing w:after="160" w:line="259" w:lineRule="auto"/>
-        <w:rPr>
-          <w:rStyle w:val="DocText"/>
-          <w:rFonts w:asciiTheme="minorHAnsi" w:eastAsia="Arial" w:hAnsiTheme="minorHAnsi" w:cstheme="minorHAnsi"/>
-          <w:sz w:val="22"/>
-          <w:szCs w:val="22"/>
-          <w:lang w:val="en-US" w:eastAsia="en-US"/>
-        </w:rPr>
-      </w:pPr>
-      <w:r>
-        <w:rPr>
-          <w:rStyle w:val="DocText"/>
-          <w:rFonts w:asciiTheme="minorHAnsi" w:eastAsia="Arial" w:hAnsiTheme="minorHAnsi" w:cstheme="minorHAnsi"/>
-          <w:sz w:val="22"/>
-          <w:szCs w:val="22"/>
-          <w:lang w:val="en-US" w:eastAsia="en-US"/>
-        </w:rPr>
-        <w:lastRenderedPageBreak/>
-        <w:t>Display the names and departments of all workers on project 1019. (4points)</w:t>
-      </w:r>
-    </w:p>
-    <w:p>
-      <w:pPr>
-        <w:pStyle w:val="ListParagraph"/>
-        <w:spacing w:after="160" w:line="259" w:lineRule="auto"/>
-        <w:rPr>
-          <w:rStyle w:val="DocText"/>
-          <w:rFonts w:asciiTheme="minorHAnsi" w:eastAsia="Arial" w:hAnsiTheme="minorHAnsi" w:cstheme="minorHAnsi"/>
-          <w:sz w:val="22"/>
-          <w:szCs w:val="22"/>
-          <w:lang w:val="en-US" w:eastAsia="en-US"/>
-        </w:rPr>
-      </w:pPr>
-      <w:r>
-        <w:rPr>
-          <w:rStyle w:val="DocText"/>
-          <w:rFonts w:asciiTheme="minorHAnsi" w:eastAsia="Arial" w:hAnsiTheme="minorHAnsi" w:cstheme="minorHAnsi"/>
-          <w:sz w:val="22"/>
-          <w:szCs w:val="22"/>
-          <w:lang w:val="en-US" w:eastAsia="en-US"/>
-        </w:rPr>
-        <w:t xml:space="preserve">SELECT </w:t>
-      </w:r>
-      <w:proofErr w:type="spellStart"/>
-      <w:r>
-        <w:rPr>
-          <w:rStyle w:val="DocText"/>
-          <w:rFonts w:asciiTheme="minorHAnsi" w:eastAsia="Arial" w:hAnsiTheme="minorHAnsi" w:cstheme="minorHAnsi"/>
-          <w:sz w:val="22"/>
-          <w:szCs w:val="22"/>
-          <w:lang w:val="en-US" w:eastAsia="en-US"/>
-        </w:rPr>
-        <w:t>firstname</w:t>
-      </w:r>
-      <w:proofErr w:type="spellEnd"/>
-      <w:r>
-        <w:rPr>
-          <w:rStyle w:val="DocText"/>
-          <w:rFonts w:asciiTheme="minorHAnsi" w:eastAsia="Arial" w:hAnsiTheme="minorHAnsi" w:cstheme="minorHAnsi"/>
-          <w:sz w:val="22"/>
-          <w:szCs w:val="22"/>
-          <w:lang w:val="en-US" w:eastAsia="en-US"/>
-        </w:rPr>
-        <w:t xml:space="preserve">, </w:t>
-      </w:r>
-      <w:proofErr w:type="spellStart"/>
-      <w:r>
-        <w:rPr>
-          <w:rStyle w:val="DocText"/>
-          <w:rFonts w:asciiTheme="minorHAnsi" w:eastAsia="Arial" w:hAnsiTheme="minorHAnsi" w:cstheme="minorHAnsi"/>
-          <w:sz w:val="22"/>
-          <w:szCs w:val="22"/>
-          <w:lang w:val="en-US" w:eastAsia="en-US"/>
-        </w:rPr>
-        <w:t>lastname</w:t>
-      </w:r>
-      <w:proofErr w:type="spellEnd"/>
-      <w:r>
-        <w:rPr>
-          <w:rStyle w:val="DocText"/>
-          <w:rFonts w:asciiTheme="minorHAnsi" w:eastAsia="Arial" w:hAnsiTheme="minorHAnsi" w:cstheme="minorHAnsi"/>
-          <w:sz w:val="22"/>
-          <w:szCs w:val="22"/>
-          <w:lang w:val="en-US" w:eastAsia="en-US"/>
-        </w:rPr>
-        <w:t xml:space="preserve">, </w:t>
-      </w:r>
-      <w:proofErr w:type="spellStart"/>
-      <w:r>
-        <w:rPr>
-          <w:rStyle w:val="DocText"/>
-          <w:rFonts w:asciiTheme="minorHAnsi" w:eastAsia="Arial" w:hAnsiTheme="minorHAnsi" w:cstheme="minorHAnsi"/>
-          <w:sz w:val="22"/>
-          <w:szCs w:val="22"/>
-          <w:lang w:val="en-US" w:eastAsia="en-US"/>
-        </w:rPr>
-        <w:t>departmentID</w:t>
-      </w:r>
-      <w:proofErr w:type="spellEnd"/>
-    </w:p>
-    <w:p>
-      <w:pPr>
-        <w:pStyle w:val="ListParagraph"/>
-        <w:spacing w:after="160" w:line="259" w:lineRule="auto"/>
-        <w:rPr>
-          <w:rStyle w:val="DocText"/>
-          <w:rFonts w:asciiTheme="minorHAnsi" w:eastAsia="Arial" w:hAnsiTheme="minorHAnsi" w:cstheme="minorHAnsi"/>
-          <w:sz w:val="22"/>
-          <w:szCs w:val="22"/>
-          <w:lang w:val="en-US" w:eastAsia="en-US"/>
-        </w:rPr>
-      </w:pPr>
-      <w:r>
-        <w:rPr>
-          <w:rStyle w:val="DocText"/>
-          <w:rFonts w:asciiTheme="minorHAnsi" w:eastAsia="Arial" w:hAnsiTheme="minorHAnsi" w:cstheme="minorHAnsi"/>
-          <w:sz w:val="22"/>
-          <w:szCs w:val="22"/>
-          <w:lang w:val="en-US" w:eastAsia="en-US"/>
-        </w:rPr>
-        <w:t>FROM worker w, assign a</w:t>
-      </w:r>
-    </w:p>
-    <w:p>
-      <w:pPr>
-        <w:pStyle w:val="ListParagraph"/>
-        <w:spacing w:after="160" w:line="259" w:lineRule="auto"/>
-        <w:rPr>
-          <w:rStyle w:val="DocText"/>
-          <w:rFonts w:asciiTheme="minorHAnsi" w:eastAsia="Arial" w:hAnsiTheme="minorHAnsi" w:cstheme="minorHAnsi"/>
-          <w:sz w:val="22"/>
-          <w:szCs w:val="22"/>
-          <w:lang w:val="en-US" w:eastAsia="en-US"/>
-        </w:rPr>
-      </w:pPr>
-      <w:r>
-        <w:rPr>
-          <w:rStyle w:val="DocText"/>
-          <w:rFonts w:asciiTheme="minorHAnsi" w:eastAsia="Arial" w:hAnsiTheme="minorHAnsi" w:cstheme="minorHAnsi"/>
-          <w:sz w:val="22"/>
-          <w:szCs w:val="22"/>
-          <w:lang w:val="en-US" w:eastAsia="en-US"/>
-        </w:rPr>
-        <w:t xml:space="preserve">WHERE </w:t>
-      </w:r>
-      <w:proofErr w:type="spellStart"/>
-      <w:proofErr w:type="gramStart"/>
-      <w:r>
-        <w:rPr>
-          <w:rStyle w:val="DocText"/>
-          <w:rFonts w:asciiTheme="minorHAnsi" w:eastAsia="Arial" w:hAnsiTheme="minorHAnsi" w:cstheme="minorHAnsi"/>
-          <w:sz w:val="22"/>
-          <w:szCs w:val="22"/>
-          <w:lang w:val="en-US" w:eastAsia="en-US"/>
-        </w:rPr>
-        <w:t>w.empid</w:t>
-      </w:r>
-      <w:proofErr w:type="spellEnd"/>
-      <w:proofErr w:type="gramEnd"/>
-      <w:r>
-        <w:rPr>
-          <w:rStyle w:val="DocText"/>
-          <w:rFonts w:asciiTheme="minorHAnsi" w:eastAsia="Arial" w:hAnsiTheme="minorHAnsi" w:cstheme="minorHAnsi"/>
-          <w:sz w:val="22"/>
-          <w:szCs w:val="22"/>
-          <w:lang w:val="en-US" w:eastAsia="en-US"/>
-        </w:rPr>
-        <w:t xml:space="preserve"> = </w:t>
-      </w:r>
-      <w:proofErr w:type="spellStart"/>
-      <w:r>
-        <w:rPr>
-          <w:rStyle w:val="DocText"/>
-          <w:rFonts w:asciiTheme="minorHAnsi" w:eastAsia="Arial" w:hAnsiTheme="minorHAnsi" w:cstheme="minorHAnsi"/>
-          <w:sz w:val="22"/>
-          <w:szCs w:val="22"/>
-          <w:lang w:val="en-US" w:eastAsia="en-US"/>
-        </w:rPr>
-        <w:t>a.empid</w:t>
-      </w:r>
-      <w:proofErr w:type="spellEnd"/>
-    </w:p>
-    <w:p>
-      <w:pPr>
-        <w:pStyle w:val="ListParagraph"/>
-        <w:spacing w:after="160" w:line="259" w:lineRule="auto"/>
-        <w:rPr>
-          <w:rStyle w:val="DocText"/>
-          <w:rFonts w:asciiTheme="minorHAnsi" w:eastAsia="Arial" w:hAnsiTheme="minorHAnsi" w:cstheme="minorHAnsi"/>
-          <w:sz w:val="22"/>
-          <w:szCs w:val="22"/>
-          <w:lang w:val="en-US" w:eastAsia="en-US"/>
-        </w:rPr>
-      </w:pPr>
-      <w:r>
-        <w:rPr>
-          <w:rStyle w:val="DocText"/>
-          <w:rFonts w:asciiTheme="minorHAnsi" w:eastAsia="Arial" w:hAnsiTheme="minorHAnsi" w:cstheme="minorHAnsi"/>
-          <w:sz w:val="22"/>
-          <w:szCs w:val="22"/>
-          <w:lang w:val="en-US" w:eastAsia="en-US"/>
-        </w:rPr>
-        <w:t xml:space="preserve">AND </w:t>
-      </w:r>
-      <w:proofErr w:type="spellStart"/>
-      <w:proofErr w:type="gramStart"/>
-      <w:r>
-        <w:rPr>
-          <w:rStyle w:val="DocText"/>
-          <w:rFonts w:asciiTheme="minorHAnsi" w:eastAsia="Arial" w:hAnsiTheme="minorHAnsi" w:cstheme="minorHAnsi"/>
-          <w:sz w:val="22"/>
-          <w:szCs w:val="22"/>
-          <w:lang w:val="en-US" w:eastAsia="en-US"/>
-        </w:rPr>
-        <w:t>a.projno</w:t>
-      </w:r>
-      <w:proofErr w:type="spellEnd"/>
-      <w:proofErr w:type="gramEnd"/>
-      <w:r>
-        <w:rPr>
-          <w:rStyle w:val="DocText"/>
-          <w:rFonts w:asciiTheme="minorHAnsi" w:eastAsia="Arial" w:hAnsiTheme="minorHAnsi" w:cstheme="minorHAnsi"/>
-          <w:sz w:val="22"/>
-          <w:szCs w:val="22"/>
-          <w:lang w:val="en-US" w:eastAsia="en-US"/>
-        </w:rPr>
-        <w:t xml:space="preserve"> = '1019'</w:t>
-      </w:r>
-    </w:p>
-    <w:p>
-      <w:pPr>
-        <w:pStyle w:val="ListParagraph"/>
-        <w:spacing w:after="160" w:line="259" w:lineRule="auto"/>
-        <w:ind w:left="1440"/>
-        <w:rPr>
-          <w:rStyle w:val="DocText"/>
-          <w:rFonts w:asciiTheme="minorHAnsi" w:eastAsia="Arial" w:hAnsiTheme="minorHAnsi" w:cstheme="minorHAnsi"/>
-          <w:sz w:val="22"/>
-          <w:szCs w:val="22"/>
-          <w:lang w:val="en-US" w:eastAsia="en-US"/>
-        </w:rPr>
-      </w:pPr>
-      <w:r>
-        <w:rPr>
-          <w:rFonts w:asciiTheme="minorHAnsi" w:eastAsia="Arial" w:hAnsiTheme="minorHAnsi" w:cstheme="minorHAnsi"/>
-          <w:noProof/>
-          <w:sz w:val="22"/>
-          <w:szCs w:val="22"/>
-          <w:lang w:val="en-US" w:eastAsia="en-US"/>
-        </w:rPr>
-        <w:drawing>
-          <wp:inline distT="0" distB="0" distL="0" distR="0" wp14:anchorId="60F33AC0" wp14:editId="3F447A8D">
-            <wp:extent cx="2831910" cy="2421387"/>
-            <wp:effectExtent l="0" t="0" r="635" b="4445"/>
-            <wp:docPr id="9" name="Picture 9" descr="Graphical user interface, text, application&#10;&#10;Description automatically generated"/>
-            <wp:cNvGraphicFramePr>
-              <a:graphicFrameLocks xmlns:a="http://schemas.openxmlformats.org/drawingml/2006/main" noChangeAspect="1"/>
-            </wp:cNvGraphicFramePr>
-            <a:graphic xmlns:a="http://schemas.openxmlformats.org/drawingml/2006/main">
-              <a:graphicData uri="http://schemas.openxmlformats.org/drawingml/2006/picture">
-                <pic:pic xmlns:pic="http://schemas.openxmlformats.org/drawingml/2006/picture">
-                  <pic:nvPicPr>
-                    <pic:cNvPr id="9" name="Picture 9" descr="Graphical user interface, text, application&#10;&#10;Description automatically generated"/>
-                    <pic:cNvPicPr/>
-                  </pic:nvPicPr>
-                  <pic:blipFill>
-                    <a:blip r:embed="rId11" cstate="print">
-                      <a:extLst>
-                        <a:ext uri="{28A0092B-C50C-407E-A947-70E740481C1C}">
-                          <a14:useLocalDpi xmlns:a14="http://schemas.microsoft.com/office/drawing/2010/main" val="0"/>
-                        </a:ext>
-                      </a:extLst>
-                    </a:blip>
-                    <a:stretch>
-                      <a:fillRect/>
-                    </a:stretch>
-                  </pic:blipFill>
-                  <pic:spPr>
-                    <a:xfrm>
-                      <a:off x="0" y="0"/>
-                      <a:ext cx="2866677" cy="2451114"/>
-                    </a:xfrm>
-                    <a:prstGeom prst="rect">
-                      <a:avLst/>
-                    </a:prstGeom>
-                  </pic:spPr>
-                </pic:pic>
-              </a:graphicData>
-            </a:graphic>
-          </wp:inline>
-        </w:drawing>
-      </w:r>
-    </w:p>
-    <w:p>
-      <w:pPr>
-        <w:pStyle w:val="ListParagraph"/>
-        <w:spacing w:after="160" w:line="259" w:lineRule="auto"/>
-        <w:rPr>
-          <w:rStyle w:val="DocText"/>
-          <w:rFonts w:asciiTheme="minorHAnsi" w:eastAsia="Arial" w:hAnsiTheme="minorHAnsi" w:cstheme="minorHAnsi"/>
-          <w:sz w:val="22"/>
-          <w:szCs w:val="22"/>
-          <w:lang w:val="en-US" w:eastAsia="en-US"/>
-        </w:rPr>
-      </w:pPr>
-    </w:p>
-    <w:p>
-      <w:pPr>
-        <w:pStyle w:val="ListParagraph"/>
-        <w:numPr>
-          <w:ilvl w:val="0"/>
-          <w:numId w:val="1"/>
-        </w:numPr>
-        <w:spacing w:after="160" w:line="259" w:lineRule="auto"/>
-        <w:rPr>
-          <w:rStyle w:val="DocText"/>
-          <w:rFonts w:asciiTheme="minorHAnsi" w:eastAsia="Arial" w:hAnsiTheme="minorHAnsi" w:cstheme="minorHAnsi"/>
-          <w:sz w:val="22"/>
-          <w:szCs w:val="22"/>
-          <w:lang w:val="en-US" w:eastAsia="en-US"/>
-        </w:rPr>
-      </w:pPr>
-      <w:r>
-        <w:rPr>
-          <w:rStyle w:val="DocText"/>
-          <w:rFonts w:asciiTheme="minorHAnsi" w:eastAsia="Arial" w:hAnsiTheme="minorHAnsi" w:cstheme="minorHAnsi"/>
-          <w:sz w:val="22"/>
-          <w:szCs w:val="22"/>
-          <w:lang w:val="en-US" w:eastAsia="en-US"/>
-        </w:rPr>
-        <w:t>Display an alphabetical list of names and corresponding ratings of all workers on any project that is managed by Michael Burns.</w:t>
-      </w:r>
-      <w:r>
-        <w:rPr>
-          <w:rStyle w:val="DocText"/>
-          <w:rFonts w:asciiTheme="minorHAnsi" w:eastAsia="Arial" w:hAnsiTheme="minorHAnsi" w:cstheme="minorHAnsi"/>
-          <w:sz w:val="22"/>
-          <w:szCs w:val="22"/>
-          <w:lang w:val="en-US" w:eastAsia="en-US"/>
-        </w:rPr>
-        <w:t xml:space="preserve"> Use ‘</w:t>
-      </w:r>
-      <w:r>
-        <w:rPr>
-          <w:rStyle w:val="DocText"/>
-          <w:rFonts w:asciiTheme="minorHAnsi" w:eastAsia="Arial" w:hAnsiTheme="minorHAnsi" w:cstheme="minorHAnsi"/>
-          <w:sz w:val="22"/>
-          <w:szCs w:val="22"/>
-          <w:lang w:val="en-US" w:eastAsia="en-US"/>
-        </w:rPr>
-        <w:t xml:space="preserve">Michael </w:t>
-      </w:r>
-      <w:r>
-        <w:rPr>
-          <w:rStyle w:val="DocText"/>
-          <w:rFonts w:asciiTheme="minorHAnsi" w:eastAsia="Arial" w:hAnsiTheme="minorHAnsi" w:cstheme="minorHAnsi"/>
-          <w:sz w:val="22"/>
-          <w:szCs w:val="22"/>
-          <w:lang w:val="en-US" w:eastAsia="en-US"/>
-        </w:rPr>
-        <w:t>and ‘Burns’ as conditions. (4points)</w:t>
-      </w:r>
-    </w:p>
-    <w:p>
-      <w:pPr>
-        <w:pStyle w:val="ListParagraph"/>
-        <w:spacing w:after="160" w:line="259" w:lineRule="auto"/>
-        <w:rPr>
-          <w:rStyle w:val="DocText"/>
-          <w:rFonts w:asciiTheme="minorHAnsi" w:eastAsia="Arial" w:hAnsiTheme="minorHAnsi" w:cstheme="minorHAnsi"/>
-          <w:sz w:val="22"/>
-          <w:szCs w:val="22"/>
-          <w:lang w:val="en-US" w:eastAsia="en-US"/>
-        </w:rPr>
-      </w:pPr>
-      <w:r>
-        <w:rPr>
-          <w:rStyle w:val="DocText"/>
-          <w:rFonts w:asciiTheme="minorHAnsi" w:eastAsia="Arial" w:hAnsiTheme="minorHAnsi" w:cstheme="minorHAnsi"/>
-          <w:sz w:val="22"/>
-          <w:szCs w:val="22"/>
-          <w:lang w:val="en-US" w:eastAsia="en-US"/>
-        </w:rPr>
-        <w:t xml:space="preserve">SELECT </w:t>
-      </w:r>
-      <w:proofErr w:type="spellStart"/>
-      <w:r>
-        <w:rPr>
-          <w:rStyle w:val="DocText"/>
-          <w:rFonts w:asciiTheme="minorHAnsi" w:eastAsia="Arial" w:hAnsiTheme="minorHAnsi" w:cstheme="minorHAnsi"/>
-          <w:sz w:val="22"/>
-          <w:szCs w:val="22"/>
-          <w:lang w:val="en-US" w:eastAsia="en-US"/>
-        </w:rPr>
-        <w:t>firstname</w:t>
-      </w:r>
-      <w:proofErr w:type="spellEnd"/>
-      <w:r>
-        <w:rPr>
-          <w:rStyle w:val="DocText"/>
-          <w:rFonts w:asciiTheme="minorHAnsi" w:eastAsia="Arial" w:hAnsiTheme="minorHAnsi" w:cstheme="minorHAnsi"/>
-          <w:sz w:val="22"/>
-          <w:szCs w:val="22"/>
-          <w:lang w:val="en-US" w:eastAsia="en-US"/>
-        </w:rPr>
-        <w:t xml:space="preserve">, </w:t>
-      </w:r>
-      <w:proofErr w:type="spellStart"/>
-      <w:r>
-        <w:rPr>
-          <w:rStyle w:val="DocText"/>
-          <w:rFonts w:asciiTheme="minorHAnsi" w:eastAsia="Arial" w:hAnsiTheme="minorHAnsi" w:cstheme="minorHAnsi"/>
-          <w:sz w:val="22"/>
-          <w:szCs w:val="22"/>
-          <w:lang w:val="en-US" w:eastAsia="en-US"/>
-        </w:rPr>
-        <w:t>lastname</w:t>
-      </w:r>
-      <w:proofErr w:type="spellEnd"/>
-      <w:r>
-        <w:rPr>
-          <w:rStyle w:val="DocText"/>
-          <w:rFonts w:asciiTheme="minorHAnsi" w:eastAsia="Arial" w:hAnsiTheme="minorHAnsi" w:cstheme="minorHAnsi"/>
-          <w:sz w:val="22"/>
-          <w:szCs w:val="22"/>
-          <w:lang w:val="en-US" w:eastAsia="en-US"/>
-        </w:rPr>
-        <w:t>, rating</w:t>
-      </w:r>
-    </w:p>
-    <w:p>
-      <w:pPr>
-        <w:pStyle w:val="ListParagraph"/>
-        <w:spacing w:after="160" w:line="259" w:lineRule="auto"/>
-        <w:rPr>
-          <w:rStyle w:val="DocText"/>
-          <w:rFonts w:asciiTheme="minorHAnsi" w:eastAsia="Arial" w:hAnsiTheme="minorHAnsi" w:cstheme="minorHAnsi"/>
-          <w:sz w:val="22"/>
-          <w:szCs w:val="22"/>
-          <w:lang w:val="en-US" w:eastAsia="en-US"/>
-        </w:rPr>
-      </w:pPr>
-      <w:r>
-        <w:rPr>
-          <w:rStyle w:val="DocText"/>
-          <w:rFonts w:asciiTheme="minorHAnsi" w:eastAsia="Arial" w:hAnsiTheme="minorHAnsi" w:cstheme="minorHAnsi"/>
-          <w:sz w:val="22"/>
-          <w:szCs w:val="22"/>
-          <w:lang w:val="en-US" w:eastAsia="en-US"/>
-        </w:rPr>
-        <w:t xml:space="preserve">FROM </w:t>
-      </w:r>
-      <w:r>
-        <w:rPr>
-          <w:rStyle w:val="DocText"/>
-          <w:rFonts w:asciiTheme="minorHAnsi" w:eastAsia="Arial" w:hAnsiTheme="minorHAnsi" w:cstheme="minorHAnsi"/>
-          <w:sz w:val="22"/>
-          <w:szCs w:val="22"/>
-          <w:lang w:val="en-US" w:eastAsia="en-US"/>
-        </w:rPr>
-        <w:t>assign a, worker w</w:t>
-      </w:r>
-    </w:p>
-    <w:p>
-      <w:pPr>
-        <w:pStyle w:val="ListParagraph"/>
-        <w:spacing w:after="160" w:line="259" w:lineRule="auto"/>
-        <w:rPr>
-          <w:rStyle w:val="DocText"/>
-          <w:rFonts w:asciiTheme="minorHAnsi" w:eastAsia="Arial" w:hAnsiTheme="minorHAnsi" w:cstheme="minorHAnsi"/>
-          <w:sz w:val="22"/>
-          <w:szCs w:val="22"/>
-          <w:lang w:val="en-US" w:eastAsia="en-US"/>
-        </w:rPr>
-      </w:pPr>
-      <w:r>
-        <w:rPr>
-          <w:rStyle w:val="DocText"/>
-          <w:rFonts w:asciiTheme="minorHAnsi" w:eastAsia="Arial" w:hAnsiTheme="minorHAnsi" w:cstheme="minorHAnsi"/>
-          <w:sz w:val="22"/>
-          <w:szCs w:val="22"/>
-          <w:lang w:val="en-US" w:eastAsia="en-US"/>
-        </w:rPr>
-        <w:t xml:space="preserve">WHERE </w:t>
-      </w:r>
-      <w:proofErr w:type="spellStart"/>
-      <w:proofErr w:type="gramStart"/>
-      <w:r>
-        <w:rPr>
-          <w:rStyle w:val="DocText"/>
-          <w:rFonts w:asciiTheme="minorHAnsi" w:eastAsia="Arial" w:hAnsiTheme="minorHAnsi" w:cstheme="minorHAnsi"/>
-          <w:sz w:val="22"/>
-          <w:szCs w:val="22"/>
-          <w:lang w:val="en-US" w:eastAsia="en-US"/>
-        </w:rPr>
-        <w:t>a.projno</w:t>
-      </w:r>
-      <w:proofErr w:type="spellEnd"/>
-      <w:proofErr w:type="gramEnd"/>
-      <w:r>
-        <w:rPr>
-          <w:rStyle w:val="DocText"/>
-          <w:rFonts w:asciiTheme="minorHAnsi" w:eastAsia="Arial" w:hAnsiTheme="minorHAnsi" w:cstheme="minorHAnsi"/>
-          <w:sz w:val="22"/>
-          <w:szCs w:val="22"/>
-          <w:lang w:val="en-US" w:eastAsia="en-US"/>
-        </w:rPr>
-        <w:t xml:space="preserve"> IN (select </w:t>
-      </w:r>
-      <w:proofErr w:type="spellStart"/>
-      <w:r>
-        <w:rPr>
-          <w:rStyle w:val="DocText"/>
-          <w:rFonts w:asciiTheme="minorHAnsi" w:eastAsia="Arial" w:hAnsiTheme="minorHAnsi" w:cstheme="minorHAnsi"/>
-          <w:sz w:val="22"/>
-          <w:szCs w:val="22"/>
-          <w:lang w:val="en-US" w:eastAsia="en-US"/>
-        </w:rPr>
-        <w:t>projno</w:t>
-      </w:r>
-      <w:proofErr w:type="spellEnd"/>
-      <w:r>
-        <w:rPr>
-          <w:rStyle w:val="DocText"/>
-          <w:rFonts w:asciiTheme="minorHAnsi" w:eastAsia="Arial" w:hAnsiTheme="minorHAnsi" w:cstheme="minorHAnsi"/>
-          <w:sz w:val="22"/>
-          <w:szCs w:val="22"/>
-          <w:lang w:val="en-US" w:eastAsia="en-US"/>
-        </w:rPr>
-        <w:t xml:space="preserve"> from project p where </w:t>
-      </w:r>
-      <w:proofErr w:type="spellStart"/>
-      <w:r>
-        <w:rPr>
-          <w:rStyle w:val="DocText"/>
-          <w:rFonts w:asciiTheme="minorHAnsi" w:eastAsia="Arial" w:hAnsiTheme="minorHAnsi" w:cstheme="minorHAnsi"/>
-          <w:sz w:val="22"/>
-          <w:szCs w:val="22"/>
-          <w:lang w:val="en-US" w:eastAsia="en-US"/>
-        </w:rPr>
-        <w:t>p.projmgrid</w:t>
-      </w:r>
-      <w:proofErr w:type="spellEnd"/>
-      <w:r>
-        <w:rPr>
-          <w:rStyle w:val="DocText"/>
-          <w:rFonts w:asciiTheme="minorHAnsi" w:eastAsia="Arial" w:hAnsiTheme="minorHAnsi" w:cstheme="minorHAnsi"/>
-          <w:sz w:val="22"/>
-          <w:szCs w:val="22"/>
-          <w:lang w:val="en-US" w:eastAsia="en-US"/>
-        </w:rPr>
-        <w:t xml:space="preserve">=(select empid from worker where </w:t>
-      </w:r>
-      <w:proofErr w:type="spellStart"/>
-      <w:r>
-        <w:rPr>
-          <w:rStyle w:val="DocText"/>
-          <w:rFonts w:asciiTheme="minorHAnsi" w:eastAsia="Arial" w:hAnsiTheme="minorHAnsi" w:cstheme="minorHAnsi"/>
-          <w:sz w:val="22"/>
-          <w:szCs w:val="22"/>
-          <w:lang w:val="en-US" w:eastAsia="en-US"/>
-        </w:rPr>
-        <w:t>firstname</w:t>
-      </w:r>
-      <w:proofErr w:type="spellEnd"/>
-      <w:r>
-        <w:rPr>
-          <w:rStyle w:val="DocText"/>
-          <w:rFonts w:asciiTheme="minorHAnsi" w:eastAsia="Arial" w:hAnsiTheme="minorHAnsi" w:cstheme="minorHAnsi"/>
-          <w:sz w:val="22"/>
-          <w:szCs w:val="22"/>
-          <w:lang w:val="en-US" w:eastAsia="en-US"/>
-        </w:rPr>
-        <w:t xml:space="preserve"> = 'Michael' and </w:t>
-      </w:r>
-      <w:proofErr w:type="spellStart"/>
-      <w:r>
-        <w:rPr>
-          <w:rStyle w:val="DocText"/>
-          <w:rFonts w:asciiTheme="minorHAnsi" w:eastAsia="Arial" w:hAnsiTheme="minorHAnsi" w:cstheme="minorHAnsi"/>
-          <w:sz w:val="22"/>
-          <w:szCs w:val="22"/>
-          <w:lang w:val="en-US" w:eastAsia="en-US"/>
-        </w:rPr>
-        <w:t>lastname</w:t>
-      </w:r>
-      <w:proofErr w:type="spellEnd"/>
-      <w:r>
-        <w:rPr>
-          <w:rStyle w:val="DocText"/>
-          <w:rFonts w:asciiTheme="minorHAnsi" w:eastAsia="Arial" w:hAnsiTheme="minorHAnsi" w:cstheme="minorHAnsi"/>
-          <w:sz w:val="22"/>
-          <w:szCs w:val="22"/>
-          <w:lang w:val="en-US" w:eastAsia="en-US"/>
-        </w:rPr>
-        <w:t xml:space="preserve"> = 'Burns'))</w:t>
-      </w:r>
-    </w:p>
-    <w:p>
-      <w:pPr>
-        <w:pStyle w:val="ListParagraph"/>
-        <w:spacing w:after="160" w:line="259" w:lineRule="auto"/>
-        <w:rPr>
-          <w:rStyle w:val="DocText"/>
-          <w:rFonts w:asciiTheme="minorHAnsi" w:eastAsia="Arial" w:hAnsiTheme="minorHAnsi" w:cstheme="minorHAnsi"/>
-          <w:sz w:val="22"/>
-          <w:szCs w:val="22"/>
-          <w:lang w:val="en-US" w:eastAsia="en-US"/>
-        </w:rPr>
-      </w:pPr>
-      <w:r>
-        <w:rPr>
-          <w:rStyle w:val="DocText"/>
-          <w:rFonts w:asciiTheme="minorHAnsi" w:eastAsia="Arial" w:hAnsiTheme="minorHAnsi" w:cstheme="minorHAnsi"/>
-          <w:sz w:val="22"/>
-          <w:szCs w:val="22"/>
-          <w:lang w:val="en-US" w:eastAsia="en-US"/>
-        </w:rPr>
-        <w:t xml:space="preserve">and </w:t>
-      </w:r>
-      <w:proofErr w:type="spellStart"/>
-      <w:proofErr w:type="gramStart"/>
-      <w:r>
-        <w:rPr>
-          <w:rStyle w:val="DocText"/>
-          <w:rFonts w:asciiTheme="minorHAnsi" w:eastAsia="Arial" w:hAnsiTheme="minorHAnsi" w:cstheme="minorHAnsi"/>
-          <w:sz w:val="22"/>
-          <w:szCs w:val="22"/>
-          <w:lang w:val="en-US" w:eastAsia="en-US"/>
-        </w:rPr>
-        <w:t>w.empid</w:t>
-      </w:r>
-      <w:proofErr w:type="spellEnd"/>
-      <w:proofErr w:type="gramEnd"/>
-      <w:r>
-        <w:rPr>
-          <w:rStyle w:val="DocText"/>
-          <w:rFonts w:asciiTheme="minorHAnsi" w:eastAsia="Arial" w:hAnsiTheme="minorHAnsi" w:cstheme="minorHAnsi"/>
-          <w:sz w:val="22"/>
-          <w:szCs w:val="22"/>
-          <w:lang w:val="en-US" w:eastAsia="en-US"/>
-        </w:rPr>
-        <w:t xml:space="preserve"> = </w:t>
-      </w:r>
-      <w:proofErr w:type="spellStart"/>
-      <w:r>
-        <w:rPr>
-          <w:rStyle w:val="DocText"/>
-          <w:rFonts w:asciiTheme="minorHAnsi" w:eastAsia="Arial" w:hAnsiTheme="minorHAnsi" w:cstheme="minorHAnsi"/>
-          <w:sz w:val="22"/>
-          <w:szCs w:val="22"/>
-          <w:lang w:val="en-US" w:eastAsia="en-US"/>
-        </w:rPr>
-        <w:t>a.empid</w:t>
-      </w:r>
-      <w:proofErr w:type="spellEnd"/>
-    </w:p>
-    <w:p>
-      <w:pPr>
-        <w:pStyle w:val="ListParagraph"/>
-        <w:spacing w:after="160" w:line="259" w:lineRule="auto"/>
-        <w:rPr>
-          <w:rStyle w:val="DocText"/>
-          <w:rFonts w:asciiTheme="minorHAnsi" w:eastAsia="Arial" w:hAnsiTheme="minorHAnsi" w:cstheme="minorHAnsi"/>
-          <w:sz w:val="22"/>
-          <w:szCs w:val="22"/>
-          <w:lang w:val="en-US" w:eastAsia="en-US"/>
-        </w:rPr>
-      </w:pPr>
-      <w:r>
-        <w:rPr>
-          <w:rStyle w:val="DocText"/>
-          <w:rFonts w:asciiTheme="minorHAnsi" w:eastAsia="Arial" w:hAnsiTheme="minorHAnsi" w:cstheme="minorHAnsi"/>
-          <w:sz w:val="22"/>
-          <w:szCs w:val="22"/>
-          <w:lang w:val="en-US" w:eastAsia="en-US"/>
-        </w:rPr>
-        <w:t xml:space="preserve">order by </w:t>
-      </w:r>
-      <w:proofErr w:type="spellStart"/>
-      <w:r>
-        <w:rPr>
-          <w:rStyle w:val="DocText"/>
-          <w:rFonts w:asciiTheme="minorHAnsi" w:eastAsia="Arial" w:hAnsiTheme="minorHAnsi" w:cstheme="minorHAnsi"/>
-          <w:sz w:val="22"/>
-          <w:szCs w:val="22"/>
-          <w:lang w:val="en-US" w:eastAsia="en-US"/>
-        </w:rPr>
-        <w:t>lastname</w:t>
-      </w:r>
-      <w:proofErr w:type="spellEnd"/>
-      <w:r>
-        <w:rPr>
-          <w:rStyle w:val="DocText"/>
-          <w:rFonts w:asciiTheme="minorHAnsi" w:eastAsia="Arial" w:hAnsiTheme="minorHAnsi" w:cstheme="minorHAnsi"/>
-          <w:sz w:val="22"/>
-          <w:szCs w:val="22"/>
-          <w:lang w:val="en-US" w:eastAsia="en-US"/>
-        </w:rPr>
-        <w:t xml:space="preserve">, </w:t>
-      </w:r>
-      <w:proofErr w:type="spellStart"/>
-      <w:r>
-        <w:rPr>
-          <w:rStyle w:val="DocText"/>
-          <w:rFonts w:asciiTheme="minorHAnsi" w:eastAsia="Arial" w:hAnsiTheme="minorHAnsi" w:cstheme="minorHAnsi"/>
-          <w:sz w:val="22"/>
-          <w:szCs w:val="22"/>
-          <w:lang w:val="en-US" w:eastAsia="en-US"/>
-        </w:rPr>
-        <w:t>firstname</w:t>
-      </w:r>
-      <w:proofErr w:type="spellEnd"/>
-    </w:p>
-    <w:p>
-      <w:pPr>
-        <w:pStyle w:val="ListParagraph"/>
-        <w:spacing w:after="160" w:line="259" w:lineRule="auto"/>
-        <w:rPr>
-          <w:rStyle w:val="DocText"/>
-          <w:rFonts w:asciiTheme="minorHAnsi" w:eastAsia="Arial" w:hAnsiTheme="minorHAnsi" w:cstheme="minorHAnsi"/>
-          <w:sz w:val="22"/>
-          <w:szCs w:val="22"/>
-          <w:lang w:val="en-US" w:eastAsia="en-US"/>
-        </w:rPr>
-      </w:pPr>
-    </w:p>
-    <w:p>
-      <w:pPr>
-        <w:ind w:left="1440"/>
-        <w:rPr>
-          <w:rStyle w:val="DocText"/>
-          <w:rFonts w:eastAsia="Arial" w:cstheme="minorHAnsi"/>
-          <w:sz w:val="22"/>
-          <w:szCs w:val="22"/>
-          <w:lang w:val="en-US"/>
-        </w:rPr>
-      </w:pPr>
-      <w:r>
-        <w:rPr>
-          <w:rFonts w:ascii="Times New Roman" w:eastAsia="Arial" w:hAnsi="Times New Roman" w:cstheme="minorHAnsi"/>
-          <w:noProof/>
-          <w:sz w:val="22"/>
-          <w:szCs w:val="22"/>
-          <w:lang w:val="en-US"/>
-        </w:rPr>
-        <w:drawing>
-          <wp:inline distT="0" distB="0" distL="0" distR="0" wp14:anchorId="6E49CEB1" wp14:editId="3457EF69">
-            <wp:extent cx="4544155" cy="1751005"/>
-            <wp:effectExtent l="0" t="0" r="2540" b="1905"/>
-            <wp:docPr id="7" name="Picture 7" descr="Graphical user interface, text, application, email&#10;&#10;Description automatically generated"/>
-            <wp:cNvGraphicFramePr>
-              <a:graphicFrameLocks xmlns:a="http://schemas.openxmlformats.org/drawingml/2006/main" noChangeAspect="1"/>
-            </wp:cNvGraphicFramePr>
-            <a:graphic xmlns:a="http://schemas.openxmlformats.org/drawingml/2006/main">
-              <a:graphicData uri="http://schemas.openxmlformats.org/drawingml/2006/picture">
-                <pic:pic xmlns:pic="http://schemas.openxmlformats.org/drawingml/2006/picture">
-                  <pic:nvPicPr>
-                    <pic:cNvPr id="7" name="Picture 7" descr="Graphical user interface, text, application, email&#10;&#10;Description automatically generated"/>
-                    <pic:cNvPicPr/>
-                  </pic:nvPicPr>
-                  <pic:blipFill>
-                    <a:blip r:embed="rId12" cstate="print">
-                      <a:extLst>
-                        <a:ext uri="{28A0092B-C50C-407E-A947-70E740481C1C}">
-                          <a14:useLocalDpi xmlns:a14="http://schemas.microsoft.com/office/drawing/2010/main" val="0"/>
-                        </a:ext>
-                      </a:extLst>
-                    </a:blip>
-                    <a:stretch>
-                      <a:fillRect/>
-                    </a:stretch>
-                  </pic:blipFill>
-                  <pic:spPr>
-                    <a:xfrm>
-                      <a:off x="0" y="0"/>
-                      <a:ext cx="4571531" cy="1761554"/>
-                    </a:xfrm>
-                    <a:prstGeom prst="rect">
-                      <a:avLst/>
-                    </a:prstGeom>
-                  </pic:spPr>
-                </pic:pic>
-              </a:graphicData>
-            </a:graphic>
-          </wp:inline>
-        </w:drawing>
-      </w:r>
+        <w:ind w:left="360"/>
+        <w:rPr>
+          <w:rStyle w:val="DocText"/>
+          <w:rFonts w:eastAsia="Arial" w:cstheme="minorHAnsi"/>
+          <w:sz w:val="22"/>
+          <w:szCs w:val="22"/>
+          <w:lang w:val="en-US"/>
+        </w:rPr>
+      </w:pPr>
     </w:p>
     <w:sectPr>
       <w:pgSz w:w="11906" w:h="16838"/>
@@ -2894,7 +1340,7 @@
   <w:abstractNum w:abstractNumId="0" w15:restartNumberingAfterBreak="0">
     <w:nsid w:val="08D2049F"/>
     <w:multiLevelType w:val="hybridMultilevel"/>
-    <w:tmpl w:val="7DA80320"/>
+    <w:tmpl w:val="02D299F8"/>
     <w:lvl w:ilvl="0" w:tplc="0409000F">
       <w:start w:val="1"/>
       <w:numFmt w:val="decimal"/>

--- a/ITC 3160_group project.docx
+++ b/ITC 3160_group project.docx
@@ -91,11 +91,9 @@
     <w:p>
       <w:pPr>
         <w:rPr>
-          <w:rStyle w:val="DocText"/>
-          <w:rFonts w:eastAsia="Arial" w:cstheme="minorHAnsi"/>
-          <w:sz w:val="22"/>
-          <w:szCs w:val="22"/>
-          <w:lang w:val="en-US"/>
+          <w:rFonts w:ascii="Times New Roman" w:eastAsia="Arial" w:hAnsi="Times New Roman" w:cstheme="minorHAnsi"/>
+          <w:sz w:val="22"/>
+          <w:szCs w:val="22"/>
         </w:rPr>
       </w:pPr>
       <w:r>
@@ -139,7 +137,27 @@
           <w:szCs w:val="22"/>
           <w:lang w:val="en-US"/>
         </w:rPr>
-        <w:t>Varvitsiotis</w:t>
+        <w:t>V</w:t>
+      </w:r>
+      <w:r>
+        <w:rPr>
+          <w:rStyle w:val="DocText"/>
+          <w:rFonts w:eastAsia="Arial" w:cstheme="minorHAnsi"/>
+          <w:sz w:val="22"/>
+          <w:szCs w:val="22"/>
+          <w:lang w:val="en-US"/>
+        </w:rPr>
+        <w:t>er</w:t>
+      </w:r>
+      <w:r>
+        <w:rPr>
+          <w:rStyle w:val="DocText"/>
+          <w:rFonts w:eastAsia="Arial" w:cstheme="minorHAnsi"/>
+          <w:sz w:val="22"/>
+          <w:szCs w:val="22"/>
+          <w:lang w:val="en-US"/>
+        </w:rPr>
+        <w:t>tsiotis</w:t>
       </w:r>
       <w:proofErr w:type="spellEnd"/>
       <w:r>
@@ -152,6 +170,35 @@
         </w:rPr>
         <w:t>, ID:</w:t>
       </w:r>
+      <w:r>
+        <w:rPr>
+          <w:rStyle w:val="DocText"/>
+          <w:rFonts w:eastAsia="Arial" w:cstheme="minorHAnsi"/>
+          <w:sz w:val="22"/>
+          <w:szCs w:val="22"/>
+          <w:lang w:val="en-US"/>
+        </w:rPr>
+        <w:t xml:space="preserve"> </w:t>
+      </w:r>
+      <w:r>
+        <w:rPr>
+          <w:rFonts w:ascii="Times New Roman" w:eastAsia="Arial" w:hAnsi="Times New Roman" w:cstheme="minorHAnsi"/>
+          <w:sz w:val="22"/>
+          <w:szCs w:val="22"/>
+        </w:rPr>
+        <w:t>253537</w:t>
+      </w:r>
+    </w:p>
+    <w:p>
+      <w:pPr>
+        <w:rPr>
+          <w:rStyle w:val="DocText"/>
+          <w:rFonts w:eastAsia="Arial" w:cstheme="minorHAnsi"/>
+          <w:sz w:val="22"/>
+          <w:szCs w:val="22"/>
+          <w:lang w:val="en-US"/>
+        </w:rPr>
+      </w:pPr>
     </w:p>
     <w:p>
       <w:pPr>
@@ -768,7 +815,6 @@
           <w:szCs w:val="22"/>
           <w:lang w:val="en-US" w:eastAsia="en-US"/>
         </w:rPr>
-        <w:lastRenderedPageBreak/>
         <w:t>Assuming that</w:t>
       </w:r>
       <w:proofErr w:type="gramEnd"/>
@@ -1271,9 +1317,9 @@
           <w:lang w:val="en-US"/>
         </w:rPr>
         <w:drawing>
-          <wp:inline distT="0" distB="0" distL="0" distR="0" wp14:anchorId="05E2D99B" wp14:editId="6AC2C0AF">
-            <wp:extent cx="2653987" cy="2766309"/>
-            <wp:effectExtent l="0" t="0" r="635" b="2540"/>
+          <wp:inline distT="0" distB="0" distL="0" distR="0" wp14:anchorId="63E319BD" wp14:editId="3191A894">
+            <wp:extent cx="2402006" cy="2503664"/>
+            <wp:effectExtent l="0" t="0" r="0" b="0"/>
             <wp:docPr id="4" name="Picture 4" descr="Graphical user interface, text, application&#10;&#10;Description automatically generated"/>
             <wp:cNvGraphicFramePr>
               <a:graphicFrameLocks xmlns:a="http://schemas.openxmlformats.org/drawingml/2006/main" noChangeAspect="1"/>
@@ -1300,7 +1346,7 @@
                   <pic:spPr>
                     <a:xfrm>
                       <a:off x="0" y="0"/>
-                      <a:ext cx="2664839" cy="2777621"/>
+                      <a:ext cx="2416919" cy="2519208"/>
                     </a:xfrm>
                     <a:prstGeom prst="rect">
                       <a:avLst/>
@@ -1315,15 +1361,8753 @@
     </w:p>
     <w:p>
       <w:pPr>
-        <w:ind w:left="360"/>
-        <w:rPr>
-          <w:rStyle w:val="DocText"/>
-          <w:rFonts w:eastAsia="Arial" w:cstheme="minorHAnsi"/>
-          <w:sz w:val="22"/>
-          <w:szCs w:val="22"/>
-          <w:lang w:val="en-US"/>
-        </w:rPr>
-      </w:pPr>
+        <w:pStyle w:val="ListParagraph"/>
+        <w:numPr>
+          <w:ilvl w:val="0"/>
+          <w:numId w:val="1"/>
+        </w:numPr>
+        <w:spacing w:after="160" w:line="259" w:lineRule="auto"/>
+        <w:rPr>
+          <w:rStyle w:val="DocText"/>
+          <w:rFonts w:asciiTheme="minorHAnsi" w:eastAsia="Arial" w:hAnsiTheme="minorHAnsi" w:cstheme="minorHAnsi"/>
+          <w:sz w:val="22"/>
+          <w:szCs w:val="22"/>
+          <w:lang w:val="en-US" w:eastAsia="en-US"/>
+        </w:rPr>
+      </w:pPr>
+      <w:r>
+        <w:rPr>
+          <w:rStyle w:val="DocText"/>
+          <w:rFonts w:asciiTheme="minorHAnsi" w:eastAsia="Arial" w:hAnsiTheme="minorHAnsi" w:cstheme="minorHAnsi"/>
+          <w:sz w:val="22"/>
+          <w:szCs w:val="22"/>
+          <w:lang w:val="en-US" w:eastAsia="en-US"/>
+        </w:rPr>
+        <w:lastRenderedPageBreak/>
+        <w:t>Display the name of the employee in the research department who has the lowest salary.</w:t>
+      </w:r>
+      <w:r>
+        <w:rPr>
+          <w:rStyle w:val="DocText"/>
+          <w:rFonts w:asciiTheme="minorHAnsi" w:eastAsia="Arial" w:hAnsiTheme="minorHAnsi" w:cstheme="minorHAnsi"/>
+          <w:sz w:val="22"/>
+          <w:szCs w:val="22"/>
+          <w:lang w:val="en-US" w:eastAsia="en-US"/>
+        </w:rPr>
+        <w:t xml:space="preserve"> (6points)</w:t>
+      </w:r>
+    </w:p>
+    <w:p>
+      <w:pPr>
+        <w:pStyle w:val="ListParagraph"/>
+        <w:spacing w:after="160" w:line="259" w:lineRule="auto"/>
+        <w:rPr>
+          <w:rStyle w:val="DocText"/>
+          <w:rFonts w:asciiTheme="minorHAnsi" w:eastAsia="Arial" w:hAnsiTheme="minorHAnsi" w:cstheme="minorHAnsi"/>
+          <w:sz w:val="22"/>
+          <w:szCs w:val="22"/>
+          <w:lang w:val="en-US" w:eastAsia="en-US"/>
+        </w:rPr>
+      </w:pPr>
+      <w:r>
+        <w:rPr>
+          <w:rStyle w:val="DocText"/>
+          <w:rFonts w:asciiTheme="minorHAnsi" w:eastAsia="Arial" w:hAnsiTheme="minorHAnsi" w:cstheme="minorHAnsi"/>
+          <w:sz w:val="22"/>
+          <w:szCs w:val="22"/>
+          <w:lang w:val="en-US" w:eastAsia="en-US"/>
+        </w:rPr>
+        <w:t xml:space="preserve">select </w:t>
+      </w:r>
+      <w:proofErr w:type="spellStart"/>
+      <w:r>
+        <w:rPr>
+          <w:rStyle w:val="DocText"/>
+          <w:rFonts w:asciiTheme="minorHAnsi" w:eastAsia="Arial" w:hAnsiTheme="minorHAnsi" w:cstheme="minorHAnsi"/>
+          <w:sz w:val="22"/>
+          <w:szCs w:val="22"/>
+          <w:lang w:val="en-US" w:eastAsia="en-US"/>
+        </w:rPr>
+        <w:t>firstname</w:t>
+      </w:r>
+      <w:proofErr w:type="spellEnd"/>
+      <w:r>
+        <w:rPr>
+          <w:rStyle w:val="DocText"/>
+          <w:rFonts w:asciiTheme="minorHAnsi" w:eastAsia="Arial" w:hAnsiTheme="minorHAnsi" w:cstheme="minorHAnsi"/>
+          <w:sz w:val="22"/>
+          <w:szCs w:val="22"/>
+          <w:lang w:val="en-US" w:eastAsia="en-US"/>
+        </w:rPr>
+        <w:t xml:space="preserve">, </w:t>
+      </w:r>
+      <w:proofErr w:type="spellStart"/>
+      <w:r>
+        <w:rPr>
+          <w:rStyle w:val="DocText"/>
+          <w:rFonts w:asciiTheme="minorHAnsi" w:eastAsia="Arial" w:hAnsiTheme="minorHAnsi" w:cstheme="minorHAnsi"/>
+          <w:sz w:val="22"/>
+          <w:szCs w:val="22"/>
+          <w:lang w:val="en-US" w:eastAsia="en-US"/>
+        </w:rPr>
+        <w:t>lastname</w:t>
+      </w:r>
+      <w:proofErr w:type="spellEnd"/>
+    </w:p>
+    <w:p>
+      <w:pPr>
+        <w:pStyle w:val="ListParagraph"/>
+        <w:spacing w:after="160" w:line="259" w:lineRule="auto"/>
+        <w:rPr>
+          <w:rStyle w:val="DocText"/>
+          <w:rFonts w:asciiTheme="minorHAnsi" w:eastAsia="Arial" w:hAnsiTheme="minorHAnsi" w:cstheme="minorHAnsi"/>
+          <w:sz w:val="22"/>
+          <w:szCs w:val="22"/>
+          <w:lang w:val="en-US" w:eastAsia="en-US"/>
+        </w:rPr>
+      </w:pPr>
+      <w:r>
+        <w:rPr>
+          <w:rStyle w:val="DocText"/>
+          <w:rFonts w:asciiTheme="minorHAnsi" w:eastAsia="Arial" w:hAnsiTheme="minorHAnsi" w:cstheme="minorHAnsi"/>
+          <w:sz w:val="22"/>
+          <w:szCs w:val="22"/>
+          <w:lang w:val="en-US" w:eastAsia="en-US"/>
+        </w:rPr>
+        <w:t>from worker w</w:t>
+      </w:r>
+    </w:p>
+    <w:p>
+      <w:pPr>
+        <w:pStyle w:val="ListParagraph"/>
+        <w:spacing w:after="160" w:line="259" w:lineRule="auto"/>
+        <w:rPr>
+          <w:rStyle w:val="DocText"/>
+          <w:rFonts w:asciiTheme="minorHAnsi" w:eastAsia="Arial" w:hAnsiTheme="minorHAnsi" w:cstheme="minorHAnsi"/>
+          <w:sz w:val="22"/>
+          <w:szCs w:val="22"/>
+          <w:lang w:val="en-US" w:eastAsia="en-US"/>
+        </w:rPr>
+      </w:pPr>
+      <w:r>
+        <w:rPr>
+          <w:rStyle w:val="DocText"/>
+          <w:rFonts w:asciiTheme="minorHAnsi" w:eastAsia="Arial" w:hAnsiTheme="minorHAnsi" w:cstheme="minorHAnsi"/>
+          <w:sz w:val="22"/>
+          <w:szCs w:val="22"/>
+          <w:lang w:val="en-US" w:eastAsia="en-US"/>
+        </w:rPr>
+        <w:t xml:space="preserve">where </w:t>
+      </w:r>
+      <w:proofErr w:type="spellStart"/>
+      <w:proofErr w:type="gramStart"/>
+      <w:r>
+        <w:rPr>
+          <w:rStyle w:val="DocText"/>
+          <w:rFonts w:asciiTheme="minorHAnsi" w:eastAsia="Arial" w:hAnsiTheme="minorHAnsi" w:cstheme="minorHAnsi"/>
+          <w:sz w:val="22"/>
+          <w:szCs w:val="22"/>
+          <w:lang w:val="en-US" w:eastAsia="en-US"/>
+        </w:rPr>
+        <w:t>w.salary</w:t>
+      </w:r>
+      <w:proofErr w:type="spellEnd"/>
+      <w:proofErr w:type="gramEnd"/>
+      <w:r>
+        <w:rPr>
+          <w:rStyle w:val="DocText"/>
+          <w:rFonts w:asciiTheme="minorHAnsi" w:eastAsia="Arial" w:hAnsiTheme="minorHAnsi" w:cstheme="minorHAnsi"/>
+          <w:sz w:val="22"/>
+          <w:szCs w:val="22"/>
+          <w:lang w:val="en-US" w:eastAsia="en-US"/>
+        </w:rPr>
+        <w:t xml:space="preserve"> = (select min(salary) from worker where </w:t>
+      </w:r>
+      <w:proofErr w:type="spellStart"/>
+      <w:r>
+        <w:rPr>
+          <w:rStyle w:val="DocText"/>
+          <w:rFonts w:asciiTheme="minorHAnsi" w:eastAsia="Arial" w:hAnsiTheme="minorHAnsi" w:cstheme="minorHAnsi"/>
+          <w:sz w:val="22"/>
+          <w:szCs w:val="22"/>
+          <w:lang w:val="en-US" w:eastAsia="en-US"/>
+        </w:rPr>
+        <w:t>departmentid</w:t>
+      </w:r>
+      <w:proofErr w:type="spellEnd"/>
+      <w:r>
+        <w:rPr>
+          <w:rStyle w:val="DocText"/>
+          <w:rFonts w:asciiTheme="minorHAnsi" w:eastAsia="Arial" w:hAnsiTheme="minorHAnsi" w:cstheme="minorHAnsi"/>
+          <w:sz w:val="22"/>
+          <w:szCs w:val="22"/>
+          <w:lang w:val="en-US" w:eastAsia="en-US"/>
+        </w:rPr>
+        <w:t xml:space="preserve"> = (select </w:t>
+      </w:r>
+      <w:proofErr w:type="spellStart"/>
+      <w:r>
+        <w:rPr>
+          <w:rStyle w:val="DocText"/>
+          <w:rFonts w:asciiTheme="minorHAnsi" w:eastAsia="Arial" w:hAnsiTheme="minorHAnsi" w:cstheme="minorHAnsi"/>
+          <w:sz w:val="22"/>
+          <w:szCs w:val="22"/>
+          <w:lang w:val="en-US" w:eastAsia="en-US"/>
+        </w:rPr>
+        <w:t>departmentid</w:t>
+      </w:r>
+      <w:proofErr w:type="spellEnd"/>
+      <w:r>
+        <w:rPr>
+          <w:rStyle w:val="DocText"/>
+          <w:rFonts w:asciiTheme="minorHAnsi" w:eastAsia="Arial" w:hAnsiTheme="minorHAnsi" w:cstheme="minorHAnsi"/>
+          <w:sz w:val="22"/>
+          <w:szCs w:val="22"/>
+          <w:lang w:val="en-US" w:eastAsia="en-US"/>
+        </w:rPr>
+        <w:t xml:space="preserve"> from dept where </w:t>
+      </w:r>
+      <w:proofErr w:type="spellStart"/>
+      <w:r>
+        <w:rPr>
+          <w:rStyle w:val="DocText"/>
+          <w:rFonts w:asciiTheme="minorHAnsi" w:eastAsia="Arial" w:hAnsiTheme="minorHAnsi" w:cstheme="minorHAnsi"/>
+          <w:sz w:val="22"/>
+          <w:szCs w:val="22"/>
+          <w:lang w:val="en-US" w:eastAsia="en-US"/>
+        </w:rPr>
+        <w:t>departmentname</w:t>
+      </w:r>
+      <w:proofErr w:type="spellEnd"/>
+      <w:r>
+        <w:rPr>
+          <w:rStyle w:val="DocText"/>
+          <w:rFonts w:asciiTheme="minorHAnsi" w:eastAsia="Arial" w:hAnsiTheme="minorHAnsi" w:cstheme="minorHAnsi"/>
+          <w:sz w:val="22"/>
+          <w:szCs w:val="22"/>
+          <w:lang w:val="en-US" w:eastAsia="en-US"/>
+        </w:rPr>
+        <w:t xml:space="preserve"> = 'Research'))</w:t>
+      </w:r>
+    </w:p>
+    <w:p>
+      <w:pPr>
+        <w:pStyle w:val="ListParagraph"/>
+        <w:spacing w:after="160" w:line="259" w:lineRule="auto"/>
+        <w:rPr>
+          <w:rStyle w:val="DocText"/>
+          <w:rFonts w:asciiTheme="minorHAnsi" w:eastAsia="Arial" w:hAnsiTheme="minorHAnsi" w:cstheme="minorHAnsi"/>
+          <w:sz w:val="22"/>
+          <w:szCs w:val="22"/>
+          <w:lang w:val="en-US" w:eastAsia="en-US"/>
+        </w:rPr>
+      </w:pPr>
+      <w:r>
+        <w:rPr>
+          <w:rStyle w:val="DocText"/>
+          <w:rFonts w:asciiTheme="minorHAnsi" w:eastAsia="Arial" w:hAnsiTheme="minorHAnsi" w:cstheme="minorHAnsi"/>
+          <w:sz w:val="22"/>
+          <w:szCs w:val="22"/>
+          <w:lang w:val="en-US" w:eastAsia="en-US"/>
+        </w:rPr>
+        <w:t xml:space="preserve">group by </w:t>
+      </w:r>
+      <w:proofErr w:type="spellStart"/>
+      <w:r>
+        <w:rPr>
+          <w:rStyle w:val="DocText"/>
+          <w:rFonts w:asciiTheme="minorHAnsi" w:eastAsia="Arial" w:hAnsiTheme="minorHAnsi" w:cstheme="minorHAnsi"/>
+          <w:sz w:val="22"/>
+          <w:szCs w:val="22"/>
+          <w:lang w:val="en-US" w:eastAsia="en-US"/>
+        </w:rPr>
+        <w:t>firstname</w:t>
+      </w:r>
+      <w:proofErr w:type="spellEnd"/>
+      <w:r>
+        <w:rPr>
+          <w:rStyle w:val="DocText"/>
+          <w:rFonts w:asciiTheme="minorHAnsi" w:eastAsia="Arial" w:hAnsiTheme="minorHAnsi" w:cstheme="minorHAnsi"/>
+          <w:sz w:val="22"/>
+          <w:szCs w:val="22"/>
+          <w:lang w:val="en-US" w:eastAsia="en-US"/>
+        </w:rPr>
+        <w:t xml:space="preserve">, </w:t>
+      </w:r>
+      <w:proofErr w:type="spellStart"/>
+      <w:r>
+        <w:rPr>
+          <w:rStyle w:val="DocText"/>
+          <w:rFonts w:asciiTheme="minorHAnsi" w:eastAsia="Arial" w:hAnsiTheme="minorHAnsi" w:cstheme="minorHAnsi"/>
+          <w:sz w:val="22"/>
+          <w:szCs w:val="22"/>
+          <w:lang w:val="en-US" w:eastAsia="en-US"/>
+        </w:rPr>
+        <w:t>lastname</w:t>
+      </w:r>
+      <w:proofErr w:type="spellEnd"/>
+      <w:r>
+        <w:rPr>
+          <w:rStyle w:val="DocText"/>
+          <w:rFonts w:asciiTheme="minorHAnsi" w:eastAsia="Arial" w:hAnsiTheme="minorHAnsi" w:cstheme="minorHAnsi"/>
+          <w:sz w:val="22"/>
+          <w:szCs w:val="22"/>
+          <w:lang w:val="en-US" w:eastAsia="en-US"/>
+        </w:rPr>
+        <w:t>, salary</w:t>
+      </w:r>
+    </w:p>
+    <w:p>
+      <w:pPr>
+        <w:spacing w:after="160" w:line="259" w:lineRule="auto"/>
+        <w:rPr>
+          <w:rStyle w:val="DocText"/>
+          <w:rFonts w:asciiTheme="minorHAnsi" w:eastAsia="Arial" w:hAnsiTheme="minorHAnsi" w:cstheme="minorHAnsi"/>
+          <w:sz w:val="22"/>
+          <w:szCs w:val="22"/>
+          <w:lang w:val="en-US"/>
+        </w:rPr>
+      </w:pPr>
+    </w:p>
+    <w:p>
+      <w:pPr>
+        <w:ind w:left="1440"/>
+        <w:rPr>
+          <w:rStyle w:val="DocText"/>
+          <w:rFonts w:eastAsia="Arial" w:cstheme="minorHAnsi"/>
+          <w:sz w:val="22"/>
+          <w:szCs w:val="22"/>
+          <w:lang w:val="en-US"/>
+        </w:rPr>
+      </w:pPr>
+      <w:r>
+        <w:rPr>
+          <w:rFonts w:ascii="Times New Roman" w:eastAsia="Arial" w:hAnsi="Times New Roman" w:cstheme="minorHAnsi"/>
+          <w:noProof/>
+          <w:sz w:val="22"/>
+          <w:szCs w:val="22"/>
+          <w:lang w:val="en-US"/>
+        </w:rPr>
+        <w:drawing>
+          <wp:inline distT="0" distB="0" distL="0" distR="0" wp14:anchorId="35A703F5" wp14:editId="4D641243">
+            <wp:extent cx="4366734" cy="2926476"/>
+            <wp:effectExtent l="0" t="0" r="2540" b="0"/>
+            <wp:docPr id="5" name="Picture 5" descr="Table&#10;&#10;Description automatically generated"/>
+            <wp:cNvGraphicFramePr>
+              <a:graphicFrameLocks xmlns:a="http://schemas.openxmlformats.org/drawingml/2006/main" noChangeAspect="1"/>
+            </wp:cNvGraphicFramePr>
+            <a:graphic xmlns:a="http://schemas.openxmlformats.org/drawingml/2006/main">
+              <a:graphicData uri="http://schemas.openxmlformats.org/drawingml/2006/picture">
+                <pic:pic xmlns:pic="http://schemas.openxmlformats.org/drawingml/2006/picture">
+                  <pic:nvPicPr>
+                    <pic:cNvPr id="5" name="Picture 5" descr="Table&#10;&#10;Description automatically generated"/>
+                    <pic:cNvPicPr/>
+                  </pic:nvPicPr>
+                  <pic:blipFill>
+                    <a:blip r:embed="rId9" cstate="print">
+                      <a:extLst>
+                        <a:ext uri="{28A0092B-C50C-407E-A947-70E740481C1C}">
+                          <a14:useLocalDpi xmlns:a14="http://schemas.microsoft.com/office/drawing/2010/main" val="0"/>
+                        </a:ext>
+                      </a:extLst>
+                    </a:blip>
+                    <a:stretch>
+                      <a:fillRect/>
+                    </a:stretch>
+                  </pic:blipFill>
+                  <pic:spPr>
+                    <a:xfrm>
+                      <a:off x="0" y="0"/>
+                      <a:ext cx="4381492" cy="2936366"/>
+                    </a:xfrm>
+                    <a:prstGeom prst="rect">
+                      <a:avLst/>
+                    </a:prstGeom>
+                  </pic:spPr>
+                </pic:pic>
+              </a:graphicData>
+            </a:graphic>
+          </wp:inline>
+        </w:drawing>
+      </w:r>
+    </w:p>
+    <w:p>
+      <w:pPr>
+        <w:ind w:left="1440"/>
+        <w:rPr>
+          <w:rStyle w:val="DocText"/>
+          <w:rFonts w:eastAsia="Arial" w:cstheme="minorHAnsi"/>
+          <w:sz w:val="22"/>
+          <w:szCs w:val="22"/>
+          <w:lang w:val="en-US"/>
+        </w:rPr>
+      </w:pPr>
+    </w:p>
+    <w:p>
+      <w:pPr>
+        <w:rPr>
+          <w:rStyle w:val="DocText"/>
+          <w:rFonts w:eastAsia="Arial" w:cstheme="minorHAnsi"/>
+          <w:sz w:val="22"/>
+          <w:szCs w:val="22"/>
+          <w:lang w:val="en-US"/>
+        </w:rPr>
+      </w:pPr>
+    </w:p>
+    <w:p>
+      <w:pPr>
+        <w:pStyle w:val="ListParagraph"/>
+        <w:numPr>
+          <w:ilvl w:val="0"/>
+          <w:numId w:val="1"/>
+        </w:numPr>
+        <w:spacing w:after="160" w:line="259" w:lineRule="auto"/>
+        <w:rPr>
+          <w:rStyle w:val="DocText"/>
+          <w:rFonts w:asciiTheme="minorHAnsi" w:eastAsia="Arial" w:hAnsiTheme="minorHAnsi" w:cstheme="minorHAnsi"/>
+          <w:sz w:val="22"/>
+          <w:szCs w:val="22"/>
+          <w:lang w:val="en-US" w:eastAsia="en-US"/>
+        </w:rPr>
+      </w:pPr>
+      <w:r>
+        <w:rPr>
+          <w:rStyle w:val="DocText"/>
+          <w:rFonts w:asciiTheme="minorHAnsi" w:eastAsia="Arial" w:hAnsiTheme="minorHAnsi" w:cstheme="minorHAnsi"/>
+          <w:sz w:val="22"/>
+          <w:szCs w:val="22"/>
+          <w:lang w:val="en-US" w:eastAsia="en-US"/>
+        </w:rPr>
+        <w:t>Display details of the project with the highest budget.</w:t>
+      </w:r>
+      <w:r>
+        <w:rPr>
+          <w:rStyle w:val="DocText"/>
+          <w:rFonts w:asciiTheme="minorHAnsi" w:eastAsia="Arial" w:hAnsiTheme="minorHAnsi" w:cstheme="minorHAnsi"/>
+          <w:sz w:val="22"/>
+          <w:szCs w:val="22"/>
+          <w:lang w:val="en-US" w:eastAsia="en-US"/>
+        </w:rPr>
+        <w:t xml:space="preserve"> </w:t>
+      </w:r>
+      <w:r>
+        <w:rPr>
+          <w:rStyle w:val="DocText"/>
+          <w:rFonts w:asciiTheme="minorHAnsi" w:eastAsia="Arial" w:hAnsiTheme="minorHAnsi" w:cstheme="minorHAnsi"/>
+          <w:sz w:val="22"/>
+          <w:szCs w:val="22"/>
+          <w:lang w:val="en-US" w:eastAsia="en-US"/>
+        </w:rPr>
+        <w:t>(4points)</w:t>
+      </w:r>
+    </w:p>
+    <w:p>
+      <w:pPr>
+        <w:pStyle w:val="ListParagraph"/>
+        <w:spacing w:after="160" w:line="259" w:lineRule="auto"/>
+        <w:rPr>
+          <w:rStyle w:val="DocText"/>
+          <w:rFonts w:asciiTheme="minorHAnsi" w:eastAsia="Arial" w:hAnsiTheme="minorHAnsi" w:cstheme="minorHAnsi"/>
+          <w:sz w:val="22"/>
+          <w:szCs w:val="22"/>
+          <w:lang w:val="en-GR" w:eastAsia="en-US"/>
+        </w:rPr>
+      </w:pPr>
+      <w:r>
+        <w:rPr>
+          <w:rStyle w:val="DocText"/>
+          <w:rFonts w:asciiTheme="minorHAnsi" w:eastAsia="Arial" w:hAnsiTheme="minorHAnsi" w:cstheme="minorHAnsi"/>
+          <w:sz w:val="22"/>
+          <w:szCs w:val="22"/>
+          <w:lang w:val="en-GR" w:eastAsia="en-US"/>
+        </w:rPr>
+        <w:t>SELECT PROJNO ,</w:t>
+      </w:r>
+    </w:p>
+    <w:p>
+      <w:pPr>
+        <w:pStyle w:val="ListParagraph"/>
+        <w:spacing w:after="160" w:line="259" w:lineRule="auto"/>
+        <w:rPr>
+          <w:rStyle w:val="DocText"/>
+          <w:rFonts w:asciiTheme="minorHAnsi" w:eastAsia="Arial" w:hAnsiTheme="minorHAnsi" w:cstheme="minorHAnsi"/>
+          <w:sz w:val="22"/>
+          <w:szCs w:val="22"/>
+          <w:lang w:val="en-GR" w:eastAsia="en-US"/>
+        </w:rPr>
+      </w:pPr>
+      <w:r>
+        <w:rPr>
+          <w:rStyle w:val="DocText"/>
+          <w:rFonts w:asciiTheme="minorHAnsi" w:eastAsia="Arial" w:hAnsiTheme="minorHAnsi" w:cstheme="minorHAnsi"/>
+          <w:sz w:val="22"/>
+          <w:szCs w:val="22"/>
+          <w:lang w:val="en-GR" w:eastAsia="en-US"/>
+        </w:rPr>
+        <w:t>PROJNAME ,</w:t>
+      </w:r>
+    </w:p>
+    <w:p>
+      <w:pPr>
+        <w:pStyle w:val="ListParagraph"/>
+        <w:spacing w:after="160" w:line="259" w:lineRule="auto"/>
+        <w:rPr>
+          <w:rStyle w:val="DocText"/>
+          <w:rFonts w:asciiTheme="minorHAnsi" w:eastAsia="Arial" w:hAnsiTheme="minorHAnsi" w:cstheme="minorHAnsi"/>
+          <w:sz w:val="22"/>
+          <w:szCs w:val="22"/>
+          <w:lang w:val="en-GR" w:eastAsia="en-US"/>
+        </w:rPr>
+      </w:pPr>
+      <w:r>
+        <w:rPr>
+          <w:rStyle w:val="DocText"/>
+          <w:rFonts w:asciiTheme="minorHAnsi" w:eastAsia="Arial" w:hAnsiTheme="minorHAnsi" w:cstheme="minorHAnsi"/>
+          <w:sz w:val="22"/>
+          <w:szCs w:val="22"/>
+          <w:lang w:val="en-GR" w:eastAsia="en-US"/>
+        </w:rPr>
+        <w:t>PROJMGRID ,</w:t>
+      </w:r>
+    </w:p>
+    <w:p>
+      <w:pPr>
+        <w:pStyle w:val="ListParagraph"/>
+        <w:spacing w:after="160" w:line="259" w:lineRule="auto"/>
+        <w:rPr>
+          <w:rStyle w:val="DocText"/>
+          <w:rFonts w:asciiTheme="minorHAnsi" w:eastAsia="Arial" w:hAnsiTheme="minorHAnsi" w:cstheme="minorHAnsi"/>
+          <w:sz w:val="22"/>
+          <w:szCs w:val="22"/>
+          <w:lang w:val="en-GR" w:eastAsia="en-US"/>
+        </w:rPr>
+      </w:pPr>
+      <w:r>
+        <w:rPr>
+          <w:rStyle w:val="DocText"/>
+          <w:rFonts w:asciiTheme="minorHAnsi" w:eastAsia="Arial" w:hAnsiTheme="minorHAnsi" w:cstheme="minorHAnsi"/>
+          <w:sz w:val="22"/>
+          <w:szCs w:val="22"/>
+          <w:lang w:val="en-GR" w:eastAsia="en-US"/>
+        </w:rPr>
+        <w:t>BUDGET ,</w:t>
+      </w:r>
+    </w:p>
+    <w:p>
+      <w:pPr>
+        <w:pStyle w:val="ListParagraph"/>
+        <w:spacing w:after="160" w:line="259" w:lineRule="auto"/>
+        <w:rPr>
+          <w:rStyle w:val="DocText"/>
+          <w:rFonts w:asciiTheme="minorHAnsi" w:eastAsia="Arial" w:hAnsiTheme="minorHAnsi" w:cstheme="minorHAnsi"/>
+          <w:sz w:val="22"/>
+          <w:szCs w:val="22"/>
+          <w:lang w:val="en-GR" w:eastAsia="en-US"/>
+        </w:rPr>
+      </w:pPr>
+      <w:r>
+        <w:rPr>
+          <w:rStyle w:val="DocText"/>
+          <w:rFonts w:asciiTheme="minorHAnsi" w:eastAsia="Arial" w:hAnsiTheme="minorHAnsi" w:cstheme="minorHAnsi"/>
+          <w:sz w:val="22"/>
+          <w:szCs w:val="22"/>
+          <w:lang w:val="en-GR" w:eastAsia="en-US"/>
+        </w:rPr>
+        <w:t>STARTDATE ,</w:t>
+      </w:r>
+    </w:p>
+    <w:p>
+      <w:pPr>
+        <w:pStyle w:val="ListParagraph"/>
+        <w:spacing w:after="160" w:line="259" w:lineRule="auto"/>
+        <w:rPr>
+          <w:rStyle w:val="DocText"/>
+          <w:rFonts w:asciiTheme="minorHAnsi" w:eastAsia="Arial" w:hAnsiTheme="minorHAnsi" w:cstheme="minorHAnsi"/>
+          <w:sz w:val="22"/>
+          <w:szCs w:val="22"/>
+          <w:lang w:val="en-GR" w:eastAsia="en-US"/>
+        </w:rPr>
+      </w:pPr>
+      <w:r>
+        <w:rPr>
+          <w:rStyle w:val="DocText"/>
+          <w:rFonts w:asciiTheme="minorHAnsi" w:eastAsia="Arial" w:hAnsiTheme="minorHAnsi" w:cstheme="minorHAnsi"/>
+          <w:sz w:val="22"/>
+          <w:szCs w:val="22"/>
+          <w:lang w:val="en-GR" w:eastAsia="en-US"/>
+        </w:rPr>
+        <w:t xml:space="preserve">EXPECTEDDURATIONWEEKS </w:t>
+      </w:r>
+    </w:p>
+    <w:p>
+      <w:pPr>
+        <w:pStyle w:val="ListParagraph"/>
+        <w:spacing w:after="160" w:line="259" w:lineRule="auto"/>
+        <w:rPr>
+          <w:rStyle w:val="DocText"/>
+          <w:rFonts w:asciiTheme="minorHAnsi" w:eastAsia="Arial" w:hAnsiTheme="minorHAnsi" w:cstheme="minorHAnsi"/>
+          <w:sz w:val="22"/>
+          <w:szCs w:val="22"/>
+          <w:lang w:val="en-GR" w:eastAsia="en-US"/>
+        </w:rPr>
+      </w:pPr>
+      <w:r>
+        <w:rPr>
+          <w:rStyle w:val="DocText"/>
+          <w:rFonts w:asciiTheme="minorHAnsi" w:eastAsia="Arial" w:hAnsiTheme="minorHAnsi" w:cstheme="minorHAnsi"/>
+          <w:sz w:val="22"/>
+          <w:szCs w:val="22"/>
+          <w:lang w:val="en-GR" w:eastAsia="en-US"/>
+        </w:rPr>
+        <w:t>from project p</w:t>
+      </w:r>
+    </w:p>
+    <w:p>
+      <w:pPr>
+        <w:pStyle w:val="ListParagraph"/>
+        <w:spacing w:after="160" w:line="259" w:lineRule="auto"/>
+        <w:rPr>
+          <w:rStyle w:val="DocText"/>
+          <w:rFonts w:asciiTheme="minorHAnsi" w:eastAsia="Arial" w:hAnsiTheme="minorHAnsi" w:cstheme="minorHAnsi"/>
+          <w:sz w:val="22"/>
+          <w:szCs w:val="22"/>
+          <w:lang w:val="en-GR" w:eastAsia="en-US"/>
+        </w:rPr>
+      </w:pPr>
+      <w:r>
+        <w:rPr>
+          <w:rStyle w:val="DocText"/>
+          <w:rFonts w:asciiTheme="minorHAnsi" w:eastAsia="Arial" w:hAnsiTheme="minorHAnsi" w:cstheme="minorHAnsi"/>
+          <w:sz w:val="22"/>
+          <w:szCs w:val="22"/>
+          <w:lang w:val="en-GR" w:eastAsia="en-US"/>
+        </w:rPr>
+        <w:t>where p.budget = (select max(budget)from project)</w:t>
+      </w:r>
+    </w:p>
+    <w:p>
+      <w:pPr>
+        <w:pStyle w:val="ListParagraph"/>
+        <w:spacing w:after="160" w:line="259" w:lineRule="auto"/>
+        <w:rPr>
+          <w:rStyle w:val="DocText"/>
+          <w:rFonts w:asciiTheme="minorHAnsi" w:eastAsia="Arial" w:hAnsiTheme="minorHAnsi" w:cstheme="minorHAnsi"/>
+          <w:sz w:val="22"/>
+          <w:szCs w:val="22"/>
+          <w:lang w:val="en-GR" w:eastAsia="en-US"/>
+        </w:rPr>
+      </w:pPr>
+    </w:p>
+    <w:p>
+      <w:pPr>
+        <w:pStyle w:val="ListParagraph"/>
+        <w:spacing w:after="160" w:line="259" w:lineRule="auto"/>
+        <w:rPr>
+          <w:rStyle w:val="DocText"/>
+          <w:rFonts w:asciiTheme="minorHAnsi" w:eastAsia="Arial" w:hAnsiTheme="minorHAnsi" w:cstheme="minorHAnsi"/>
+          <w:sz w:val="22"/>
+          <w:szCs w:val="22"/>
+          <w:lang w:val="en-GR" w:eastAsia="en-US"/>
+        </w:rPr>
+      </w:pPr>
+    </w:p>
+    <w:p>
+      <w:pPr>
+        <w:pStyle w:val="ListParagraph"/>
+        <w:spacing w:after="160" w:line="259" w:lineRule="auto"/>
+        <w:ind w:left="1440"/>
+        <w:rPr>
+          <w:rStyle w:val="DocText"/>
+          <w:rFonts w:asciiTheme="minorHAnsi" w:eastAsia="Arial" w:hAnsiTheme="minorHAnsi" w:cstheme="minorHAnsi"/>
+          <w:sz w:val="22"/>
+          <w:szCs w:val="22"/>
+          <w:lang w:val="en-US" w:eastAsia="en-US"/>
+        </w:rPr>
+      </w:pPr>
+      <w:r>
+        <w:rPr>
+          <w:rFonts w:asciiTheme="minorHAnsi" w:eastAsia="Arial" w:hAnsiTheme="minorHAnsi" w:cstheme="minorHAnsi"/>
+          <w:noProof/>
+          <w:sz w:val="22"/>
+          <w:szCs w:val="22"/>
+          <w:lang w:val="en-US" w:eastAsia="en-US"/>
+        </w:rPr>
+        <w:drawing>
+          <wp:inline distT="0" distB="0" distL="0" distR="0" wp14:anchorId="7AD3BB7C" wp14:editId="4E2A6F70">
+            <wp:extent cx="2627194" cy="1393059"/>
+            <wp:effectExtent l="0" t="0" r="1905" b="4445"/>
+            <wp:docPr id="8" name="Picture 8" descr="Graphical user interface, text, application, email&#10;&#10;Description automatically generated"/>
+            <wp:cNvGraphicFramePr>
+              <a:graphicFrameLocks xmlns:a="http://schemas.openxmlformats.org/drawingml/2006/main" noChangeAspect="1"/>
+            </wp:cNvGraphicFramePr>
+            <a:graphic xmlns:a="http://schemas.openxmlformats.org/drawingml/2006/main">
+              <a:graphicData uri="http://schemas.openxmlformats.org/drawingml/2006/picture">
+                <pic:pic xmlns:pic="http://schemas.openxmlformats.org/drawingml/2006/picture">
+                  <pic:nvPicPr>
+                    <pic:cNvPr id="8" name="Picture 8" descr="Graphical user interface, text, application, email&#10;&#10;Description automatically generated"/>
+                    <pic:cNvPicPr/>
+                  </pic:nvPicPr>
+                  <pic:blipFill>
+                    <a:blip r:embed="rId10" cstate="print">
+                      <a:extLst>
+                        <a:ext uri="{28A0092B-C50C-407E-A947-70E740481C1C}">
+                          <a14:useLocalDpi xmlns:a14="http://schemas.microsoft.com/office/drawing/2010/main" val="0"/>
+                        </a:ext>
+                      </a:extLst>
+                    </a:blip>
+                    <a:stretch>
+                      <a:fillRect/>
+                    </a:stretch>
+                  </pic:blipFill>
+                  <pic:spPr>
+                    <a:xfrm>
+                      <a:off x="0" y="0"/>
+                      <a:ext cx="2643702" cy="1401812"/>
+                    </a:xfrm>
+                    <a:prstGeom prst="rect">
+                      <a:avLst/>
+                    </a:prstGeom>
+                  </pic:spPr>
+                </pic:pic>
+              </a:graphicData>
+            </a:graphic>
+          </wp:inline>
+        </w:drawing>
+      </w:r>
+    </w:p>
+    <w:p>
+      <w:pPr>
+        <w:pStyle w:val="ListParagraph"/>
+        <w:spacing w:after="160" w:line="259" w:lineRule="auto"/>
+        <w:ind w:left="1440"/>
+        <w:rPr>
+          <w:rStyle w:val="DocText"/>
+          <w:rFonts w:asciiTheme="minorHAnsi" w:eastAsia="Arial" w:hAnsiTheme="minorHAnsi" w:cstheme="minorHAnsi"/>
+          <w:sz w:val="22"/>
+          <w:szCs w:val="22"/>
+          <w:lang w:val="en-US" w:eastAsia="en-US"/>
+        </w:rPr>
+      </w:pPr>
+    </w:p>
+    <w:p>
+      <w:pPr>
+        <w:pStyle w:val="ListParagraph"/>
+        <w:spacing w:after="160" w:line="259" w:lineRule="auto"/>
+        <w:ind w:left="1440"/>
+        <w:rPr>
+          <w:rStyle w:val="DocText"/>
+          <w:rFonts w:asciiTheme="minorHAnsi" w:eastAsia="Arial" w:hAnsiTheme="minorHAnsi" w:cstheme="minorHAnsi"/>
+          <w:sz w:val="22"/>
+          <w:szCs w:val="22"/>
+          <w:lang w:val="en-US" w:eastAsia="en-US"/>
+        </w:rPr>
+      </w:pPr>
+    </w:p>
+    <w:p>
+      <w:pPr>
+        <w:pStyle w:val="ListParagraph"/>
+        <w:numPr>
+          <w:ilvl w:val="0"/>
+          <w:numId w:val="1"/>
+        </w:numPr>
+        <w:spacing w:after="160" w:line="259" w:lineRule="auto"/>
+        <w:rPr>
+          <w:rStyle w:val="DocText"/>
+          <w:rFonts w:asciiTheme="minorHAnsi" w:eastAsia="Arial" w:hAnsiTheme="minorHAnsi" w:cstheme="minorHAnsi"/>
+          <w:sz w:val="22"/>
+          <w:szCs w:val="22"/>
+          <w:lang w:val="en-US" w:eastAsia="en-US"/>
+        </w:rPr>
+      </w:pPr>
+      <w:r>
+        <w:rPr>
+          <w:rStyle w:val="DocText"/>
+          <w:rFonts w:asciiTheme="minorHAnsi" w:eastAsia="Arial" w:hAnsiTheme="minorHAnsi" w:cstheme="minorHAnsi"/>
+          <w:sz w:val="22"/>
+          <w:szCs w:val="22"/>
+          <w:lang w:val="en-US" w:eastAsia="en-US"/>
+        </w:rPr>
+        <w:lastRenderedPageBreak/>
+        <w:t>Display the names and departments of all workers on project 1019. (4points)</w:t>
+      </w:r>
+    </w:p>
+    <w:p>
+      <w:pPr>
+        <w:pStyle w:val="ListParagraph"/>
+        <w:spacing w:after="160" w:line="259" w:lineRule="auto"/>
+        <w:rPr>
+          <w:rStyle w:val="DocText"/>
+          <w:rFonts w:asciiTheme="minorHAnsi" w:eastAsia="Arial" w:hAnsiTheme="minorHAnsi" w:cstheme="minorHAnsi"/>
+          <w:sz w:val="22"/>
+          <w:szCs w:val="22"/>
+          <w:lang w:val="en-US" w:eastAsia="en-US"/>
+        </w:rPr>
+      </w:pPr>
+      <w:r>
+        <w:rPr>
+          <w:rStyle w:val="DocText"/>
+          <w:rFonts w:asciiTheme="minorHAnsi" w:eastAsia="Arial" w:hAnsiTheme="minorHAnsi" w:cstheme="minorHAnsi"/>
+          <w:sz w:val="22"/>
+          <w:szCs w:val="22"/>
+          <w:lang w:val="en-US" w:eastAsia="en-US"/>
+        </w:rPr>
+        <w:t xml:space="preserve">SELECT </w:t>
+      </w:r>
+      <w:proofErr w:type="spellStart"/>
+      <w:r>
+        <w:rPr>
+          <w:rStyle w:val="DocText"/>
+          <w:rFonts w:asciiTheme="minorHAnsi" w:eastAsia="Arial" w:hAnsiTheme="minorHAnsi" w:cstheme="minorHAnsi"/>
+          <w:sz w:val="22"/>
+          <w:szCs w:val="22"/>
+          <w:lang w:val="en-US" w:eastAsia="en-US"/>
+        </w:rPr>
+        <w:t>firstname</w:t>
+      </w:r>
+      <w:proofErr w:type="spellEnd"/>
+      <w:r>
+        <w:rPr>
+          <w:rStyle w:val="DocText"/>
+          <w:rFonts w:asciiTheme="minorHAnsi" w:eastAsia="Arial" w:hAnsiTheme="minorHAnsi" w:cstheme="minorHAnsi"/>
+          <w:sz w:val="22"/>
+          <w:szCs w:val="22"/>
+          <w:lang w:val="en-US" w:eastAsia="en-US"/>
+        </w:rPr>
+        <w:t xml:space="preserve">, </w:t>
+      </w:r>
+      <w:proofErr w:type="spellStart"/>
+      <w:r>
+        <w:rPr>
+          <w:rStyle w:val="DocText"/>
+          <w:rFonts w:asciiTheme="minorHAnsi" w:eastAsia="Arial" w:hAnsiTheme="minorHAnsi" w:cstheme="minorHAnsi"/>
+          <w:sz w:val="22"/>
+          <w:szCs w:val="22"/>
+          <w:lang w:val="en-US" w:eastAsia="en-US"/>
+        </w:rPr>
+        <w:t>lastname</w:t>
+      </w:r>
+      <w:proofErr w:type="spellEnd"/>
+      <w:r>
+        <w:rPr>
+          <w:rStyle w:val="DocText"/>
+          <w:rFonts w:asciiTheme="minorHAnsi" w:eastAsia="Arial" w:hAnsiTheme="minorHAnsi" w:cstheme="minorHAnsi"/>
+          <w:sz w:val="22"/>
+          <w:szCs w:val="22"/>
+          <w:lang w:val="en-US" w:eastAsia="en-US"/>
+        </w:rPr>
+        <w:t xml:space="preserve">, </w:t>
+      </w:r>
+      <w:proofErr w:type="spellStart"/>
+      <w:r>
+        <w:rPr>
+          <w:rStyle w:val="DocText"/>
+          <w:rFonts w:asciiTheme="minorHAnsi" w:eastAsia="Arial" w:hAnsiTheme="minorHAnsi" w:cstheme="minorHAnsi"/>
+          <w:sz w:val="22"/>
+          <w:szCs w:val="22"/>
+          <w:lang w:val="en-US" w:eastAsia="en-US"/>
+        </w:rPr>
+        <w:t>departmentID</w:t>
+      </w:r>
+      <w:proofErr w:type="spellEnd"/>
+    </w:p>
+    <w:p>
+      <w:pPr>
+        <w:pStyle w:val="ListParagraph"/>
+        <w:spacing w:after="160" w:line="259" w:lineRule="auto"/>
+        <w:rPr>
+          <w:rStyle w:val="DocText"/>
+          <w:rFonts w:asciiTheme="minorHAnsi" w:eastAsia="Arial" w:hAnsiTheme="minorHAnsi" w:cstheme="minorHAnsi"/>
+          <w:sz w:val="22"/>
+          <w:szCs w:val="22"/>
+          <w:lang w:val="en-US" w:eastAsia="en-US"/>
+        </w:rPr>
+      </w:pPr>
+      <w:r>
+        <w:rPr>
+          <w:rStyle w:val="DocText"/>
+          <w:rFonts w:asciiTheme="minorHAnsi" w:eastAsia="Arial" w:hAnsiTheme="minorHAnsi" w:cstheme="minorHAnsi"/>
+          <w:sz w:val="22"/>
+          <w:szCs w:val="22"/>
+          <w:lang w:val="en-US" w:eastAsia="en-US"/>
+        </w:rPr>
+        <w:t>FROM worker w, assign a</w:t>
+      </w:r>
+    </w:p>
+    <w:p>
+      <w:pPr>
+        <w:pStyle w:val="ListParagraph"/>
+        <w:spacing w:after="160" w:line="259" w:lineRule="auto"/>
+        <w:rPr>
+          <w:rStyle w:val="DocText"/>
+          <w:rFonts w:asciiTheme="minorHAnsi" w:eastAsia="Arial" w:hAnsiTheme="minorHAnsi" w:cstheme="minorHAnsi"/>
+          <w:sz w:val="22"/>
+          <w:szCs w:val="22"/>
+          <w:lang w:val="en-US" w:eastAsia="en-US"/>
+        </w:rPr>
+      </w:pPr>
+      <w:r>
+        <w:rPr>
+          <w:rStyle w:val="DocText"/>
+          <w:rFonts w:asciiTheme="minorHAnsi" w:eastAsia="Arial" w:hAnsiTheme="minorHAnsi" w:cstheme="minorHAnsi"/>
+          <w:sz w:val="22"/>
+          <w:szCs w:val="22"/>
+          <w:lang w:val="en-US" w:eastAsia="en-US"/>
+        </w:rPr>
+        <w:t xml:space="preserve">WHERE </w:t>
+      </w:r>
+      <w:proofErr w:type="spellStart"/>
+      <w:proofErr w:type="gramStart"/>
+      <w:r>
+        <w:rPr>
+          <w:rStyle w:val="DocText"/>
+          <w:rFonts w:asciiTheme="minorHAnsi" w:eastAsia="Arial" w:hAnsiTheme="minorHAnsi" w:cstheme="minorHAnsi"/>
+          <w:sz w:val="22"/>
+          <w:szCs w:val="22"/>
+          <w:lang w:val="en-US" w:eastAsia="en-US"/>
+        </w:rPr>
+        <w:t>w.empid</w:t>
+      </w:r>
+      <w:proofErr w:type="spellEnd"/>
+      <w:proofErr w:type="gramEnd"/>
+      <w:r>
+        <w:rPr>
+          <w:rStyle w:val="DocText"/>
+          <w:rFonts w:asciiTheme="minorHAnsi" w:eastAsia="Arial" w:hAnsiTheme="minorHAnsi" w:cstheme="minorHAnsi"/>
+          <w:sz w:val="22"/>
+          <w:szCs w:val="22"/>
+          <w:lang w:val="en-US" w:eastAsia="en-US"/>
+        </w:rPr>
+        <w:t xml:space="preserve"> = </w:t>
+      </w:r>
+      <w:proofErr w:type="spellStart"/>
+      <w:r>
+        <w:rPr>
+          <w:rStyle w:val="DocText"/>
+          <w:rFonts w:asciiTheme="minorHAnsi" w:eastAsia="Arial" w:hAnsiTheme="minorHAnsi" w:cstheme="minorHAnsi"/>
+          <w:sz w:val="22"/>
+          <w:szCs w:val="22"/>
+          <w:lang w:val="en-US" w:eastAsia="en-US"/>
+        </w:rPr>
+        <w:t>a.empid</w:t>
+      </w:r>
+      <w:proofErr w:type="spellEnd"/>
+    </w:p>
+    <w:p>
+      <w:pPr>
+        <w:pStyle w:val="ListParagraph"/>
+        <w:spacing w:after="160" w:line="259" w:lineRule="auto"/>
+        <w:rPr>
+          <w:rStyle w:val="DocText"/>
+          <w:rFonts w:asciiTheme="minorHAnsi" w:eastAsia="Arial" w:hAnsiTheme="minorHAnsi" w:cstheme="minorHAnsi"/>
+          <w:sz w:val="22"/>
+          <w:szCs w:val="22"/>
+          <w:lang w:val="en-US" w:eastAsia="en-US"/>
+        </w:rPr>
+      </w:pPr>
+      <w:r>
+        <w:rPr>
+          <w:rStyle w:val="DocText"/>
+          <w:rFonts w:asciiTheme="minorHAnsi" w:eastAsia="Arial" w:hAnsiTheme="minorHAnsi" w:cstheme="minorHAnsi"/>
+          <w:sz w:val="22"/>
+          <w:szCs w:val="22"/>
+          <w:lang w:val="en-US" w:eastAsia="en-US"/>
+        </w:rPr>
+        <w:t xml:space="preserve">AND </w:t>
+      </w:r>
+      <w:proofErr w:type="spellStart"/>
+      <w:proofErr w:type="gramStart"/>
+      <w:r>
+        <w:rPr>
+          <w:rStyle w:val="DocText"/>
+          <w:rFonts w:asciiTheme="minorHAnsi" w:eastAsia="Arial" w:hAnsiTheme="minorHAnsi" w:cstheme="minorHAnsi"/>
+          <w:sz w:val="22"/>
+          <w:szCs w:val="22"/>
+          <w:lang w:val="en-US" w:eastAsia="en-US"/>
+        </w:rPr>
+        <w:t>a.projno</w:t>
+      </w:r>
+      <w:proofErr w:type="spellEnd"/>
+      <w:proofErr w:type="gramEnd"/>
+      <w:r>
+        <w:rPr>
+          <w:rStyle w:val="DocText"/>
+          <w:rFonts w:asciiTheme="minorHAnsi" w:eastAsia="Arial" w:hAnsiTheme="minorHAnsi" w:cstheme="minorHAnsi"/>
+          <w:sz w:val="22"/>
+          <w:szCs w:val="22"/>
+          <w:lang w:val="en-US" w:eastAsia="en-US"/>
+        </w:rPr>
+        <w:t xml:space="preserve"> = '1019'</w:t>
+      </w:r>
+    </w:p>
+    <w:p>
+      <w:pPr>
+        <w:pStyle w:val="ListParagraph"/>
+        <w:spacing w:after="160" w:line="259" w:lineRule="auto"/>
+        <w:ind w:left="1440"/>
+        <w:rPr>
+          <w:rStyle w:val="DocText"/>
+          <w:rFonts w:asciiTheme="minorHAnsi" w:eastAsia="Arial" w:hAnsiTheme="minorHAnsi" w:cstheme="minorHAnsi"/>
+          <w:sz w:val="22"/>
+          <w:szCs w:val="22"/>
+          <w:lang w:val="en-US" w:eastAsia="en-US"/>
+        </w:rPr>
+      </w:pPr>
+      <w:r>
+        <w:rPr>
+          <w:rFonts w:asciiTheme="minorHAnsi" w:eastAsia="Arial" w:hAnsiTheme="minorHAnsi" w:cstheme="minorHAnsi"/>
+          <w:noProof/>
+          <w:sz w:val="22"/>
+          <w:szCs w:val="22"/>
+          <w:lang w:val="en-US" w:eastAsia="en-US"/>
+        </w:rPr>
+        <w:drawing>
+          <wp:inline distT="0" distB="0" distL="0" distR="0" wp14:anchorId="60F33AC0" wp14:editId="3F447A8D">
+            <wp:extent cx="2831910" cy="2421387"/>
+            <wp:effectExtent l="0" t="0" r="635" b="4445"/>
+            <wp:docPr id="9" name="Picture 9" descr="Graphical user interface, text, application&#10;&#10;Description automatically generated"/>
+            <wp:cNvGraphicFramePr>
+              <a:graphicFrameLocks xmlns:a="http://schemas.openxmlformats.org/drawingml/2006/main" noChangeAspect="1"/>
+            </wp:cNvGraphicFramePr>
+            <a:graphic xmlns:a="http://schemas.openxmlformats.org/drawingml/2006/main">
+              <a:graphicData uri="http://schemas.openxmlformats.org/drawingml/2006/picture">
+                <pic:pic xmlns:pic="http://schemas.openxmlformats.org/drawingml/2006/picture">
+                  <pic:nvPicPr>
+                    <pic:cNvPr id="9" name="Picture 9" descr="Graphical user interface, text, application&#10;&#10;Description automatically generated"/>
+                    <pic:cNvPicPr/>
+                  </pic:nvPicPr>
+                  <pic:blipFill>
+                    <a:blip r:embed="rId11" cstate="print">
+                      <a:extLst>
+                        <a:ext uri="{28A0092B-C50C-407E-A947-70E740481C1C}">
+                          <a14:useLocalDpi xmlns:a14="http://schemas.microsoft.com/office/drawing/2010/main" val="0"/>
+                        </a:ext>
+                      </a:extLst>
+                    </a:blip>
+                    <a:stretch>
+                      <a:fillRect/>
+                    </a:stretch>
+                  </pic:blipFill>
+                  <pic:spPr>
+                    <a:xfrm>
+                      <a:off x="0" y="0"/>
+                      <a:ext cx="2866677" cy="2451114"/>
+                    </a:xfrm>
+                    <a:prstGeom prst="rect">
+                      <a:avLst/>
+                    </a:prstGeom>
+                  </pic:spPr>
+                </pic:pic>
+              </a:graphicData>
+            </a:graphic>
+          </wp:inline>
+        </w:drawing>
+      </w:r>
+    </w:p>
+    <w:p>
+      <w:pPr>
+        <w:pStyle w:val="ListParagraph"/>
+        <w:spacing w:after="160" w:line="259" w:lineRule="auto"/>
+        <w:rPr>
+          <w:rStyle w:val="DocText"/>
+          <w:rFonts w:asciiTheme="minorHAnsi" w:eastAsia="Arial" w:hAnsiTheme="minorHAnsi" w:cstheme="minorHAnsi"/>
+          <w:sz w:val="22"/>
+          <w:szCs w:val="22"/>
+          <w:lang w:val="en-US" w:eastAsia="en-US"/>
+        </w:rPr>
+      </w:pPr>
+    </w:p>
+    <w:p>
+      <w:pPr>
+        <w:pStyle w:val="ListParagraph"/>
+        <w:numPr>
+          <w:ilvl w:val="0"/>
+          <w:numId w:val="1"/>
+        </w:numPr>
+        <w:spacing w:after="160" w:line="259" w:lineRule="auto"/>
+        <w:rPr>
+          <w:rStyle w:val="DocText"/>
+          <w:rFonts w:asciiTheme="minorHAnsi" w:eastAsia="Arial" w:hAnsiTheme="minorHAnsi" w:cstheme="minorHAnsi"/>
+          <w:sz w:val="22"/>
+          <w:szCs w:val="22"/>
+          <w:lang w:val="en-US" w:eastAsia="en-US"/>
+        </w:rPr>
+      </w:pPr>
+      <w:r>
+        <w:rPr>
+          <w:rStyle w:val="DocText"/>
+          <w:rFonts w:asciiTheme="minorHAnsi" w:eastAsia="Arial" w:hAnsiTheme="minorHAnsi" w:cstheme="minorHAnsi"/>
+          <w:sz w:val="22"/>
+          <w:szCs w:val="22"/>
+          <w:lang w:val="en-US" w:eastAsia="en-US"/>
+        </w:rPr>
+        <w:t>Display an alphabetical list of names and corresponding ratings of all workers on any project that is managed by Michael Burns.</w:t>
+      </w:r>
+      <w:r>
+        <w:rPr>
+          <w:rStyle w:val="DocText"/>
+          <w:rFonts w:asciiTheme="minorHAnsi" w:eastAsia="Arial" w:hAnsiTheme="minorHAnsi" w:cstheme="minorHAnsi"/>
+          <w:sz w:val="22"/>
+          <w:szCs w:val="22"/>
+          <w:lang w:val="en-US" w:eastAsia="en-US"/>
+        </w:rPr>
+        <w:t xml:space="preserve"> Use ‘</w:t>
+      </w:r>
+      <w:r>
+        <w:rPr>
+          <w:rStyle w:val="DocText"/>
+          <w:rFonts w:asciiTheme="minorHAnsi" w:eastAsia="Arial" w:hAnsiTheme="minorHAnsi" w:cstheme="minorHAnsi"/>
+          <w:sz w:val="22"/>
+          <w:szCs w:val="22"/>
+          <w:lang w:val="en-US" w:eastAsia="en-US"/>
+        </w:rPr>
+        <w:t xml:space="preserve">Michael </w:t>
+      </w:r>
+      <w:r>
+        <w:rPr>
+          <w:rStyle w:val="DocText"/>
+          <w:rFonts w:asciiTheme="minorHAnsi" w:eastAsia="Arial" w:hAnsiTheme="minorHAnsi" w:cstheme="minorHAnsi"/>
+          <w:sz w:val="22"/>
+          <w:szCs w:val="22"/>
+          <w:lang w:val="en-US" w:eastAsia="en-US"/>
+        </w:rPr>
+        <w:t>and ‘Burns’ as conditions. (4points)</w:t>
+      </w:r>
+    </w:p>
+    <w:p>
+      <w:pPr>
+        <w:pStyle w:val="ListParagraph"/>
+        <w:spacing w:after="160" w:line="259" w:lineRule="auto"/>
+        <w:rPr>
+          <w:rStyle w:val="DocText"/>
+          <w:rFonts w:asciiTheme="minorHAnsi" w:eastAsia="Arial" w:hAnsiTheme="minorHAnsi" w:cstheme="minorHAnsi"/>
+          <w:sz w:val="22"/>
+          <w:szCs w:val="22"/>
+          <w:lang w:val="en-US" w:eastAsia="en-US"/>
+        </w:rPr>
+      </w:pPr>
+      <w:r>
+        <w:rPr>
+          <w:rStyle w:val="DocText"/>
+          <w:rFonts w:asciiTheme="minorHAnsi" w:eastAsia="Arial" w:hAnsiTheme="minorHAnsi" w:cstheme="minorHAnsi"/>
+          <w:sz w:val="22"/>
+          <w:szCs w:val="22"/>
+          <w:lang w:val="en-US" w:eastAsia="en-US"/>
+        </w:rPr>
+        <w:t xml:space="preserve">SELECT </w:t>
+      </w:r>
+      <w:proofErr w:type="spellStart"/>
+      <w:r>
+        <w:rPr>
+          <w:rStyle w:val="DocText"/>
+          <w:rFonts w:asciiTheme="minorHAnsi" w:eastAsia="Arial" w:hAnsiTheme="minorHAnsi" w:cstheme="minorHAnsi"/>
+          <w:sz w:val="22"/>
+          <w:szCs w:val="22"/>
+          <w:lang w:val="en-US" w:eastAsia="en-US"/>
+        </w:rPr>
+        <w:t>firstname</w:t>
+      </w:r>
+      <w:proofErr w:type="spellEnd"/>
+      <w:r>
+        <w:rPr>
+          <w:rStyle w:val="DocText"/>
+          <w:rFonts w:asciiTheme="minorHAnsi" w:eastAsia="Arial" w:hAnsiTheme="minorHAnsi" w:cstheme="minorHAnsi"/>
+          <w:sz w:val="22"/>
+          <w:szCs w:val="22"/>
+          <w:lang w:val="en-US" w:eastAsia="en-US"/>
+        </w:rPr>
+        <w:t xml:space="preserve">, </w:t>
+      </w:r>
+      <w:proofErr w:type="spellStart"/>
+      <w:r>
+        <w:rPr>
+          <w:rStyle w:val="DocText"/>
+          <w:rFonts w:asciiTheme="minorHAnsi" w:eastAsia="Arial" w:hAnsiTheme="minorHAnsi" w:cstheme="minorHAnsi"/>
+          <w:sz w:val="22"/>
+          <w:szCs w:val="22"/>
+          <w:lang w:val="en-US" w:eastAsia="en-US"/>
+        </w:rPr>
+        <w:t>lastname</w:t>
+      </w:r>
+      <w:proofErr w:type="spellEnd"/>
+      <w:r>
+        <w:rPr>
+          <w:rStyle w:val="DocText"/>
+          <w:rFonts w:asciiTheme="minorHAnsi" w:eastAsia="Arial" w:hAnsiTheme="minorHAnsi" w:cstheme="minorHAnsi"/>
+          <w:sz w:val="22"/>
+          <w:szCs w:val="22"/>
+          <w:lang w:val="en-US" w:eastAsia="en-US"/>
+        </w:rPr>
+        <w:t>, rating</w:t>
+      </w:r>
+    </w:p>
+    <w:p>
+      <w:pPr>
+        <w:pStyle w:val="ListParagraph"/>
+        <w:spacing w:after="160" w:line="259" w:lineRule="auto"/>
+        <w:rPr>
+          <w:rStyle w:val="DocText"/>
+          <w:rFonts w:asciiTheme="minorHAnsi" w:eastAsia="Arial" w:hAnsiTheme="minorHAnsi" w:cstheme="minorHAnsi"/>
+          <w:sz w:val="22"/>
+          <w:szCs w:val="22"/>
+          <w:lang w:val="en-US" w:eastAsia="en-US"/>
+        </w:rPr>
+      </w:pPr>
+      <w:r>
+        <w:rPr>
+          <w:rStyle w:val="DocText"/>
+          <w:rFonts w:asciiTheme="minorHAnsi" w:eastAsia="Arial" w:hAnsiTheme="minorHAnsi" w:cstheme="minorHAnsi"/>
+          <w:sz w:val="22"/>
+          <w:szCs w:val="22"/>
+          <w:lang w:val="en-US" w:eastAsia="en-US"/>
+        </w:rPr>
+        <w:t xml:space="preserve">FROM </w:t>
+      </w:r>
+      <w:r>
+        <w:rPr>
+          <w:rStyle w:val="DocText"/>
+          <w:rFonts w:asciiTheme="minorHAnsi" w:eastAsia="Arial" w:hAnsiTheme="minorHAnsi" w:cstheme="minorHAnsi"/>
+          <w:sz w:val="22"/>
+          <w:szCs w:val="22"/>
+          <w:lang w:val="en-US" w:eastAsia="en-US"/>
+        </w:rPr>
+        <w:t>assign a, worker w</w:t>
+      </w:r>
+    </w:p>
+    <w:p>
+      <w:pPr>
+        <w:pStyle w:val="ListParagraph"/>
+        <w:spacing w:after="160" w:line="259" w:lineRule="auto"/>
+        <w:rPr>
+          <w:rStyle w:val="DocText"/>
+          <w:rFonts w:asciiTheme="minorHAnsi" w:eastAsia="Arial" w:hAnsiTheme="minorHAnsi" w:cstheme="minorHAnsi"/>
+          <w:sz w:val="22"/>
+          <w:szCs w:val="22"/>
+          <w:lang w:val="en-US" w:eastAsia="en-US"/>
+        </w:rPr>
+      </w:pPr>
+      <w:r>
+        <w:rPr>
+          <w:rStyle w:val="DocText"/>
+          <w:rFonts w:asciiTheme="minorHAnsi" w:eastAsia="Arial" w:hAnsiTheme="minorHAnsi" w:cstheme="minorHAnsi"/>
+          <w:sz w:val="22"/>
+          <w:szCs w:val="22"/>
+          <w:lang w:val="en-US" w:eastAsia="en-US"/>
+        </w:rPr>
+        <w:t xml:space="preserve">WHERE </w:t>
+      </w:r>
+      <w:proofErr w:type="spellStart"/>
+      <w:proofErr w:type="gramStart"/>
+      <w:r>
+        <w:rPr>
+          <w:rStyle w:val="DocText"/>
+          <w:rFonts w:asciiTheme="minorHAnsi" w:eastAsia="Arial" w:hAnsiTheme="minorHAnsi" w:cstheme="minorHAnsi"/>
+          <w:sz w:val="22"/>
+          <w:szCs w:val="22"/>
+          <w:lang w:val="en-US" w:eastAsia="en-US"/>
+        </w:rPr>
+        <w:t>a.projno</w:t>
+      </w:r>
+      <w:proofErr w:type="spellEnd"/>
+      <w:proofErr w:type="gramEnd"/>
+      <w:r>
+        <w:rPr>
+          <w:rStyle w:val="DocText"/>
+          <w:rFonts w:asciiTheme="minorHAnsi" w:eastAsia="Arial" w:hAnsiTheme="minorHAnsi" w:cstheme="minorHAnsi"/>
+          <w:sz w:val="22"/>
+          <w:szCs w:val="22"/>
+          <w:lang w:val="en-US" w:eastAsia="en-US"/>
+        </w:rPr>
+        <w:t xml:space="preserve"> IN (select </w:t>
+      </w:r>
+      <w:proofErr w:type="spellStart"/>
+      <w:r>
+        <w:rPr>
+          <w:rStyle w:val="DocText"/>
+          <w:rFonts w:asciiTheme="minorHAnsi" w:eastAsia="Arial" w:hAnsiTheme="minorHAnsi" w:cstheme="minorHAnsi"/>
+          <w:sz w:val="22"/>
+          <w:szCs w:val="22"/>
+          <w:lang w:val="en-US" w:eastAsia="en-US"/>
+        </w:rPr>
+        <w:t>projno</w:t>
+      </w:r>
+      <w:proofErr w:type="spellEnd"/>
+      <w:r>
+        <w:rPr>
+          <w:rStyle w:val="DocText"/>
+          <w:rFonts w:asciiTheme="minorHAnsi" w:eastAsia="Arial" w:hAnsiTheme="minorHAnsi" w:cstheme="minorHAnsi"/>
+          <w:sz w:val="22"/>
+          <w:szCs w:val="22"/>
+          <w:lang w:val="en-US" w:eastAsia="en-US"/>
+        </w:rPr>
+        <w:t xml:space="preserve"> from project p where </w:t>
+      </w:r>
+      <w:proofErr w:type="spellStart"/>
+      <w:r>
+        <w:rPr>
+          <w:rStyle w:val="DocText"/>
+          <w:rFonts w:asciiTheme="minorHAnsi" w:eastAsia="Arial" w:hAnsiTheme="minorHAnsi" w:cstheme="minorHAnsi"/>
+          <w:sz w:val="22"/>
+          <w:szCs w:val="22"/>
+          <w:lang w:val="en-US" w:eastAsia="en-US"/>
+        </w:rPr>
+        <w:t>p.projmgrid</w:t>
+      </w:r>
+      <w:proofErr w:type="spellEnd"/>
+      <w:r>
+        <w:rPr>
+          <w:rStyle w:val="DocText"/>
+          <w:rFonts w:asciiTheme="minorHAnsi" w:eastAsia="Arial" w:hAnsiTheme="minorHAnsi" w:cstheme="minorHAnsi"/>
+          <w:sz w:val="22"/>
+          <w:szCs w:val="22"/>
+          <w:lang w:val="en-US" w:eastAsia="en-US"/>
+        </w:rPr>
+        <w:t xml:space="preserve">=(select empid from worker where </w:t>
+      </w:r>
+      <w:proofErr w:type="spellStart"/>
+      <w:r>
+        <w:rPr>
+          <w:rStyle w:val="DocText"/>
+          <w:rFonts w:asciiTheme="minorHAnsi" w:eastAsia="Arial" w:hAnsiTheme="minorHAnsi" w:cstheme="minorHAnsi"/>
+          <w:sz w:val="22"/>
+          <w:szCs w:val="22"/>
+          <w:lang w:val="en-US" w:eastAsia="en-US"/>
+        </w:rPr>
+        <w:t>firstname</w:t>
+      </w:r>
+      <w:proofErr w:type="spellEnd"/>
+      <w:r>
+        <w:rPr>
+          <w:rStyle w:val="DocText"/>
+          <w:rFonts w:asciiTheme="minorHAnsi" w:eastAsia="Arial" w:hAnsiTheme="minorHAnsi" w:cstheme="minorHAnsi"/>
+          <w:sz w:val="22"/>
+          <w:szCs w:val="22"/>
+          <w:lang w:val="en-US" w:eastAsia="en-US"/>
+        </w:rPr>
+        <w:t xml:space="preserve"> = 'Michael' and </w:t>
+      </w:r>
+      <w:proofErr w:type="spellStart"/>
+      <w:r>
+        <w:rPr>
+          <w:rStyle w:val="DocText"/>
+          <w:rFonts w:asciiTheme="minorHAnsi" w:eastAsia="Arial" w:hAnsiTheme="minorHAnsi" w:cstheme="minorHAnsi"/>
+          <w:sz w:val="22"/>
+          <w:szCs w:val="22"/>
+          <w:lang w:val="en-US" w:eastAsia="en-US"/>
+        </w:rPr>
+        <w:t>lastname</w:t>
+      </w:r>
+      <w:proofErr w:type="spellEnd"/>
+      <w:r>
+        <w:rPr>
+          <w:rStyle w:val="DocText"/>
+          <w:rFonts w:asciiTheme="minorHAnsi" w:eastAsia="Arial" w:hAnsiTheme="minorHAnsi" w:cstheme="minorHAnsi"/>
+          <w:sz w:val="22"/>
+          <w:szCs w:val="22"/>
+          <w:lang w:val="en-US" w:eastAsia="en-US"/>
+        </w:rPr>
+        <w:t xml:space="preserve"> = 'Burns'))</w:t>
+      </w:r>
+    </w:p>
+    <w:p>
+      <w:pPr>
+        <w:pStyle w:val="ListParagraph"/>
+        <w:spacing w:after="160" w:line="259" w:lineRule="auto"/>
+        <w:rPr>
+          <w:rStyle w:val="DocText"/>
+          <w:rFonts w:asciiTheme="minorHAnsi" w:eastAsia="Arial" w:hAnsiTheme="minorHAnsi" w:cstheme="minorHAnsi"/>
+          <w:sz w:val="22"/>
+          <w:szCs w:val="22"/>
+          <w:lang w:val="en-US" w:eastAsia="en-US"/>
+        </w:rPr>
+      </w:pPr>
+      <w:r>
+        <w:rPr>
+          <w:rStyle w:val="DocText"/>
+          <w:rFonts w:asciiTheme="minorHAnsi" w:eastAsia="Arial" w:hAnsiTheme="minorHAnsi" w:cstheme="minorHAnsi"/>
+          <w:sz w:val="22"/>
+          <w:szCs w:val="22"/>
+          <w:lang w:val="en-US" w:eastAsia="en-US"/>
+        </w:rPr>
+        <w:t xml:space="preserve">and </w:t>
+      </w:r>
+      <w:proofErr w:type="spellStart"/>
+      <w:proofErr w:type="gramStart"/>
+      <w:r>
+        <w:rPr>
+          <w:rStyle w:val="DocText"/>
+          <w:rFonts w:asciiTheme="minorHAnsi" w:eastAsia="Arial" w:hAnsiTheme="minorHAnsi" w:cstheme="minorHAnsi"/>
+          <w:sz w:val="22"/>
+          <w:szCs w:val="22"/>
+          <w:lang w:val="en-US" w:eastAsia="en-US"/>
+        </w:rPr>
+        <w:t>w.empid</w:t>
+      </w:r>
+      <w:proofErr w:type="spellEnd"/>
+      <w:proofErr w:type="gramEnd"/>
+      <w:r>
+        <w:rPr>
+          <w:rStyle w:val="DocText"/>
+          <w:rFonts w:asciiTheme="minorHAnsi" w:eastAsia="Arial" w:hAnsiTheme="minorHAnsi" w:cstheme="minorHAnsi"/>
+          <w:sz w:val="22"/>
+          <w:szCs w:val="22"/>
+          <w:lang w:val="en-US" w:eastAsia="en-US"/>
+        </w:rPr>
+        <w:t xml:space="preserve"> = </w:t>
+      </w:r>
+      <w:proofErr w:type="spellStart"/>
+      <w:r>
+        <w:rPr>
+          <w:rStyle w:val="DocText"/>
+          <w:rFonts w:asciiTheme="minorHAnsi" w:eastAsia="Arial" w:hAnsiTheme="minorHAnsi" w:cstheme="minorHAnsi"/>
+          <w:sz w:val="22"/>
+          <w:szCs w:val="22"/>
+          <w:lang w:val="en-US" w:eastAsia="en-US"/>
+        </w:rPr>
+        <w:t>a.empid</w:t>
+      </w:r>
+      <w:proofErr w:type="spellEnd"/>
+    </w:p>
+    <w:p>
+      <w:pPr>
+        <w:pStyle w:val="ListParagraph"/>
+        <w:spacing w:after="160" w:line="259" w:lineRule="auto"/>
+        <w:rPr>
+          <w:rStyle w:val="DocText"/>
+          <w:rFonts w:asciiTheme="minorHAnsi" w:eastAsia="Arial" w:hAnsiTheme="minorHAnsi" w:cstheme="minorHAnsi"/>
+          <w:sz w:val="22"/>
+          <w:szCs w:val="22"/>
+          <w:lang w:val="en-US" w:eastAsia="en-US"/>
+        </w:rPr>
+      </w:pPr>
+      <w:r>
+        <w:rPr>
+          <w:rStyle w:val="DocText"/>
+          <w:rFonts w:asciiTheme="minorHAnsi" w:eastAsia="Arial" w:hAnsiTheme="minorHAnsi" w:cstheme="minorHAnsi"/>
+          <w:sz w:val="22"/>
+          <w:szCs w:val="22"/>
+          <w:lang w:val="en-US" w:eastAsia="en-US"/>
+        </w:rPr>
+        <w:t xml:space="preserve">order by </w:t>
+      </w:r>
+      <w:proofErr w:type="spellStart"/>
+      <w:r>
+        <w:rPr>
+          <w:rStyle w:val="DocText"/>
+          <w:rFonts w:asciiTheme="minorHAnsi" w:eastAsia="Arial" w:hAnsiTheme="minorHAnsi" w:cstheme="minorHAnsi"/>
+          <w:sz w:val="22"/>
+          <w:szCs w:val="22"/>
+          <w:lang w:val="en-US" w:eastAsia="en-US"/>
+        </w:rPr>
+        <w:t>lastname</w:t>
+      </w:r>
+      <w:proofErr w:type="spellEnd"/>
+      <w:r>
+        <w:rPr>
+          <w:rStyle w:val="DocText"/>
+          <w:rFonts w:asciiTheme="minorHAnsi" w:eastAsia="Arial" w:hAnsiTheme="minorHAnsi" w:cstheme="minorHAnsi"/>
+          <w:sz w:val="22"/>
+          <w:szCs w:val="22"/>
+          <w:lang w:val="en-US" w:eastAsia="en-US"/>
+        </w:rPr>
+        <w:t xml:space="preserve">, </w:t>
+      </w:r>
+      <w:proofErr w:type="spellStart"/>
+      <w:r>
+        <w:rPr>
+          <w:rStyle w:val="DocText"/>
+          <w:rFonts w:asciiTheme="minorHAnsi" w:eastAsia="Arial" w:hAnsiTheme="minorHAnsi" w:cstheme="minorHAnsi"/>
+          <w:sz w:val="22"/>
+          <w:szCs w:val="22"/>
+          <w:lang w:val="en-US" w:eastAsia="en-US"/>
+        </w:rPr>
+        <w:t>firstname</w:t>
+      </w:r>
+      <w:proofErr w:type="spellEnd"/>
+    </w:p>
+    <w:p>
+      <w:pPr>
+        <w:pStyle w:val="ListParagraph"/>
+        <w:spacing w:after="160" w:line="259" w:lineRule="auto"/>
+        <w:rPr>
+          <w:rStyle w:val="DocText"/>
+          <w:rFonts w:asciiTheme="minorHAnsi" w:eastAsia="Arial" w:hAnsiTheme="minorHAnsi" w:cstheme="minorHAnsi"/>
+          <w:sz w:val="22"/>
+          <w:szCs w:val="22"/>
+          <w:lang w:val="en-US" w:eastAsia="en-US"/>
+        </w:rPr>
+      </w:pPr>
+    </w:p>
+    <w:p>
+      <w:pPr>
+        <w:ind w:left="1440"/>
+        <w:rPr>
+          <w:rStyle w:val="DocText"/>
+          <w:rFonts w:eastAsia="Arial" w:cstheme="minorHAnsi"/>
+          <w:sz w:val="22"/>
+          <w:szCs w:val="22"/>
+          <w:lang w:val="en-US"/>
+        </w:rPr>
+      </w:pPr>
+      <w:r>
+        <w:rPr>
+          <w:rFonts w:ascii="Times New Roman" w:eastAsia="Arial" w:hAnsi="Times New Roman" w:cstheme="minorHAnsi"/>
+          <w:noProof/>
+          <w:sz w:val="22"/>
+          <w:szCs w:val="22"/>
+          <w:lang w:val="en-US"/>
+        </w:rPr>
+        <w:drawing>
+          <wp:inline distT="0" distB="0" distL="0" distR="0" wp14:anchorId="6E49CEB1" wp14:editId="3457EF69">
+            <wp:extent cx="4544155" cy="1751005"/>
+            <wp:effectExtent l="0" t="0" r="2540" b="1905"/>
+            <wp:docPr id="7" name="Picture 7" descr="Graphical user interface, text, application, email&#10;&#10;Description automatically generated"/>
+            <wp:cNvGraphicFramePr>
+              <a:graphicFrameLocks xmlns:a="http://schemas.openxmlformats.org/drawingml/2006/main" noChangeAspect="1"/>
+            </wp:cNvGraphicFramePr>
+            <a:graphic xmlns:a="http://schemas.openxmlformats.org/drawingml/2006/main">
+              <a:graphicData uri="http://schemas.openxmlformats.org/drawingml/2006/picture">
+                <pic:pic xmlns:pic="http://schemas.openxmlformats.org/drawingml/2006/picture">
+                  <pic:nvPicPr>
+                    <pic:cNvPr id="7" name="Picture 7" descr="Graphical user interface, text, application, email&#10;&#10;Description automatically generated"/>
+                    <pic:cNvPicPr/>
+                  </pic:nvPicPr>
+                  <pic:blipFill>
+                    <a:blip r:embed="rId12" cstate="print">
+                      <a:extLst>
+                        <a:ext uri="{28A0092B-C50C-407E-A947-70E740481C1C}">
+                          <a14:useLocalDpi xmlns:a14="http://schemas.microsoft.com/office/drawing/2010/main" val="0"/>
+                        </a:ext>
+                      </a:extLst>
+                    </a:blip>
+                    <a:stretch>
+                      <a:fillRect/>
+                    </a:stretch>
+                  </pic:blipFill>
+                  <pic:spPr>
+                    <a:xfrm>
+                      <a:off x="0" y="0"/>
+                      <a:ext cx="4571531" cy="1761554"/>
+                    </a:xfrm>
+                    <a:prstGeom prst="rect">
+                      <a:avLst/>
+                    </a:prstGeom>
+                  </pic:spPr>
+                </pic:pic>
+              </a:graphicData>
+            </a:graphic>
+          </wp:inline>
+        </w:drawing>
+      </w:r>
+    </w:p>
+    <w:p>
+      <w:pPr>
+        <w:ind w:left="1440"/>
+        <w:rPr>
+          <w:rStyle w:val="DocText"/>
+          <w:rFonts w:eastAsia="Arial" w:cstheme="minorHAnsi"/>
+          <w:sz w:val="22"/>
+          <w:szCs w:val="22"/>
+          <w:lang w:val="en-US"/>
+        </w:rPr>
+      </w:pPr>
+    </w:p>
+    <w:p>
+      <w:pPr>
+        <w:ind w:left="1440"/>
+        <w:rPr>
+          <w:rStyle w:val="DocText"/>
+          <w:rFonts w:eastAsia="Arial" w:cstheme="minorHAnsi"/>
+          <w:sz w:val="22"/>
+          <w:szCs w:val="22"/>
+          <w:lang w:val="en-US"/>
+        </w:rPr>
+      </w:pPr>
+    </w:p>
+    <w:p>
+      <w:pPr>
+        <w:ind w:left="1440"/>
+        <w:rPr>
+          <w:rStyle w:val="DocText"/>
+          <w:rFonts w:eastAsia="Arial" w:cstheme="minorHAnsi"/>
+          <w:sz w:val="22"/>
+          <w:szCs w:val="22"/>
+          <w:lang w:val="en-US"/>
+        </w:rPr>
+      </w:pPr>
+    </w:p>
+    <w:p>
+      <w:pPr>
+        <w:ind w:left="1440"/>
+        <w:rPr>
+          <w:rStyle w:val="DocText"/>
+          <w:rFonts w:eastAsia="Arial" w:cstheme="minorHAnsi"/>
+          <w:sz w:val="22"/>
+          <w:szCs w:val="22"/>
+          <w:lang w:val="en-US"/>
+        </w:rPr>
+      </w:pPr>
+    </w:p>
+    <w:p>
+      <w:pPr>
+        <w:ind w:left="1440"/>
+        <w:rPr>
+          <w:rStyle w:val="DocText"/>
+          <w:rFonts w:eastAsia="Arial" w:cstheme="minorHAnsi"/>
+          <w:sz w:val="22"/>
+          <w:szCs w:val="22"/>
+          <w:lang w:val="en-US"/>
+        </w:rPr>
+      </w:pPr>
+    </w:p>
+    <w:p>
+      <w:pPr>
+        <w:ind w:left="1440"/>
+        <w:rPr>
+          <w:rStyle w:val="DocText"/>
+          <w:rFonts w:eastAsia="Arial" w:cstheme="minorHAnsi"/>
+          <w:sz w:val="22"/>
+          <w:szCs w:val="22"/>
+          <w:lang w:val="en-US"/>
+        </w:rPr>
+      </w:pPr>
+    </w:p>
+    <w:p>
+      <w:pPr>
+        <w:ind w:left="1440"/>
+        <w:rPr>
+          <w:rStyle w:val="DocText"/>
+          <w:rFonts w:eastAsia="Arial" w:cstheme="minorHAnsi"/>
+          <w:sz w:val="22"/>
+          <w:szCs w:val="22"/>
+          <w:lang w:val="en-US"/>
+        </w:rPr>
+      </w:pPr>
+    </w:p>
+    <w:p>
+      <w:pPr>
+        <w:ind w:left="1440"/>
+        <w:rPr>
+          <w:rStyle w:val="DocText"/>
+          <w:rFonts w:eastAsia="Arial" w:cstheme="minorHAnsi"/>
+          <w:sz w:val="22"/>
+          <w:szCs w:val="22"/>
+          <w:lang w:val="en-US"/>
+        </w:rPr>
+      </w:pPr>
+    </w:p>
+    <w:p>
+      <w:pPr>
+        <w:ind w:left="1440"/>
+        <w:rPr>
+          <w:rStyle w:val="DocText"/>
+          <w:rFonts w:eastAsia="Arial" w:cstheme="minorHAnsi"/>
+          <w:sz w:val="22"/>
+          <w:szCs w:val="22"/>
+          <w:lang w:val="en-US"/>
+        </w:rPr>
+      </w:pPr>
+    </w:p>
+    <w:p>
+      <w:pPr>
+        <w:ind w:left="1440"/>
+        <w:rPr>
+          <w:rStyle w:val="DocText"/>
+          <w:rFonts w:eastAsia="Arial" w:cstheme="minorHAnsi"/>
+          <w:sz w:val="22"/>
+          <w:szCs w:val="22"/>
+          <w:lang w:val="en-US"/>
+        </w:rPr>
+      </w:pPr>
+    </w:p>
+    <w:p>
+      <w:pPr>
+        <w:ind w:left="1440"/>
+        <w:rPr>
+          <w:rStyle w:val="DocText"/>
+          <w:rFonts w:eastAsia="Arial" w:cstheme="minorHAnsi"/>
+          <w:sz w:val="22"/>
+          <w:szCs w:val="22"/>
+          <w:lang w:val="en-US"/>
+        </w:rPr>
+      </w:pPr>
+    </w:p>
+    <w:p>
+      <w:pPr>
+        <w:pStyle w:val="ListParagraph"/>
+        <w:numPr>
+          <w:ilvl w:val="0"/>
+          <w:numId w:val="1"/>
+        </w:numPr>
+        <w:spacing w:after="160" w:line="259" w:lineRule="auto"/>
+        <w:rPr>
+          <w:rStyle w:val="DocText"/>
+          <w:rFonts w:asciiTheme="minorHAnsi" w:eastAsia="Arial" w:hAnsiTheme="minorHAnsi" w:cstheme="minorHAnsi"/>
+          <w:sz w:val="22"/>
+          <w:szCs w:val="22"/>
+          <w:lang w:val="en-US" w:eastAsia="en-US"/>
+        </w:rPr>
+      </w:pPr>
+      <w:r>
+        <w:rPr>
+          <w:rStyle w:val="DocText"/>
+          <w:rFonts w:asciiTheme="minorHAnsi" w:eastAsia="Arial" w:hAnsiTheme="minorHAnsi" w:cstheme="minorHAnsi"/>
+          <w:sz w:val="22"/>
+          <w:szCs w:val="22"/>
+          <w:lang w:val="en-US" w:eastAsia="en-US"/>
+        </w:rPr>
+        <w:lastRenderedPageBreak/>
+        <w:t>Create a view that has project number and name of each project, along with the IDs and names of all workers assigned to it.</w:t>
+      </w:r>
+      <w:r>
+        <w:rPr>
+          <w:rStyle w:val="DocText"/>
+          <w:rFonts w:asciiTheme="minorHAnsi" w:eastAsia="Arial" w:hAnsiTheme="minorHAnsi" w:cstheme="minorHAnsi"/>
+          <w:sz w:val="22"/>
+          <w:szCs w:val="22"/>
+          <w:lang w:val="en-US" w:eastAsia="en-US"/>
+        </w:rPr>
+        <w:t xml:space="preserve"> (6points)</w:t>
+      </w:r>
+    </w:p>
+    <w:p>
+      <w:pPr>
+        <w:pStyle w:val="ListParagraph"/>
+        <w:spacing w:after="160" w:line="259" w:lineRule="auto"/>
+        <w:rPr>
+          <w:rStyle w:val="DocText"/>
+          <w:rFonts w:asciiTheme="minorHAnsi" w:eastAsia="Arial" w:hAnsiTheme="minorHAnsi" w:cstheme="minorHAnsi"/>
+          <w:sz w:val="22"/>
+          <w:szCs w:val="22"/>
+          <w:lang w:val="en-US" w:eastAsia="en-US"/>
+        </w:rPr>
+      </w:pPr>
+    </w:p>
+    <w:p>
+      <w:pPr>
+        <w:pStyle w:val="ListParagraph"/>
+        <w:spacing w:after="160" w:line="259" w:lineRule="auto"/>
+        <w:rPr>
+          <w:rStyle w:val="DocText"/>
+          <w:rFonts w:asciiTheme="minorHAnsi" w:eastAsia="Arial" w:hAnsiTheme="minorHAnsi" w:cstheme="minorHAnsi"/>
+          <w:sz w:val="22"/>
+          <w:szCs w:val="22"/>
+          <w:lang w:val="en-US" w:eastAsia="en-US"/>
+        </w:rPr>
+      </w:pPr>
+      <w:r>
+        <w:rPr>
+          <w:rStyle w:val="DocText"/>
+          <w:rFonts w:asciiTheme="minorHAnsi" w:eastAsia="Arial" w:hAnsiTheme="minorHAnsi" w:cstheme="minorHAnsi"/>
+          <w:sz w:val="22"/>
+          <w:szCs w:val="22"/>
+          <w:lang w:val="en-US" w:eastAsia="en-US"/>
+        </w:rPr>
+        <w:t xml:space="preserve">create view </w:t>
+      </w:r>
+      <w:proofErr w:type="spellStart"/>
+      <w:r>
+        <w:rPr>
+          <w:rStyle w:val="DocText"/>
+          <w:rFonts w:asciiTheme="minorHAnsi" w:eastAsia="Arial" w:hAnsiTheme="minorHAnsi" w:cstheme="minorHAnsi"/>
+          <w:sz w:val="22"/>
+          <w:szCs w:val="22"/>
+          <w:lang w:val="en-US" w:eastAsia="en-US"/>
+        </w:rPr>
+        <w:t>project_list</w:t>
+      </w:r>
+      <w:proofErr w:type="spellEnd"/>
+      <w:r>
+        <w:rPr>
+          <w:rStyle w:val="DocText"/>
+          <w:rFonts w:asciiTheme="minorHAnsi" w:eastAsia="Arial" w:hAnsiTheme="minorHAnsi" w:cstheme="minorHAnsi"/>
+          <w:sz w:val="22"/>
+          <w:szCs w:val="22"/>
+          <w:lang w:val="en-US" w:eastAsia="en-US"/>
+        </w:rPr>
+        <w:t xml:space="preserve"> as select </w:t>
+      </w:r>
+      <w:proofErr w:type="spellStart"/>
+      <w:proofErr w:type="gramStart"/>
+      <w:r>
+        <w:rPr>
+          <w:rStyle w:val="DocText"/>
+          <w:rFonts w:asciiTheme="minorHAnsi" w:eastAsia="Arial" w:hAnsiTheme="minorHAnsi" w:cstheme="minorHAnsi"/>
+          <w:sz w:val="22"/>
+          <w:szCs w:val="22"/>
+          <w:lang w:val="en-US" w:eastAsia="en-US"/>
+        </w:rPr>
+        <w:t>p.projno</w:t>
+      </w:r>
+      <w:proofErr w:type="spellEnd"/>
+      <w:proofErr w:type="gramEnd"/>
+      <w:r>
+        <w:rPr>
+          <w:rStyle w:val="DocText"/>
+          <w:rFonts w:asciiTheme="minorHAnsi" w:eastAsia="Arial" w:hAnsiTheme="minorHAnsi" w:cstheme="minorHAnsi"/>
+          <w:sz w:val="22"/>
+          <w:szCs w:val="22"/>
+          <w:lang w:val="en-US" w:eastAsia="en-US"/>
+        </w:rPr>
+        <w:t xml:space="preserve">, </w:t>
+      </w:r>
+      <w:proofErr w:type="spellStart"/>
+      <w:r>
+        <w:rPr>
+          <w:rStyle w:val="DocText"/>
+          <w:rFonts w:asciiTheme="minorHAnsi" w:eastAsia="Arial" w:hAnsiTheme="minorHAnsi" w:cstheme="minorHAnsi"/>
+          <w:sz w:val="22"/>
+          <w:szCs w:val="22"/>
+          <w:lang w:val="en-US" w:eastAsia="en-US"/>
+        </w:rPr>
+        <w:t>p.projname</w:t>
+      </w:r>
+      <w:proofErr w:type="spellEnd"/>
+      <w:r>
+        <w:rPr>
+          <w:rStyle w:val="DocText"/>
+          <w:rFonts w:asciiTheme="minorHAnsi" w:eastAsia="Arial" w:hAnsiTheme="minorHAnsi" w:cstheme="minorHAnsi"/>
+          <w:sz w:val="22"/>
+          <w:szCs w:val="22"/>
+          <w:lang w:val="en-US" w:eastAsia="en-US"/>
+        </w:rPr>
+        <w:t xml:space="preserve">, </w:t>
+      </w:r>
+      <w:proofErr w:type="spellStart"/>
+      <w:r>
+        <w:rPr>
+          <w:rStyle w:val="DocText"/>
+          <w:rFonts w:asciiTheme="minorHAnsi" w:eastAsia="Arial" w:hAnsiTheme="minorHAnsi" w:cstheme="minorHAnsi"/>
+          <w:sz w:val="22"/>
+          <w:szCs w:val="22"/>
+          <w:lang w:val="en-US" w:eastAsia="en-US"/>
+        </w:rPr>
+        <w:t>a.empid</w:t>
+      </w:r>
+      <w:proofErr w:type="spellEnd"/>
+      <w:r>
+        <w:rPr>
+          <w:rStyle w:val="DocText"/>
+          <w:rFonts w:asciiTheme="minorHAnsi" w:eastAsia="Arial" w:hAnsiTheme="minorHAnsi" w:cstheme="minorHAnsi"/>
+          <w:sz w:val="22"/>
+          <w:szCs w:val="22"/>
+          <w:lang w:val="en-US" w:eastAsia="en-US"/>
+        </w:rPr>
+        <w:t xml:space="preserve">, </w:t>
+      </w:r>
+      <w:proofErr w:type="spellStart"/>
+      <w:r>
+        <w:rPr>
+          <w:rStyle w:val="DocText"/>
+          <w:rFonts w:asciiTheme="minorHAnsi" w:eastAsia="Arial" w:hAnsiTheme="minorHAnsi" w:cstheme="minorHAnsi"/>
+          <w:sz w:val="22"/>
+          <w:szCs w:val="22"/>
+          <w:lang w:val="en-US" w:eastAsia="en-US"/>
+        </w:rPr>
+        <w:t>w.lastname</w:t>
+      </w:r>
+      <w:proofErr w:type="spellEnd"/>
+      <w:r>
+        <w:rPr>
+          <w:rStyle w:val="DocText"/>
+          <w:rFonts w:asciiTheme="minorHAnsi" w:eastAsia="Arial" w:hAnsiTheme="minorHAnsi" w:cstheme="minorHAnsi"/>
+          <w:sz w:val="22"/>
+          <w:szCs w:val="22"/>
+          <w:lang w:val="en-US" w:eastAsia="en-US"/>
+        </w:rPr>
+        <w:t xml:space="preserve">, </w:t>
+      </w:r>
+      <w:proofErr w:type="spellStart"/>
+      <w:r>
+        <w:rPr>
+          <w:rStyle w:val="DocText"/>
+          <w:rFonts w:asciiTheme="minorHAnsi" w:eastAsia="Arial" w:hAnsiTheme="minorHAnsi" w:cstheme="minorHAnsi"/>
+          <w:sz w:val="22"/>
+          <w:szCs w:val="22"/>
+          <w:lang w:val="en-US" w:eastAsia="en-US"/>
+        </w:rPr>
+        <w:t>w.firstname</w:t>
+      </w:r>
+      <w:proofErr w:type="spellEnd"/>
+      <w:r>
+        <w:rPr>
+          <w:rStyle w:val="DocText"/>
+          <w:rFonts w:asciiTheme="minorHAnsi" w:eastAsia="Arial" w:hAnsiTheme="minorHAnsi" w:cstheme="minorHAnsi"/>
+          <w:sz w:val="22"/>
+          <w:szCs w:val="22"/>
+          <w:lang w:val="en-US" w:eastAsia="en-US"/>
+        </w:rPr>
+        <w:t xml:space="preserve"> </w:t>
+      </w:r>
+    </w:p>
+    <w:p>
+      <w:pPr>
+        <w:pStyle w:val="ListParagraph"/>
+        <w:spacing w:after="160" w:line="259" w:lineRule="auto"/>
+        <w:rPr>
+          <w:rStyle w:val="DocText"/>
+          <w:rFonts w:asciiTheme="minorHAnsi" w:eastAsia="Arial" w:hAnsiTheme="minorHAnsi" w:cstheme="minorHAnsi"/>
+          <w:sz w:val="22"/>
+          <w:szCs w:val="22"/>
+          <w:lang w:val="en-US" w:eastAsia="en-US"/>
+        </w:rPr>
+      </w:pPr>
+      <w:r>
+        <w:rPr>
+          <w:rStyle w:val="DocText"/>
+          <w:rFonts w:asciiTheme="minorHAnsi" w:eastAsia="Arial" w:hAnsiTheme="minorHAnsi" w:cstheme="minorHAnsi"/>
+          <w:sz w:val="22"/>
+          <w:szCs w:val="22"/>
+          <w:lang w:val="en-US" w:eastAsia="en-US"/>
+        </w:rPr>
+        <w:t>from project p, assign a, worker w</w:t>
+      </w:r>
+    </w:p>
+    <w:p>
+      <w:pPr>
+        <w:pStyle w:val="ListParagraph"/>
+        <w:spacing w:after="160" w:line="259" w:lineRule="auto"/>
+        <w:rPr>
+          <w:rStyle w:val="DocText"/>
+          <w:rFonts w:asciiTheme="minorHAnsi" w:eastAsia="Arial" w:hAnsiTheme="minorHAnsi" w:cstheme="minorHAnsi"/>
+          <w:sz w:val="22"/>
+          <w:szCs w:val="22"/>
+          <w:lang w:val="en-US" w:eastAsia="en-US"/>
+        </w:rPr>
+      </w:pPr>
+      <w:r>
+        <w:rPr>
+          <w:rStyle w:val="DocText"/>
+          <w:rFonts w:asciiTheme="minorHAnsi" w:eastAsia="Arial" w:hAnsiTheme="minorHAnsi" w:cstheme="minorHAnsi"/>
+          <w:sz w:val="22"/>
+          <w:szCs w:val="22"/>
+          <w:lang w:val="en-US" w:eastAsia="en-US"/>
+        </w:rPr>
+        <w:t xml:space="preserve">where </w:t>
+      </w:r>
+      <w:proofErr w:type="spellStart"/>
+      <w:proofErr w:type="gramStart"/>
+      <w:r>
+        <w:rPr>
+          <w:rStyle w:val="DocText"/>
+          <w:rFonts w:asciiTheme="minorHAnsi" w:eastAsia="Arial" w:hAnsiTheme="minorHAnsi" w:cstheme="minorHAnsi"/>
+          <w:sz w:val="22"/>
+          <w:szCs w:val="22"/>
+          <w:lang w:val="en-US" w:eastAsia="en-US"/>
+        </w:rPr>
+        <w:t>p.projno</w:t>
+      </w:r>
+      <w:proofErr w:type="spellEnd"/>
+      <w:proofErr w:type="gramEnd"/>
+      <w:r>
+        <w:rPr>
+          <w:rStyle w:val="DocText"/>
+          <w:rFonts w:asciiTheme="minorHAnsi" w:eastAsia="Arial" w:hAnsiTheme="minorHAnsi" w:cstheme="minorHAnsi"/>
+          <w:sz w:val="22"/>
+          <w:szCs w:val="22"/>
+          <w:lang w:val="en-US" w:eastAsia="en-US"/>
+        </w:rPr>
+        <w:t xml:space="preserve"> = </w:t>
+      </w:r>
+      <w:proofErr w:type="spellStart"/>
+      <w:r>
+        <w:rPr>
+          <w:rStyle w:val="DocText"/>
+          <w:rFonts w:asciiTheme="minorHAnsi" w:eastAsia="Arial" w:hAnsiTheme="minorHAnsi" w:cstheme="minorHAnsi"/>
+          <w:sz w:val="22"/>
+          <w:szCs w:val="22"/>
+          <w:lang w:val="en-US" w:eastAsia="en-US"/>
+        </w:rPr>
+        <w:t>a.projno</w:t>
+      </w:r>
+      <w:proofErr w:type="spellEnd"/>
+      <w:r>
+        <w:rPr>
+          <w:rStyle w:val="DocText"/>
+          <w:rFonts w:asciiTheme="minorHAnsi" w:eastAsia="Arial" w:hAnsiTheme="minorHAnsi" w:cstheme="minorHAnsi"/>
+          <w:sz w:val="22"/>
+          <w:szCs w:val="22"/>
+          <w:lang w:val="en-US" w:eastAsia="en-US"/>
+        </w:rPr>
+        <w:t xml:space="preserve"> and </w:t>
+      </w:r>
+      <w:proofErr w:type="spellStart"/>
+      <w:r>
+        <w:rPr>
+          <w:rStyle w:val="DocText"/>
+          <w:rFonts w:asciiTheme="minorHAnsi" w:eastAsia="Arial" w:hAnsiTheme="minorHAnsi" w:cstheme="minorHAnsi"/>
+          <w:sz w:val="22"/>
+          <w:szCs w:val="22"/>
+          <w:lang w:val="en-US" w:eastAsia="en-US"/>
+        </w:rPr>
+        <w:t>a.empid</w:t>
+      </w:r>
+      <w:proofErr w:type="spellEnd"/>
+      <w:r>
+        <w:rPr>
+          <w:rStyle w:val="DocText"/>
+          <w:rFonts w:asciiTheme="minorHAnsi" w:eastAsia="Arial" w:hAnsiTheme="minorHAnsi" w:cstheme="minorHAnsi"/>
+          <w:sz w:val="22"/>
+          <w:szCs w:val="22"/>
+          <w:lang w:val="en-US" w:eastAsia="en-US"/>
+        </w:rPr>
+        <w:t xml:space="preserve"> = </w:t>
+      </w:r>
+      <w:proofErr w:type="spellStart"/>
+      <w:r>
+        <w:rPr>
+          <w:rStyle w:val="DocText"/>
+          <w:rFonts w:asciiTheme="minorHAnsi" w:eastAsia="Arial" w:hAnsiTheme="minorHAnsi" w:cstheme="minorHAnsi"/>
+          <w:sz w:val="22"/>
+          <w:szCs w:val="22"/>
+          <w:lang w:val="en-US" w:eastAsia="en-US"/>
+        </w:rPr>
+        <w:t>w.empid</w:t>
+      </w:r>
+      <w:proofErr w:type="spellEnd"/>
+    </w:p>
+    <w:p>
+      <w:pPr>
+        <w:pStyle w:val="ListParagraph"/>
+        <w:spacing w:after="160" w:line="259" w:lineRule="auto"/>
+        <w:rPr>
+          <w:rStyle w:val="DocText"/>
+          <w:rFonts w:asciiTheme="minorHAnsi" w:eastAsia="Arial" w:hAnsiTheme="minorHAnsi" w:cstheme="minorHAnsi"/>
+          <w:sz w:val="22"/>
+          <w:szCs w:val="22"/>
+          <w:lang w:val="en-US" w:eastAsia="en-US"/>
+        </w:rPr>
+      </w:pPr>
+      <w:r>
+        <w:rPr>
+          <w:rStyle w:val="DocText"/>
+          <w:rFonts w:asciiTheme="minorHAnsi" w:eastAsia="Arial" w:hAnsiTheme="minorHAnsi" w:cstheme="minorHAnsi"/>
+          <w:sz w:val="22"/>
+          <w:szCs w:val="22"/>
+          <w:lang w:val="en-US" w:eastAsia="en-US"/>
+        </w:rPr>
+        <w:t xml:space="preserve">order by </w:t>
+      </w:r>
+      <w:proofErr w:type="spellStart"/>
+      <w:proofErr w:type="gramStart"/>
+      <w:r>
+        <w:rPr>
+          <w:rStyle w:val="DocText"/>
+          <w:rFonts w:asciiTheme="minorHAnsi" w:eastAsia="Arial" w:hAnsiTheme="minorHAnsi" w:cstheme="minorHAnsi"/>
+          <w:sz w:val="22"/>
+          <w:szCs w:val="22"/>
+          <w:lang w:val="en-US" w:eastAsia="en-US"/>
+        </w:rPr>
+        <w:t>a.projno</w:t>
+      </w:r>
+      <w:proofErr w:type="spellEnd"/>
+      <w:proofErr w:type="gramEnd"/>
+      <w:r>
+        <w:rPr>
+          <w:rStyle w:val="DocText"/>
+          <w:rFonts w:asciiTheme="minorHAnsi" w:eastAsia="Arial" w:hAnsiTheme="minorHAnsi" w:cstheme="minorHAnsi"/>
+          <w:sz w:val="22"/>
+          <w:szCs w:val="22"/>
+          <w:lang w:val="en-US" w:eastAsia="en-US"/>
+        </w:rPr>
+        <w:t>;</w:t>
+      </w:r>
+    </w:p>
+    <w:p>
+      <w:pPr>
+        <w:ind w:left="720"/>
+        <w:rPr>
+          <w:rStyle w:val="DocText"/>
+          <w:rFonts w:eastAsia="Arial" w:cstheme="minorHAnsi"/>
+          <w:sz w:val="22"/>
+          <w:szCs w:val="22"/>
+          <w:lang w:val="en-US"/>
+        </w:rPr>
+      </w:pPr>
+      <w:r>
+        <w:rPr>
+          <w:rFonts w:ascii="Times New Roman" w:eastAsia="Arial" w:hAnsi="Times New Roman" w:cstheme="minorHAnsi"/>
+          <w:noProof/>
+          <w:sz w:val="22"/>
+          <w:szCs w:val="22"/>
+          <w:lang w:val="en-US"/>
+        </w:rPr>
+        <w:drawing>
+          <wp:inline distT="0" distB="0" distL="0" distR="0" wp14:anchorId="6DE5E14A" wp14:editId="653033D4">
+            <wp:extent cx="3241343" cy="1364984"/>
+            <wp:effectExtent l="0" t="0" r="0" b="0"/>
+            <wp:docPr id="10" name="Picture 10" descr="Graphical user interface, text, application, email&#10;&#10;Description automatically generated"/>
+            <wp:cNvGraphicFramePr>
+              <a:graphicFrameLocks xmlns:a="http://schemas.openxmlformats.org/drawingml/2006/main" noChangeAspect="1"/>
+            </wp:cNvGraphicFramePr>
+            <a:graphic xmlns:a="http://schemas.openxmlformats.org/drawingml/2006/main">
+              <a:graphicData uri="http://schemas.openxmlformats.org/drawingml/2006/picture">
+                <pic:pic xmlns:pic="http://schemas.openxmlformats.org/drawingml/2006/picture">
+                  <pic:nvPicPr>
+                    <pic:cNvPr id="10" name="Picture 10" descr="Graphical user interface, text, application, email&#10;&#10;Description automatically generated"/>
+                    <pic:cNvPicPr/>
+                  </pic:nvPicPr>
+                  <pic:blipFill>
+                    <a:blip r:embed="rId13" cstate="print">
+                      <a:extLst>
+                        <a:ext uri="{28A0092B-C50C-407E-A947-70E740481C1C}">
+                          <a14:useLocalDpi xmlns:a14="http://schemas.microsoft.com/office/drawing/2010/main" val="0"/>
+                        </a:ext>
+                      </a:extLst>
+                    </a:blip>
+                    <a:stretch>
+                      <a:fillRect/>
+                    </a:stretch>
+                  </pic:blipFill>
+                  <pic:spPr>
+                    <a:xfrm>
+                      <a:off x="0" y="0"/>
+                      <a:ext cx="3286001" cy="1383790"/>
+                    </a:xfrm>
+                    <a:prstGeom prst="rect">
+                      <a:avLst/>
+                    </a:prstGeom>
+                  </pic:spPr>
+                </pic:pic>
+              </a:graphicData>
+            </a:graphic>
+          </wp:inline>
+        </w:drawing>
+      </w:r>
+    </w:p>
+    <w:p>
+      <w:pPr>
+        <w:ind w:left="720"/>
+        <w:rPr>
+          <w:rStyle w:val="DocText"/>
+          <w:rFonts w:eastAsia="Arial" w:cstheme="minorHAnsi"/>
+          <w:sz w:val="22"/>
+          <w:szCs w:val="22"/>
+          <w:lang w:val="en-US"/>
+        </w:rPr>
+      </w:pPr>
+      <w:r>
+        <w:rPr>
+          <w:rFonts w:ascii="Times New Roman" w:eastAsia="Arial" w:hAnsi="Times New Roman" w:cstheme="minorHAnsi"/>
+          <w:noProof/>
+          <w:sz w:val="22"/>
+          <w:szCs w:val="22"/>
+          <w:lang w:val="en-US"/>
+        </w:rPr>
+        <w:drawing>
+          <wp:inline distT="0" distB="0" distL="0" distR="0" wp14:anchorId="038B6DD3" wp14:editId="3B5F4376">
+            <wp:extent cx="3124862" cy="3022385"/>
+            <wp:effectExtent l="0" t="0" r="0" b="635"/>
+            <wp:docPr id="29" name="Picture 29" descr="Table&#10;&#10;Description automatically generated"/>
+            <wp:cNvGraphicFramePr>
+              <a:graphicFrameLocks xmlns:a="http://schemas.openxmlformats.org/drawingml/2006/main" noChangeAspect="1"/>
+            </wp:cNvGraphicFramePr>
+            <a:graphic xmlns:a="http://schemas.openxmlformats.org/drawingml/2006/main">
+              <a:graphicData uri="http://schemas.openxmlformats.org/drawingml/2006/picture">
+                <pic:pic xmlns:pic="http://schemas.openxmlformats.org/drawingml/2006/picture">
+                  <pic:nvPicPr>
+                    <pic:cNvPr id="29" name="Picture 29" descr="Table&#10;&#10;Description automatically generated"/>
+                    <pic:cNvPicPr/>
+                  </pic:nvPicPr>
+                  <pic:blipFill>
+                    <a:blip r:embed="rId14" cstate="print">
+                      <a:extLst>
+                        <a:ext uri="{28A0092B-C50C-407E-A947-70E740481C1C}">
+                          <a14:useLocalDpi xmlns:a14="http://schemas.microsoft.com/office/drawing/2010/main" val="0"/>
+                        </a:ext>
+                      </a:extLst>
+                    </a:blip>
+                    <a:stretch>
+                      <a:fillRect/>
+                    </a:stretch>
+                  </pic:blipFill>
+                  <pic:spPr>
+                    <a:xfrm>
+                      <a:off x="0" y="0"/>
+                      <a:ext cx="3136666" cy="3033802"/>
+                    </a:xfrm>
+                    <a:prstGeom prst="rect">
+                      <a:avLst/>
+                    </a:prstGeom>
+                  </pic:spPr>
+                </pic:pic>
+              </a:graphicData>
+            </a:graphic>
+          </wp:inline>
+        </w:drawing>
+      </w:r>
+    </w:p>
+    <w:p>
+      <w:pPr>
+        <w:ind w:left="720"/>
+        <w:rPr>
+          <w:rStyle w:val="DocText"/>
+          <w:rFonts w:eastAsia="Arial" w:cstheme="minorHAnsi"/>
+          <w:sz w:val="22"/>
+          <w:szCs w:val="22"/>
+          <w:lang w:val="en-US"/>
+        </w:rPr>
+      </w:pPr>
+    </w:p>
+    <w:p>
+      <w:pPr>
+        <w:pStyle w:val="ListParagraph"/>
+        <w:numPr>
+          <w:ilvl w:val="0"/>
+          <w:numId w:val="1"/>
+        </w:numPr>
+        <w:spacing w:after="160" w:line="259" w:lineRule="auto"/>
+        <w:rPr>
+          <w:rStyle w:val="DocText"/>
+          <w:rFonts w:asciiTheme="minorHAnsi" w:eastAsia="Arial" w:hAnsiTheme="minorHAnsi" w:cstheme="minorHAnsi"/>
+          <w:sz w:val="22"/>
+          <w:szCs w:val="22"/>
+          <w:lang w:val="en-US" w:eastAsia="en-US"/>
+        </w:rPr>
+      </w:pPr>
+      <w:r>
+        <w:rPr>
+          <w:rStyle w:val="DocText"/>
+          <w:rFonts w:asciiTheme="minorHAnsi" w:eastAsia="Arial" w:hAnsiTheme="minorHAnsi" w:cstheme="minorHAnsi"/>
+          <w:sz w:val="22"/>
+          <w:szCs w:val="22"/>
+          <w:lang w:val="en-US" w:eastAsia="en-US"/>
+        </w:rPr>
+        <w:t>Using the view created in Exercise 7, find the project number and project name of all projects to which employee 1001 is assigned.</w:t>
+      </w:r>
+      <w:r>
+        <w:rPr>
+          <w:rStyle w:val="DocText"/>
+          <w:rFonts w:asciiTheme="minorHAnsi" w:eastAsia="Arial" w:hAnsiTheme="minorHAnsi" w:cstheme="minorHAnsi"/>
+          <w:sz w:val="22"/>
+          <w:szCs w:val="22"/>
+          <w:lang w:val="en-US" w:eastAsia="en-US"/>
+        </w:rPr>
+        <w:t xml:space="preserve"> (6points)</w:t>
+      </w:r>
+    </w:p>
+    <w:p>
+      <w:pPr>
+        <w:pStyle w:val="ListParagraph"/>
+        <w:spacing w:after="160" w:line="259" w:lineRule="auto"/>
+        <w:rPr>
+          <w:rStyle w:val="DocText"/>
+          <w:rFonts w:asciiTheme="minorHAnsi" w:eastAsia="Arial" w:hAnsiTheme="minorHAnsi" w:cstheme="minorHAnsi"/>
+          <w:sz w:val="22"/>
+          <w:szCs w:val="22"/>
+          <w:lang w:val="en-US" w:eastAsia="en-US"/>
+        </w:rPr>
+      </w:pPr>
+      <w:r>
+        <w:rPr>
+          <w:rStyle w:val="DocText"/>
+          <w:rFonts w:asciiTheme="minorHAnsi" w:eastAsia="Arial" w:hAnsiTheme="minorHAnsi" w:cstheme="minorHAnsi"/>
+          <w:sz w:val="22"/>
+          <w:szCs w:val="22"/>
+          <w:lang w:val="en-US" w:eastAsia="en-US"/>
+        </w:rPr>
+        <w:t xml:space="preserve">select </w:t>
+      </w:r>
+      <w:proofErr w:type="spellStart"/>
+      <w:r>
+        <w:rPr>
+          <w:rStyle w:val="DocText"/>
+          <w:rFonts w:asciiTheme="minorHAnsi" w:eastAsia="Arial" w:hAnsiTheme="minorHAnsi" w:cstheme="minorHAnsi"/>
+          <w:sz w:val="22"/>
+          <w:szCs w:val="22"/>
+          <w:lang w:val="en-US" w:eastAsia="en-US"/>
+        </w:rPr>
+        <w:t>projno</w:t>
+      </w:r>
+      <w:proofErr w:type="spellEnd"/>
+      <w:r>
+        <w:rPr>
+          <w:rStyle w:val="DocText"/>
+          <w:rFonts w:asciiTheme="minorHAnsi" w:eastAsia="Arial" w:hAnsiTheme="minorHAnsi" w:cstheme="minorHAnsi"/>
+          <w:sz w:val="22"/>
+          <w:szCs w:val="22"/>
+          <w:lang w:val="en-US" w:eastAsia="en-US"/>
+        </w:rPr>
+        <w:t xml:space="preserve">, </w:t>
+      </w:r>
+      <w:proofErr w:type="spellStart"/>
+      <w:r>
+        <w:rPr>
+          <w:rStyle w:val="DocText"/>
+          <w:rFonts w:asciiTheme="minorHAnsi" w:eastAsia="Arial" w:hAnsiTheme="minorHAnsi" w:cstheme="minorHAnsi"/>
+          <w:sz w:val="22"/>
+          <w:szCs w:val="22"/>
+          <w:lang w:val="en-US" w:eastAsia="en-US"/>
+        </w:rPr>
+        <w:t>projname</w:t>
+      </w:r>
+      <w:proofErr w:type="spellEnd"/>
+    </w:p>
+    <w:p>
+      <w:pPr>
+        <w:pStyle w:val="ListParagraph"/>
+        <w:spacing w:after="160" w:line="259" w:lineRule="auto"/>
+        <w:rPr>
+          <w:rStyle w:val="DocText"/>
+          <w:rFonts w:asciiTheme="minorHAnsi" w:eastAsia="Arial" w:hAnsiTheme="minorHAnsi" w:cstheme="minorHAnsi"/>
+          <w:sz w:val="22"/>
+          <w:szCs w:val="22"/>
+          <w:lang w:val="en-US" w:eastAsia="en-US"/>
+        </w:rPr>
+      </w:pPr>
+      <w:r>
+        <w:rPr>
+          <w:rStyle w:val="DocText"/>
+          <w:rFonts w:asciiTheme="minorHAnsi" w:eastAsia="Arial" w:hAnsiTheme="minorHAnsi" w:cstheme="minorHAnsi"/>
+          <w:sz w:val="22"/>
+          <w:szCs w:val="22"/>
+          <w:lang w:val="en-US" w:eastAsia="en-US"/>
+        </w:rPr>
+        <w:t xml:space="preserve">from </w:t>
+      </w:r>
+      <w:proofErr w:type="spellStart"/>
+      <w:r>
+        <w:rPr>
+          <w:rStyle w:val="DocText"/>
+          <w:rFonts w:asciiTheme="minorHAnsi" w:eastAsia="Arial" w:hAnsiTheme="minorHAnsi" w:cstheme="minorHAnsi"/>
+          <w:sz w:val="22"/>
+          <w:szCs w:val="22"/>
+          <w:lang w:val="en-US" w:eastAsia="en-US"/>
+        </w:rPr>
+        <w:t>project_list</w:t>
+      </w:r>
+      <w:proofErr w:type="spellEnd"/>
+    </w:p>
+    <w:p>
+      <w:pPr>
+        <w:pStyle w:val="ListParagraph"/>
+        <w:spacing w:after="160" w:line="259" w:lineRule="auto"/>
+        <w:rPr>
+          <w:rStyle w:val="DocText"/>
+          <w:rFonts w:asciiTheme="minorHAnsi" w:eastAsia="Arial" w:hAnsiTheme="minorHAnsi" w:cstheme="minorHAnsi"/>
+          <w:sz w:val="22"/>
+          <w:szCs w:val="22"/>
+          <w:lang w:val="en-US" w:eastAsia="en-US"/>
+        </w:rPr>
+      </w:pPr>
+      <w:r>
+        <w:rPr>
+          <w:rStyle w:val="DocText"/>
+          <w:rFonts w:asciiTheme="minorHAnsi" w:eastAsia="Arial" w:hAnsiTheme="minorHAnsi" w:cstheme="minorHAnsi"/>
+          <w:sz w:val="22"/>
+          <w:szCs w:val="22"/>
+          <w:lang w:val="en-US" w:eastAsia="en-US"/>
+        </w:rPr>
+        <w:t>where empid = '101</w:t>
+      </w:r>
+      <w:proofErr w:type="gramStart"/>
+      <w:r>
+        <w:rPr>
+          <w:rStyle w:val="DocText"/>
+          <w:rFonts w:asciiTheme="minorHAnsi" w:eastAsia="Arial" w:hAnsiTheme="minorHAnsi" w:cstheme="minorHAnsi"/>
+          <w:sz w:val="22"/>
+          <w:szCs w:val="22"/>
+          <w:lang w:val="en-US" w:eastAsia="en-US"/>
+        </w:rPr>
+        <w:t>';</w:t>
+      </w:r>
+      <w:proofErr w:type="gramEnd"/>
+    </w:p>
+    <w:p>
+      <w:pPr>
+        <w:pStyle w:val="ListParagraph"/>
+        <w:spacing w:after="160" w:line="259" w:lineRule="auto"/>
+        <w:rPr>
+          <w:rStyle w:val="DocText"/>
+          <w:rFonts w:asciiTheme="minorHAnsi" w:eastAsia="Arial" w:hAnsiTheme="minorHAnsi" w:cstheme="minorHAnsi"/>
+          <w:sz w:val="22"/>
+          <w:szCs w:val="22"/>
+          <w:lang w:val="en-US" w:eastAsia="en-US"/>
+        </w:rPr>
+      </w:pPr>
+      <w:r>
+        <w:rPr>
+          <w:rFonts w:eastAsia="Arial"/>
+          <w:noProof/>
+          <w:lang w:val="en-US"/>
+        </w:rPr>
+        <w:t xml:space="preserve"> </w:t>
+      </w:r>
+      <w:r>
+        <w:rPr>
+          <w:rFonts w:eastAsia="Arial"/>
+          <w:noProof/>
+          <w:lang w:val="en-US"/>
+        </w:rPr>
+        <w:drawing>
+          <wp:inline distT="0" distB="0" distL="0" distR="0" wp14:anchorId="02DDB8C0" wp14:editId="2B511855">
+            <wp:extent cx="2415893" cy="1979875"/>
+            <wp:effectExtent l="0" t="0" r="0" b="1905"/>
+            <wp:docPr id="13" name="Picture 13" descr="Graphical user interface, text, application, email&#10;&#10;Description automatically generated"/>
+            <wp:cNvGraphicFramePr>
+              <a:graphicFrameLocks xmlns:a="http://schemas.openxmlformats.org/drawingml/2006/main" noChangeAspect="1"/>
+            </wp:cNvGraphicFramePr>
+            <a:graphic xmlns:a="http://schemas.openxmlformats.org/drawingml/2006/main">
+              <a:graphicData uri="http://schemas.openxmlformats.org/drawingml/2006/picture">
+                <pic:pic xmlns:pic="http://schemas.openxmlformats.org/drawingml/2006/picture">
+                  <pic:nvPicPr>
+                    <pic:cNvPr id="13" name="Picture 13" descr="Graphical user interface, text, application, email&#10;&#10;Description automatically generated"/>
+                    <pic:cNvPicPr/>
+                  </pic:nvPicPr>
+                  <pic:blipFill>
+                    <a:blip r:embed="rId15" cstate="print">
+                      <a:extLst>
+                        <a:ext uri="{28A0092B-C50C-407E-A947-70E740481C1C}">
+                          <a14:useLocalDpi xmlns:a14="http://schemas.microsoft.com/office/drawing/2010/main" val="0"/>
+                        </a:ext>
+                      </a:extLst>
+                    </a:blip>
+                    <a:stretch>
+                      <a:fillRect/>
+                    </a:stretch>
+                  </pic:blipFill>
+                  <pic:spPr>
+                    <a:xfrm>
+                      <a:off x="0" y="0"/>
+                      <a:ext cx="2436858" cy="1997056"/>
+                    </a:xfrm>
+                    <a:prstGeom prst="rect">
+                      <a:avLst/>
+                    </a:prstGeom>
+                  </pic:spPr>
+                </pic:pic>
+              </a:graphicData>
+            </a:graphic>
+          </wp:inline>
+        </w:drawing>
+      </w:r>
+      <w:r>
+        <w:rPr>
+          <w:rFonts w:eastAsia="Arial"/>
+          <w:noProof/>
+          <w:lang w:val="en-US"/>
+        </w:rPr>
+        <w:t xml:space="preserve"> </w:t>
+      </w:r>
+    </w:p>
+    <w:p>
+      <w:pPr>
+        <w:pStyle w:val="ListParagraph"/>
+        <w:spacing w:after="160" w:line="259" w:lineRule="auto"/>
+        <w:rPr>
+          <w:rStyle w:val="DocText"/>
+          <w:rFonts w:asciiTheme="minorHAnsi" w:eastAsia="Arial" w:hAnsiTheme="minorHAnsi" w:cstheme="minorHAnsi"/>
+          <w:sz w:val="22"/>
+          <w:szCs w:val="22"/>
+          <w:lang w:val="en-US" w:eastAsia="en-US"/>
+        </w:rPr>
+      </w:pPr>
+    </w:p>
+    <w:p>
+      <w:pPr>
+        <w:ind w:left="720"/>
+        <w:rPr>
+          <w:rStyle w:val="DocText"/>
+          <w:rFonts w:eastAsia="Arial" w:cstheme="minorHAnsi"/>
+          <w:sz w:val="22"/>
+          <w:szCs w:val="22"/>
+          <w:lang w:val="el-GR"/>
+        </w:rPr>
+      </w:pPr>
+    </w:p>
+    <w:p>
+      <w:pPr>
+        <w:pStyle w:val="ListParagraph"/>
+        <w:numPr>
+          <w:ilvl w:val="0"/>
+          <w:numId w:val="1"/>
+        </w:numPr>
+        <w:spacing w:after="160" w:line="259" w:lineRule="auto"/>
+        <w:rPr>
+          <w:rStyle w:val="DocText"/>
+          <w:rFonts w:asciiTheme="minorHAnsi" w:eastAsia="Arial" w:hAnsiTheme="minorHAnsi" w:cstheme="minorHAnsi"/>
+          <w:sz w:val="22"/>
+          <w:szCs w:val="22"/>
+          <w:lang w:val="en-US" w:eastAsia="en-US"/>
+        </w:rPr>
+      </w:pPr>
+      <w:r>
+        <w:rPr>
+          <w:rStyle w:val="DocText"/>
+          <w:rFonts w:asciiTheme="minorHAnsi" w:eastAsia="Arial" w:hAnsiTheme="minorHAnsi" w:cstheme="minorHAnsi"/>
+          <w:sz w:val="22"/>
+          <w:szCs w:val="22"/>
+          <w:lang w:val="en-US" w:eastAsia="en-US"/>
+        </w:rPr>
+        <w:t>Add new workers</w:t>
+      </w:r>
+      <w:r>
+        <w:rPr>
+          <w:rStyle w:val="DocText"/>
+          <w:rFonts w:asciiTheme="minorHAnsi" w:eastAsia="Arial" w:hAnsiTheme="minorHAnsi" w:cstheme="minorHAnsi"/>
+          <w:sz w:val="22"/>
+          <w:szCs w:val="22"/>
+          <w:lang w:val="en-US" w:eastAsia="en-US"/>
+        </w:rPr>
+        <w:t>,</w:t>
+      </w:r>
+      <w:r>
+        <w:rPr>
+          <w:rStyle w:val="DocText"/>
+          <w:rFonts w:asciiTheme="minorHAnsi" w:eastAsia="Arial" w:hAnsiTheme="minorHAnsi" w:cstheme="minorHAnsi"/>
+          <w:sz w:val="22"/>
+          <w:szCs w:val="22"/>
+          <w:lang w:val="en-US" w:eastAsia="en-US"/>
+        </w:rPr>
+        <w:t xml:space="preserve"> named with your names and your IDs to the research department.</w:t>
+      </w:r>
+      <w:r>
+        <w:rPr>
+          <w:rStyle w:val="DocText"/>
+          <w:rFonts w:asciiTheme="minorHAnsi" w:eastAsia="Arial" w:hAnsiTheme="minorHAnsi" w:cstheme="minorHAnsi"/>
+          <w:sz w:val="22"/>
+          <w:szCs w:val="22"/>
+          <w:lang w:val="en-US" w:eastAsia="en-US"/>
+        </w:rPr>
+        <w:t xml:space="preserve"> Assign </w:t>
+      </w:r>
+      <w:proofErr w:type="gramStart"/>
+      <w:r>
+        <w:rPr>
+          <w:rStyle w:val="DocText"/>
+          <w:rFonts w:asciiTheme="minorHAnsi" w:eastAsia="Arial" w:hAnsiTheme="minorHAnsi" w:cstheme="minorHAnsi"/>
+          <w:sz w:val="22"/>
+          <w:szCs w:val="22"/>
+          <w:lang w:val="en-US" w:eastAsia="en-US"/>
+        </w:rPr>
+        <w:t>your selves</w:t>
+      </w:r>
+      <w:proofErr w:type="gramEnd"/>
+      <w:r>
+        <w:rPr>
+          <w:rStyle w:val="DocText"/>
+          <w:rFonts w:asciiTheme="minorHAnsi" w:eastAsia="Arial" w:hAnsiTheme="minorHAnsi" w:cstheme="minorHAnsi"/>
+          <w:sz w:val="22"/>
+          <w:szCs w:val="22"/>
+          <w:lang w:val="en-US" w:eastAsia="en-US"/>
+        </w:rPr>
+        <w:t xml:space="preserve"> into 2 projects each. Select everything from the view you created in Exercise 7. (6points)</w:t>
+      </w:r>
+    </w:p>
+    <w:p>
+      <w:pPr>
+        <w:pStyle w:val="ListParagraph"/>
+        <w:spacing w:after="160" w:line="259" w:lineRule="auto"/>
+        <w:rPr>
+          <w:rStyle w:val="DocText"/>
+          <w:rFonts w:asciiTheme="minorHAnsi" w:eastAsia="Arial" w:hAnsiTheme="minorHAnsi" w:cstheme="minorHAnsi"/>
+          <w:sz w:val="22"/>
+          <w:szCs w:val="22"/>
+          <w:lang w:val="en-US" w:eastAsia="en-US"/>
+        </w:rPr>
+      </w:pPr>
+    </w:p>
+    <w:p>
+      <w:pPr>
+        <w:pStyle w:val="ListParagraph"/>
+        <w:spacing w:after="160" w:line="259" w:lineRule="auto"/>
+        <w:rPr>
+          <w:rStyle w:val="DocText"/>
+          <w:rFonts w:asciiTheme="minorHAnsi" w:eastAsia="Arial" w:hAnsiTheme="minorHAnsi" w:cstheme="minorHAnsi"/>
+          <w:sz w:val="22"/>
+          <w:szCs w:val="22"/>
+          <w:lang w:val="en-US" w:eastAsia="en-US"/>
+        </w:rPr>
+      </w:pPr>
+      <w:r>
+        <w:rPr>
+          <w:rStyle w:val="DocText"/>
+          <w:rFonts w:asciiTheme="minorHAnsi" w:eastAsia="Arial" w:hAnsiTheme="minorHAnsi" w:cstheme="minorHAnsi"/>
+          <w:sz w:val="22"/>
+          <w:szCs w:val="22"/>
+          <w:lang w:val="en-US" w:eastAsia="en-US"/>
+        </w:rPr>
+        <w:t xml:space="preserve">insert into worker </w:t>
+      </w:r>
+      <w:proofErr w:type="gramStart"/>
+      <w:r>
+        <w:rPr>
+          <w:rStyle w:val="DocText"/>
+          <w:rFonts w:asciiTheme="minorHAnsi" w:eastAsia="Arial" w:hAnsiTheme="minorHAnsi" w:cstheme="minorHAnsi"/>
+          <w:sz w:val="22"/>
+          <w:szCs w:val="22"/>
+          <w:lang w:val="en-US" w:eastAsia="en-US"/>
+        </w:rPr>
+        <w:t>values(</w:t>
+      </w:r>
+      <w:proofErr w:type="gramEnd"/>
+      <w:r>
+        <w:rPr>
+          <w:rStyle w:val="DocText"/>
+          <w:rFonts w:asciiTheme="minorHAnsi" w:eastAsia="Arial" w:hAnsiTheme="minorHAnsi" w:cstheme="minorHAnsi"/>
+          <w:sz w:val="22"/>
+          <w:szCs w:val="22"/>
+          <w:lang w:val="en-US" w:eastAsia="en-US"/>
+        </w:rPr>
+        <w:t>243439,'Sakelliadou', 'Danai Georgia', 2, '20-Dec-1998','5-Nov-2021', 50000);</w:t>
+      </w:r>
+    </w:p>
+    <w:p>
+      <w:pPr>
+        <w:pStyle w:val="ListParagraph"/>
+        <w:spacing w:after="160" w:line="259" w:lineRule="auto"/>
+        <w:rPr>
+          <w:rStyle w:val="DocText"/>
+          <w:rFonts w:asciiTheme="minorHAnsi" w:eastAsia="Arial" w:hAnsiTheme="minorHAnsi" w:cstheme="minorHAnsi"/>
+          <w:sz w:val="22"/>
+          <w:szCs w:val="22"/>
+          <w:lang w:val="en-US" w:eastAsia="en-US"/>
+        </w:rPr>
+      </w:pPr>
+      <w:r>
+        <w:rPr>
+          <w:rStyle w:val="DocText"/>
+          <w:rFonts w:asciiTheme="minorHAnsi" w:eastAsia="Arial" w:hAnsiTheme="minorHAnsi" w:cstheme="minorHAnsi"/>
+          <w:sz w:val="22"/>
+          <w:szCs w:val="22"/>
+          <w:lang w:val="en-US" w:eastAsia="en-US"/>
+        </w:rPr>
+        <w:t xml:space="preserve">insert into worker </w:t>
+      </w:r>
+      <w:proofErr w:type="gramStart"/>
+      <w:r>
+        <w:rPr>
+          <w:rStyle w:val="DocText"/>
+          <w:rFonts w:asciiTheme="minorHAnsi" w:eastAsia="Arial" w:hAnsiTheme="minorHAnsi" w:cstheme="minorHAnsi"/>
+          <w:sz w:val="22"/>
+          <w:szCs w:val="22"/>
+          <w:lang w:val="en-US" w:eastAsia="en-US"/>
+        </w:rPr>
+        <w:t>values(</w:t>
+      </w:r>
+      <w:proofErr w:type="gramEnd"/>
+      <w:r>
+        <w:rPr>
+          <w:rStyle w:val="DocText"/>
+          <w:rFonts w:asciiTheme="minorHAnsi" w:eastAsia="Arial" w:hAnsiTheme="minorHAnsi" w:cstheme="minorHAnsi"/>
+          <w:sz w:val="22"/>
+          <w:szCs w:val="22"/>
+          <w:lang w:val="en-US" w:eastAsia="en-US"/>
+        </w:rPr>
+        <w:t>253537, '</w:t>
+      </w:r>
+      <w:proofErr w:type="spellStart"/>
+      <w:r>
+        <w:rPr>
+          <w:rStyle w:val="DocText"/>
+          <w:rFonts w:asciiTheme="minorHAnsi" w:eastAsia="Arial" w:hAnsiTheme="minorHAnsi" w:cstheme="minorHAnsi"/>
+          <w:sz w:val="22"/>
+          <w:szCs w:val="22"/>
+          <w:lang w:val="en-US" w:eastAsia="en-US"/>
+        </w:rPr>
+        <w:t>Vervitsiotis</w:t>
+      </w:r>
+      <w:proofErr w:type="spellEnd"/>
+      <w:r>
+        <w:rPr>
+          <w:rStyle w:val="DocText"/>
+          <w:rFonts w:asciiTheme="minorHAnsi" w:eastAsia="Arial" w:hAnsiTheme="minorHAnsi" w:cstheme="minorHAnsi"/>
+          <w:sz w:val="22"/>
+          <w:szCs w:val="22"/>
+          <w:lang w:val="en-US" w:eastAsia="en-US"/>
+        </w:rPr>
+        <w:t xml:space="preserve"> </w:t>
+      </w:r>
+      <w:proofErr w:type="spellStart"/>
+      <w:r>
+        <w:rPr>
+          <w:rStyle w:val="DocText"/>
+          <w:rFonts w:asciiTheme="minorHAnsi" w:eastAsia="Arial" w:hAnsiTheme="minorHAnsi" w:cstheme="minorHAnsi"/>
+          <w:sz w:val="22"/>
+          <w:szCs w:val="22"/>
+          <w:lang w:val="en-US" w:eastAsia="en-US"/>
+        </w:rPr>
+        <w:t>Natsis</w:t>
+      </w:r>
+      <w:proofErr w:type="spellEnd"/>
+      <w:r>
+        <w:rPr>
+          <w:rStyle w:val="DocText"/>
+          <w:rFonts w:asciiTheme="minorHAnsi" w:eastAsia="Arial" w:hAnsiTheme="minorHAnsi" w:cstheme="minorHAnsi"/>
+          <w:sz w:val="22"/>
+          <w:szCs w:val="22"/>
+          <w:lang w:val="en-US" w:eastAsia="en-US"/>
+        </w:rPr>
+        <w:t>','Andreas', 2, '12-Feb-2002', '5-Nov-2021', 50000);</w:t>
+      </w:r>
+    </w:p>
+    <w:p>
+      <w:pPr>
+        <w:pStyle w:val="ListParagraph"/>
+        <w:spacing w:after="160" w:line="259" w:lineRule="auto"/>
+        <w:rPr>
+          <w:rStyle w:val="DocText"/>
+          <w:rFonts w:asciiTheme="minorHAnsi" w:eastAsia="Arial" w:hAnsiTheme="minorHAnsi" w:cstheme="minorHAnsi"/>
+          <w:sz w:val="22"/>
+          <w:szCs w:val="22"/>
+          <w:lang w:val="en-US" w:eastAsia="en-US"/>
+        </w:rPr>
+      </w:pPr>
+    </w:p>
+    <w:p>
+      <w:pPr>
+        <w:pStyle w:val="ListParagraph"/>
+        <w:spacing w:after="160" w:line="259" w:lineRule="auto"/>
+        <w:rPr>
+          <w:rStyle w:val="DocText"/>
+          <w:rFonts w:asciiTheme="minorHAnsi" w:eastAsia="Arial" w:hAnsiTheme="minorHAnsi" w:cstheme="minorHAnsi"/>
+          <w:sz w:val="22"/>
+          <w:szCs w:val="22"/>
+          <w:lang w:val="en-US" w:eastAsia="en-US"/>
+        </w:rPr>
+      </w:pPr>
+      <w:r>
+        <w:rPr>
+          <w:rStyle w:val="DocText"/>
+          <w:rFonts w:asciiTheme="minorHAnsi" w:eastAsia="Arial" w:hAnsiTheme="minorHAnsi" w:cstheme="minorHAnsi"/>
+          <w:sz w:val="22"/>
+          <w:szCs w:val="22"/>
+          <w:lang w:val="en-US" w:eastAsia="en-US"/>
+        </w:rPr>
+        <w:t>INSERT INTO Assign VALUES (1001, 243439, 30,5</w:t>
+      </w:r>
+      <w:proofErr w:type="gramStart"/>
+      <w:r>
+        <w:rPr>
+          <w:rStyle w:val="DocText"/>
+          <w:rFonts w:asciiTheme="minorHAnsi" w:eastAsia="Arial" w:hAnsiTheme="minorHAnsi" w:cstheme="minorHAnsi"/>
+          <w:sz w:val="22"/>
+          <w:szCs w:val="22"/>
+          <w:lang w:val="en-US" w:eastAsia="en-US"/>
+        </w:rPr>
+        <w:t>);</w:t>
+      </w:r>
+      <w:proofErr w:type="gramEnd"/>
+    </w:p>
+    <w:p>
+      <w:pPr>
+        <w:pStyle w:val="ListParagraph"/>
+        <w:spacing w:after="160" w:line="259" w:lineRule="auto"/>
+        <w:rPr>
+          <w:rStyle w:val="DocText"/>
+          <w:rFonts w:asciiTheme="minorHAnsi" w:eastAsia="Arial" w:hAnsiTheme="minorHAnsi" w:cstheme="minorHAnsi"/>
+          <w:sz w:val="22"/>
+          <w:szCs w:val="22"/>
+          <w:lang w:val="en-US" w:eastAsia="en-US"/>
+        </w:rPr>
+      </w:pPr>
+      <w:r>
+        <w:rPr>
+          <w:rStyle w:val="DocText"/>
+          <w:rFonts w:asciiTheme="minorHAnsi" w:eastAsia="Arial" w:hAnsiTheme="minorHAnsi" w:cstheme="minorHAnsi"/>
+          <w:sz w:val="22"/>
+          <w:szCs w:val="22"/>
+          <w:lang w:val="en-US" w:eastAsia="en-US"/>
+        </w:rPr>
+        <w:t>INSERT INTO Assign VALUES (1005, 243439, 30,5</w:t>
+      </w:r>
+      <w:proofErr w:type="gramStart"/>
+      <w:r>
+        <w:rPr>
+          <w:rStyle w:val="DocText"/>
+          <w:rFonts w:asciiTheme="minorHAnsi" w:eastAsia="Arial" w:hAnsiTheme="minorHAnsi" w:cstheme="minorHAnsi"/>
+          <w:sz w:val="22"/>
+          <w:szCs w:val="22"/>
+          <w:lang w:val="en-US" w:eastAsia="en-US"/>
+        </w:rPr>
+        <w:t>);</w:t>
+      </w:r>
+      <w:proofErr w:type="gramEnd"/>
+    </w:p>
+    <w:p>
+      <w:pPr>
+        <w:pStyle w:val="ListParagraph"/>
+        <w:spacing w:after="160" w:line="259" w:lineRule="auto"/>
+        <w:rPr>
+          <w:rStyle w:val="DocText"/>
+          <w:rFonts w:asciiTheme="minorHAnsi" w:eastAsia="Arial" w:hAnsiTheme="minorHAnsi" w:cstheme="minorHAnsi"/>
+          <w:sz w:val="22"/>
+          <w:szCs w:val="22"/>
+          <w:lang w:val="en-US" w:eastAsia="en-US"/>
+        </w:rPr>
+      </w:pPr>
+      <w:r>
+        <w:rPr>
+          <w:rStyle w:val="DocText"/>
+          <w:rFonts w:asciiTheme="minorHAnsi" w:eastAsia="Arial" w:hAnsiTheme="minorHAnsi" w:cstheme="minorHAnsi"/>
+          <w:sz w:val="22"/>
+          <w:szCs w:val="22"/>
+          <w:lang w:val="en-US" w:eastAsia="en-US"/>
+        </w:rPr>
+        <w:t>INSERT INTO Assign VALUES (1001, 253537, 30,5</w:t>
+      </w:r>
+      <w:proofErr w:type="gramStart"/>
+      <w:r>
+        <w:rPr>
+          <w:rStyle w:val="DocText"/>
+          <w:rFonts w:asciiTheme="minorHAnsi" w:eastAsia="Arial" w:hAnsiTheme="minorHAnsi" w:cstheme="minorHAnsi"/>
+          <w:sz w:val="22"/>
+          <w:szCs w:val="22"/>
+          <w:lang w:val="en-US" w:eastAsia="en-US"/>
+        </w:rPr>
+        <w:t>);</w:t>
+      </w:r>
+      <w:proofErr w:type="gramEnd"/>
+    </w:p>
+    <w:p>
+      <w:pPr>
+        <w:pStyle w:val="ListParagraph"/>
+        <w:spacing w:after="160" w:line="259" w:lineRule="auto"/>
+        <w:rPr>
+          <w:rStyle w:val="DocText"/>
+          <w:rFonts w:asciiTheme="minorHAnsi" w:eastAsia="Arial" w:hAnsiTheme="minorHAnsi" w:cstheme="minorHAnsi"/>
+          <w:sz w:val="22"/>
+          <w:szCs w:val="22"/>
+          <w:lang w:val="en-US" w:eastAsia="en-US"/>
+        </w:rPr>
+      </w:pPr>
+      <w:r>
+        <w:rPr>
+          <w:rStyle w:val="DocText"/>
+          <w:rFonts w:asciiTheme="minorHAnsi" w:eastAsia="Arial" w:hAnsiTheme="minorHAnsi" w:cstheme="minorHAnsi"/>
+          <w:sz w:val="22"/>
+          <w:szCs w:val="22"/>
+          <w:lang w:val="en-US" w:eastAsia="en-US"/>
+        </w:rPr>
+        <w:t>INSERT INTO Assign VALUES (1005, 253537, 30,5</w:t>
+      </w:r>
+      <w:proofErr w:type="gramStart"/>
+      <w:r>
+        <w:rPr>
+          <w:rStyle w:val="DocText"/>
+          <w:rFonts w:asciiTheme="minorHAnsi" w:eastAsia="Arial" w:hAnsiTheme="minorHAnsi" w:cstheme="minorHAnsi"/>
+          <w:sz w:val="22"/>
+          <w:szCs w:val="22"/>
+          <w:lang w:val="en-US" w:eastAsia="en-US"/>
+        </w:rPr>
+        <w:t>);</w:t>
+      </w:r>
+      <w:proofErr w:type="gramEnd"/>
+    </w:p>
+    <w:p>
+      <w:pPr>
+        <w:pStyle w:val="ListParagraph"/>
+        <w:spacing w:after="160" w:line="259" w:lineRule="auto"/>
+        <w:rPr>
+          <w:rStyle w:val="DocText"/>
+          <w:rFonts w:asciiTheme="minorHAnsi" w:eastAsia="Arial" w:hAnsiTheme="minorHAnsi" w:cstheme="minorHAnsi"/>
+          <w:sz w:val="22"/>
+          <w:szCs w:val="22"/>
+          <w:lang w:val="en-US" w:eastAsia="en-US"/>
+        </w:rPr>
+      </w:pPr>
+    </w:p>
+    <w:p>
+      <w:pPr>
+        <w:pStyle w:val="ListParagraph"/>
+        <w:spacing w:after="160" w:line="259" w:lineRule="auto"/>
+        <w:rPr>
+          <w:rStyle w:val="DocText"/>
+          <w:rFonts w:asciiTheme="minorHAnsi" w:eastAsia="Arial" w:hAnsiTheme="minorHAnsi" w:cstheme="minorHAnsi"/>
+          <w:sz w:val="22"/>
+          <w:szCs w:val="22"/>
+          <w:lang w:val="en-US" w:eastAsia="en-US"/>
+        </w:rPr>
+      </w:pPr>
+      <w:r>
+        <w:rPr>
+          <w:rStyle w:val="DocText"/>
+          <w:rFonts w:asciiTheme="minorHAnsi" w:eastAsia="Arial" w:hAnsiTheme="minorHAnsi" w:cstheme="minorHAnsi"/>
+          <w:sz w:val="22"/>
+          <w:szCs w:val="22"/>
+          <w:lang w:val="en-US" w:eastAsia="en-US"/>
+        </w:rPr>
+        <w:t xml:space="preserve">select * from </w:t>
+      </w:r>
+      <w:proofErr w:type="spellStart"/>
+      <w:r>
+        <w:rPr>
+          <w:rStyle w:val="DocText"/>
+          <w:rFonts w:asciiTheme="minorHAnsi" w:eastAsia="Arial" w:hAnsiTheme="minorHAnsi" w:cstheme="minorHAnsi"/>
+          <w:sz w:val="22"/>
+          <w:szCs w:val="22"/>
+          <w:lang w:val="en-US" w:eastAsia="en-US"/>
+        </w:rPr>
+        <w:t>project_list</w:t>
+      </w:r>
+      <w:proofErr w:type="spellEnd"/>
+    </w:p>
+    <w:p>
+      <w:pPr>
+        <w:ind w:left="720"/>
+        <w:rPr>
+          <w:rStyle w:val="DocText"/>
+          <w:rFonts w:eastAsia="Arial" w:cstheme="minorHAnsi"/>
+          <w:sz w:val="22"/>
+          <w:szCs w:val="22"/>
+          <w:lang w:val="en-US"/>
+        </w:rPr>
+      </w:pPr>
+      <w:r>
+        <w:rPr>
+          <w:rFonts w:ascii="Times New Roman" w:eastAsia="Arial" w:hAnsi="Times New Roman" w:cstheme="minorHAnsi"/>
+          <w:noProof/>
+          <w:sz w:val="22"/>
+          <w:szCs w:val="22"/>
+          <w:lang w:val="en-US"/>
+        </w:rPr>
+        <w:drawing>
+          <wp:inline distT="0" distB="0" distL="0" distR="0" wp14:anchorId="071FB1F1" wp14:editId="69A4238B">
+            <wp:extent cx="4763069" cy="3874941"/>
+            <wp:effectExtent l="0" t="0" r="0" b="0"/>
+            <wp:docPr id="14" name="Picture 14" descr="Table&#10;&#10;Description automatically generated with medium confidence"/>
+            <wp:cNvGraphicFramePr>
+              <a:graphicFrameLocks xmlns:a="http://schemas.openxmlformats.org/drawingml/2006/main" noChangeAspect="1"/>
+            </wp:cNvGraphicFramePr>
+            <a:graphic xmlns:a="http://schemas.openxmlformats.org/drawingml/2006/main">
+              <a:graphicData uri="http://schemas.openxmlformats.org/drawingml/2006/picture">
+                <pic:pic xmlns:pic="http://schemas.openxmlformats.org/drawingml/2006/picture">
+                  <pic:nvPicPr>
+                    <pic:cNvPr id="14" name="Picture 14" descr="Table&#10;&#10;Description automatically generated with medium confidence"/>
+                    <pic:cNvPicPr/>
+                  </pic:nvPicPr>
+                  <pic:blipFill>
+                    <a:blip r:embed="rId16" cstate="print">
+                      <a:extLst>
+                        <a:ext uri="{28A0092B-C50C-407E-A947-70E740481C1C}">
+                          <a14:useLocalDpi xmlns:a14="http://schemas.microsoft.com/office/drawing/2010/main" val="0"/>
+                        </a:ext>
+                      </a:extLst>
+                    </a:blip>
+                    <a:stretch>
+                      <a:fillRect/>
+                    </a:stretch>
+                  </pic:blipFill>
+                  <pic:spPr>
+                    <a:xfrm>
+                      <a:off x="0" y="0"/>
+                      <a:ext cx="4767169" cy="3878277"/>
+                    </a:xfrm>
+                    <a:prstGeom prst="rect">
+                      <a:avLst/>
+                    </a:prstGeom>
+                  </pic:spPr>
+                </pic:pic>
+              </a:graphicData>
+            </a:graphic>
+          </wp:inline>
+        </w:drawing>
+      </w:r>
+    </w:p>
+    <w:p>
+      <w:pPr>
+        <w:ind w:left="720"/>
+        <w:rPr>
+          <w:rStyle w:val="DocText"/>
+          <w:rFonts w:eastAsia="Arial" w:cstheme="minorHAnsi"/>
+          <w:sz w:val="22"/>
+          <w:szCs w:val="22"/>
+          <w:lang w:val="en-US"/>
+        </w:rPr>
+      </w:pPr>
+    </w:p>
+    <w:p>
+      <w:pPr>
+        <w:ind w:left="720"/>
+        <w:rPr>
+          <w:rStyle w:val="DocText"/>
+          <w:rFonts w:eastAsia="Arial" w:cstheme="minorHAnsi"/>
+          <w:sz w:val="22"/>
+          <w:szCs w:val="22"/>
+          <w:lang w:val="en-US"/>
+        </w:rPr>
+      </w:pPr>
+    </w:p>
+    <w:p>
+      <w:pPr>
+        <w:ind w:left="720"/>
+        <w:rPr>
+          <w:rStyle w:val="DocText"/>
+          <w:rFonts w:eastAsia="Arial" w:cstheme="minorHAnsi"/>
+          <w:sz w:val="22"/>
+          <w:szCs w:val="22"/>
+          <w:lang w:val="en-US"/>
+        </w:rPr>
+      </w:pPr>
+    </w:p>
+    <w:p>
+      <w:pPr>
+        <w:ind w:left="720"/>
+        <w:rPr>
+          <w:rStyle w:val="DocText"/>
+          <w:rFonts w:eastAsia="Arial" w:cstheme="minorHAnsi"/>
+          <w:sz w:val="22"/>
+          <w:szCs w:val="22"/>
+          <w:lang w:val="en-US"/>
+        </w:rPr>
+      </w:pPr>
+    </w:p>
+    <w:p>
+      <w:pPr>
+        <w:ind w:left="720"/>
+        <w:rPr>
+          <w:rStyle w:val="DocText"/>
+          <w:rFonts w:eastAsia="Arial" w:cstheme="minorHAnsi"/>
+          <w:sz w:val="22"/>
+          <w:szCs w:val="22"/>
+          <w:lang w:val="en-US"/>
+        </w:rPr>
+      </w:pPr>
+    </w:p>
+    <w:p>
+      <w:pPr>
+        <w:ind w:left="720"/>
+        <w:rPr>
+          <w:rStyle w:val="DocText"/>
+          <w:rFonts w:eastAsia="Arial" w:cstheme="minorHAnsi"/>
+          <w:sz w:val="22"/>
+          <w:szCs w:val="22"/>
+          <w:lang w:val="en-US"/>
+        </w:rPr>
+      </w:pPr>
+    </w:p>
+    <w:p>
+      <w:pPr>
+        <w:ind w:left="720"/>
+        <w:rPr>
+          <w:rStyle w:val="DocText"/>
+          <w:rFonts w:eastAsia="Arial" w:cstheme="minorHAnsi"/>
+          <w:sz w:val="22"/>
+          <w:szCs w:val="22"/>
+          <w:lang w:val="en-US"/>
+        </w:rPr>
+      </w:pPr>
+    </w:p>
+    <w:p>
+      <w:pPr>
+        <w:ind w:left="720"/>
+        <w:rPr>
+          <w:rStyle w:val="DocText"/>
+          <w:rFonts w:eastAsia="Arial" w:cstheme="minorHAnsi"/>
+          <w:sz w:val="22"/>
+          <w:szCs w:val="22"/>
+          <w:lang w:val="en-US"/>
+        </w:rPr>
+      </w:pPr>
+    </w:p>
+    <w:p>
+      <w:pPr>
+        <w:ind w:left="720"/>
+        <w:rPr>
+          <w:rStyle w:val="DocText"/>
+          <w:rFonts w:eastAsia="Arial" w:cstheme="minorHAnsi"/>
+          <w:sz w:val="22"/>
+          <w:szCs w:val="22"/>
+          <w:lang w:val="en-US"/>
+        </w:rPr>
+      </w:pPr>
+    </w:p>
+    <w:p>
+      <w:pPr>
+        <w:ind w:left="720"/>
+        <w:rPr>
+          <w:rStyle w:val="DocText"/>
+          <w:rFonts w:eastAsia="Arial" w:cstheme="minorHAnsi"/>
+          <w:sz w:val="22"/>
+          <w:szCs w:val="22"/>
+          <w:lang w:val="en-US"/>
+        </w:rPr>
+      </w:pPr>
+    </w:p>
+    <w:p>
+      <w:pPr>
+        <w:ind w:left="720"/>
+        <w:rPr>
+          <w:rStyle w:val="DocText"/>
+          <w:rFonts w:eastAsia="Arial" w:cstheme="minorHAnsi"/>
+          <w:sz w:val="22"/>
+          <w:szCs w:val="22"/>
+          <w:lang w:val="en-US"/>
+        </w:rPr>
+      </w:pPr>
+    </w:p>
+    <w:p>
+      <w:pPr>
+        <w:ind w:left="720"/>
+        <w:rPr>
+          <w:rStyle w:val="DocText"/>
+          <w:rFonts w:eastAsia="Arial" w:cstheme="minorHAnsi"/>
+          <w:sz w:val="22"/>
+          <w:szCs w:val="22"/>
+          <w:lang w:val="en-US"/>
+        </w:rPr>
+      </w:pPr>
+    </w:p>
+    <w:p>
+      <w:pPr>
+        <w:pStyle w:val="ListParagraph"/>
+        <w:numPr>
+          <w:ilvl w:val="0"/>
+          <w:numId w:val="1"/>
+        </w:numPr>
+        <w:spacing w:after="160" w:line="259" w:lineRule="auto"/>
+        <w:rPr>
+          <w:rStyle w:val="DocText"/>
+          <w:rFonts w:asciiTheme="minorHAnsi" w:eastAsia="Arial" w:hAnsiTheme="minorHAnsi" w:cstheme="minorHAnsi"/>
+          <w:sz w:val="22"/>
+          <w:szCs w:val="22"/>
+          <w:lang w:val="en-US" w:eastAsia="en-US"/>
+        </w:rPr>
+      </w:pPr>
+      <w:r>
+        <w:rPr>
+          <w:rStyle w:val="DocText"/>
+          <w:rFonts w:asciiTheme="minorHAnsi" w:eastAsia="Arial" w:hAnsiTheme="minorHAnsi" w:cstheme="minorHAnsi"/>
+          <w:sz w:val="22"/>
+          <w:szCs w:val="22"/>
+          <w:lang w:val="en-US" w:eastAsia="en-US"/>
+        </w:rPr>
+        <w:t>Change the hours, which employee 110 is assigned to project 1019, from 20 to 10.</w:t>
+      </w:r>
+      <w:r>
+        <w:rPr>
+          <w:rStyle w:val="DocText"/>
+          <w:rFonts w:asciiTheme="minorHAnsi" w:eastAsia="Arial" w:hAnsiTheme="minorHAnsi" w:cstheme="minorHAnsi"/>
+          <w:sz w:val="22"/>
+          <w:szCs w:val="22"/>
+          <w:lang w:val="en-US" w:eastAsia="en-US"/>
+        </w:rPr>
+        <w:t xml:space="preserve"> (4points)</w:t>
+      </w:r>
+    </w:p>
+    <w:p>
+      <w:pPr>
+        <w:pStyle w:val="ListParagraph"/>
+        <w:spacing w:after="160" w:line="259" w:lineRule="auto"/>
+        <w:rPr>
+          <w:rStyle w:val="DocText"/>
+          <w:rFonts w:asciiTheme="minorHAnsi" w:eastAsia="Arial" w:hAnsiTheme="minorHAnsi" w:cstheme="minorHAnsi"/>
+          <w:sz w:val="22"/>
+          <w:szCs w:val="22"/>
+          <w:lang w:val="en-US" w:eastAsia="en-US"/>
+        </w:rPr>
+      </w:pPr>
+      <w:r>
+        <w:rPr>
+          <w:rStyle w:val="DocText"/>
+          <w:rFonts w:asciiTheme="minorHAnsi" w:eastAsia="Arial" w:hAnsiTheme="minorHAnsi" w:cstheme="minorHAnsi"/>
+          <w:sz w:val="22"/>
+          <w:szCs w:val="22"/>
+          <w:lang w:val="en-US" w:eastAsia="en-US"/>
+        </w:rPr>
+        <w:t xml:space="preserve">update assign </w:t>
+      </w:r>
+    </w:p>
+    <w:p>
+      <w:pPr>
+        <w:pStyle w:val="ListParagraph"/>
+        <w:spacing w:after="160" w:line="259" w:lineRule="auto"/>
+        <w:rPr>
+          <w:rStyle w:val="DocText"/>
+          <w:rFonts w:asciiTheme="minorHAnsi" w:eastAsia="Arial" w:hAnsiTheme="minorHAnsi" w:cstheme="minorHAnsi"/>
+          <w:sz w:val="22"/>
+          <w:szCs w:val="22"/>
+          <w:lang w:val="en-US" w:eastAsia="en-US"/>
+        </w:rPr>
+      </w:pPr>
+      <w:r>
+        <w:rPr>
+          <w:rStyle w:val="DocText"/>
+          <w:rFonts w:asciiTheme="minorHAnsi" w:eastAsia="Arial" w:hAnsiTheme="minorHAnsi" w:cstheme="minorHAnsi"/>
+          <w:sz w:val="22"/>
+          <w:szCs w:val="22"/>
+          <w:lang w:val="en-US" w:eastAsia="en-US"/>
+        </w:rPr>
+        <w:t xml:space="preserve">set </w:t>
+      </w:r>
+      <w:proofErr w:type="spellStart"/>
+      <w:r>
+        <w:rPr>
+          <w:rStyle w:val="DocText"/>
+          <w:rFonts w:asciiTheme="minorHAnsi" w:eastAsia="Arial" w:hAnsiTheme="minorHAnsi" w:cstheme="minorHAnsi"/>
+          <w:sz w:val="22"/>
+          <w:szCs w:val="22"/>
+          <w:lang w:val="en-US" w:eastAsia="en-US"/>
+        </w:rPr>
+        <w:t>hoursassigned</w:t>
+      </w:r>
+      <w:proofErr w:type="spellEnd"/>
+      <w:r>
+        <w:rPr>
+          <w:rStyle w:val="DocText"/>
+          <w:rFonts w:asciiTheme="minorHAnsi" w:eastAsia="Arial" w:hAnsiTheme="minorHAnsi" w:cstheme="minorHAnsi"/>
+          <w:sz w:val="22"/>
+          <w:szCs w:val="22"/>
+          <w:lang w:val="en-US" w:eastAsia="en-US"/>
+        </w:rPr>
+        <w:t xml:space="preserve"> = 10</w:t>
+      </w:r>
+    </w:p>
+    <w:p>
+      <w:pPr>
+        <w:pStyle w:val="ListParagraph"/>
+        <w:spacing w:after="160" w:line="259" w:lineRule="auto"/>
+        <w:rPr>
+          <w:rStyle w:val="DocText"/>
+          <w:rFonts w:asciiTheme="minorHAnsi" w:eastAsia="Arial" w:hAnsiTheme="minorHAnsi" w:cstheme="minorHAnsi"/>
+          <w:sz w:val="22"/>
+          <w:szCs w:val="22"/>
+          <w:lang w:val="en-US" w:eastAsia="en-US"/>
+        </w:rPr>
+      </w:pPr>
+      <w:r>
+        <w:rPr>
+          <w:rStyle w:val="DocText"/>
+          <w:rFonts w:asciiTheme="minorHAnsi" w:eastAsia="Arial" w:hAnsiTheme="minorHAnsi" w:cstheme="minorHAnsi"/>
+          <w:sz w:val="22"/>
+          <w:szCs w:val="22"/>
+          <w:lang w:val="en-US" w:eastAsia="en-US"/>
+        </w:rPr>
+        <w:t xml:space="preserve">where </w:t>
+      </w:r>
+      <w:proofErr w:type="spellStart"/>
+      <w:r>
+        <w:rPr>
+          <w:rStyle w:val="DocText"/>
+          <w:rFonts w:asciiTheme="minorHAnsi" w:eastAsia="Arial" w:hAnsiTheme="minorHAnsi" w:cstheme="minorHAnsi"/>
+          <w:sz w:val="22"/>
+          <w:szCs w:val="22"/>
+          <w:lang w:val="en-US" w:eastAsia="en-US"/>
+        </w:rPr>
+        <w:t>projno</w:t>
+      </w:r>
+      <w:proofErr w:type="spellEnd"/>
+      <w:r>
+        <w:rPr>
+          <w:rStyle w:val="DocText"/>
+          <w:rFonts w:asciiTheme="minorHAnsi" w:eastAsia="Arial" w:hAnsiTheme="minorHAnsi" w:cstheme="minorHAnsi"/>
+          <w:sz w:val="22"/>
+          <w:szCs w:val="22"/>
+          <w:lang w:val="en-US" w:eastAsia="en-US"/>
+        </w:rPr>
+        <w:t xml:space="preserve"> = 1019 and empid = 110</w:t>
+      </w:r>
+    </w:p>
+    <w:p>
+      <w:pPr>
+        <w:ind w:left="720"/>
+        <w:rPr>
+          <w:rStyle w:val="DocText"/>
+          <w:rFonts w:eastAsia="Arial" w:cstheme="minorHAnsi"/>
+          <w:sz w:val="22"/>
+          <w:szCs w:val="22"/>
+          <w:lang w:val="el-GR"/>
+        </w:rPr>
+      </w:pPr>
+      <w:r>
+        <w:rPr>
+          <w:rFonts w:ascii="Times New Roman" w:eastAsia="Arial" w:hAnsi="Times New Roman" w:cstheme="minorHAnsi"/>
+          <w:noProof/>
+          <w:sz w:val="22"/>
+          <w:szCs w:val="22"/>
+          <w:lang w:val="el-GR"/>
+        </w:rPr>
+        <w:drawing>
+          <wp:inline distT="0" distB="0" distL="0" distR="0" wp14:anchorId="352F750F" wp14:editId="4F4E967C">
+            <wp:extent cx="2831910" cy="1555663"/>
+            <wp:effectExtent l="0" t="0" r="635" b="0"/>
+            <wp:docPr id="15" name="Picture 15"/>
+            <wp:cNvGraphicFramePr>
+              <a:graphicFrameLocks xmlns:a="http://schemas.openxmlformats.org/drawingml/2006/main" noChangeAspect="1"/>
+            </wp:cNvGraphicFramePr>
+            <a:graphic xmlns:a="http://schemas.openxmlformats.org/drawingml/2006/main">
+              <a:graphicData uri="http://schemas.openxmlformats.org/drawingml/2006/picture">
+                <pic:pic xmlns:pic="http://schemas.openxmlformats.org/drawingml/2006/picture">
+                  <pic:nvPicPr>
+                    <pic:cNvPr id="15" name="Picture 15"/>
+                    <pic:cNvPicPr/>
+                  </pic:nvPicPr>
+                  <pic:blipFill>
+                    <a:blip r:embed="rId17" cstate="print">
+                      <a:extLst>
+                        <a:ext uri="{28A0092B-C50C-407E-A947-70E740481C1C}">
+                          <a14:useLocalDpi xmlns:a14="http://schemas.microsoft.com/office/drawing/2010/main" val="0"/>
+                        </a:ext>
+                      </a:extLst>
+                    </a:blip>
+                    <a:stretch>
+                      <a:fillRect/>
+                    </a:stretch>
+                  </pic:blipFill>
+                  <pic:spPr>
+                    <a:xfrm>
+                      <a:off x="0" y="0"/>
+                      <a:ext cx="2843122" cy="1561822"/>
+                    </a:xfrm>
+                    <a:prstGeom prst="rect">
+                      <a:avLst/>
+                    </a:prstGeom>
+                  </pic:spPr>
+                </pic:pic>
+              </a:graphicData>
+            </a:graphic>
+          </wp:inline>
+        </w:drawing>
+      </w:r>
+    </w:p>
+    <w:p>
+      <w:pPr>
+        <w:ind w:left="720"/>
+        <w:rPr>
+          <w:rStyle w:val="DocText"/>
+          <w:rFonts w:eastAsia="Arial" w:cstheme="minorHAnsi"/>
+          <w:sz w:val="22"/>
+          <w:szCs w:val="22"/>
+          <w:lang w:val="el-GR"/>
+        </w:rPr>
+      </w:pPr>
+    </w:p>
+    <w:p>
+      <w:pPr>
+        <w:pStyle w:val="ListParagraph"/>
+        <w:numPr>
+          <w:ilvl w:val="0"/>
+          <w:numId w:val="1"/>
+        </w:numPr>
+        <w:spacing w:after="160" w:line="259" w:lineRule="auto"/>
+        <w:rPr>
+          <w:rStyle w:val="DocText"/>
+          <w:rFonts w:asciiTheme="minorHAnsi" w:eastAsia="Arial" w:hAnsiTheme="minorHAnsi" w:cstheme="minorHAnsi"/>
+          <w:sz w:val="22"/>
+          <w:szCs w:val="22"/>
+          <w:lang w:val="en-US" w:eastAsia="en-US"/>
+        </w:rPr>
+      </w:pPr>
+      <w:r>
+        <w:rPr>
+          <w:rStyle w:val="DocText"/>
+          <w:rFonts w:asciiTheme="minorHAnsi" w:eastAsia="Arial" w:hAnsiTheme="minorHAnsi" w:cstheme="minorHAnsi"/>
+          <w:sz w:val="22"/>
+          <w:szCs w:val="22"/>
+          <w:lang w:val="en-US" w:eastAsia="en-US"/>
+        </w:rPr>
+        <w:t>For all projects starting after Sep 1, 2021, find the project number and the IDs and names of all workers assigned to them.</w:t>
+      </w:r>
+      <w:r>
+        <w:rPr>
+          <w:rStyle w:val="DocText"/>
+          <w:rFonts w:asciiTheme="minorHAnsi" w:eastAsia="Arial" w:hAnsiTheme="minorHAnsi" w:cstheme="minorHAnsi"/>
+          <w:sz w:val="22"/>
+          <w:szCs w:val="22"/>
+          <w:lang w:val="en-US" w:eastAsia="en-US"/>
+        </w:rPr>
+        <w:t xml:space="preserve"> (4points)</w:t>
+      </w:r>
+    </w:p>
+    <w:p>
+      <w:pPr>
+        <w:pStyle w:val="ListParagraph"/>
+        <w:spacing w:after="160" w:line="259" w:lineRule="auto"/>
+        <w:rPr>
+          <w:rStyle w:val="DocText"/>
+          <w:rFonts w:asciiTheme="minorHAnsi" w:eastAsia="Arial" w:hAnsiTheme="minorHAnsi" w:cstheme="minorHAnsi"/>
+          <w:sz w:val="22"/>
+          <w:szCs w:val="22"/>
+          <w:lang w:val="en-US" w:eastAsia="en-US"/>
+        </w:rPr>
+      </w:pPr>
+      <w:proofErr w:type="gramStart"/>
+      <w:r>
+        <w:rPr>
+          <w:rStyle w:val="DocText"/>
+          <w:rFonts w:asciiTheme="minorHAnsi" w:eastAsia="Arial" w:hAnsiTheme="minorHAnsi" w:cstheme="minorHAnsi"/>
+          <w:sz w:val="22"/>
+          <w:szCs w:val="22"/>
+          <w:lang w:val="en-US" w:eastAsia="en-US"/>
+        </w:rPr>
+        <w:t xml:space="preserve">select  </w:t>
+      </w:r>
+      <w:proofErr w:type="spellStart"/>
+      <w:r>
+        <w:rPr>
+          <w:rStyle w:val="DocText"/>
+          <w:rFonts w:asciiTheme="minorHAnsi" w:eastAsia="Arial" w:hAnsiTheme="minorHAnsi" w:cstheme="minorHAnsi"/>
+          <w:sz w:val="22"/>
+          <w:szCs w:val="22"/>
+          <w:lang w:val="en-US" w:eastAsia="en-US"/>
+        </w:rPr>
+        <w:t>p</w:t>
+      </w:r>
+      <w:proofErr w:type="gramEnd"/>
+      <w:r>
+        <w:rPr>
+          <w:rStyle w:val="DocText"/>
+          <w:rFonts w:asciiTheme="minorHAnsi" w:eastAsia="Arial" w:hAnsiTheme="minorHAnsi" w:cstheme="minorHAnsi"/>
+          <w:sz w:val="22"/>
+          <w:szCs w:val="22"/>
+          <w:lang w:val="en-US" w:eastAsia="en-US"/>
+        </w:rPr>
+        <w:t>.projno</w:t>
+      </w:r>
+      <w:proofErr w:type="spellEnd"/>
+      <w:r>
+        <w:rPr>
+          <w:rStyle w:val="DocText"/>
+          <w:rFonts w:asciiTheme="minorHAnsi" w:eastAsia="Arial" w:hAnsiTheme="minorHAnsi" w:cstheme="minorHAnsi"/>
+          <w:sz w:val="22"/>
+          <w:szCs w:val="22"/>
+          <w:lang w:val="en-US" w:eastAsia="en-US"/>
+        </w:rPr>
+        <w:t xml:space="preserve">, </w:t>
+      </w:r>
+      <w:proofErr w:type="spellStart"/>
+      <w:r>
+        <w:rPr>
+          <w:rStyle w:val="DocText"/>
+          <w:rFonts w:asciiTheme="minorHAnsi" w:eastAsia="Arial" w:hAnsiTheme="minorHAnsi" w:cstheme="minorHAnsi"/>
+          <w:sz w:val="22"/>
+          <w:szCs w:val="22"/>
+          <w:lang w:val="en-US" w:eastAsia="en-US"/>
+        </w:rPr>
+        <w:t>a.empid</w:t>
+      </w:r>
+      <w:proofErr w:type="spellEnd"/>
+      <w:r>
+        <w:rPr>
+          <w:rStyle w:val="DocText"/>
+          <w:rFonts w:asciiTheme="minorHAnsi" w:eastAsia="Arial" w:hAnsiTheme="minorHAnsi" w:cstheme="minorHAnsi"/>
+          <w:sz w:val="22"/>
+          <w:szCs w:val="22"/>
+          <w:lang w:val="en-US" w:eastAsia="en-US"/>
+        </w:rPr>
+        <w:t xml:space="preserve">, </w:t>
+      </w:r>
+      <w:proofErr w:type="spellStart"/>
+      <w:r>
+        <w:rPr>
+          <w:rStyle w:val="DocText"/>
+          <w:rFonts w:asciiTheme="minorHAnsi" w:eastAsia="Arial" w:hAnsiTheme="minorHAnsi" w:cstheme="minorHAnsi"/>
+          <w:sz w:val="22"/>
+          <w:szCs w:val="22"/>
+          <w:lang w:val="en-US" w:eastAsia="en-US"/>
+        </w:rPr>
+        <w:t>w.lastname</w:t>
+      </w:r>
+      <w:proofErr w:type="spellEnd"/>
+      <w:r>
+        <w:rPr>
+          <w:rStyle w:val="DocText"/>
+          <w:rFonts w:asciiTheme="minorHAnsi" w:eastAsia="Arial" w:hAnsiTheme="minorHAnsi" w:cstheme="minorHAnsi"/>
+          <w:sz w:val="22"/>
+          <w:szCs w:val="22"/>
+          <w:lang w:val="en-US" w:eastAsia="en-US"/>
+        </w:rPr>
+        <w:t xml:space="preserve">, </w:t>
+      </w:r>
+      <w:proofErr w:type="spellStart"/>
+      <w:r>
+        <w:rPr>
+          <w:rStyle w:val="DocText"/>
+          <w:rFonts w:asciiTheme="minorHAnsi" w:eastAsia="Arial" w:hAnsiTheme="minorHAnsi" w:cstheme="minorHAnsi"/>
+          <w:sz w:val="22"/>
+          <w:szCs w:val="22"/>
+          <w:lang w:val="en-US" w:eastAsia="en-US"/>
+        </w:rPr>
+        <w:t>w.firstname</w:t>
+      </w:r>
+      <w:proofErr w:type="spellEnd"/>
+    </w:p>
+    <w:p>
+      <w:pPr>
+        <w:pStyle w:val="ListParagraph"/>
+        <w:spacing w:after="160" w:line="259" w:lineRule="auto"/>
+        <w:rPr>
+          <w:rStyle w:val="DocText"/>
+          <w:rFonts w:asciiTheme="minorHAnsi" w:eastAsia="Arial" w:hAnsiTheme="minorHAnsi" w:cstheme="minorHAnsi"/>
+          <w:sz w:val="22"/>
+          <w:szCs w:val="22"/>
+          <w:lang w:val="en-US" w:eastAsia="en-US"/>
+        </w:rPr>
+      </w:pPr>
+      <w:r>
+        <w:rPr>
+          <w:rStyle w:val="DocText"/>
+          <w:rFonts w:asciiTheme="minorHAnsi" w:eastAsia="Arial" w:hAnsiTheme="minorHAnsi" w:cstheme="minorHAnsi"/>
+          <w:sz w:val="22"/>
+          <w:szCs w:val="22"/>
+          <w:lang w:val="en-US" w:eastAsia="en-US"/>
+        </w:rPr>
+        <w:t xml:space="preserve">from project p, assign a, worker w </w:t>
+      </w:r>
+    </w:p>
+    <w:p>
+      <w:pPr>
+        <w:pStyle w:val="ListParagraph"/>
+        <w:spacing w:after="160" w:line="259" w:lineRule="auto"/>
+        <w:rPr>
+          <w:rStyle w:val="DocText"/>
+          <w:rFonts w:asciiTheme="minorHAnsi" w:eastAsia="Arial" w:hAnsiTheme="minorHAnsi" w:cstheme="minorHAnsi"/>
+          <w:sz w:val="22"/>
+          <w:szCs w:val="22"/>
+          <w:lang w:val="en-US" w:eastAsia="en-US"/>
+        </w:rPr>
+      </w:pPr>
+      <w:r>
+        <w:rPr>
+          <w:rStyle w:val="DocText"/>
+          <w:rFonts w:asciiTheme="minorHAnsi" w:eastAsia="Arial" w:hAnsiTheme="minorHAnsi" w:cstheme="minorHAnsi"/>
+          <w:sz w:val="22"/>
+          <w:szCs w:val="22"/>
+          <w:lang w:val="en-US" w:eastAsia="en-US"/>
+        </w:rPr>
+        <w:t xml:space="preserve">where </w:t>
+      </w:r>
+      <w:proofErr w:type="spellStart"/>
+      <w:proofErr w:type="gramStart"/>
+      <w:r>
+        <w:rPr>
+          <w:rStyle w:val="DocText"/>
+          <w:rFonts w:asciiTheme="minorHAnsi" w:eastAsia="Arial" w:hAnsiTheme="minorHAnsi" w:cstheme="minorHAnsi"/>
+          <w:sz w:val="22"/>
+          <w:szCs w:val="22"/>
+          <w:lang w:val="en-US" w:eastAsia="en-US"/>
+        </w:rPr>
+        <w:t>a.empid</w:t>
+      </w:r>
+      <w:proofErr w:type="spellEnd"/>
+      <w:proofErr w:type="gramEnd"/>
+      <w:r>
+        <w:rPr>
+          <w:rStyle w:val="DocText"/>
+          <w:rFonts w:asciiTheme="minorHAnsi" w:eastAsia="Arial" w:hAnsiTheme="minorHAnsi" w:cstheme="minorHAnsi"/>
+          <w:sz w:val="22"/>
+          <w:szCs w:val="22"/>
+          <w:lang w:val="en-US" w:eastAsia="en-US"/>
+        </w:rPr>
+        <w:t xml:space="preserve"> = </w:t>
+      </w:r>
+      <w:proofErr w:type="spellStart"/>
+      <w:r>
+        <w:rPr>
+          <w:rStyle w:val="DocText"/>
+          <w:rFonts w:asciiTheme="minorHAnsi" w:eastAsia="Arial" w:hAnsiTheme="minorHAnsi" w:cstheme="minorHAnsi"/>
+          <w:sz w:val="22"/>
+          <w:szCs w:val="22"/>
+          <w:lang w:val="en-US" w:eastAsia="en-US"/>
+        </w:rPr>
+        <w:t>w.empid</w:t>
+      </w:r>
+      <w:proofErr w:type="spellEnd"/>
+      <w:r>
+        <w:rPr>
+          <w:rStyle w:val="DocText"/>
+          <w:rFonts w:asciiTheme="minorHAnsi" w:eastAsia="Arial" w:hAnsiTheme="minorHAnsi" w:cstheme="minorHAnsi"/>
+          <w:sz w:val="22"/>
+          <w:szCs w:val="22"/>
+          <w:lang w:val="en-US" w:eastAsia="en-US"/>
+        </w:rPr>
+        <w:t xml:space="preserve"> and </w:t>
+      </w:r>
+      <w:proofErr w:type="spellStart"/>
+      <w:r>
+        <w:rPr>
+          <w:rStyle w:val="DocText"/>
+          <w:rFonts w:asciiTheme="minorHAnsi" w:eastAsia="Arial" w:hAnsiTheme="minorHAnsi" w:cstheme="minorHAnsi"/>
+          <w:sz w:val="22"/>
+          <w:szCs w:val="22"/>
+          <w:lang w:val="en-US" w:eastAsia="en-US"/>
+        </w:rPr>
+        <w:t>a.projno</w:t>
+      </w:r>
+      <w:proofErr w:type="spellEnd"/>
+      <w:r>
+        <w:rPr>
+          <w:rStyle w:val="DocText"/>
+          <w:rFonts w:asciiTheme="minorHAnsi" w:eastAsia="Arial" w:hAnsiTheme="minorHAnsi" w:cstheme="minorHAnsi"/>
+          <w:sz w:val="22"/>
+          <w:szCs w:val="22"/>
+          <w:lang w:val="en-US" w:eastAsia="en-US"/>
+        </w:rPr>
+        <w:t xml:space="preserve"> = </w:t>
+      </w:r>
+      <w:proofErr w:type="spellStart"/>
+      <w:r>
+        <w:rPr>
+          <w:rStyle w:val="DocText"/>
+          <w:rFonts w:asciiTheme="minorHAnsi" w:eastAsia="Arial" w:hAnsiTheme="minorHAnsi" w:cstheme="minorHAnsi"/>
+          <w:sz w:val="22"/>
+          <w:szCs w:val="22"/>
+          <w:lang w:val="en-US" w:eastAsia="en-US"/>
+        </w:rPr>
+        <w:t>p.projno</w:t>
+      </w:r>
+      <w:proofErr w:type="spellEnd"/>
+      <w:r>
+        <w:rPr>
+          <w:rStyle w:val="DocText"/>
+          <w:rFonts w:asciiTheme="minorHAnsi" w:eastAsia="Arial" w:hAnsiTheme="minorHAnsi" w:cstheme="minorHAnsi"/>
+          <w:sz w:val="22"/>
+          <w:szCs w:val="22"/>
+          <w:lang w:val="en-US" w:eastAsia="en-US"/>
+        </w:rPr>
+        <w:t xml:space="preserve"> and </w:t>
+      </w:r>
+      <w:proofErr w:type="spellStart"/>
+      <w:r>
+        <w:rPr>
+          <w:rStyle w:val="DocText"/>
+          <w:rFonts w:asciiTheme="minorHAnsi" w:eastAsia="Arial" w:hAnsiTheme="minorHAnsi" w:cstheme="minorHAnsi"/>
+          <w:sz w:val="22"/>
+          <w:szCs w:val="22"/>
+          <w:lang w:val="en-US" w:eastAsia="en-US"/>
+        </w:rPr>
+        <w:t>p.startdate</w:t>
+      </w:r>
+      <w:proofErr w:type="spellEnd"/>
+      <w:r>
+        <w:rPr>
+          <w:rStyle w:val="DocText"/>
+          <w:rFonts w:asciiTheme="minorHAnsi" w:eastAsia="Arial" w:hAnsiTheme="minorHAnsi" w:cstheme="minorHAnsi"/>
+          <w:sz w:val="22"/>
+          <w:szCs w:val="22"/>
+          <w:lang w:val="en-US" w:eastAsia="en-US"/>
+        </w:rPr>
+        <w:t xml:space="preserve"> &gt; '1-Sep-2021'</w:t>
+      </w:r>
+    </w:p>
+    <w:p>
+      <w:pPr>
+        <w:pStyle w:val="ListParagraph"/>
+        <w:spacing w:after="160" w:line="259" w:lineRule="auto"/>
+        <w:rPr>
+          <w:rStyle w:val="DocText"/>
+          <w:rFonts w:asciiTheme="minorHAnsi" w:eastAsia="Arial" w:hAnsiTheme="minorHAnsi" w:cstheme="minorHAnsi"/>
+          <w:sz w:val="22"/>
+          <w:szCs w:val="22"/>
+          <w:lang w:val="en-US" w:eastAsia="en-US"/>
+        </w:rPr>
+      </w:pPr>
+      <w:r>
+        <w:rPr>
+          <w:rStyle w:val="DocText"/>
+          <w:rFonts w:asciiTheme="minorHAnsi" w:eastAsia="Arial" w:hAnsiTheme="minorHAnsi" w:cstheme="minorHAnsi"/>
+          <w:sz w:val="22"/>
+          <w:szCs w:val="22"/>
+          <w:lang w:val="en-US" w:eastAsia="en-US"/>
+        </w:rPr>
+        <w:t xml:space="preserve">order by </w:t>
+      </w:r>
+      <w:proofErr w:type="spellStart"/>
+      <w:r>
+        <w:rPr>
+          <w:rStyle w:val="DocText"/>
+          <w:rFonts w:asciiTheme="minorHAnsi" w:eastAsia="Arial" w:hAnsiTheme="minorHAnsi" w:cstheme="minorHAnsi"/>
+          <w:sz w:val="22"/>
+          <w:szCs w:val="22"/>
+          <w:lang w:val="en-US" w:eastAsia="en-US"/>
+        </w:rPr>
+        <w:t>projno</w:t>
+      </w:r>
+      <w:proofErr w:type="spellEnd"/>
+    </w:p>
+    <w:p>
+      <w:pPr>
+        <w:ind w:left="720"/>
+        <w:rPr>
+          <w:rStyle w:val="DocText"/>
+          <w:rFonts w:eastAsia="Arial" w:cstheme="minorHAnsi"/>
+          <w:sz w:val="22"/>
+          <w:szCs w:val="22"/>
+          <w:lang w:val="en-US"/>
+        </w:rPr>
+      </w:pPr>
+      <w:r>
+        <w:rPr>
+          <w:rFonts w:ascii="Times New Roman" w:eastAsia="Arial" w:hAnsi="Times New Roman" w:cstheme="minorHAnsi"/>
+          <w:noProof/>
+          <w:sz w:val="22"/>
+          <w:szCs w:val="22"/>
+          <w:lang w:val="en-US"/>
+        </w:rPr>
+        <w:drawing>
+          <wp:inline distT="0" distB="0" distL="0" distR="0" wp14:anchorId="10A91614" wp14:editId="322ECC3E">
+            <wp:extent cx="3452884" cy="2960926"/>
+            <wp:effectExtent l="0" t="0" r="1905" b="0"/>
+            <wp:docPr id="16" name="Picture 16"/>
+            <wp:cNvGraphicFramePr>
+              <a:graphicFrameLocks xmlns:a="http://schemas.openxmlformats.org/drawingml/2006/main" noChangeAspect="1"/>
+            </wp:cNvGraphicFramePr>
+            <a:graphic xmlns:a="http://schemas.openxmlformats.org/drawingml/2006/main">
+              <a:graphicData uri="http://schemas.openxmlformats.org/drawingml/2006/picture">
+                <pic:pic xmlns:pic="http://schemas.openxmlformats.org/drawingml/2006/picture">
+                  <pic:nvPicPr>
+                    <pic:cNvPr id="16" name="Picture 16"/>
+                    <pic:cNvPicPr/>
+                  </pic:nvPicPr>
+                  <pic:blipFill>
+                    <a:blip r:embed="rId18" cstate="print">
+                      <a:extLst>
+                        <a:ext uri="{28A0092B-C50C-407E-A947-70E740481C1C}">
+                          <a14:useLocalDpi xmlns:a14="http://schemas.microsoft.com/office/drawing/2010/main" val="0"/>
+                        </a:ext>
+                      </a:extLst>
+                    </a:blip>
+                    <a:stretch>
+                      <a:fillRect/>
+                    </a:stretch>
+                  </pic:blipFill>
+                  <pic:spPr>
+                    <a:xfrm>
+                      <a:off x="0" y="0"/>
+                      <a:ext cx="3457770" cy="2965116"/>
+                    </a:xfrm>
+                    <a:prstGeom prst="rect">
+                      <a:avLst/>
+                    </a:prstGeom>
+                  </pic:spPr>
+                </pic:pic>
+              </a:graphicData>
+            </a:graphic>
+          </wp:inline>
+        </w:drawing>
+      </w:r>
+    </w:p>
+    <w:p>
+      <w:pPr>
+        <w:ind w:left="720"/>
+        <w:rPr>
+          <w:rStyle w:val="DocText"/>
+          <w:rFonts w:eastAsia="Arial" w:cstheme="minorHAnsi"/>
+          <w:sz w:val="22"/>
+          <w:szCs w:val="22"/>
+          <w:lang w:val="en-US"/>
+        </w:rPr>
+      </w:pPr>
+    </w:p>
+    <w:p>
+      <w:pPr>
+        <w:ind w:left="720"/>
+        <w:rPr>
+          <w:rStyle w:val="DocText"/>
+          <w:rFonts w:eastAsia="Arial" w:cstheme="minorHAnsi"/>
+          <w:sz w:val="22"/>
+          <w:szCs w:val="22"/>
+          <w:lang w:val="en-US"/>
+        </w:rPr>
+      </w:pPr>
+    </w:p>
+    <w:p>
+      <w:pPr>
+        <w:ind w:left="720"/>
+        <w:rPr>
+          <w:rStyle w:val="DocText"/>
+          <w:rFonts w:eastAsia="Arial" w:cstheme="minorHAnsi"/>
+          <w:sz w:val="22"/>
+          <w:szCs w:val="22"/>
+          <w:lang w:val="en-US"/>
+        </w:rPr>
+      </w:pPr>
+    </w:p>
+    <w:p>
+      <w:pPr>
+        <w:ind w:left="720"/>
+        <w:rPr>
+          <w:rStyle w:val="DocText"/>
+          <w:rFonts w:eastAsia="Arial" w:cstheme="minorHAnsi"/>
+          <w:sz w:val="22"/>
+          <w:szCs w:val="22"/>
+          <w:lang w:val="en-US"/>
+        </w:rPr>
+      </w:pPr>
+    </w:p>
+    <w:p>
+      <w:pPr>
+        <w:ind w:left="720"/>
+        <w:rPr>
+          <w:rStyle w:val="DocText"/>
+          <w:rFonts w:eastAsia="Arial" w:cstheme="minorHAnsi"/>
+          <w:sz w:val="22"/>
+          <w:szCs w:val="22"/>
+          <w:lang w:val="en-US"/>
+        </w:rPr>
+      </w:pPr>
+    </w:p>
+    <w:p>
+      <w:pPr>
+        <w:ind w:left="720"/>
+        <w:rPr>
+          <w:rStyle w:val="DocText"/>
+          <w:rFonts w:eastAsia="Arial" w:cstheme="minorHAnsi"/>
+          <w:sz w:val="22"/>
+          <w:szCs w:val="22"/>
+          <w:lang w:val="en-US"/>
+        </w:rPr>
+      </w:pPr>
+    </w:p>
+    <w:p>
+      <w:pPr>
+        <w:ind w:left="720"/>
+        <w:rPr>
+          <w:rStyle w:val="DocText"/>
+          <w:rFonts w:eastAsia="Arial" w:cstheme="minorHAnsi"/>
+          <w:sz w:val="22"/>
+          <w:szCs w:val="22"/>
+          <w:lang w:val="en-US"/>
+        </w:rPr>
+      </w:pPr>
+    </w:p>
+    <w:p>
+      <w:pPr>
+        <w:ind w:left="720"/>
+        <w:rPr>
+          <w:rStyle w:val="DocText"/>
+          <w:rFonts w:eastAsia="Arial" w:cstheme="minorHAnsi"/>
+          <w:sz w:val="22"/>
+          <w:szCs w:val="22"/>
+          <w:lang w:val="en-US"/>
+        </w:rPr>
+      </w:pPr>
+    </w:p>
+    <w:p>
+      <w:pPr>
+        <w:ind w:left="720"/>
+        <w:rPr>
+          <w:rStyle w:val="DocText"/>
+          <w:rFonts w:eastAsia="Arial" w:cstheme="minorHAnsi"/>
+          <w:sz w:val="22"/>
+          <w:szCs w:val="22"/>
+          <w:lang w:val="en-US"/>
+        </w:rPr>
+      </w:pPr>
+    </w:p>
+    <w:p>
+      <w:pPr>
+        <w:ind w:left="720"/>
+        <w:rPr>
+          <w:rStyle w:val="DocText"/>
+          <w:rFonts w:eastAsia="Arial" w:cstheme="minorHAnsi"/>
+          <w:sz w:val="22"/>
+          <w:szCs w:val="22"/>
+          <w:lang w:val="en-US"/>
+        </w:rPr>
+      </w:pPr>
+    </w:p>
+    <w:p>
+      <w:pPr>
+        <w:ind w:left="720"/>
+        <w:rPr>
+          <w:rStyle w:val="DocText"/>
+          <w:rFonts w:eastAsia="Arial" w:cstheme="minorHAnsi"/>
+          <w:sz w:val="22"/>
+          <w:szCs w:val="22"/>
+          <w:lang w:val="en-US"/>
+        </w:rPr>
+      </w:pPr>
+    </w:p>
+    <w:p>
+      <w:pPr>
+        <w:ind w:left="720"/>
+        <w:rPr>
+          <w:rStyle w:val="DocText"/>
+          <w:rFonts w:eastAsia="Arial" w:cstheme="minorHAnsi"/>
+          <w:sz w:val="22"/>
+          <w:szCs w:val="22"/>
+          <w:lang w:val="en-US"/>
+        </w:rPr>
+      </w:pPr>
+    </w:p>
+    <w:p>
+      <w:pPr>
+        <w:ind w:left="720"/>
+        <w:rPr>
+          <w:rStyle w:val="DocText"/>
+          <w:rFonts w:eastAsia="Arial" w:cstheme="minorHAnsi"/>
+          <w:sz w:val="22"/>
+          <w:szCs w:val="22"/>
+          <w:lang w:val="en-US"/>
+        </w:rPr>
+      </w:pPr>
+    </w:p>
+    <w:p>
+      <w:pPr>
+        <w:pStyle w:val="ListParagraph"/>
+        <w:numPr>
+          <w:ilvl w:val="0"/>
+          <w:numId w:val="1"/>
+        </w:numPr>
+        <w:spacing w:after="160" w:line="259" w:lineRule="auto"/>
+        <w:rPr>
+          <w:rStyle w:val="DocText"/>
+          <w:rFonts w:asciiTheme="minorHAnsi" w:eastAsia="Arial" w:hAnsiTheme="minorHAnsi" w:cstheme="minorHAnsi"/>
+          <w:sz w:val="22"/>
+          <w:szCs w:val="22"/>
+          <w:lang w:val="en-US" w:eastAsia="en-US"/>
+        </w:rPr>
+      </w:pPr>
+      <w:r>
+        <w:rPr>
+          <w:rStyle w:val="DocText"/>
+          <w:rFonts w:asciiTheme="minorHAnsi" w:eastAsia="Arial" w:hAnsiTheme="minorHAnsi" w:cstheme="minorHAnsi"/>
+          <w:sz w:val="22"/>
+          <w:szCs w:val="22"/>
+          <w:lang w:val="en-US" w:eastAsia="en-US"/>
+        </w:rPr>
+        <w:t>For each project, list the project number</w:t>
+      </w:r>
+      <w:r>
+        <w:rPr>
+          <w:rStyle w:val="DocText"/>
+          <w:rFonts w:asciiTheme="minorHAnsi" w:eastAsia="Arial" w:hAnsiTheme="minorHAnsi" w:cstheme="minorHAnsi"/>
+          <w:sz w:val="22"/>
+          <w:szCs w:val="22"/>
+          <w:lang w:val="en-US" w:eastAsia="en-US"/>
+        </w:rPr>
+        <w:t xml:space="preserve">, </w:t>
+      </w:r>
+      <w:r>
+        <w:rPr>
+          <w:rStyle w:val="DocText"/>
+          <w:rFonts w:asciiTheme="minorHAnsi" w:eastAsia="Arial" w:hAnsiTheme="minorHAnsi" w:cstheme="minorHAnsi"/>
+          <w:sz w:val="22"/>
+          <w:szCs w:val="22"/>
+          <w:lang w:val="en-US" w:eastAsia="en-US"/>
+        </w:rPr>
+        <w:t>how many workers are assigned to it</w:t>
+      </w:r>
+      <w:r>
+        <w:rPr>
+          <w:rStyle w:val="DocText"/>
+          <w:rFonts w:asciiTheme="minorHAnsi" w:eastAsia="Arial" w:hAnsiTheme="minorHAnsi" w:cstheme="minorHAnsi"/>
+          <w:sz w:val="22"/>
+          <w:szCs w:val="22"/>
+          <w:lang w:val="en-US" w:eastAsia="en-US"/>
+        </w:rPr>
+        <w:t xml:space="preserve"> and how many hours they are assigned for. (6points)</w:t>
+      </w:r>
+    </w:p>
+    <w:p>
+      <w:pPr>
+        <w:pStyle w:val="ListParagraph"/>
+        <w:spacing w:after="160" w:line="259" w:lineRule="auto"/>
+        <w:rPr>
+          <w:rStyle w:val="DocText"/>
+          <w:rFonts w:asciiTheme="minorHAnsi" w:eastAsia="Arial" w:hAnsiTheme="minorHAnsi" w:cstheme="minorHAnsi"/>
+          <w:sz w:val="22"/>
+          <w:szCs w:val="22"/>
+          <w:lang w:val="en-US" w:eastAsia="en-US"/>
+        </w:rPr>
+      </w:pPr>
+      <w:r>
+        <w:rPr>
+          <w:rStyle w:val="DocText"/>
+          <w:rFonts w:asciiTheme="minorHAnsi" w:eastAsia="Arial" w:hAnsiTheme="minorHAnsi" w:cstheme="minorHAnsi"/>
+          <w:sz w:val="22"/>
+          <w:szCs w:val="22"/>
+          <w:lang w:val="en-US" w:eastAsia="en-US"/>
+        </w:rPr>
+        <w:t xml:space="preserve">select </w:t>
+      </w:r>
+      <w:proofErr w:type="spellStart"/>
+      <w:proofErr w:type="gramStart"/>
+      <w:r>
+        <w:rPr>
+          <w:rStyle w:val="DocText"/>
+          <w:rFonts w:asciiTheme="minorHAnsi" w:eastAsia="Arial" w:hAnsiTheme="minorHAnsi" w:cstheme="minorHAnsi"/>
+          <w:sz w:val="22"/>
+          <w:szCs w:val="22"/>
+          <w:lang w:val="en-US" w:eastAsia="en-US"/>
+        </w:rPr>
+        <w:t>projno,count</w:t>
+      </w:r>
+      <w:proofErr w:type="spellEnd"/>
+      <w:proofErr w:type="gramEnd"/>
+      <w:r>
+        <w:rPr>
+          <w:rStyle w:val="DocText"/>
+          <w:rFonts w:asciiTheme="minorHAnsi" w:eastAsia="Arial" w:hAnsiTheme="minorHAnsi" w:cstheme="minorHAnsi"/>
+          <w:sz w:val="22"/>
+          <w:szCs w:val="22"/>
+          <w:lang w:val="en-US" w:eastAsia="en-US"/>
+        </w:rPr>
+        <w:t>(empid),sum(</w:t>
+      </w:r>
+      <w:proofErr w:type="spellStart"/>
+      <w:r>
+        <w:rPr>
+          <w:rStyle w:val="DocText"/>
+          <w:rFonts w:asciiTheme="minorHAnsi" w:eastAsia="Arial" w:hAnsiTheme="minorHAnsi" w:cstheme="minorHAnsi"/>
+          <w:sz w:val="22"/>
+          <w:szCs w:val="22"/>
+          <w:lang w:val="en-US" w:eastAsia="en-US"/>
+        </w:rPr>
+        <w:t>hoursassigned</w:t>
+      </w:r>
+      <w:proofErr w:type="spellEnd"/>
+      <w:r>
+        <w:rPr>
+          <w:rStyle w:val="DocText"/>
+          <w:rFonts w:asciiTheme="minorHAnsi" w:eastAsia="Arial" w:hAnsiTheme="minorHAnsi" w:cstheme="minorHAnsi"/>
+          <w:sz w:val="22"/>
+          <w:szCs w:val="22"/>
+          <w:lang w:val="en-US" w:eastAsia="en-US"/>
+        </w:rPr>
+        <w:t xml:space="preserve">) </w:t>
+      </w:r>
+    </w:p>
+    <w:p>
+      <w:pPr>
+        <w:pStyle w:val="ListParagraph"/>
+        <w:spacing w:after="160" w:line="259" w:lineRule="auto"/>
+        <w:rPr>
+          <w:rStyle w:val="DocText"/>
+          <w:rFonts w:asciiTheme="minorHAnsi" w:eastAsia="Arial" w:hAnsiTheme="minorHAnsi" w:cstheme="minorHAnsi"/>
+          <w:sz w:val="22"/>
+          <w:szCs w:val="22"/>
+          <w:lang w:val="en-US" w:eastAsia="en-US"/>
+        </w:rPr>
+      </w:pPr>
+      <w:r>
+        <w:rPr>
+          <w:rStyle w:val="DocText"/>
+          <w:rFonts w:asciiTheme="minorHAnsi" w:eastAsia="Arial" w:hAnsiTheme="minorHAnsi" w:cstheme="minorHAnsi"/>
+          <w:sz w:val="22"/>
+          <w:szCs w:val="22"/>
+          <w:lang w:val="en-US" w:eastAsia="en-US"/>
+        </w:rPr>
+        <w:t>from assign</w:t>
+      </w:r>
+    </w:p>
+    <w:p>
+      <w:pPr>
+        <w:pStyle w:val="ListParagraph"/>
+        <w:spacing w:after="160" w:line="259" w:lineRule="auto"/>
+        <w:rPr>
+          <w:rStyle w:val="DocText"/>
+          <w:rFonts w:asciiTheme="minorHAnsi" w:eastAsia="Arial" w:hAnsiTheme="minorHAnsi" w:cstheme="minorHAnsi"/>
+          <w:sz w:val="22"/>
+          <w:szCs w:val="22"/>
+          <w:lang w:val="en-US" w:eastAsia="en-US"/>
+        </w:rPr>
+      </w:pPr>
+      <w:r>
+        <w:rPr>
+          <w:rStyle w:val="DocText"/>
+          <w:rFonts w:asciiTheme="minorHAnsi" w:eastAsia="Arial" w:hAnsiTheme="minorHAnsi" w:cstheme="minorHAnsi"/>
+          <w:sz w:val="22"/>
+          <w:szCs w:val="22"/>
+          <w:lang w:val="en-US" w:eastAsia="en-US"/>
+        </w:rPr>
+        <w:t xml:space="preserve">group by </w:t>
+      </w:r>
+      <w:proofErr w:type="spellStart"/>
+      <w:r>
+        <w:rPr>
+          <w:rStyle w:val="DocText"/>
+          <w:rFonts w:asciiTheme="minorHAnsi" w:eastAsia="Arial" w:hAnsiTheme="minorHAnsi" w:cstheme="minorHAnsi"/>
+          <w:sz w:val="22"/>
+          <w:szCs w:val="22"/>
+          <w:lang w:val="en-US" w:eastAsia="en-US"/>
+        </w:rPr>
+        <w:t>projno</w:t>
+      </w:r>
+      <w:proofErr w:type="spellEnd"/>
+    </w:p>
+    <w:p>
+      <w:pPr>
+        <w:pStyle w:val="ListParagraph"/>
+        <w:spacing w:after="160" w:line="259" w:lineRule="auto"/>
+        <w:rPr>
+          <w:rStyle w:val="DocText"/>
+          <w:rFonts w:asciiTheme="minorHAnsi" w:eastAsia="Arial" w:hAnsiTheme="minorHAnsi" w:cstheme="minorHAnsi"/>
+          <w:sz w:val="22"/>
+          <w:szCs w:val="22"/>
+          <w:lang w:val="en-US" w:eastAsia="en-US"/>
+        </w:rPr>
+      </w:pPr>
+      <w:r>
+        <w:rPr>
+          <w:rStyle w:val="DocText"/>
+          <w:rFonts w:asciiTheme="minorHAnsi" w:eastAsia="Arial" w:hAnsiTheme="minorHAnsi" w:cstheme="minorHAnsi"/>
+          <w:sz w:val="22"/>
+          <w:szCs w:val="22"/>
+          <w:lang w:val="en-US" w:eastAsia="en-US"/>
+        </w:rPr>
+        <w:t xml:space="preserve">order by </w:t>
+      </w:r>
+      <w:proofErr w:type="spellStart"/>
+      <w:r>
+        <w:rPr>
+          <w:rStyle w:val="DocText"/>
+          <w:rFonts w:asciiTheme="minorHAnsi" w:eastAsia="Arial" w:hAnsiTheme="minorHAnsi" w:cstheme="minorHAnsi"/>
+          <w:sz w:val="22"/>
+          <w:szCs w:val="22"/>
+          <w:lang w:val="en-US" w:eastAsia="en-US"/>
+        </w:rPr>
+        <w:t>projno</w:t>
+      </w:r>
+      <w:proofErr w:type="spellEnd"/>
+    </w:p>
+    <w:p>
+      <w:pPr>
+        <w:ind w:left="720"/>
+        <w:rPr>
+          <w:rStyle w:val="DocText"/>
+          <w:rFonts w:eastAsia="Arial" w:cstheme="minorHAnsi"/>
+          <w:sz w:val="22"/>
+          <w:szCs w:val="22"/>
+          <w:lang w:val="en-US"/>
+        </w:rPr>
+      </w:pPr>
+      <w:r>
+        <w:rPr>
+          <w:rFonts w:ascii="Times New Roman" w:eastAsia="Arial" w:hAnsi="Times New Roman" w:cstheme="minorHAnsi"/>
+          <w:noProof/>
+          <w:sz w:val="22"/>
+          <w:szCs w:val="22"/>
+          <w:lang w:val="en-US"/>
+        </w:rPr>
+        <w:drawing>
+          <wp:inline distT="0" distB="0" distL="0" distR="0" wp14:anchorId="7003941B" wp14:editId="1CCF6234">
+            <wp:extent cx="3740727" cy="3775954"/>
+            <wp:effectExtent l="0" t="0" r="6350" b="0"/>
+            <wp:docPr id="17" name="Picture 17"/>
+            <wp:cNvGraphicFramePr>
+              <a:graphicFrameLocks xmlns:a="http://schemas.openxmlformats.org/drawingml/2006/main" noChangeAspect="1"/>
+            </wp:cNvGraphicFramePr>
+            <a:graphic xmlns:a="http://schemas.openxmlformats.org/drawingml/2006/main">
+              <a:graphicData uri="http://schemas.openxmlformats.org/drawingml/2006/picture">
+                <pic:pic xmlns:pic="http://schemas.openxmlformats.org/drawingml/2006/picture">
+                  <pic:nvPicPr>
+                    <pic:cNvPr id="17" name="Picture 17"/>
+                    <pic:cNvPicPr/>
+                  </pic:nvPicPr>
+                  <pic:blipFill>
+                    <a:blip r:embed="rId19" cstate="print">
+                      <a:extLst>
+                        <a:ext uri="{28A0092B-C50C-407E-A947-70E740481C1C}">
+                          <a14:useLocalDpi xmlns:a14="http://schemas.microsoft.com/office/drawing/2010/main" val="0"/>
+                        </a:ext>
+                      </a:extLst>
+                    </a:blip>
+                    <a:stretch>
+                      <a:fillRect/>
+                    </a:stretch>
+                  </pic:blipFill>
+                  <pic:spPr>
+                    <a:xfrm>
+                      <a:off x="0" y="0"/>
+                      <a:ext cx="3755744" cy="3791113"/>
+                    </a:xfrm>
+                    <a:prstGeom prst="rect">
+                      <a:avLst/>
+                    </a:prstGeom>
+                  </pic:spPr>
+                </pic:pic>
+              </a:graphicData>
+            </a:graphic>
+          </wp:inline>
+        </w:drawing>
+      </w:r>
+    </w:p>
+    <w:p>
+      <w:pPr>
+        <w:ind w:left="720"/>
+        <w:rPr>
+          <w:rStyle w:val="DocText"/>
+          <w:rFonts w:eastAsia="Arial" w:cstheme="minorHAnsi"/>
+          <w:sz w:val="22"/>
+          <w:szCs w:val="22"/>
+          <w:lang w:val="en-US"/>
+        </w:rPr>
+      </w:pPr>
+    </w:p>
+    <w:p>
+      <w:pPr>
+        <w:ind w:left="720"/>
+        <w:rPr>
+          <w:rStyle w:val="DocText"/>
+          <w:rFonts w:eastAsia="Arial" w:cstheme="minorHAnsi"/>
+          <w:sz w:val="22"/>
+          <w:szCs w:val="22"/>
+          <w:lang w:val="en-US"/>
+        </w:rPr>
+      </w:pPr>
+    </w:p>
+    <w:p>
+      <w:pPr>
+        <w:pStyle w:val="ListParagraph"/>
+        <w:numPr>
+          <w:ilvl w:val="0"/>
+          <w:numId w:val="1"/>
+        </w:numPr>
+        <w:spacing w:after="160" w:line="259" w:lineRule="auto"/>
+        <w:rPr>
+          <w:rStyle w:val="DocText"/>
+          <w:rFonts w:asciiTheme="minorHAnsi" w:eastAsia="Arial" w:hAnsiTheme="minorHAnsi" w:cstheme="minorHAnsi"/>
+          <w:sz w:val="22"/>
+          <w:szCs w:val="22"/>
+          <w:lang w:val="en-US" w:eastAsia="en-US"/>
+        </w:rPr>
+      </w:pPr>
+      <w:r>
+        <w:rPr>
+          <w:rStyle w:val="DocText"/>
+          <w:rFonts w:asciiTheme="minorHAnsi" w:eastAsia="Arial" w:hAnsiTheme="minorHAnsi" w:cstheme="minorHAnsi"/>
+          <w:sz w:val="22"/>
+          <w:szCs w:val="22"/>
+          <w:lang w:val="en-US" w:eastAsia="en-US"/>
+        </w:rPr>
+        <w:t>Find the employee names and department manager names of all workers who are not assigned to any project.</w:t>
+      </w:r>
+      <w:r>
+        <w:rPr>
+          <w:rStyle w:val="DocText"/>
+          <w:rFonts w:asciiTheme="minorHAnsi" w:eastAsia="Arial" w:hAnsiTheme="minorHAnsi" w:cstheme="minorHAnsi"/>
+          <w:sz w:val="22"/>
+          <w:szCs w:val="22"/>
+          <w:lang w:val="en-US" w:eastAsia="en-US"/>
+        </w:rPr>
+        <w:t xml:space="preserve"> (6points)</w:t>
+      </w:r>
+    </w:p>
+    <w:p>
+      <w:pPr>
+        <w:ind w:left="720"/>
+        <w:rPr>
+          <w:rStyle w:val="DocText"/>
+          <w:rFonts w:eastAsia="Arial" w:cstheme="minorHAnsi"/>
+          <w:sz w:val="22"/>
+          <w:szCs w:val="22"/>
+          <w:lang w:val="en-US"/>
+        </w:rPr>
+      </w:pPr>
+      <w:r>
+        <w:rPr>
+          <w:rStyle w:val="DocText"/>
+          <w:rFonts w:eastAsia="Arial" w:cstheme="minorHAnsi"/>
+          <w:sz w:val="22"/>
+          <w:szCs w:val="22"/>
+          <w:lang w:val="en-US"/>
+        </w:rPr>
+        <w:t>select w</w:t>
+      </w:r>
+      <w:proofErr w:type="gramStart"/>
+      <w:r>
+        <w:rPr>
+          <w:rStyle w:val="DocText"/>
+          <w:rFonts w:eastAsia="Arial" w:cstheme="minorHAnsi"/>
+          <w:sz w:val="22"/>
+          <w:szCs w:val="22"/>
+          <w:lang w:val="en-US"/>
+        </w:rPr>
+        <w:t>1.lastname</w:t>
+      </w:r>
+      <w:proofErr w:type="gramEnd"/>
+      <w:r>
+        <w:rPr>
+          <w:rStyle w:val="DocText"/>
+          <w:rFonts w:eastAsia="Arial" w:cstheme="minorHAnsi"/>
+          <w:sz w:val="22"/>
+          <w:szCs w:val="22"/>
+          <w:lang w:val="en-US"/>
+        </w:rPr>
+        <w:t xml:space="preserve"> , w1.firstname , w2.lastname as </w:t>
+      </w:r>
+      <w:proofErr w:type="spellStart"/>
+      <w:r>
+        <w:rPr>
+          <w:rStyle w:val="DocText"/>
+          <w:rFonts w:eastAsia="Arial" w:cstheme="minorHAnsi"/>
+          <w:sz w:val="22"/>
+          <w:szCs w:val="22"/>
+          <w:lang w:val="en-US"/>
+        </w:rPr>
+        <w:t>managerlastname</w:t>
+      </w:r>
+      <w:proofErr w:type="spellEnd"/>
+      <w:r>
+        <w:rPr>
+          <w:rStyle w:val="DocText"/>
+          <w:rFonts w:eastAsia="Arial" w:cstheme="minorHAnsi"/>
+          <w:sz w:val="22"/>
+          <w:szCs w:val="22"/>
+          <w:lang w:val="en-US"/>
+        </w:rPr>
+        <w:t xml:space="preserve">, w2.firstname as </w:t>
+      </w:r>
+      <w:proofErr w:type="spellStart"/>
+      <w:r>
+        <w:rPr>
+          <w:rStyle w:val="DocText"/>
+          <w:rFonts w:eastAsia="Arial" w:cstheme="minorHAnsi"/>
+          <w:sz w:val="22"/>
+          <w:szCs w:val="22"/>
+          <w:lang w:val="en-US"/>
+        </w:rPr>
+        <w:t>managerfirstname</w:t>
+      </w:r>
+      <w:proofErr w:type="spellEnd"/>
+    </w:p>
+    <w:p>
+      <w:pPr>
+        <w:ind w:left="720"/>
+        <w:rPr>
+          <w:rStyle w:val="DocText"/>
+          <w:rFonts w:eastAsia="Arial" w:cstheme="minorHAnsi"/>
+          <w:sz w:val="22"/>
+          <w:szCs w:val="22"/>
+          <w:lang w:val="en-US"/>
+        </w:rPr>
+      </w:pPr>
+      <w:r>
+        <w:rPr>
+          <w:rStyle w:val="DocText"/>
+          <w:rFonts w:eastAsia="Arial" w:cstheme="minorHAnsi"/>
+          <w:sz w:val="22"/>
+          <w:szCs w:val="22"/>
+          <w:lang w:val="en-US"/>
+        </w:rPr>
+        <w:t xml:space="preserve">from dept d left join worker w1 </w:t>
+      </w:r>
+      <w:proofErr w:type="gramStart"/>
+      <w:r>
+        <w:rPr>
+          <w:rStyle w:val="DocText"/>
+          <w:rFonts w:eastAsia="Arial" w:cstheme="minorHAnsi"/>
+          <w:sz w:val="22"/>
+          <w:szCs w:val="22"/>
+          <w:lang w:val="en-US"/>
+        </w:rPr>
+        <w:t>on  w</w:t>
+      </w:r>
+      <w:proofErr w:type="gramEnd"/>
+      <w:r>
+        <w:rPr>
+          <w:rStyle w:val="DocText"/>
+          <w:rFonts w:eastAsia="Arial" w:cstheme="minorHAnsi"/>
+          <w:sz w:val="22"/>
+          <w:szCs w:val="22"/>
+          <w:lang w:val="en-US"/>
+        </w:rPr>
+        <w:t>1.empid not in (select empid from assign)</w:t>
+      </w:r>
+    </w:p>
+    <w:p>
+      <w:pPr>
+        <w:ind w:left="720"/>
+        <w:rPr>
+          <w:rStyle w:val="DocText"/>
+          <w:rFonts w:eastAsia="Arial" w:cstheme="minorHAnsi"/>
+          <w:sz w:val="22"/>
+          <w:szCs w:val="22"/>
+          <w:lang w:val="en-US"/>
+        </w:rPr>
+      </w:pPr>
+      <w:r>
+        <w:rPr>
+          <w:rStyle w:val="DocText"/>
+          <w:rFonts w:eastAsia="Arial" w:cstheme="minorHAnsi"/>
+          <w:sz w:val="22"/>
+          <w:szCs w:val="22"/>
+          <w:lang w:val="en-US"/>
+        </w:rPr>
+        <w:t xml:space="preserve">left join worker w2 on </w:t>
+      </w:r>
+      <w:proofErr w:type="spellStart"/>
+      <w:proofErr w:type="gramStart"/>
+      <w:r>
+        <w:rPr>
+          <w:rStyle w:val="DocText"/>
+          <w:rFonts w:eastAsia="Arial" w:cstheme="minorHAnsi"/>
+          <w:sz w:val="22"/>
+          <w:szCs w:val="22"/>
+          <w:lang w:val="en-US"/>
+        </w:rPr>
+        <w:t>d.mgrid</w:t>
+      </w:r>
+      <w:proofErr w:type="spellEnd"/>
+      <w:proofErr w:type="gramEnd"/>
+      <w:r>
+        <w:rPr>
+          <w:rStyle w:val="DocText"/>
+          <w:rFonts w:eastAsia="Arial" w:cstheme="minorHAnsi"/>
+          <w:sz w:val="22"/>
+          <w:szCs w:val="22"/>
+          <w:lang w:val="en-US"/>
+        </w:rPr>
+        <w:t xml:space="preserve"> = w2.empid </w:t>
+      </w:r>
+    </w:p>
+    <w:p>
+      <w:pPr>
+        <w:ind w:left="720"/>
+        <w:rPr>
+          <w:rStyle w:val="DocText"/>
+          <w:rFonts w:eastAsia="Arial" w:cstheme="minorHAnsi"/>
+          <w:sz w:val="22"/>
+          <w:szCs w:val="22"/>
+          <w:lang w:val="en-US"/>
+        </w:rPr>
+      </w:pPr>
+      <w:r>
+        <w:rPr>
+          <w:rStyle w:val="DocText"/>
+          <w:rFonts w:eastAsia="Arial" w:cstheme="minorHAnsi"/>
+          <w:sz w:val="22"/>
+          <w:szCs w:val="22"/>
+          <w:lang w:val="en-US"/>
+        </w:rPr>
+        <w:t xml:space="preserve">where </w:t>
+      </w:r>
+      <w:proofErr w:type="spellStart"/>
+      <w:proofErr w:type="gramStart"/>
+      <w:r>
+        <w:rPr>
+          <w:rStyle w:val="DocText"/>
+          <w:rFonts w:eastAsia="Arial" w:cstheme="minorHAnsi"/>
+          <w:sz w:val="22"/>
+          <w:szCs w:val="22"/>
+          <w:lang w:val="en-US"/>
+        </w:rPr>
+        <w:t>d.departmentid</w:t>
+      </w:r>
+      <w:proofErr w:type="spellEnd"/>
+      <w:proofErr w:type="gramEnd"/>
+      <w:r>
+        <w:rPr>
+          <w:rStyle w:val="DocText"/>
+          <w:rFonts w:eastAsia="Arial" w:cstheme="minorHAnsi"/>
+          <w:sz w:val="22"/>
+          <w:szCs w:val="22"/>
+          <w:lang w:val="en-US"/>
+        </w:rPr>
+        <w:t xml:space="preserve"> = w1.departmentid</w:t>
+      </w:r>
+    </w:p>
+    <w:p>
+      <w:pPr>
+        <w:ind w:left="720"/>
+        <w:rPr>
+          <w:rStyle w:val="DocText"/>
+          <w:rFonts w:eastAsia="Arial" w:cstheme="minorHAnsi"/>
+          <w:sz w:val="22"/>
+          <w:szCs w:val="22"/>
+          <w:lang w:val="en-US"/>
+        </w:rPr>
+      </w:pPr>
+      <w:r>
+        <w:rPr>
+          <w:rFonts w:ascii="Times New Roman" w:eastAsia="Arial" w:hAnsi="Times New Roman" w:cstheme="minorHAnsi"/>
+          <w:noProof/>
+          <w:sz w:val="22"/>
+          <w:szCs w:val="22"/>
+          <w:lang w:val="en-US"/>
+        </w:rPr>
+        <w:lastRenderedPageBreak/>
+        <w:drawing>
+          <wp:inline distT="0" distB="0" distL="0" distR="0" wp14:anchorId="69E4D1D3" wp14:editId="3257A4AE">
+            <wp:extent cx="4511040" cy="2244025"/>
+            <wp:effectExtent l="0" t="0" r="0" b="4445"/>
+            <wp:docPr id="19" name="Picture 19" descr="Graphical user interface, text, application&#10;&#10;Description automatically generated"/>
+            <wp:cNvGraphicFramePr>
+              <a:graphicFrameLocks xmlns:a="http://schemas.openxmlformats.org/drawingml/2006/main" noChangeAspect="1"/>
+            </wp:cNvGraphicFramePr>
+            <a:graphic xmlns:a="http://schemas.openxmlformats.org/drawingml/2006/main">
+              <a:graphicData uri="http://schemas.openxmlformats.org/drawingml/2006/picture">
+                <pic:pic xmlns:pic="http://schemas.openxmlformats.org/drawingml/2006/picture">
+                  <pic:nvPicPr>
+                    <pic:cNvPr id="19" name="Picture 19" descr="Graphical user interface, text, application&#10;&#10;Description automatically generated"/>
+                    <pic:cNvPicPr/>
+                  </pic:nvPicPr>
+                  <pic:blipFill>
+                    <a:blip r:embed="rId20" cstate="print">
+                      <a:extLst>
+                        <a:ext uri="{28A0092B-C50C-407E-A947-70E740481C1C}">
+                          <a14:useLocalDpi xmlns:a14="http://schemas.microsoft.com/office/drawing/2010/main" val="0"/>
+                        </a:ext>
+                      </a:extLst>
+                    </a:blip>
+                    <a:stretch>
+                      <a:fillRect/>
+                    </a:stretch>
+                  </pic:blipFill>
+                  <pic:spPr>
+                    <a:xfrm>
+                      <a:off x="0" y="0"/>
+                      <a:ext cx="4515174" cy="2246082"/>
+                    </a:xfrm>
+                    <a:prstGeom prst="rect">
+                      <a:avLst/>
+                    </a:prstGeom>
+                  </pic:spPr>
+                </pic:pic>
+              </a:graphicData>
+            </a:graphic>
+          </wp:inline>
+        </w:drawing>
+      </w:r>
+    </w:p>
+    <w:p>
+      <w:pPr>
+        <w:ind w:left="720"/>
+        <w:rPr>
+          <w:rStyle w:val="DocText"/>
+          <w:rFonts w:eastAsia="Arial" w:cstheme="minorHAnsi"/>
+          <w:sz w:val="22"/>
+          <w:szCs w:val="22"/>
+          <w:lang w:val="en-US"/>
+        </w:rPr>
+      </w:pPr>
+    </w:p>
+    <w:p>
+      <w:pPr>
+        <w:pStyle w:val="ListParagraph"/>
+        <w:numPr>
+          <w:ilvl w:val="0"/>
+          <w:numId w:val="1"/>
+        </w:numPr>
+        <w:spacing w:after="160" w:line="259" w:lineRule="auto"/>
+        <w:rPr>
+          <w:rStyle w:val="DocText"/>
+          <w:rFonts w:asciiTheme="minorHAnsi" w:eastAsia="Arial" w:hAnsiTheme="minorHAnsi" w:cstheme="minorHAnsi"/>
+          <w:sz w:val="22"/>
+          <w:szCs w:val="22"/>
+          <w:lang w:val="en-US" w:eastAsia="en-US"/>
+        </w:rPr>
+      </w:pPr>
+      <w:r>
+        <w:rPr>
+          <w:rStyle w:val="DocText"/>
+          <w:rFonts w:asciiTheme="minorHAnsi" w:eastAsia="Arial" w:hAnsiTheme="minorHAnsi" w:cstheme="minorHAnsi"/>
+          <w:sz w:val="22"/>
+          <w:szCs w:val="22"/>
+          <w:lang w:val="en-US" w:eastAsia="en-US"/>
+        </w:rPr>
+        <w:t>Display a list of project numbers and names and starting dates of all projects that have the same starting date.</w:t>
+      </w:r>
+      <w:r>
+        <w:rPr>
+          <w:rStyle w:val="DocText"/>
+          <w:rFonts w:asciiTheme="minorHAnsi" w:eastAsia="Arial" w:hAnsiTheme="minorHAnsi" w:cstheme="minorHAnsi"/>
+          <w:sz w:val="22"/>
+          <w:szCs w:val="22"/>
+          <w:lang w:val="en-US" w:eastAsia="en-US"/>
+        </w:rPr>
+        <w:t xml:space="preserve"> (6points)</w:t>
+      </w:r>
+    </w:p>
+    <w:p>
+      <w:pPr>
+        <w:ind w:left="720"/>
+        <w:rPr>
+          <w:rStyle w:val="DocText"/>
+          <w:rFonts w:eastAsia="Arial" w:cstheme="minorHAnsi"/>
+          <w:sz w:val="22"/>
+          <w:szCs w:val="22"/>
+          <w:lang w:val="en-US"/>
+        </w:rPr>
+      </w:pPr>
+      <w:r>
+        <w:rPr>
+          <w:rStyle w:val="DocText"/>
+          <w:rFonts w:eastAsia="Arial" w:cstheme="minorHAnsi"/>
+          <w:sz w:val="22"/>
+          <w:szCs w:val="22"/>
+          <w:lang w:val="en-US"/>
+        </w:rPr>
+        <w:t xml:space="preserve">select </w:t>
+      </w:r>
+      <w:proofErr w:type="spellStart"/>
+      <w:r>
+        <w:rPr>
+          <w:rStyle w:val="DocText"/>
+          <w:rFonts w:eastAsia="Arial" w:cstheme="minorHAnsi"/>
+          <w:sz w:val="22"/>
+          <w:szCs w:val="22"/>
+          <w:lang w:val="en-US"/>
+        </w:rPr>
+        <w:t>projno</w:t>
+      </w:r>
+      <w:proofErr w:type="spellEnd"/>
+      <w:r>
+        <w:rPr>
+          <w:rStyle w:val="DocText"/>
+          <w:rFonts w:eastAsia="Arial" w:cstheme="minorHAnsi"/>
+          <w:sz w:val="22"/>
+          <w:szCs w:val="22"/>
+          <w:lang w:val="en-US"/>
+        </w:rPr>
+        <w:t xml:space="preserve">, </w:t>
+      </w:r>
+      <w:proofErr w:type="spellStart"/>
+      <w:r>
+        <w:rPr>
+          <w:rStyle w:val="DocText"/>
+          <w:rFonts w:eastAsia="Arial" w:cstheme="minorHAnsi"/>
+          <w:sz w:val="22"/>
+          <w:szCs w:val="22"/>
+          <w:lang w:val="en-US"/>
+        </w:rPr>
+        <w:t>projname</w:t>
+      </w:r>
+      <w:proofErr w:type="spellEnd"/>
+      <w:r>
+        <w:rPr>
+          <w:rStyle w:val="DocText"/>
+          <w:rFonts w:eastAsia="Arial" w:cstheme="minorHAnsi"/>
+          <w:sz w:val="22"/>
+          <w:szCs w:val="22"/>
+          <w:lang w:val="en-US"/>
+        </w:rPr>
+        <w:t xml:space="preserve">, </w:t>
+      </w:r>
+      <w:proofErr w:type="spellStart"/>
+      <w:r>
+        <w:rPr>
+          <w:rStyle w:val="DocText"/>
+          <w:rFonts w:eastAsia="Arial" w:cstheme="minorHAnsi"/>
+          <w:sz w:val="22"/>
+          <w:szCs w:val="22"/>
+          <w:lang w:val="en-US"/>
+        </w:rPr>
+        <w:t>startdate</w:t>
+      </w:r>
+      <w:proofErr w:type="spellEnd"/>
+    </w:p>
+    <w:p>
+      <w:pPr>
+        <w:ind w:left="720"/>
+        <w:rPr>
+          <w:rStyle w:val="DocText"/>
+          <w:rFonts w:eastAsia="Arial" w:cstheme="minorHAnsi"/>
+          <w:sz w:val="22"/>
+          <w:szCs w:val="22"/>
+          <w:lang w:val="en-US"/>
+        </w:rPr>
+      </w:pPr>
+      <w:r>
+        <w:rPr>
+          <w:rStyle w:val="DocText"/>
+          <w:rFonts w:eastAsia="Arial" w:cstheme="minorHAnsi"/>
+          <w:sz w:val="22"/>
+          <w:szCs w:val="22"/>
+          <w:lang w:val="en-US"/>
+        </w:rPr>
+        <w:t xml:space="preserve">from project </w:t>
+      </w:r>
+    </w:p>
+    <w:p>
+      <w:pPr>
+        <w:ind w:left="720"/>
+        <w:rPr>
+          <w:rStyle w:val="DocText"/>
+          <w:rFonts w:eastAsia="Arial" w:cstheme="minorHAnsi"/>
+          <w:sz w:val="22"/>
+          <w:szCs w:val="22"/>
+          <w:lang w:val="en-US"/>
+        </w:rPr>
+      </w:pPr>
+      <w:r>
+        <w:rPr>
+          <w:rStyle w:val="DocText"/>
+          <w:rFonts w:eastAsia="Arial" w:cstheme="minorHAnsi"/>
+          <w:sz w:val="22"/>
+          <w:szCs w:val="22"/>
+          <w:lang w:val="en-US"/>
+        </w:rPr>
+        <w:t xml:space="preserve">where </w:t>
+      </w:r>
+      <w:proofErr w:type="spellStart"/>
+      <w:r>
+        <w:rPr>
+          <w:rStyle w:val="DocText"/>
+          <w:rFonts w:eastAsia="Arial" w:cstheme="minorHAnsi"/>
+          <w:sz w:val="22"/>
+          <w:szCs w:val="22"/>
+          <w:lang w:val="en-US"/>
+        </w:rPr>
+        <w:t>startdate</w:t>
+      </w:r>
+      <w:proofErr w:type="spellEnd"/>
+      <w:r>
+        <w:rPr>
+          <w:rStyle w:val="DocText"/>
+          <w:rFonts w:eastAsia="Arial" w:cstheme="minorHAnsi"/>
+          <w:sz w:val="22"/>
+          <w:szCs w:val="22"/>
+          <w:lang w:val="en-US"/>
+        </w:rPr>
+        <w:t xml:space="preserve"> in (select </w:t>
+      </w:r>
+      <w:proofErr w:type="spellStart"/>
+      <w:r>
+        <w:rPr>
+          <w:rStyle w:val="DocText"/>
+          <w:rFonts w:eastAsia="Arial" w:cstheme="minorHAnsi"/>
+          <w:sz w:val="22"/>
+          <w:szCs w:val="22"/>
+          <w:lang w:val="en-US"/>
+        </w:rPr>
+        <w:t>startdate</w:t>
+      </w:r>
+      <w:proofErr w:type="spellEnd"/>
+      <w:r>
+        <w:rPr>
+          <w:rStyle w:val="DocText"/>
+          <w:rFonts w:eastAsia="Arial" w:cstheme="minorHAnsi"/>
+          <w:sz w:val="22"/>
+          <w:szCs w:val="22"/>
+          <w:lang w:val="en-US"/>
+        </w:rPr>
+        <w:t xml:space="preserve"> from project group by </w:t>
+      </w:r>
+      <w:proofErr w:type="spellStart"/>
+      <w:r>
+        <w:rPr>
+          <w:rStyle w:val="DocText"/>
+          <w:rFonts w:eastAsia="Arial" w:cstheme="minorHAnsi"/>
+          <w:sz w:val="22"/>
+          <w:szCs w:val="22"/>
+          <w:lang w:val="en-US"/>
+        </w:rPr>
+        <w:t>startdate</w:t>
+      </w:r>
+      <w:proofErr w:type="spellEnd"/>
+      <w:r>
+        <w:rPr>
+          <w:rStyle w:val="DocText"/>
+          <w:rFonts w:eastAsia="Arial" w:cstheme="minorHAnsi"/>
+          <w:sz w:val="22"/>
+          <w:szCs w:val="22"/>
+          <w:lang w:val="en-US"/>
+        </w:rPr>
+        <w:t xml:space="preserve"> having </w:t>
+      </w:r>
+    </w:p>
+    <w:p>
+      <w:pPr>
+        <w:ind w:left="720"/>
+        <w:rPr>
+          <w:rStyle w:val="DocText"/>
+          <w:rFonts w:eastAsia="Arial" w:cstheme="minorHAnsi"/>
+          <w:sz w:val="22"/>
+          <w:szCs w:val="22"/>
+          <w:lang w:val="en-US"/>
+        </w:rPr>
+      </w:pPr>
+      <w:proofErr w:type="gramStart"/>
+      <w:r>
+        <w:rPr>
+          <w:rStyle w:val="DocText"/>
+          <w:rFonts w:eastAsia="Arial" w:cstheme="minorHAnsi"/>
+          <w:sz w:val="22"/>
+          <w:szCs w:val="22"/>
+          <w:lang w:val="en-US"/>
+        </w:rPr>
+        <w:t>count(</w:t>
+      </w:r>
+      <w:proofErr w:type="gramEnd"/>
+      <w:r>
+        <w:rPr>
+          <w:rStyle w:val="DocText"/>
+          <w:rFonts w:eastAsia="Arial" w:cstheme="minorHAnsi"/>
+          <w:sz w:val="22"/>
+          <w:szCs w:val="22"/>
+          <w:lang w:val="en-US"/>
+        </w:rPr>
+        <w:t>*) &gt; 1)</w:t>
+      </w:r>
+    </w:p>
+    <w:p>
+      <w:pPr>
+        <w:ind w:left="720"/>
+        <w:rPr>
+          <w:rStyle w:val="DocText"/>
+          <w:rFonts w:eastAsia="Arial" w:cstheme="minorHAnsi"/>
+          <w:sz w:val="22"/>
+          <w:szCs w:val="22"/>
+          <w:lang w:val="en-US"/>
+        </w:rPr>
+      </w:pPr>
+    </w:p>
+    <w:p>
+      <w:pPr>
+        <w:ind w:left="720"/>
+        <w:rPr>
+          <w:rStyle w:val="DocText"/>
+          <w:rFonts w:eastAsia="Arial" w:cstheme="minorHAnsi"/>
+          <w:sz w:val="22"/>
+          <w:szCs w:val="22"/>
+          <w:lang w:val="en-US"/>
+        </w:rPr>
+      </w:pPr>
+      <w:r>
+        <w:rPr>
+          <w:rFonts w:ascii="Times New Roman" w:eastAsia="Arial" w:hAnsi="Times New Roman" w:cstheme="minorHAnsi"/>
+          <w:noProof/>
+          <w:sz w:val="22"/>
+          <w:szCs w:val="22"/>
+          <w:lang w:val="en-US"/>
+        </w:rPr>
+        <w:drawing>
+          <wp:inline distT="0" distB="0" distL="0" distR="0" wp14:anchorId="3119775B" wp14:editId="6FDF4739">
+            <wp:extent cx="4876800" cy="2425973"/>
+            <wp:effectExtent l="0" t="0" r="0" b="0"/>
+            <wp:docPr id="20" name="Picture 20" descr="Graphical user interface, text, application, email&#10;&#10;Description automatically generated"/>
+            <wp:cNvGraphicFramePr>
+              <a:graphicFrameLocks xmlns:a="http://schemas.openxmlformats.org/drawingml/2006/main" noChangeAspect="1"/>
+            </wp:cNvGraphicFramePr>
+            <a:graphic xmlns:a="http://schemas.openxmlformats.org/drawingml/2006/main">
+              <a:graphicData uri="http://schemas.openxmlformats.org/drawingml/2006/picture">
+                <pic:pic xmlns:pic="http://schemas.openxmlformats.org/drawingml/2006/picture">
+                  <pic:nvPicPr>
+                    <pic:cNvPr id="20" name="Picture 20" descr="Graphical user interface, text, application, email&#10;&#10;Description automatically generated"/>
+                    <pic:cNvPicPr/>
+                  </pic:nvPicPr>
+                  <pic:blipFill>
+                    <a:blip r:embed="rId21" cstate="print">
+                      <a:extLst>
+                        <a:ext uri="{28A0092B-C50C-407E-A947-70E740481C1C}">
+                          <a14:useLocalDpi xmlns:a14="http://schemas.microsoft.com/office/drawing/2010/main" val="0"/>
+                        </a:ext>
+                      </a:extLst>
+                    </a:blip>
+                    <a:stretch>
+                      <a:fillRect/>
+                    </a:stretch>
+                  </pic:blipFill>
+                  <pic:spPr>
+                    <a:xfrm>
+                      <a:off x="0" y="0"/>
+                      <a:ext cx="4888332" cy="2431710"/>
+                    </a:xfrm>
+                    <a:prstGeom prst="rect">
+                      <a:avLst/>
+                    </a:prstGeom>
+                  </pic:spPr>
+                </pic:pic>
+              </a:graphicData>
+            </a:graphic>
+          </wp:inline>
+        </w:drawing>
+      </w:r>
+    </w:p>
+    <w:p>
+      <w:pPr>
+        <w:ind w:left="720"/>
+        <w:rPr>
+          <w:rStyle w:val="DocText"/>
+          <w:rFonts w:eastAsia="Arial" w:cstheme="minorHAnsi"/>
+          <w:sz w:val="22"/>
+          <w:szCs w:val="22"/>
+          <w:lang w:val="en-US"/>
+        </w:rPr>
+      </w:pPr>
+    </w:p>
+    <w:p>
+      <w:pPr>
+        <w:pStyle w:val="ListParagraph"/>
+        <w:numPr>
+          <w:ilvl w:val="0"/>
+          <w:numId w:val="1"/>
+        </w:numPr>
+        <w:spacing w:after="160" w:line="259" w:lineRule="auto"/>
+        <w:rPr>
+          <w:rStyle w:val="DocText"/>
+          <w:rFonts w:asciiTheme="minorHAnsi" w:eastAsia="Arial" w:hAnsiTheme="minorHAnsi" w:cstheme="minorHAnsi"/>
+          <w:sz w:val="22"/>
+          <w:szCs w:val="22"/>
+          <w:lang w:val="en-US" w:eastAsia="en-US"/>
+        </w:rPr>
+      </w:pPr>
+      <w:r>
+        <w:rPr>
+          <w:rStyle w:val="DocText"/>
+          <w:rFonts w:asciiTheme="minorHAnsi" w:eastAsia="Arial" w:hAnsiTheme="minorHAnsi" w:cstheme="minorHAnsi"/>
+          <w:sz w:val="22"/>
+          <w:szCs w:val="22"/>
+          <w:lang w:val="en-US" w:eastAsia="en-US"/>
+        </w:rPr>
+        <w:t>Add a field called status to the Project table (Sample values for this field are active, completed, planned, cancelled). Update the Projects table and make some of them active, one completed and one cancelled.</w:t>
+      </w:r>
+      <w:r>
+        <w:rPr>
+          <w:rStyle w:val="DocText"/>
+          <w:rFonts w:asciiTheme="minorHAnsi" w:eastAsia="Arial" w:hAnsiTheme="minorHAnsi" w:cstheme="minorHAnsi"/>
+          <w:sz w:val="22"/>
+          <w:szCs w:val="22"/>
+          <w:lang w:val="en-US" w:eastAsia="en-US"/>
+        </w:rPr>
+        <w:t xml:space="preserve"> Display a list of all ‘active’ projects. (6points)</w:t>
+      </w:r>
+    </w:p>
+    <w:p>
+      <w:pPr>
+        <w:spacing w:after="160" w:line="259" w:lineRule="auto"/>
+        <w:ind w:left="720"/>
+        <w:rPr>
+          <w:rStyle w:val="DocText"/>
+          <w:rFonts w:asciiTheme="minorHAnsi" w:eastAsia="Arial" w:hAnsiTheme="minorHAnsi" w:cstheme="minorHAnsi"/>
+          <w:sz w:val="22"/>
+          <w:szCs w:val="22"/>
+          <w:lang w:val="en-US"/>
+        </w:rPr>
+      </w:pPr>
+      <w:r>
+        <w:rPr>
+          <w:rStyle w:val="DocText"/>
+          <w:rFonts w:asciiTheme="minorHAnsi" w:eastAsia="Arial" w:hAnsiTheme="minorHAnsi" w:cstheme="minorHAnsi"/>
+          <w:sz w:val="22"/>
+          <w:szCs w:val="22"/>
+          <w:lang w:val="en-US"/>
+        </w:rPr>
+        <w:t>alter table project</w:t>
+      </w:r>
+    </w:p>
+    <w:p>
+      <w:pPr>
+        <w:spacing w:after="160" w:line="259" w:lineRule="auto"/>
+        <w:ind w:left="720"/>
+        <w:rPr>
+          <w:rStyle w:val="DocText"/>
+          <w:rFonts w:asciiTheme="minorHAnsi" w:eastAsia="Arial" w:hAnsiTheme="minorHAnsi" w:cstheme="minorHAnsi"/>
+          <w:sz w:val="22"/>
+          <w:szCs w:val="22"/>
+          <w:lang w:val="en-US"/>
+        </w:rPr>
+      </w:pPr>
+      <w:r>
+        <w:rPr>
+          <w:rStyle w:val="DocText"/>
+          <w:rFonts w:asciiTheme="minorHAnsi" w:eastAsia="Arial" w:hAnsiTheme="minorHAnsi" w:cstheme="minorHAnsi"/>
+          <w:sz w:val="22"/>
+          <w:szCs w:val="22"/>
+          <w:lang w:val="en-US"/>
+        </w:rPr>
+        <w:t>add status varchar2(20</w:t>
+      </w:r>
+      <w:proofErr w:type="gramStart"/>
+      <w:r>
+        <w:rPr>
+          <w:rStyle w:val="DocText"/>
+          <w:rFonts w:asciiTheme="minorHAnsi" w:eastAsia="Arial" w:hAnsiTheme="minorHAnsi" w:cstheme="minorHAnsi"/>
+          <w:sz w:val="22"/>
+          <w:szCs w:val="22"/>
+          <w:lang w:val="en-US"/>
+        </w:rPr>
+        <w:t>);</w:t>
+      </w:r>
+      <w:proofErr w:type="gramEnd"/>
+    </w:p>
+    <w:p>
+      <w:pPr>
+        <w:spacing w:after="160" w:line="259" w:lineRule="auto"/>
+        <w:ind w:left="720"/>
+        <w:rPr>
+          <w:rStyle w:val="DocText"/>
+          <w:rFonts w:asciiTheme="minorHAnsi" w:eastAsia="Arial" w:hAnsiTheme="minorHAnsi" w:cstheme="minorHAnsi"/>
+          <w:sz w:val="22"/>
+          <w:szCs w:val="22"/>
+          <w:lang w:val="en-US"/>
+        </w:rPr>
+      </w:pPr>
+      <w:r>
+        <w:rPr>
+          <w:rStyle w:val="DocText"/>
+          <w:rFonts w:asciiTheme="minorHAnsi" w:eastAsia="Arial" w:hAnsiTheme="minorHAnsi" w:cstheme="minorHAnsi"/>
+          <w:sz w:val="22"/>
+          <w:szCs w:val="22"/>
+          <w:lang w:val="en-US"/>
+        </w:rPr>
+        <w:t xml:space="preserve">update project set status = 'cancelled' where </w:t>
+      </w:r>
+      <w:proofErr w:type="spellStart"/>
+      <w:r>
+        <w:rPr>
+          <w:rStyle w:val="DocText"/>
+          <w:rFonts w:asciiTheme="minorHAnsi" w:eastAsia="Arial" w:hAnsiTheme="minorHAnsi" w:cstheme="minorHAnsi"/>
+          <w:sz w:val="22"/>
+          <w:szCs w:val="22"/>
+          <w:lang w:val="en-US"/>
+        </w:rPr>
+        <w:t>projno</w:t>
+      </w:r>
+      <w:proofErr w:type="spellEnd"/>
+      <w:r>
+        <w:rPr>
+          <w:rStyle w:val="DocText"/>
+          <w:rFonts w:asciiTheme="minorHAnsi" w:eastAsia="Arial" w:hAnsiTheme="minorHAnsi" w:cstheme="minorHAnsi"/>
+          <w:sz w:val="22"/>
+          <w:szCs w:val="22"/>
+          <w:lang w:val="en-US"/>
+        </w:rPr>
+        <w:t xml:space="preserve"> = '1033</w:t>
+      </w:r>
+      <w:proofErr w:type="gramStart"/>
+      <w:r>
+        <w:rPr>
+          <w:rStyle w:val="DocText"/>
+          <w:rFonts w:asciiTheme="minorHAnsi" w:eastAsia="Arial" w:hAnsiTheme="minorHAnsi" w:cstheme="minorHAnsi"/>
+          <w:sz w:val="22"/>
+          <w:szCs w:val="22"/>
+          <w:lang w:val="en-US"/>
+        </w:rPr>
+        <w:t>';</w:t>
+      </w:r>
+      <w:proofErr w:type="gramEnd"/>
+    </w:p>
+    <w:p>
+      <w:pPr>
+        <w:spacing w:after="160" w:line="259" w:lineRule="auto"/>
+        <w:ind w:left="720"/>
+        <w:rPr>
+          <w:rStyle w:val="DocText"/>
+          <w:rFonts w:asciiTheme="minorHAnsi" w:eastAsia="Arial" w:hAnsiTheme="minorHAnsi" w:cstheme="minorHAnsi"/>
+          <w:sz w:val="22"/>
+          <w:szCs w:val="22"/>
+          <w:lang w:val="en-US"/>
+        </w:rPr>
+      </w:pPr>
+      <w:r>
+        <w:rPr>
+          <w:rStyle w:val="DocText"/>
+          <w:rFonts w:asciiTheme="minorHAnsi" w:eastAsia="Arial" w:hAnsiTheme="minorHAnsi" w:cstheme="minorHAnsi"/>
+          <w:sz w:val="22"/>
+          <w:szCs w:val="22"/>
+          <w:lang w:val="en-US"/>
+        </w:rPr>
+        <w:t xml:space="preserve">update project set status = 'active' where </w:t>
+      </w:r>
+      <w:proofErr w:type="spellStart"/>
+      <w:r>
+        <w:rPr>
+          <w:rStyle w:val="DocText"/>
+          <w:rFonts w:asciiTheme="minorHAnsi" w:eastAsia="Arial" w:hAnsiTheme="minorHAnsi" w:cstheme="minorHAnsi"/>
+          <w:sz w:val="22"/>
+          <w:szCs w:val="22"/>
+          <w:lang w:val="en-US"/>
+        </w:rPr>
+        <w:t>projno</w:t>
+      </w:r>
+      <w:proofErr w:type="spellEnd"/>
+      <w:r>
+        <w:rPr>
+          <w:rStyle w:val="DocText"/>
+          <w:rFonts w:asciiTheme="minorHAnsi" w:eastAsia="Arial" w:hAnsiTheme="minorHAnsi" w:cstheme="minorHAnsi"/>
+          <w:sz w:val="22"/>
+          <w:szCs w:val="22"/>
+          <w:lang w:val="en-US"/>
+        </w:rPr>
+        <w:t xml:space="preserve"> = '1032</w:t>
+      </w:r>
+      <w:proofErr w:type="gramStart"/>
+      <w:r>
+        <w:rPr>
+          <w:rStyle w:val="DocText"/>
+          <w:rFonts w:asciiTheme="minorHAnsi" w:eastAsia="Arial" w:hAnsiTheme="minorHAnsi" w:cstheme="minorHAnsi"/>
+          <w:sz w:val="22"/>
+          <w:szCs w:val="22"/>
+          <w:lang w:val="en-US"/>
+        </w:rPr>
+        <w:t>';</w:t>
+      </w:r>
+      <w:proofErr w:type="gramEnd"/>
+    </w:p>
+    <w:p>
+      <w:pPr>
+        <w:spacing w:after="160" w:line="259" w:lineRule="auto"/>
+        <w:ind w:left="720"/>
+        <w:rPr>
+          <w:rStyle w:val="DocText"/>
+          <w:rFonts w:asciiTheme="minorHAnsi" w:eastAsia="Arial" w:hAnsiTheme="minorHAnsi" w:cstheme="minorHAnsi"/>
+          <w:sz w:val="22"/>
+          <w:szCs w:val="22"/>
+          <w:lang w:val="en-US"/>
+        </w:rPr>
+      </w:pPr>
+      <w:r>
+        <w:rPr>
+          <w:rStyle w:val="DocText"/>
+          <w:rFonts w:asciiTheme="minorHAnsi" w:eastAsia="Arial" w:hAnsiTheme="minorHAnsi" w:cstheme="minorHAnsi"/>
+          <w:sz w:val="22"/>
+          <w:szCs w:val="22"/>
+          <w:lang w:val="en-US"/>
+        </w:rPr>
+        <w:t xml:space="preserve">update project set status = 'completed' where </w:t>
+      </w:r>
+      <w:proofErr w:type="spellStart"/>
+      <w:r>
+        <w:rPr>
+          <w:rStyle w:val="DocText"/>
+          <w:rFonts w:asciiTheme="minorHAnsi" w:eastAsia="Arial" w:hAnsiTheme="minorHAnsi" w:cstheme="minorHAnsi"/>
+          <w:sz w:val="22"/>
+          <w:szCs w:val="22"/>
+          <w:lang w:val="en-US"/>
+        </w:rPr>
+        <w:t>projno</w:t>
+      </w:r>
+      <w:proofErr w:type="spellEnd"/>
+      <w:r>
+        <w:rPr>
+          <w:rStyle w:val="DocText"/>
+          <w:rFonts w:asciiTheme="minorHAnsi" w:eastAsia="Arial" w:hAnsiTheme="minorHAnsi" w:cstheme="minorHAnsi"/>
+          <w:sz w:val="22"/>
+          <w:szCs w:val="22"/>
+          <w:lang w:val="en-US"/>
+        </w:rPr>
+        <w:t xml:space="preserve"> = '1031</w:t>
+      </w:r>
+      <w:proofErr w:type="gramStart"/>
+      <w:r>
+        <w:rPr>
+          <w:rStyle w:val="DocText"/>
+          <w:rFonts w:asciiTheme="minorHAnsi" w:eastAsia="Arial" w:hAnsiTheme="minorHAnsi" w:cstheme="minorHAnsi"/>
+          <w:sz w:val="22"/>
+          <w:szCs w:val="22"/>
+          <w:lang w:val="en-US"/>
+        </w:rPr>
+        <w:t>';</w:t>
+      </w:r>
+      <w:proofErr w:type="gramEnd"/>
+    </w:p>
+    <w:p>
+      <w:pPr>
+        <w:spacing w:after="160" w:line="259" w:lineRule="auto"/>
+        <w:ind w:left="720"/>
+        <w:rPr>
+          <w:rStyle w:val="DocText"/>
+          <w:rFonts w:asciiTheme="minorHAnsi" w:eastAsia="Arial" w:hAnsiTheme="minorHAnsi" w:cstheme="minorHAnsi"/>
+          <w:sz w:val="22"/>
+          <w:szCs w:val="22"/>
+          <w:lang w:val="en-US"/>
+        </w:rPr>
+      </w:pPr>
+      <w:r>
+        <w:rPr>
+          <w:rStyle w:val="DocText"/>
+          <w:rFonts w:asciiTheme="minorHAnsi" w:eastAsia="Arial" w:hAnsiTheme="minorHAnsi" w:cstheme="minorHAnsi"/>
+          <w:sz w:val="22"/>
+          <w:szCs w:val="22"/>
+          <w:lang w:val="en-US"/>
+        </w:rPr>
+        <w:t xml:space="preserve">update project set status = 'active' where </w:t>
+      </w:r>
+      <w:proofErr w:type="spellStart"/>
+      <w:r>
+        <w:rPr>
+          <w:rStyle w:val="DocText"/>
+          <w:rFonts w:asciiTheme="minorHAnsi" w:eastAsia="Arial" w:hAnsiTheme="minorHAnsi" w:cstheme="minorHAnsi"/>
+          <w:sz w:val="22"/>
+          <w:szCs w:val="22"/>
+          <w:lang w:val="en-US"/>
+        </w:rPr>
+        <w:t>projno</w:t>
+      </w:r>
+      <w:proofErr w:type="spellEnd"/>
+      <w:r>
+        <w:rPr>
+          <w:rStyle w:val="DocText"/>
+          <w:rFonts w:asciiTheme="minorHAnsi" w:eastAsia="Arial" w:hAnsiTheme="minorHAnsi" w:cstheme="minorHAnsi"/>
+          <w:sz w:val="22"/>
+          <w:szCs w:val="22"/>
+          <w:lang w:val="en-US"/>
+        </w:rPr>
+        <w:t xml:space="preserve"> = '1030</w:t>
+      </w:r>
+      <w:proofErr w:type="gramStart"/>
+      <w:r>
+        <w:rPr>
+          <w:rStyle w:val="DocText"/>
+          <w:rFonts w:asciiTheme="minorHAnsi" w:eastAsia="Arial" w:hAnsiTheme="minorHAnsi" w:cstheme="minorHAnsi"/>
+          <w:sz w:val="22"/>
+          <w:szCs w:val="22"/>
+          <w:lang w:val="en-US"/>
+        </w:rPr>
+        <w:t>';</w:t>
+      </w:r>
+      <w:proofErr w:type="gramEnd"/>
+    </w:p>
+    <w:p>
+      <w:pPr>
+        <w:spacing w:after="160" w:line="259" w:lineRule="auto"/>
+        <w:ind w:left="720"/>
+        <w:rPr>
+          <w:rStyle w:val="DocText"/>
+          <w:rFonts w:asciiTheme="minorHAnsi" w:eastAsia="Arial" w:hAnsiTheme="minorHAnsi" w:cstheme="minorHAnsi"/>
+          <w:sz w:val="22"/>
+          <w:szCs w:val="22"/>
+          <w:lang w:val="en-US"/>
+        </w:rPr>
+      </w:pPr>
+      <w:r>
+        <w:rPr>
+          <w:rStyle w:val="DocText"/>
+          <w:rFonts w:asciiTheme="minorHAnsi" w:eastAsia="Arial" w:hAnsiTheme="minorHAnsi" w:cstheme="minorHAnsi"/>
+          <w:sz w:val="22"/>
+          <w:szCs w:val="22"/>
+          <w:lang w:val="en-US"/>
+        </w:rPr>
+        <w:t xml:space="preserve">update project set status = 'active' where </w:t>
+      </w:r>
+      <w:proofErr w:type="spellStart"/>
+      <w:r>
+        <w:rPr>
+          <w:rStyle w:val="DocText"/>
+          <w:rFonts w:asciiTheme="minorHAnsi" w:eastAsia="Arial" w:hAnsiTheme="minorHAnsi" w:cstheme="minorHAnsi"/>
+          <w:sz w:val="22"/>
+          <w:szCs w:val="22"/>
+          <w:lang w:val="en-US"/>
+        </w:rPr>
+        <w:t>projno</w:t>
+      </w:r>
+      <w:proofErr w:type="spellEnd"/>
+      <w:r>
+        <w:rPr>
+          <w:rStyle w:val="DocText"/>
+          <w:rFonts w:asciiTheme="minorHAnsi" w:eastAsia="Arial" w:hAnsiTheme="minorHAnsi" w:cstheme="minorHAnsi"/>
+          <w:sz w:val="22"/>
+          <w:szCs w:val="22"/>
+          <w:lang w:val="en-US"/>
+        </w:rPr>
+        <w:t xml:space="preserve"> = '1025</w:t>
+      </w:r>
+      <w:proofErr w:type="gramStart"/>
+      <w:r>
+        <w:rPr>
+          <w:rStyle w:val="DocText"/>
+          <w:rFonts w:asciiTheme="minorHAnsi" w:eastAsia="Arial" w:hAnsiTheme="minorHAnsi" w:cstheme="minorHAnsi"/>
+          <w:sz w:val="22"/>
+          <w:szCs w:val="22"/>
+          <w:lang w:val="en-US"/>
+        </w:rPr>
+        <w:t>';</w:t>
+      </w:r>
+      <w:proofErr w:type="gramEnd"/>
+    </w:p>
+    <w:p>
+      <w:pPr>
+        <w:spacing w:after="160" w:line="259" w:lineRule="auto"/>
+        <w:ind w:left="720"/>
+        <w:rPr>
+          <w:rStyle w:val="DocText"/>
+          <w:rFonts w:asciiTheme="minorHAnsi" w:eastAsia="Arial" w:hAnsiTheme="minorHAnsi" w:cstheme="minorHAnsi"/>
+          <w:sz w:val="22"/>
+          <w:szCs w:val="22"/>
+          <w:lang w:val="en-US"/>
+        </w:rPr>
+      </w:pPr>
+      <w:r>
+        <w:rPr>
+          <w:rStyle w:val="DocText"/>
+          <w:rFonts w:asciiTheme="minorHAnsi" w:eastAsia="Arial" w:hAnsiTheme="minorHAnsi" w:cstheme="minorHAnsi"/>
+          <w:sz w:val="22"/>
+          <w:szCs w:val="22"/>
+          <w:lang w:val="en-US"/>
+        </w:rPr>
+        <w:lastRenderedPageBreak/>
+        <w:t xml:space="preserve">update project set status = 'active' where </w:t>
+      </w:r>
+      <w:proofErr w:type="spellStart"/>
+      <w:r>
+        <w:rPr>
+          <w:rStyle w:val="DocText"/>
+          <w:rFonts w:asciiTheme="minorHAnsi" w:eastAsia="Arial" w:hAnsiTheme="minorHAnsi" w:cstheme="minorHAnsi"/>
+          <w:sz w:val="22"/>
+          <w:szCs w:val="22"/>
+          <w:lang w:val="en-US"/>
+        </w:rPr>
+        <w:t>projno</w:t>
+      </w:r>
+      <w:proofErr w:type="spellEnd"/>
+      <w:r>
+        <w:rPr>
+          <w:rStyle w:val="DocText"/>
+          <w:rFonts w:asciiTheme="minorHAnsi" w:eastAsia="Arial" w:hAnsiTheme="minorHAnsi" w:cstheme="minorHAnsi"/>
+          <w:sz w:val="22"/>
+          <w:szCs w:val="22"/>
+          <w:lang w:val="en-US"/>
+        </w:rPr>
+        <w:t xml:space="preserve"> = '1019</w:t>
+      </w:r>
+      <w:proofErr w:type="gramStart"/>
+      <w:r>
+        <w:rPr>
+          <w:rStyle w:val="DocText"/>
+          <w:rFonts w:asciiTheme="minorHAnsi" w:eastAsia="Arial" w:hAnsiTheme="minorHAnsi" w:cstheme="minorHAnsi"/>
+          <w:sz w:val="22"/>
+          <w:szCs w:val="22"/>
+          <w:lang w:val="en-US"/>
+        </w:rPr>
+        <w:t>';</w:t>
+      </w:r>
+      <w:proofErr w:type="gramEnd"/>
+    </w:p>
+    <w:p>
+      <w:pPr>
+        <w:spacing w:after="160" w:line="259" w:lineRule="auto"/>
+        <w:ind w:left="720"/>
+        <w:rPr>
+          <w:rStyle w:val="DocText"/>
+          <w:rFonts w:asciiTheme="minorHAnsi" w:eastAsia="Arial" w:hAnsiTheme="minorHAnsi" w:cstheme="minorHAnsi"/>
+          <w:sz w:val="22"/>
+          <w:szCs w:val="22"/>
+          <w:lang w:val="en-US"/>
+        </w:rPr>
+      </w:pPr>
+      <w:r>
+        <w:rPr>
+          <w:rStyle w:val="DocText"/>
+          <w:rFonts w:asciiTheme="minorHAnsi" w:eastAsia="Arial" w:hAnsiTheme="minorHAnsi" w:cstheme="minorHAnsi"/>
+          <w:sz w:val="22"/>
+          <w:szCs w:val="22"/>
+          <w:lang w:val="en-US"/>
+        </w:rPr>
+        <w:t xml:space="preserve">update project set status = 'active' where </w:t>
+      </w:r>
+      <w:proofErr w:type="spellStart"/>
+      <w:r>
+        <w:rPr>
+          <w:rStyle w:val="DocText"/>
+          <w:rFonts w:asciiTheme="minorHAnsi" w:eastAsia="Arial" w:hAnsiTheme="minorHAnsi" w:cstheme="minorHAnsi"/>
+          <w:sz w:val="22"/>
+          <w:szCs w:val="22"/>
+          <w:lang w:val="en-US"/>
+        </w:rPr>
+        <w:t>projno</w:t>
+      </w:r>
+      <w:proofErr w:type="spellEnd"/>
+      <w:r>
+        <w:rPr>
+          <w:rStyle w:val="DocText"/>
+          <w:rFonts w:asciiTheme="minorHAnsi" w:eastAsia="Arial" w:hAnsiTheme="minorHAnsi" w:cstheme="minorHAnsi"/>
+          <w:sz w:val="22"/>
+          <w:szCs w:val="22"/>
+          <w:lang w:val="en-US"/>
+        </w:rPr>
+        <w:t xml:space="preserve"> = '1005</w:t>
+      </w:r>
+      <w:proofErr w:type="gramStart"/>
+      <w:r>
+        <w:rPr>
+          <w:rStyle w:val="DocText"/>
+          <w:rFonts w:asciiTheme="minorHAnsi" w:eastAsia="Arial" w:hAnsiTheme="minorHAnsi" w:cstheme="minorHAnsi"/>
+          <w:sz w:val="22"/>
+          <w:szCs w:val="22"/>
+          <w:lang w:val="en-US"/>
+        </w:rPr>
+        <w:t>';</w:t>
+      </w:r>
+      <w:proofErr w:type="gramEnd"/>
+    </w:p>
+    <w:p>
+      <w:pPr>
+        <w:spacing w:after="160" w:line="259" w:lineRule="auto"/>
+        <w:ind w:left="720"/>
+        <w:rPr>
+          <w:rStyle w:val="DocText"/>
+          <w:rFonts w:asciiTheme="minorHAnsi" w:eastAsia="Arial" w:hAnsiTheme="minorHAnsi" w:cstheme="minorHAnsi"/>
+          <w:sz w:val="22"/>
+          <w:szCs w:val="22"/>
+          <w:lang w:val="en-US"/>
+        </w:rPr>
+      </w:pPr>
+      <w:r>
+        <w:rPr>
+          <w:rStyle w:val="DocText"/>
+          <w:rFonts w:asciiTheme="minorHAnsi" w:eastAsia="Arial" w:hAnsiTheme="minorHAnsi" w:cstheme="minorHAnsi"/>
+          <w:sz w:val="22"/>
+          <w:szCs w:val="22"/>
+          <w:lang w:val="en-US"/>
+        </w:rPr>
+        <w:t xml:space="preserve">update project set status = 'active' where </w:t>
+      </w:r>
+      <w:proofErr w:type="spellStart"/>
+      <w:r>
+        <w:rPr>
+          <w:rStyle w:val="DocText"/>
+          <w:rFonts w:asciiTheme="minorHAnsi" w:eastAsia="Arial" w:hAnsiTheme="minorHAnsi" w:cstheme="minorHAnsi"/>
+          <w:sz w:val="22"/>
+          <w:szCs w:val="22"/>
+          <w:lang w:val="en-US"/>
+        </w:rPr>
+        <w:t>projno</w:t>
+      </w:r>
+      <w:proofErr w:type="spellEnd"/>
+      <w:r>
+        <w:rPr>
+          <w:rStyle w:val="DocText"/>
+          <w:rFonts w:asciiTheme="minorHAnsi" w:eastAsia="Arial" w:hAnsiTheme="minorHAnsi" w:cstheme="minorHAnsi"/>
+          <w:sz w:val="22"/>
+          <w:szCs w:val="22"/>
+          <w:lang w:val="en-US"/>
+        </w:rPr>
+        <w:t xml:space="preserve"> = '1001</w:t>
+      </w:r>
+      <w:proofErr w:type="gramStart"/>
+      <w:r>
+        <w:rPr>
+          <w:rStyle w:val="DocText"/>
+          <w:rFonts w:asciiTheme="minorHAnsi" w:eastAsia="Arial" w:hAnsiTheme="minorHAnsi" w:cstheme="minorHAnsi"/>
+          <w:sz w:val="22"/>
+          <w:szCs w:val="22"/>
+          <w:lang w:val="en-US"/>
+        </w:rPr>
+        <w:t>';</w:t>
+      </w:r>
+      <w:proofErr w:type="gramEnd"/>
+    </w:p>
+    <w:p>
+      <w:pPr>
+        <w:spacing w:after="160" w:line="259" w:lineRule="auto"/>
+        <w:ind w:left="720"/>
+        <w:rPr>
+          <w:rStyle w:val="DocText"/>
+          <w:rFonts w:asciiTheme="minorHAnsi" w:eastAsia="Arial" w:hAnsiTheme="minorHAnsi" w:cstheme="minorHAnsi"/>
+          <w:sz w:val="22"/>
+          <w:szCs w:val="22"/>
+          <w:lang w:val="en-US"/>
+        </w:rPr>
+      </w:pPr>
+      <w:r>
+        <w:rPr>
+          <w:rStyle w:val="DocText"/>
+          <w:rFonts w:asciiTheme="minorHAnsi" w:eastAsia="Arial" w:hAnsiTheme="minorHAnsi" w:cstheme="minorHAnsi"/>
+          <w:sz w:val="22"/>
+          <w:szCs w:val="22"/>
+          <w:lang w:val="en-US"/>
+        </w:rPr>
+        <w:t>select * from project where status = 'active'</w:t>
+      </w:r>
+    </w:p>
+    <w:p>
+      <w:pPr>
+        <w:spacing w:after="160" w:line="259" w:lineRule="auto"/>
+        <w:ind w:left="720"/>
+        <w:rPr>
+          <w:rStyle w:val="DocText"/>
+          <w:rFonts w:asciiTheme="minorHAnsi" w:eastAsia="Arial" w:hAnsiTheme="minorHAnsi" w:cstheme="minorHAnsi"/>
+          <w:sz w:val="22"/>
+          <w:szCs w:val="22"/>
+          <w:lang w:val="en-US"/>
+        </w:rPr>
+      </w:pPr>
+      <w:r>
+        <w:rPr>
+          <w:rFonts w:eastAsia="Arial" w:cstheme="minorHAnsi"/>
+          <w:noProof/>
+          <w:sz w:val="22"/>
+          <w:szCs w:val="22"/>
+          <w:lang w:val="en-US"/>
+        </w:rPr>
+        <w:drawing>
+          <wp:inline distT="0" distB="0" distL="0" distR="0" wp14:anchorId="1738BA7F" wp14:editId="4E20F2E5">
+            <wp:extent cx="4279811" cy="3500284"/>
+            <wp:effectExtent l="0" t="0" r="635" b="5080"/>
+            <wp:docPr id="32" name="Picture 32" descr="Table&#10;&#10;Description automatically generated"/>
+            <wp:cNvGraphicFramePr>
+              <a:graphicFrameLocks xmlns:a="http://schemas.openxmlformats.org/drawingml/2006/main" noChangeAspect="1"/>
+            </wp:cNvGraphicFramePr>
+            <a:graphic xmlns:a="http://schemas.openxmlformats.org/drawingml/2006/main">
+              <a:graphicData uri="http://schemas.openxmlformats.org/drawingml/2006/picture">
+                <pic:pic xmlns:pic="http://schemas.openxmlformats.org/drawingml/2006/picture">
+                  <pic:nvPicPr>
+                    <pic:cNvPr id="32" name="Picture 32" descr="Table&#10;&#10;Description automatically generated"/>
+                    <pic:cNvPicPr/>
+                  </pic:nvPicPr>
+                  <pic:blipFill>
+                    <a:blip r:embed="rId22" cstate="print">
+                      <a:extLst>
+                        <a:ext uri="{28A0092B-C50C-407E-A947-70E740481C1C}">
+                          <a14:useLocalDpi xmlns:a14="http://schemas.microsoft.com/office/drawing/2010/main" val="0"/>
+                        </a:ext>
+                      </a:extLst>
+                    </a:blip>
+                    <a:stretch>
+                      <a:fillRect/>
+                    </a:stretch>
+                  </pic:blipFill>
+                  <pic:spPr>
+                    <a:xfrm>
+                      <a:off x="0" y="0"/>
+                      <a:ext cx="4307015" cy="3522533"/>
+                    </a:xfrm>
+                    <a:prstGeom prst="rect">
+                      <a:avLst/>
+                    </a:prstGeom>
+                  </pic:spPr>
+                </pic:pic>
+              </a:graphicData>
+            </a:graphic>
+          </wp:inline>
+        </w:drawing>
+      </w:r>
+    </w:p>
+    <w:p>
+      <w:pPr>
+        <w:ind w:left="720"/>
+        <w:rPr>
+          <w:rStyle w:val="DocText"/>
+          <w:rFonts w:eastAsia="Arial" w:cstheme="minorHAnsi"/>
+          <w:sz w:val="22"/>
+          <w:szCs w:val="22"/>
+          <w:lang w:val="en-US"/>
+        </w:rPr>
+      </w:pPr>
+    </w:p>
+    <w:p>
+      <w:pPr>
+        <w:ind w:left="720"/>
+        <w:rPr>
+          <w:rStyle w:val="DocText"/>
+          <w:rFonts w:eastAsia="Arial" w:cstheme="minorHAnsi"/>
+          <w:sz w:val="22"/>
+          <w:szCs w:val="22"/>
+          <w:lang w:val="en-US"/>
+        </w:rPr>
+      </w:pPr>
+    </w:p>
+    <w:p>
+      <w:pPr>
+        <w:ind w:left="720"/>
+        <w:rPr>
+          <w:rStyle w:val="DocText"/>
+          <w:rFonts w:eastAsia="Arial" w:cstheme="minorHAnsi"/>
+          <w:sz w:val="22"/>
+          <w:szCs w:val="22"/>
+          <w:lang w:val="en-US"/>
+        </w:rPr>
+      </w:pPr>
+    </w:p>
+    <w:p>
+      <w:pPr>
+        <w:ind w:left="720"/>
+        <w:rPr>
+          <w:rStyle w:val="DocText"/>
+          <w:rFonts w:eastAsia="Arial" w:cstheme="minorHAnsi"/>
+          <w:sz w:val="22"/>
+          <w:szCs w:val="22"/>
+          <w:lang w:val="en-US"/>
+        </w:rPr>
+      </w:pPr>
+    </w:p>
+    <w:p>
+      <w:pPr>
+        <w:ind w:left="720"/>
+        <w:rPr>
+          <w:rStyle w:val="DocText"/>
+          <w:rFonts w:eastAsia="Arial" w:cstheme="minorHAnsi"/>
+          <w:sz w:val="22"/>
+          <w:szCs w:val="22"/>
+          <w:lang w:val="en-US"/>
+        </w:rPr>
+      </w:pPr>
+    </w:p>
+    <w:p>
+      <w:pPr>
+        <w:pStyle w:val="ListParagraph"/>
+        <w:numPr>
+          <w:ilvl w:val="0"/>
+          <w:numId w:val="1"/>
+        </w:numPr>
+        <w:spacing w:after="160" w:line="259" w:lineRule="auto"/>
+        <w:rPr>
+          <w:rStyle w:val="DocText"/>
+          <w:rFonts w:asciiTheme="minorHAnsi" w:eastAsia="Arial" w:hAnsiTheme="minorHAnsi" w:cstheme="minorHAnsi"/>
+          <w:sz w:val="22"/>
+          <w:szCs w:val="22"/>
+          <w:lang w:val="en-US" w:eastAsia="en-US"/>
+        </w:rPr>
+      </w:pPr>
+      <w:r>
+        <w:rPr>
+          <w:rStyle w:val="DocText"/>
+          <w:rFonts w:asciiTheme="minorHAnsi" w:eastAsia="Arial" w:hAnsiTheme="minorHAnsi" w:cstheme="minorHAnsi"/>
+          <w:sz w:val="22"/>
+          <w:szCs w:val="22"/>
+          <w:lang w:val="en-US" w:eastAsia="en-US"/>
+        </w:rPr>
+        <w:t>Display the employee ID and project number of all employees who have no ratings on that project.</w:t>
+      </w:r>
+    </w:p>
+    <w:p>
+      <w:pPr>
+        <w:pStyle w:val="ListParagraph"/>
+        <w:spacing w:after="160" w:line="259" w:lineRule="auto"/>
+        <w:rPr>
+          <w:rStyle w:val="DocText"/>
+          <w:rFonts w:eastAsia="Arial" w:cstheme="minorHAnsi"/>
+          <w:sz w:val="22"/>
+          <w:szCs w:val="22"/>
+          <w:lang w:val="en-US"/>
+        </w:rPr>
+      </w:pPr>
+      <w:r>
+        <w:rPr>
+          <w:rStyle w:val="DocText"/>
+          <w:rFonts w:eastAsia="Arial" w:cstheme="minorHAnsi"/>
+          <w:sz w:val="22"/>
+          <w:szCs w:val="22"/>
+          <w:lang w:val="en-US"/>
+        </w:rPr>
+        <w:t xml:space="preserve">select empid, </w:t>
+      </w:r>
+      <w:proofErr w:type="spellStart"/>
+      <w:r>
+        <w:rPr>
+          <w:rStyle w:val="DocText"/>
+          <w:rFonts w:eastAsia="Arial" w:cstheme="minorHAnsi"/>
+          <w:sz w:val="22"/>
+          <w:szCs w:val="22"/>
+          <w:lang w:val="en-US"/>
+        </w:rPr>
+        <w:t>projno</w:t>
+      </w:r>
+      <w:proofErr w:type="spellEnd"/>
+    </w:p>
+    <w:p>
+      <w:pPr>
+        <w:pStyle w:val="ListParagraph"/>
+        <w:spacing w:after="160" w:line="259" w:lineRule="auto"/>
+        <w:rPr>
+          <w:rStyle w:val="DocText"/>
+          <w:rFonts w:eastAsia="Arial" w:cstheme="minorHAnsi"/>
+          <w:sz w:val="22"/>
+          <w:szCs w:val="22"/>
+          <w:lang w:val="en-US"/>
+        </w:rPr>
+      </w:pPr>
+      <w:r>
+        <w:rPr>
+          <w:rStyle w:val="DocText"/>
+          <w:rFonts w:eastAsia="Arial" w:cstheme="minorHAnsi"/>
+          <w:sz w:val="22"/>
+          <w:szCs w:val="22"/>
+          <w:lang w:val="en-US"/>
+        </w:rPr>
+        <w:t>from assign where rating is null</w:t>
+      </w:r>
+    </w:p>
+    <w:p>
+      <w:pPr>
+        <w:pStyle w:val="ListParagraph"/>
+        <w:spacing w:after="160" w:line="259" w:lineRule="auto"/>
+        <w:rPr>
+          <w:rStyle w:val="DocText"/>
+          <w:rFonts w:asciiTheme="minorHAnsi" w:eastAsia="Arial" w:hAnsiTheme="minorHAnsi" w:cstheme="minorHAnsi"/>
+          <w:sz w:val="22"/>
+          <w:szCs w:val="22"/>
+          <w:lang w:val="en-US" w:eastAsia="en-US"/>
+        </w:rPr>
+      </w:pPr>
+      <w:r>
+        <w:rPr>
+          <w:rStyle w:val="DocText"/>
+          <w:rFonts w:eastAsia="Arial" w:cstheme="minorHAnsi"/>
+          <w:sz w:val="22"/>
+          <w:szCs w:val="22"/>
+          <w:lang w:val="en-US"/>
+        </w:rPr>
+        <w:t>order by empid</w:t>
+      </w:r>
+    </w:p>
+    <w:p>
+      <w:pPr>
+        <w:ind w:left="720"/>
+        <w:rPr>
+          <w:rStyle w:val="DocText"/>
+          <w:rFonts w:eastAsia="Arial" w:cstheme="minorHAnsi"/>
+          <w:sz w:val="22"/>
+          <w:szCs w:val="22"/>
+          <w:lang w:val="en-US"/>
+        </w:rPr>
+      </w:pPr>
+      <w:r>
+        <w:rPr>
+          <w:rFonts w:ascii="Times New Roman" w:eastAsia="Arial" w:hAnsi="Times New Roman" w:cstheme="minorHAnsi"/>
+          <w:noProof/>
+          <w:sz w:val="22"/>
+          <w:szCs w:val="22"/>
+          <w:lang w:val="en-US"/>
+        </w:rPr>
+        <w:drawing>
+          <wp:inline distT="0" distB="0" distL="0" distR="0" wp14:anchorId="2CC5617B" wp14:editId="66FB152D">
+            <wp:extent cx="1914144" cy="1810422"/>
+            <wp:effectExtent l="0" t="0" r="3810" b="5715"/>
+            <wp:docPr id="27" name="Picture 27" descr="Table&#10;&#10;Description automatically generated"/>
+            <wp:cNvGraphicFramePr>
+              <a:graphicFrameLocks xmlns:a="http://schemas.openxmlformats.org/drawingml/2006/main" noChangeAspect="1"/>
+            </wp:cNvGraphicFramePr>
+            <a:graphic xmlns:a="http://schemas.openxmlformats.org/drawingml/2006/main">
+              <a:graphicData uri="http://schemas.openxmlformats.org/drawingml/2006/picture">
+                <pic:pic xmlns:pic="http://schemas.openxmlformats.org/drawingml/2006/picture">
+                  <pic:nvPicPr>
+                    <pic:cNvPr id="27" name="Picture 27" descr="Table&#10;&#10;Description automatically generated"/>
+                    <pic:cNvPicPr/>
+                  </pic:nvPicPr>
+                  <pic:blipFill>
+                    <a:blip r:embed="rId23" cstate="print">
+                      <a:extLst>
+                        <a:ext uri="{28A0092B-C50C-407E-A947-70E740481C1C}">
+                          <a14:useLocalDpi xmlns:a14="http://schemas.microsoft.com/office/drawing/2010/main" val="0"/>
+                        </a:ext>
+                      </a:extLst>
+                    </a:blip>
+                    <a:stretch>
+                      <a:fillRect/>
+                    </a:stretch>
+                  </pic:blipFill>
+                  <pic:spPr>
+                    <a:xfrm>
+                      <a:off x="0" y="0"/>
+                      <a:ext cx="1942812" cy="1837536"/>
+                    </a:xfrm>
+                    <a:prstGeom prst="rect">
+                      <a:avLst/>
+                    </a:prstGeom>
+                  </pic:spPr>
+                </pic:pic>
+              </a:graphicData>
+            </a:graphic>
+          </wp:inline>
+        </w:drawing>
+      </w:r>
+    </w:p>
+    <w:p>
+      <w:pPr>
+        <w:pStyle w:val="ListParagraph"/>
+        <w:numPr>
+          <w:ilvl w:val="0"/>
+          <w:numId w:val="1"/>
+        </w:numPr>
+        <w:spacing w:after="160" w:line="259" w:lineRule="auto"/>
+        <w:rPr>
+          <w:rStyle w:val="DocText"/>
+          <w:rFonts w:asciiTheme="minorHAnsi" w:eastAsia="Arial" w:hAnsiTheme="minorHAnsi" w:cstheme="minorHAnsi"/>
+          <w:sz w:val="22"/>
+          <w:szCs w:val="22"/>
+          <w:lang w:val="en-US" w:eastAsia="en-US"/>
+        </w:rPr>
+      </w:pPr>
+      <w:r>
+        <w:rPr>
+          <w:rStyle w:val="DocText"/>
+          <w:rFonts w:asciiTheme="minorHAnsi" w:eastAsia="Arial" w:hAnsiTheme="minorHAnsi" w:cstheme="minorHAnsi"/>
+          <w:sz w:val="22"/>
+          <w:szCs w:val="22"/>
+          <w:lang w:val="en-US" w:eastAsia="en-US"/>
+        </w:rPr>
+        <w:lastRenderedPageBreak/>
+        <w:t xml:space="preserve">Add a field called </w:t>
+      </w:r>
+      <w:proofErr w:type="spellStart"/>
+      <w:r>
+        <w:rPr>
+          <w:rStyle w:val="DocText"/>
+          <w:rFonts w:asciiTheme="minorHAnsi" w:eastAsia="Arial" w:hAnsiTheme="minorHAnsi" w:cstheme="minorHAnsi"/>
+          <w:sz w:val="22"/>
+          <w:szCs w:val="22"/>
+          <w:lang w:val="en-US" w:eastAsia="en-US"/>
+        </w:rPr>
+        <w:t>numEmployeesAssigned</w:t>
+      </w:r>
+      <w:proofErr w:type="spellEnd"/>
+      <w:r>
+        <w:rPr>
+          <w:rStyle w:val="DocText"/>
+          <w:rFonts w:asciiTheme="minorHAnsi" w:eastAsia="Arial" w:hAnsiTheme="minorHAnsi" w:cstheme="minorHAnsi"/>
+          <w:sz w:val="22"/>
+          <w:szCs w:val="22"/>
+          <w:lang w:val="en-US" w:eastAsia="en-US"/>
+        </w:rPr>
+        <w:t xml:space="preserve"> to the Project </w:t>
+      </w:r>
+      <w:proofErr w:type="spellStart"/>
+      <w:proofErr w:type="gramStart"/>
+      <w:r>
+        <w:rPr>
+          <w:rStyle w:val="DocText"/>
+          <w:rFonts w:asciiTheme="minorHAnsi" w:eastAsia="Arial" w:hAnsiTheme="minorHAnsi" w:cstheme="minorHAnsi"/>
+          <w:sz w:val="22"/>
+          <w:szCs w:val="22"/>
+          <w:lang w:val="en-US" w:eastAsia="en-US"/>
+        </w:rPr>
+        <w:t>table.</w:t>
+      </w:r>
+      <w:r>
+        <w:rPr>
+          <w:rStyle w:val="DocText"/>
+          <w:rFonts w:asciiTheme="minorHAnsi" w:eastAsia="Arial" w:hAnsiTheme="minorHAnsi" w:cstheme="minorHAnsi"/>
+          <w:sz w:val="22"/>
+          <w:szCs w:val="22"/>
+          <w:lang w:val="en-US" w:eastAsia="en-US"/>
+        </w:rPr>
+        <w:t>Use</w:t>
+      </w:r>
+      <w:proofErr w:type="spellEnd"/>
+      <w:proofErr w:type="gramEnd"/>
+      <w:r>
+        <w:rPr>
+          <w:rStyle w:val="DocText"/>
+          <w:rFonts w:asciiTheme="minorHAnsi" w:eastAsia="Arial" w:hAnsiTheme="minorHAnsi" w:cstheme="minorHAnsi"/>
+          <w:sz w:val="22"/>
+          <w:szCs w:val="22"/>
+          <w:lang w:val="en-US" w:eastAsia="en-US"/>
+        </w:rPr>
+        <w:t xml:space="preserve"> the UPDATE command to insert values into the field to correspond to the current information in the Assign table. </w:t>
+      </w:r>
+      <w:r>
+        <w:rPr>
+          <w:rStyle w:val="DocText"/>
+          <w:rFonts w:asciiTheme="minorHAnsi" w:eastAsia="Arial" w:hAnsiTheme="minorHAnsi" w:cstheme="minorHAnsi"/>
+          <w:sz w:val="22"/>
+          <w:szCs w:val="22"/>
+          <w:lang w:val="en-US" w:eastAsia="en-US"/>
+        </w:rPr>
+        <w:t>(6points)</w:t>
+      </w:r>
+    </w:p>
+    <w:p>
+      <w:pPr>
+        <w:ind w:left="720"/>
+        <w:rPr>
+          <w:rStyle w:val="DocText"/>
+          <w:rFonts w:eastAsia="Arial" w:cstheme="minorHAnsi"/>
+          <w:sz w:val="22"/>
+          <w:szCs w:val="22"/>
+          <w:lang w:val="en-US"/>
+        </w:rPr>
+      </w:pPr>
+      <w:r>
+        <w:rPr>
+          <w:rStyle w:val="DocText"/>
+          <w:rFonts w:eastAsia="Arial" w:cstheme="minorHAnsi"/>
+          <w:sz w:val="22"/>
+          <w:szCs w:val="22"/>
+          <w:lang w:val="en-US"/>
+        </w:rPr>
+        <w:t>alter table project</w:t>
+      </w:r>
+    </w:p>
+    <w:p>
+      <w:pPr>
+        <w:ind w:left="720"/>
+        <w:rPr>
+          <w:rStyle w:val="DocText"/>
+          <w:rFonts w:eastAsia="Arial" w:cstheme="minorHAnsi"/>
+          <w:sz w:val="22"/>
+          <w:szCs w:val="22"/>
+          <w:lang w:val="en-US"/>
+        </w:rPr>
+      </w:pPr>
+      <w:r>
+        <w:rPr>
+          <w:rStyle w:val="DocText"/>
+          <w:rFonts w:eastAsia="Arial" w:cstheme="minorHAnsi"/>
+          <w:sz w:val="22"/>
+          <w:szCs w:val="22"/>
+          <w:lang w:val="en-US"/>
+        </w:rPr>
+        <w:t xml:space="preserve">add </w:t>
+      </w:r>
+      <w:proofErr w:type="spellStart"/>
+      <w:r>
+        <w:rPr>
+          <w:rStyle w:val="DocText"/>
+          <w:rFonts w:eastAsia="Arial" w:cstheme="minorHAnsi"/>
+          <w:sz w:val="22"/>
+          <w:szCs w:val="22"/>
+          <w:lang w:val="en-US"/>
+        </w:rPr>
+        <w:t>numEmployeesAssigned</w:t>
+      </w:r>
+      <w:proofErr w:type="spellEnd"/>
+      <w:r>
+        <w:rPr>
+          <w:rStyle w:val="DocText"/>
+          <w:rFonts w:eastAsia="Arial" w:cstheme="minorHAnsi"/>
+          <w:sz w:val="22"/>
+          <w:szCs w:val="22"/>
+          <w:lang w:val="en-US"/>
+        </w:rPr>
+        <w:t xml:space="preserve"> </w:t>
+      </w:r>
+      <w:proofErr w:type="gramStart"/>
+      <w:r>
+        <w:rPr>
+          <w:rStyle w:val="DocText"/>
+          <w:rFonts w:eastAsia="Arial" w:cstheme="minorHAnsi"/>
+          <w:sz w:val="22"/>
+          <w:szCs w:val="22"/>
+          <w:lang w:val="en-US"/>
+        </w:rPr>
+        <w:t>int;</w:t>
+      </w:r>
+      <w:proofErr w:type="gramEnd"/>
+    </w:p>
+    <w:p>
+      <w:pPr>
+        <w:ind w:left="720"/>
+        <w:rPr>
+          <w:rStyle w:val="DocText"/>
+          <w:rFonts w:eastAsia="Arial" w:cstheme="minorHAnsi"/>
+          <w:sz w:val="22"/>
+          <w:szCs w:val="22"/>
+          <w:lang w:val="en-US"/>
+        </w:rPr>
+      </w:pPr>
+    </w:p>
+    <w:p>
+      <w:pPr>
+        <w:ind w:left="720"/>
+        <w:rPr>
+          <w:rStyle w:val="DocText"/>
+          <w:rFonts w:eastAsia="Arial" w:cstheme="minorHAnsi"/>
+          <w:sz w:val="22"/>
+          <w:szCs w:val="22"/>
+          <w:lang w:val="en-US"/>
+        </w:rPr>
+      </w:pPr>
+      <w:r>
+        <w:rPr>
+          <w:rStyle w:val="DocText"/>
+          <w:rFonts w:eastAsia="Arial" w:cstheme="minorHAnsi"/>
+          <w:sz w:val="22"/>
+          <w:szCs w:val="22"/>
+          <w:lang w:val="en-US"/>
+        </w:rPr>
+        <w:t xml:space="preserve">update project set </w:t>
+      </w:r>
+      <w:proofErr w:type="spellStart"/>
+      <w:r>
+        <w:rPr>
+          <w:rStyle w:val="DocText"/>
+          <w:rFonts w:eastAsia="Arial" w:cstheme="minorHAnsi"/>
+          <w:sz w:val="22"/>
+          <w:szCs w:val="22"/>
+          <w:lang w:val="en-US"/>
+        </w:rPr>
+        <w:t>numEmployeesAssigned</w:t>
+      </w:r>
+      <w:proofErr w:type="spellEnd"/>
+      <w:r>
+        <w:rPr>
+          <w:rStyle w:val="DocText"/>
+          <w:rFonts w:eastAsia="Arial" w:cstheme="minorHAnsi"/>
+          <w:sz w:val="22"/>
+          <w:szCs w:val="22"/>
+          <w:lang w:val="en-US"/>
+        </w:rPr>
+        <w:t xml:space="preserve"> = '1' where </w:t>
+      </w:r>
+      <w:proofErr w:type="spellStart"/>
+      <w:r>
+        <w:rPr>
+          <w:rStyle w:val="DocText"/>
+          <w:rFonts w:eastAsia="Arial" w:cstheme="minorHAnsi"/>
+          <w:sz w:val="22"/>
+          <w:szCs w:val="22"/>
+          <w:lang w:val="en-US"/>
+        </w:rPr>
+        <w:t>projno</w:t>
+      </w:r>
+      <w:proofErr w:type="spellEnd"/>
+      <w:r>
+        <w:rPr>
+          <w:rStyle w:val="DocText"/>
+          <w:rFonts w:eastAsia="Arial" w:cstheme="minorHAnsi"/>
+          <w:sz w:val="22"/>
+          <w:szCs w:val="22"/>
+          <w:lang w:val="en-US"/>
+        </w:rPr>
+        <w:t xml:space="preserve"> = '1033</w:t>
+      </w:r>
+      <w:proofErr w:type="gramStart"/>
+      <w:r>
+        <w:rPr>
+          <w:rStyle w:val="DocText"/>
+          <w:rFonts w:eastAsia="Arial" w:cstheme="minorHAnsi"/>
+          <w:sz w:val="22"/>
+          <w:szCs w:val="22"/>
+          <w:lang w:val="en-US"/>
+        </w:rPr>
+        <w:t>';</w:t>
+      </w:r>
+      <w:proofErr w:type="gramEnd"/>
+    </w:p>
+    <w:p>
+      <w:pPr>
+        <w:ind w:left="720"/>
+        <w:rPr>
+          <w:rStyle w:val="DocText"/>
+          <w:rFonts w:eastAsia="Arial" w:cstheme="minorHAnsi"/>
+          <w:sz w:val="22"/>
+          <w:szCs w:val="22"/>
+          <w:lang w:val="en-US"/>
+        </w:rPr>
+      </w:pPr>
+      <w:r>
+        <w:rPr>
+          <w:rStyle w:val="DocText"/>
+          <w:rFonts w:eastAsia="Arial" w:cstheme="minorHAnsi"/>
+          <w:sz w:val="22"/>
+          <w:szCs w:val="22"/>
+          <w:lang w:val="en-US"/>
+        </w:rPr>
+        <w:t xml:space="preserve">update project set </w:t>
+      </w:r>
+      <w:proofErr w:type="spellStart"/>
+      <w:r>
+        <w:rPr>
+          <w:rStyle w:val="DocText"/>
+          <w:rFonts w:eastAsia="Arial" w:cstheme="minorHAnsi"/>
+          <w:sz w:val="22"/>
+          <w:szCs w:val="22"/>
+          <w:lang w:val="en-US"/>
+        </w:rPr>
+        <w:t>numEmployeesAssigned</w:t>
+      </w:r>
+      <w:proofErr w:type="spellEnd"/>
+      <w:r>
+        <w:rPr>
+          <w:rStyle w:val="DocText"/>
+          <w:rFonts w:eastAsia="Arial" w:cstheme="minorHAnsi"/>
+          <w:sz w:val="22"/>
+          <w:szCs w:val="22"/>
+          <w:lang w:val="en-US"/>
+        </w:rPr>
+        <w:t xml:space="preserve"> = '1' where </w:t>
+      </w:r>
+      <w:proofErr w:type="spellStart"/>
+      <w:r>
+        <w:rPr>
+          <w:rStyle w:val="DocText"/>
+          <w:rFonts w:eastAsia="Arial" w:cstheme="minorHAnsi"/>
+          <w:sz w:val="22"/>
+          <w:szCs w:val="22"/>
+          <w:lang w:val="en-US"/>
+        </w:rPr>
+        <w:t>projno</w:t>
+      </w:r>
+      <w:proofErr w:type="spellEnd"/>
+      <w:r>
+        <w:rPr>
+          <w:rStyle w:val="DocText"/>
+          <w:rFonts w:eastAsia="Arial" w:cstheme="minorHAnsi"/>
+          <w:sz w:val="22"/>
+          <w:szCs w:val="22"/>
+          <w:lang w:val="en-US"/>
+        </w:rPr>
+        <w:t xml:space="preserve"> = '1032</w:t>
+      </w:r>
+      <w:proofErr w:type="gramStart"/>
+      <w:r>
+        <w:rPr>
+          <w:rStyle w:val="DocText"/>
+          <w:rFonts w:eastAsia="Arial" w:cstheme="minorHAnsi"/>
+          <w:sz w:val="22"/>
+          <w:szCs w:val="22"/>
+          <w:lang w:val="en-US"/>
+        </w:rPr>
+        <w:t>';</w:t>
+      </w:r>
+      <w:proofErr w:type="gramEnd"/>
+    </w:p>
+    <w:p>
+      <w:pPr>
+        <w:ind w:left="720"/>
+        <w:rPr>
+          <w:rStyle w:val="DocText"/>
+          <w:rFonts w:eastAsia="Arial" w:cstheme="minorHAnsi"/>
+          <w:sz w:val="22"/>
+          <w:szCs w:val="22"/>
+          <w:lang w:val="en-US"/>
+        </w:rPr>
+      </w:pPr>
+      <w:r>
+        <w:rPr>
+          <w:rStyle w:val="DocText"/>
+          <w:rFonts w:eastAsia="Arial" w:cstheme="minorHAnsi"/>
+          <w:sz w:val="22"/>
+          <w:szCs w:val="22"/>
+          <w:lang w:val="en-US"/>
+        </w:rPr>
+        <w:t xml:space="preserve">update project set </w:t>
+      </w:r>
+      <w:proofErr w:type="spellStart"/>
+      <w:r>
+        <w:rPr>
+          <w:rStyle w:val="DocText"/>
+          <w:rFonts w:eastAsia="Arial" w:cstheme="minorHAnsi"/>
+          <w:sz w:val="22"/>
+          <w:szCs w:val="22"/>
+          <w:lang w:val="en-US"/>
+        </w:rPr>
+        <w:t>numEmployeesAssigned</w:t>
+      </w:r>
+      <w:proofErr w:type="spellEnd"/>
+      <w:r>
+        <w:rPr>
+          <w:rStyle w:val="DocText"/>
+          <w:rFonts w:eastAsia="Arial" w:cstheme="minorHAnsi"/>
+          <w:sz w:val="22"/>
+          <w:szCs w:val="22"/>
+          <w:lang w:val="en-US"/>
+        </w:rPr>
+        <w:t xml:space="preserve"> = '1' where </w:t>
+      </w:r>
+      <w:proofErr w:type="spellStart"/>
+      <w:r>
+        <w:rPr>
+          <w:rStyle w:val="DocText"/>
+          <w:rFonts w:eastAsia="Arial" w:cstheme="minorHAnsi"/>
+          <w:sz w:val="22"/>
+          <w:szCs w:val="22"/>
+          <w:lang w:val="en-US"/>
+        </w:rPr>
+        <w:t>projno</w:t>
+      </w:r>
+      <w:proofErr w:type="spellEnd"/>
+      <w:r>
+        <w:rPr>
+          <w:rStyle w:val="DocText"/>
+          <w:rFonts w:eastAsia="Arial" w:cstheme="minorHAnsi"/>
+          <w:sz w:val="22"/>
+          <w:szCs w:val="22"/>
+          <w:lang w:val="en-US"/>
+        </w:rPr>
+        <w:t xml:space="preserve"> = '1031</w:t>
+      </w:r>
+      <w:proofErr w:type="gramStart"/>
+      <w:r>
+        <w:rPr>
+          <w:rStyle w:val="DocText"/>
+          <w:rFonts w:eastAsia="Arial" w:cstheme="minorHAnsi"/>
+          <w:sz w:val="22"/>
+          <w:szCs w:val="22"/>
+          <w:lang w:val="en-US"/>
+        </w:rPr>
+        <w:t>';</w:t>
+      </w:r>
+      <w:proofErr w:type="gramEnd"/>
+    </w:p>
+    <w:p>
+      <w:pPr>
+        <w:ind w:left="720"/>
+        <w:rPr>
+          <w:rStyle w:val="DocText"/>
+          <w:rFonts w:eastAsia="Arial" w:cstheme="minorHAnsi"/>
+          <w:sz w:val="22"/>
+          <w:szCs w:val="22"/>
+          <w:lang w:val="en-US"/>
+        </w:rPr>
+      </w:pPr>
+      <w:r>
+        <w:rPr>
+          <w:rStyle w:val="DocText"/>
+          <w:rFonts w:eastAsia="Arial" w:cstheme="minorHAnsi"/>
+          <w:sz w:val="22"/>
+          <w:szCs w:val="22"/>
+          <w:lang w:val="en-US"/>
+        </w:rPr>
+        <w:t xml:space="preserve">update project set </w:t>
+      </w:r>
+      <w:proofErr w:type="spellStart"/>
+      <w:r>
+        <w:rPr>
+          <w:rStyle w:val="DocText"/>
+          <w:rFonts w:eastAsia="Arial" w:cstheme="minorHAnsi"/>
+          <w:sz w:val="22"/>
+          <w:szCs w:val="22"/>
+          <w:lang w:val="en-US"/>
+        </w:rPr>
+        <w:t>numEmployeesAssigned</w:t>
+      </w:r>
+      <w:proofErr w:type="spellEnd"/>
+      <w:r>
+        <w:rPr>
+          <w:rStyle w:val="DocText"/>
+          <w:rFonts w:eastAsia="Arial" w:cstheme="minorHAnsi"/>
+          <w:sz w:val="22"/>
+          <w:szCs w:val="22"/>
+          <w:lang w:val="en-US"/>
+        </w:rPr>
+        <w:t xml:space="preserve"> = '3' where </w:t>
+      </w:r>
+      <w:proofErr w:type="spellStart"/>
+      <w:r>
+        <w:rPr>
+          <w:rStyle w:val="DocText"/>
+          <w:rFonts w:eastAsia="Arial" w:cstheme="minorHAnsi"/>
+          <w:sz w:val="22"/>
+          <w:szCs w:val="22"/>
+          <w:lang w:val="en-US"/>
+        </w:rPr>
+        <w:t>projno</w:t>
+      </w:r>
+      <w:proofErr w:type="spellEnd"/>
+      <w:r>
+        <w:rPr>
+          <w:rStyle w:val="DocText"/>
+          <w:rFonts w:eastAsia="Arial" w:cstheme="minorHAnsi"/>
+          <w:sz w:val="22"/>
+          <w:szCs w:val="22"/>
+          <w:lang w:val="en-US"/>
+        </w:rPr>
+        <w:t xml:space="preserve"> = '1030</w:t>
+      </w:r>
+      <w:proofErr w:type="gramStart"/>
+      <w:r>
+        <w:rPr>
+          <w:rStyle w:val="DocText"/>
+          <w:rFonts w:eastAsia="Arial" w:cstheme="minorHAnsi"/>
+          <w:sz w:val="22"/>
+          <w:szCs w:val="22"/>
+          <w:lang w:val="en-US"/>
+        </w:rPr>
+        <w:t>';</w:t>
+      </w:r>
+      <w:proofErr w:type="gramEnd"/>
+    </w:p>
+    <w:p>
+      <w:pPr>
+        <w:ind w:left="720"/>
+        <w:rPr>
+          <w:rStyle w:val="DocText"/>
+          <w:rFonts w:eastAsia="Arial" w:cstheme="minorHAnsi"/>
+          <w:sz w:val="22"/>
+          <w:szCs w:val="22"/>
+          <w:lang w:val="en-US"/>
+        </w:rPr>
+      </w:pPr>
+      <w:r>
+        <w:rPr>
+          <w:rStyle w:val="DocText"/>
+          <w:rFonts w:eastAsia="Arial" w:cstheme="minorHAnsi"/>
+          <w:sz w:val="22"/>
+          <w:szCs w:val="22"/>
+          <w:lang w:val="en-US"/>
+        </w:rPr>
+        <w:t xml:space="preserve">update project set </w:t>
+      </w:r>
+      <w:proofErr w:type="spellStart"/>
+      <w:r>
+        <w:rPr>
+          <w:rStyle w:val="DocText"/>
+          <w:rFonts w:eastAsia="Arial" w:cstheme="minorHAnsi"/>
+          <w:sz w:val="22"/>
+          <w:szCs w:val="22"/>
+          <w:lang w:val="en-US"/>
+        </w:rPr>
+        <w:t>numEmployeesAssigned</w:t>
+      </w:r>
+      <w:proofErr w:type="spellEnd"/>
+      <w:r>
+        <w:rPr>
+          <w:rStyle w:val="DocText"/>
+          <w:rFonts w:eastAsia="Arial" w:cstheme="minorHAnsi"/>
+          <w:sz w:val="22"/>
+          <w:szCs w:val="22"/>
+          <w:lang w:val="en-US"/>
+        </w:rPr>
+        <w:t xml:space="preserve"> = '1' where </w:t>
+      </w:r>
+      <w:proofErr w:type="spellStart"/>
+      <w:r>
+        <w:rPr>
+          <w:rStyle w:val="DocText"/>
+          <w:rFonts w:eastAsia="Arial" w:cstheme="minorHAnsi"/>
+          <w:sz w:val="22"/>
+          <w:szCs w:val="22"/>
+          <w:lang w:val="en-US"/>
+        </w:rPr>
+        <w:t>projno</w:t>
+      </w:r>
+      <w:proofErr w:type="spellEnd"/>
+      <w:r>
+        <w:rPr>
+          <w:rStyle w:val="DocText"/>
+          <w:rFonts w:eastAsia="Arial" w:cstheme="minorHAnsi"/>
+          <w:sz w:val="22"/>
+          <w:szCs w:val="22"/>
+          <w:lang w:val="en-US"/>
+        </w:rPr>
+        <w:t xml:space="preserve"> = '1025</w:t>
+      </w:r>
+      <w:proofErr w:type="gramStart"/>
+      <w:r>
+        <w:rPr>
+          <w:rStyle w:val="DocText"/>
+          <w:rFonts w:eastAsia="Arial" w:cstheme="minorHAnsi"/>
+          <w:sz w:val="22"/>
+          <w:szCs w:val="22"/>
+          <w:lang w:val="en-US"/>
+        </w:rPr>
+        <w:t>';</w:t>
+      </w:r>
+      <w:proofErr w:type="gramEnd"/>
+    </w:p>
+    <w:p>
+      <w:pPr>
+        <w:ind w:left="720"/>
+        <w:rPr>
+          <w:rStyle w:val="DocText"/>
+          <w:rFonts w:eastAsia="Arial" w:cstheme="minorHAnsi"/>
+          <w:sz w:val="22"/>
+          <w:szCs w:val="22"/>
+          <w:lang w:val="en-US"/>
+        </w:rPr>
+      </w:pPr>
+      <w:r>
+        <w:rPr>
+          <w:rStyle w:val="DocText"/>
+          <w:rFonts w:eastAsia="Arial" w:cstheme="minorHAnsi"/>
+          <w:sz w:val="22"/>
+          <w:szCs w:val="22"/>
+          <w:lang w:val="en-US"/>
+        </w:rPr>
+        <w:t xml:space="preserve">update project set </w:t>
+      </w:r>
+      <w:proofErr w:type="spellStart"/>
+      <w:r>
+        <w:rPr>
+          <w:rStyle w:val="DocText"/>
+          <w:rFonts w:eastAsia="Arial" w:cstheme="minorHAnsi"/>
+          <w:sz w:val="22"/>
+          <w:szCs w:val="22"/>
+          <w:lang w:val="en-US"/>
+        </w:rPr>
+        <w:t>numEmployeesAssigned</w:t>
+      </w:r>
+      <w:proofErr w:type="spellEnd"/>
+      <w:r>
+        <w:rPr>
+          <w:rStyle w:val="DocText"/>
+          <w:rFonts w:eastAsia="Arial" w:cstheme="minorHAnsi"/>
+          <w:sz w:val="22"/>
+          <w:szCs w:val="22"/>
+          <w:lang w:val="en-US"/>
+        </w:rPr>
+        <w:t xml:space="preserve"> = '2' where </w:t>
+      </w:r>
+      <w:proofErr w:type="spellStart"/>
+      <w:r>
+        <w:rPr>
+          <w:rStyle w:val="DocText"/>
+          <w:rFonts w:eastAsia="Arial" w:cstheme="minorHAnsi"/>
+          <w:sz w:val="22"/>
+          <w:szCs w:val="22"/>
+          <w:lang w:val="en-US"/>
+        </w:rPr>
+        <w:t>projno</w:t>
+      </w:r>
+      <w:proofErr w:type="spellEnd"/>
+      <w:r>
+        <w:rPr>
+          <w:rStyle w:val="DocText"/>
+          <w:rFonts w:eastAsia="Arial" w:cstheme="minorHAnsi"/>
+          <w:sz w:val="22"/>
+          <w:szCs w:val="22"/>
+          <w:lang w:val="en-US"/>
+        </w:rPr>
+        <w:t xml:space="preserve"> = '1019</w:t>
+      </w:r>
+      <w:proofErr w:type="gramStart"/>
+      <w:r>
+        <w:rPr>
+          <w:rStyle w:val="DocText"/>
+          <w:rFonts w:eastAsia="Arial" w:cstheme="minorHAnsi"/>
+          <w:sz w:val="22"/>
+          <w:szCs w:val="22"/>
+          <w:lang w:val="en-US"/>
+        </w:rPr>
+        <w:t>';</w:t>
+      </w:r>
+      <w:proofErr w:type="gramEnd"/>
+    </w:p>
+    <w:p>
+      <w:pPr>
+        <w:ind w:left="720"/>
+        <w:rPr>
+          <w:rStyle w:val="DocText"/>
+          <w:rFonts w:eastAsia="Arial" w:cstheme="minorHAnsi"/>
+          <w:sz w:val="22"/>
+          <w:szCs w:val="22"/>
+          <w:lang w:val="en-US"/>
+        </w:rPr>
+      </w:pPr>
+      <w:r>
+        <w:rPr>
+          <w:rStyle w:val="DocText"/>
+          <w:rFonts w:eastAsia="Arial" w:cstheme="minorHAnsi"/>
+          <w:sz w:val="22"/>
+          <w:szCs w:val="22"/>
+          <w:lang w:val="en-US"/>
+        </w:rPr>
+        <w:t xml:space="preserve">update project set </w:t>
+      </w:r>
+      <w:proofErr w:type="spellStart"/>
+      <w:r>
+        <w:rPr>
+          <w:rStyle w:val="DocText"/>
+          <w:rFonts w:eastAsia="Arial" w:cstheme="minorHAnsi"/>
+          <w:sz w:val="22"/>
+          <w:szCs w:val="22"/>
+          <w:lang w:val="en-US"/>
+        </w:rPr>
+        <w:t>numEmployeesAssigned</w:t>
+      </w:r>
+      <w:proofErr w:type="spellEnd"/>
+      <w:r>
+        <w:rPr>
+          <w:rStyle w:val="DocText"/>
+          <w:rFonts w:eastAsia="Arial" w:cstheme="minorHAnsi"/>
+          <w:sz w:val="22"/>
+          <w:szCs w:val="22"/>
+          <w:lang w:val="en-US"/>
+        </w:rPr>
+        <w:t xml:space="preserve"> = '3' where </w:t>
+      </w:r>
+      <w:proofErr w:type="spellStart"/>
+      <w:r>
+        <w:rPr>
+          <w:rStyle w:val="DocText"/>
+          <w:rFonts w:eastAsia="Arial" w:cstheme="minorHAnsi"/>
+          <w:sz w:val="22"/>
+          <w:szCs w:val="22"/>
+          <w:lang w:val="en-US"/>
+        </w:rPr>
+        <w:t>projno</w:t>
+      </w:r>
+      <w:proofErr w:type="spellEnd"/>
+      <w:r>
+        <w:rPr>
+          <w:rStyle w:val="DocText"/>
+          <w:rFonts w:eastAsia="Arial" w:cstheme="minorHAnsi"/>
+          <w:sz w:val="22"/>
+          <w:szCs w:val="22"/>
+          <w:lang w:val="en-US"/>
+        </w:rPr>
+        <w:t xml:space="preserve"> = '1005</w:t>
+      </w:r>
+      <w:proofErr w:type="gramStart"/>
+      <w:r>
+        <w:rPr>
+          <w:rStyle w:val="DocText"/>
+          <w:rFonts w:eastAsia="Arial" w:cstheme="minorHAnsi"/>
+          <w:sz w:val="22"/>
+          <w:szCs w:val="22"/>
+          <w:lang w:val="en-US"/>
+        </w:rPr>
+        <w:t>';</w:t>
+      </w:r>
+      <w:proofErr w:type="gramEnd"/>
+    </w:p>
+    <w:p>
+      <w:pPr>
+        <w:ind w:left="720"/>
+        <w:rPr>
+          <w:rStyle w:val="DocText"/>
+          <w:rFonts w:eastAsia="Arial" w:cstheme="minorHAnsi"/>
+          <w:sz w:val="22"/>
+          <w:szCs w:val="22"/>
+          <w:lang w:val="en-US"/>
+        </w:rPr>
+      </w:pPr>
+      <w:r>
+        <w:rPr>
+          <w:rStyle w:val="DocText"/>
+          <w:rFonts w:eastAsia="Arial" w:cstheme="minorHAnsi"/>
+          <w:sz w:val="22"/>
+          <w:szCs w:val="22"/>
+          <w:lang w:val="en-US"/>
+        </w:rPr>
+        <w:t xml:space="preserve">update project set </w:t>
+      </w:r>
+      <w:proofErr w:type="spellStart"/>
+      <w:r>
+        <w:rPr>
+          <w:rStyle w:val="DocText"/>
+          <w:rFonts w:eastAsia="Arial" w:cstheme="minorHAnsi"/>
+          <w:sz w:val="22"/>
+          <w:szCs w:val="22"/>
+          <w:lang w:val="en-US"/>
+        </w:rPr>
+        <w:t>numEmployeesAssigned</w:t>
+      </w:r>
+      <w:proofErr w:type="spellEnd"/>
+      <w:r>
+        <w:rPr>
+          <w:rStyle w:val="DocText"/>
+          <w:rFonts w:eastAsia="Arial" w:cstheme="minorHAnsi"/>
+          <w:sz w:val="22"/>
+          <w:szCs w:val="22"/>
+          <w:lang w:val="en-US"/>
+        </w:rPr>
+        <w:t xml:space="preserve"> = '6' where </w:t>
+      </w:r>
+      <w:proofErr w:type="spellStart"/>
+      <w:r>
+        <w:rPr>
+          <w:rStyle w:val="DocText"/>
+          <w:rFonts w:eastAsia="Arial" w:cstheme="minorHAnsi"/>
+          <w:sz w:val="22"/>
+          <w:szCs w:val="22"/>
+          <w:lang w:val="en-US"/>
+        </w:rPr>
+        <w:t>projno</w:t>
+      </w:r>
+      <w:proofErr w:type="spellEnd"/>
+      <w:r>
+        <w:rPr>
+          <w:rStyle w:val="DocText"/>
+          <w:rFonts w:eastAsia="Arial" w:cstheme="minorHAnsi"/>
+          <w:sz w:val="22"/>
+          <w:szCs w:val="22"/>
+          <w:lang w:val="en-US"/>
+        </w:rPr>
+        <w:t xml:space="preserve"> = '1001</w:t>
+      </w:r>
+      <w:proofErr w:type="gramStart"/>
+      <w:r>
+        <w:rPr>
+          <w:rStyle w:val="DocText"/>
+          <w:rFonts w:eastAsia="Arial" w:cstheme="minorHAnsi"/>
+          <w:sz w:val="22"/>
+          <w:szCs w:val="22"/>
+          <w:lang w:val="en-US"/>
+        </w:rPr>
+        <w:t>';</w:t>
+      </w:r>
+      <w:proofErr w:type="gramEnd"/>
+    </w:p>
+    <w:p>
+      <w:pPr>
+        <w:ind w:left="720"/>
+        <w:rPr>
+          <w:rStyle w:val="DocText"/>
+          <w:rFonts w:eastAsia="Arial" w:cstheme="minorHAnsi"/>
+          <w:sz w:val="22"/>
+          <w:szCs w:val="22"/>
+          <w:lang w:val="en-US"/>
+        </w:rPr>
+      </w:pPr>
+    </w:p>
+    <w:p>
+      <w:pPr>
+        <w:ind w:left="720"/>
+        <w:rPr>
+          <w:rStyle w:val="DocText"/>
+          <w:rFonts w:eastAsia="Arial" w:cstheme="minorHAnsi"/>
+          <w:sz w:val="22"/>
+          <w:szCs w:val="22"/>
+          <w:lang w:val="en-US"/>
+        </w:rPr>
+      </w:pPr>
+    </w:p>
+    <w:p>
+      <w:pPr>
+        <w:ind w:left="720"/>
+        <w:rPr>
+          <w:rStyle w:val="DocText"/>
+          <w:rFonts w:eastAsia="Arial" w:cstheme="minorHAnsi"/>
+          <w:sz w:val="22"/>
+          <w:szCs w:val="22"/>
+          <w:lang w:val="en-US"/>
+        </w:rPr>
+      </w:pPr>
+      <w:r>
+        <w:rPr>
+          <w:rFonts w:ascii="Times New Roman" w:eastAsia="Arial" w:hAnsi="Times New Roman" w:cstheme="minorHAnsi"/>
+          <w:noProof/>
+          <w:sz w:val="22"/>
+          <w:szCs w:val="22"/>
+          <w:lang w:val="en-US"/>
+        </w:rPr>
+        <w:drawing>
+          <wp:inline distT="0" distB="0" distL="0" distR="0" wp14:anchorId="1AEDF70D" wp14:editId="23A1E0DD">
+            <wp:extent cx="3342271" cy="3250068"/>
+            <wp:effectExtent l="0" t="0" r="0" b="1270"/>
+            <wp:docPr id="30" name="Picture 30" descr="A picture containing table&#10;&#10;Description automatically generated"/>
+            <wp:cNvGraphicFramePr>
+              <a:graphicFrameLocks xmlns:a="http://schemas.openxmlformats.org/drawingml/2006/main" noChangeAspect="1"/>
+            </wp:cNvGraphicFramePr>
+            <a:graphic xmlns:a="http://schemas.openxmlformats.org/drawingml/2006/main">
+              <a:graphicData uri="http://schemas.openxmlformats.org/drawingml/2006/picture">
+                <pic:pic xmlns:pic="http://schemas.openxmlformats.org/drawingml/2006/picture">
+                  <pic:nvPicPr>
+                    <pic:cNvPr id="30" name="Picture 30" descr="A picture containing table&#10;&#10;Description automatically generated"/>
+                    <pic:cNvPicPr/>
+                  </pic:nvPicPr>
+                  <pic:blipFill>
+                    <a:blip r:embed="rId24" cstate="print">
+                      <a:extLst>
+                        <a:ext uri="{28A0092B-C50C-407E-A947-70E740481C1C}">
+                          <a14:useLocalDpi xmlns:a14="http://schemas.microsoft.com/office/drawing/2010/main" val="0"/>
+                        </a:ext>
+                      </a:extLst>
+                    </a:blip>
+                    <a:stretch>
+                      <a:fillRect/>
+                    </a:stretch>
+                  </pic:blipFill>
+                  <pic:spPr>
+                    <a:xfrm>
+                      <a:off x="0" y="0"/>
+                      <a:ext cx="3344510" cy="3252245"/>
+                    </a:xfrm>
+                    <a:prstGeom prst="rect">
+                      <a:avLst/>
+                    </a:prstGeom>
+                  </pic:spPr>
+                </pic:pic>
+              </a:graphicData>
+            </a:graphic>
+          </wp:inline>
+        </w:drawing>
+      </w:r>
+    </w:p>
+    <w:p>
+      <w:pPr>
+        <w:ind w:left="720"/>
+        <w:rPr>
+          <w:rStyle w:val="DocText"/>
+          <w:rFonts w:eastAsia="Arial" w:cstheme="minorHAnsi"/>
+          <w:sz w:val="22"/>
+          <w:szCs w:val="22"/>
+          <w:lang w:val="en-US"/>
+        </w:rPr>
+      </w:pPr>
+      <w:r>
+        <w:rPr>
+          <w:rFonts w:ascii="Times New Roman" w:eastAsia="Arial" w:hAnsi="Times New Roman" w:cstheme="minorHAnsi"/>
+          <w:noProof/>
+          <w:sz w:val="22"/>
+          <w:szCs w:val="22"/>
+          <w:lang w:val="en-US"/>
+        </w:rPr>
+        <w:drawing>
+          <wp:inline distT="0" distB="0" distL="0" distR="0" wp14:anchorId="446E98DE" wp14:editId="3A662B8B">
+            <wp:extent cx="5731510" cy="1472565"/>
+            <wp:effectExtent l="0" t="0" r="0" b="635"/>
+            <wp:docPr id="31" name="Picture 31" descr="Table&#10;&#10;Description automatically generated"/>
+            <wp:cNvGraphicFramePr>
+              <a:graphicFrameLocks xmlns:a="http://schemas.openxmlformats.org/drawingml/2006/main" noChangeAspect="1"/>
+            </wp:cNvGraphicFramePr>
+            <a:graphic xmlns:a="http://schemas.openxmlformats.org/drawingml/2006/main">
+              <a:graphicData uri="http://schemas.openxmlformats.org/drawingml/2006/picture">
+                <pic:pic xmlns:pic="http://schemas.openxmlformats.org/drawingml/2006/picture">
+                  <pic:nvPicPr>
+                    <pic:cNvPr id="31" name="Picture 31" descr="Table&#10;&#10;Description automatically generated"/>
+                    <pic:cNvPicPr/>
+                  </pic:nvPicPr>
+                  <pic:blipFill>
+                    <a:blip r:embed="rId25" cstate="print">
+                      <a:extLst>
+                        <a:ext uri="{28A0092B-C50C-407E-A947-70E740481C1C}">
+                          <a14:useLocalDpi xmlns:a14="http://schemas.microsoft.com/office/drawing/2010/main" val="0"/>
+                        </a:ext>
+                      </a:extLst>
+                    </a:blip>
+                    <a:stretch>
+                      <a:fillRect/>
+                    </a:stretch>
+                  </pic:blipFill>
+                  <pic:spPr>
+                    <a:xfrm>
+                      <a:off x="0" y="0"/>
+                      <a:ext cx="5731510" cy="1472565"/>
+                    </a:xfrm>
+                    <a:prstGeom prst="rect">
+                      <a:avLst/>
+                    </a:prstGeom>
+                  </pic:spPr>
+                </pic:pic>
+              </a:graphicData>
+            </a:graphic>
+          </wp:inline>
+        </w:drawing>
+      </w:r>
+    </w:p>
+    <w:p>
+      <w:pPr>
+        <w:ind w:left="720"/>
+        <w:rPr>
+          <w:rStyle w:val="DocText"/>
+          <w:rFonts w:eastAsia="Arial" w:cstheme="minorHAnsi"/>
+          <w:sz w:val="22"/>
+          <w:szCs w:val="22"/>
+          <w:lang w:val="en-US"/>
+        </w:rPr>
+      </w:pPr>
+    </w:p>
+    <w:p>
+      <w:pPr>
+        <w:ind w:left="720"/>
+        <w:rPr>
+          <w:rStyle w:val="DocText"/>
+          <w:rFonts w:eastAsia="Arial" w:cstheme="minorHAnsi"/>
+          <w:sz w:val="22"/>
+          <w:szCs w:val="22"/>
+          <w:lang w:val="en-US"/>
+        </w:rPr>
+      </w:pPr>
+    </w:p>
+    <w:p>
+      <w:pPr>
+        <w:ind w:left="720"/>
+        <w:rPr>
+          <w:rStyle w:val="DocText"/>
+          <w:rFonts w:eastAsia="Arial" w:cstheme="minorHAnsi"/>
+          <w:sz w:val="22"/>
+          <w:szCs w:val="22"/>
+          <w:lang w:val="en-US"/>
+        </w:rPr>
+      </w:pPr>
+    </w:p>
+    <w:p>
+      <w:pPr>
+        <w:ind w:left="720"/>
+        <w:rPr>
+          <w:rStyle w:val="DocText"/>
+          <w:rFonts w:eastAsia="Arial" w:cstheme="minorHAnsi"/>
+          <w:sz w:val="22"/>
+          <w:szCs w:val="22"/>
+          <w:lang w:val="en-US"/>
+        </w:rPr>
+      </w:pPr>
+    </w:p>
+    <w:p>
+      <w:pPr>
+        <w:ind w:left="720"/>
+        <w:rPr>
+          <w:rStyle w:val="DocText"/>
+          <w:rFonts w:eastAsia="Arial" w:cstheme="minorHAnsi"/>
+          <w:sz w:val="22"/>
+          <w:szCs w:val="22"/>
+          <w:lang w:val="en-US"/>
+        </w:rPr>
+      </w:pPr>
+    </w:p>
+    <w:p>
+      <w:pPr>
+        <w:ind w:left="720"/>
+        <w:rPr>
+          <w:rStyle w:val="DocText"/>
+          <w:rFonts w:eastAsia="Arial" w:cstheme="minorHAnsi"/>
+          <w:sz w:val="22"/>
+          <w:szCs w:val="22"/>
+          <w:lang w:val="en-US"/>
+        </w:rPr>
+      </w:pPr>
+    </w:p>
+    <w:p>
+      <w:pPr>
+        <w:ind w:left="720"/>
+        <w:rPr>
+          <w:rStyle w:val="DocText"/>
+          <w:rFonts w:eastAsia="Arial" w:cstheme="minorHAnsi"/>
+          <w:sz w:val="22"/>
+          <w:szCs w:val="22"/>
+          <w:lang w:val="en-US"/>
+        </w:rPr>
+      </w:pPr>
+    </w:p>
+    <w:p>
+      <w:pPr>
+        <w:pStyle w:val="ListParagraph"/>
+        <w:numPr>
+          <w:ilvl w:val="0"/>
+          <w:numId w:val="1"/>
+        </w:numPr>
+        <w:spacing w:after="160" w:line="259" w:lineRule="auto"/>
+        <w:rPr>
+          <w:rStyle w:val="DocText"/>
+          <w:rFonts w:asciiTheme="minorHAnsi" w:eastAsia="Arial" w:hAnsiTheme="minorHAnsi" w:cstheme="minorHAnsi"/>
+          <w:sz w:val="22"/>
+          <w:szCs w:val="22"/>
+          <w:lang w:val="en-US" w:eastAsia="en-US"/>
+        </w:rPr>
+      </w:pPr>
+      <w:r>
+        <w:rPr>
+          <w:rStyle w:val="DocText"/>
+          <w:rFonts w:asciiTheme="minorHAnsi" w:eastAsia="Arial" w:hAnsiTheme="minorHAnsi" w:cstheme="minorHAnsi"/>
+          <w:sz w:val="22"/>
+          <w:szCs w:val="22"/>
+          <w:lang w:val="en-US" w:eastAsia="en-US"/>
+        </w:rPr>
+        <w:lastRenderedPageBreak/>
+        <w:t xml:space="preserve">Write a trigger that will update the </w:t>
+      </w:r>
+      <w:proofErr w:type="spellStart"/>
+      <w:r>
+        <w:rPr>
+          <w:rStyle w:val="DocText"/>
+          <w:rFonts w:asciiTheme="minorHAnsi" w:eastAsia="Arial" w:hAnsiTheme="minorHAnsi" w:cstheme="minorHAnsi"/>
+          <w:sz w:val="22"/>
+          <w:szCs w:val="22"/>
+          <w:lang w:val="en-US" w:eastAsia="en-US"/>
+        </w:rPr>
+        <w:t>numEmployeesAssigned</w:t>
+      </w:r>
+      <w:proofErr w:type="spellEnd"/>
+      <w:r>
+        <w:rPr>
+          <w:rStyle w:val="DocText"/>
+          <w:rFonts w:asciiTheme="minorHAnsi" w:eastAsia="Arial" w:hAnsiTheme="minorHAnsi" w:cstheme="minorHAnsi"/>
+          <w:sz w:val="22"/>
+          <w:szCs w:val="22"/>
+          <w:lang w:val="en-US" w:eastAsia="en-US"/>
+        </w:rPr>
+        <w:t xml:space="preserve"> field correctly whenever an assignment is made, dropped, or updated. </w:t>
+      </w:r>
+      <w:r>
+        <w:rPr>
+          <w:rStyle w:val="DocText"/>
+          <w:rFonts w:asciiTheme="minorHAnsi" w:eastAsia="Arial" w:hAnsiTheme="minorHAnsi" w:cstheme="minorHAnsi"/>
+          <w:sz w:val="22"/>
+          <w:szCs w:val="22"/>
+          <w:lang w:val="en-US" w:eastAsia="en-US"/>
+        </w:rPr>
+        <w:t>(6points)</w:t>
+      </w:r>
+    </w:p>
+    <w:p>
+      <w:pPr>
+        <w:pStyle w:val="ListParagraph"/>
+        <w:spacing w:after="160" w:line="259" w:lineRule="auto"/>
+        <w:rPr>
+          <w:rStyle w:val="DocText"/>
+          <w:rFonts w:asciiTheme="minorHAnsi" w:eastAsia="Arial" w:hAnsiTheme="minorHAnsi" w:cstheme="minorHAnsi"/>
+          <w:sz w:val="22"/>
+          <w:szCs w:val="22"/>
+          <w:lang w:val="en-US" w:eastAsia="en-US"/>
+        </w:rPr>
+      </w:pPr>
+    </w:p>
+    <w:p>
+      <w:pPr>
+        <w:pStyle w:val="ListParagraph"/>
+        <w:spacing w:after="160" w:line="259" w:lineRule="auto"/>
+        <w:rPr>
+          <w:rStyle w:val="DocText"/>
+          <w:rFonts w:asciiTheme="minorHAnsi" w:eastAsia="Arial" w:hAnsiTheme="minorHAnsi" w:cstheme="minorHAnsi"/>
+          <w:sz w:val="22"/>
+          <w:szCs w:val="22"/>
+          <w:lang w:val="en-US" w:eastAsia="en-US"/>
+        </w:rPr>
+      </w:pPr>
+      <w:r>
+        <w:rPr>
+          <w:rStyle w:val="DocText"/>
+          <w:rFonts w:asciiTheme="minorHAnsi" w:eastAsia="Arial" w:hAnsiTheme="minorHAnsi" w:cstheme="minorHAnsi"/>
+          <w:sz w:val="22"/>
+          <w:szCs w:val="22"/>
+          <w:lang w:val="en-US" w:eastAsia="en-US"/>
+        </w:rPr>
+        <w:t>We wrote 3 triggers, each for each action.</w:t>
+      </w:r>
+    </w:p>
+    <w:p>
+      <w:pPr>
+        <w:pStyle w:val="ListParagraph"/>
+        <w:spacing w:after="160" w:line="259" w:lineRule="auto"/>
+        <w:rPr>
+          <w:rStyle w:val="DocText"/>
+          <w:rFonts w:asciiTheme="minorHAnsi" w:eastAsia="Arial" w:hAnsiTheme="minorHAnsi" w:cstheme="minorHAnsi"/>
+          <w:sz w:val="22"/>
+          <w:szCs w:val="22"/>
+          <w:lang w:val="en-US" w:eastAsia="en-US"/>
+        </w:rPr>
+      </w:pPr>
+    </w:p>
+    <w:p>
+      <w:pPr>
+        <w:pStyle w:val="ListParagraph"/>
+        <w:spacing w:after="160" w:line="259" w:lineRule="auto"/>
+        <w:rPr>
+          <w:rStyle w:val="DocText"/>
+          <w:rFonts w:asciiTheme="minorHAnsi" w:eastAsia="Arial" w:hAnsiTheme="minorHAnsi" w:cstheme="minorHAnsi"/>
+          <w:sz w:val="22"/>
+          <w:szCs w:val="22"/>
+          <w:lang w:val="en-US" w:eastAsia="en-US"/>
+        </w:rPr>
+      </w:pPr>
+      <w:proofErr w:type="gramStart"/>
+      <w:r>
+        <w:rPr>
+          <w:rStyle w:val="DocText"/>
+          <w:rFonts w:asciiTheme="minorHAnsi" w:eastAsia="Arial" w:hAnsiTheme="minorHAnsi" w:cstheme="minorHAnsi"/>
+          <w:sz w:val="22"/>
+          <w:szCs w:val="22"/>
+          <w:lang w:val="en-US" w:eastAsia="en-US"/>
+        </w:rPr>
+        <w:t>1 .</w:t>
+      </w:r>
+      <w:proofErr w:type="gramEnd"/>
+      <w:r>
+        <w:rPr>
+          <w:rStyle w:val="DocText"/>
+          <w:rFonts w:asciiTheme="minorHAnsi" w:eastAsia="Arial" w:hAnsiTheme="minorHAnsi" w:cstheme="minorHAnsi"/>
+          <w:sz w:val="22"/>
+          <w:szCs w:val="22"/>
+          <w:lang w:val="en-US" w:eastAsia="en-US"/>
+        </w:rPr>
+        <w:t xml:space="preserve"> update</w:t>
+      </w:r>
+    </w:p>
+    <w:p>
+      <w:pPr>
+        <w:pStyle w:val="ListParagraph"/>
+        <w:spacing w:after="160" w:line="259" w:lineRule="auto"/>
+        <w:rPr>
+          <w:rStyle w:val="DocText"/>
+          <w:rFonts w:asciiTheme="minorHAnsi" w:eastAsia="Arial" w:hAnsiTheme="minorHAnsi" w:cstheme="minorHAnsi"/>
+          <w:sz w:val="22"/>
+          <w:szCs w:val="22"/>
+          <w:lang w:val="en-US" w:eastAsia="en-US"/>
+        </w:rPr>
+      </w:pPr>
+      <w:r>
+        <w:rPr>
+          <w:rStyle w:val="DocText"/>
+          <w:rFonts w:asciiTheme="minorHAnsi" w:eastAsia="Arial" w:hAnsiTheme="minorHAnsi" w:cstheme="minorHAnsi"/>
+          <w:sz w:val="22"/>
+          <w:szCs w:val="22"/>
+          <w:lang w:val="en-US" w:eastAsia="en-US"/>
+        </w:rPr>
+        <w:t>create or replace TRIGGER UPDATE_ASSIGN</w:t>
+      </w:r>
+    </w:p>
+    <w:p>
+      <w:pPr>
+        <w:pStyle w:val="ListParagraph"/>
+        <w:spacing w:after="160" w:line="259" w:lineRule="auto"/>
+        <w:rPr>
+          <w:rStyle w:val="DocText"/>
+          <w:rFonts w:asciiTheme="minorHAnsi" w:eastAsia="Arial" w:hAnsiTheme="minorHAnsi" w:cstheme="minorHAnsi"/>
+          <w:sz w:val="22"/>
+          <w:szCs w:val="22"/>
+          <w:lang w:val="en-US" w:eastAsia="en-US"/>
+        </w:rPr>
+      </w:pPr>
+      <w:r>
+        <w:rPr>
+          <w:rStyle w:val="DocText"/>
+          <w:rFonts w:asciiTheme="minorHAnsi" w:eastAsia="Arial" w:hAnsiTheme="minorHAnsi" w:cstheme="minorHAnsi"/>
+          <w:sz w:val="22"/>
+          <w:szCs w:val="22"/>
+          <w:lang w:val="en-US" w:eastAsia="en-US"/>
+        </w:rPr>
+        <w:t xml:space="preserve">after update of empid, </w:t>
+      </w:r>
+      <w:proofErr w:type="spellStart"/>
+      <w:r>
+        <w:rPr>
+          <w:rStyle w:val="DocText"/>
+          <w:rFonts w:asciiTheme="minorHAnsi" w:eastAsia="Arial" w:hAnsiTheme="minorHAnsi" w:cstheme="minorHAnsi"/>
+          <w:sz w:val="22"/>
+          <w:szCs w:val="22"/>
+          <w:lang w:val="en-US" w:eastAsia="en-US"/>
+        </w:rPr>
+        <w:t>projno</w:t>
+      </w:r>
+      <w:proofErr w:type="spellEnd"/>
+      <w:r>
+        <w:rPr>
+          <w:rStyle w:val="DocText"/>
+          <w:rFonts w:asciiTheme="minorHAnsi" w:eastAsia="Arial" w:hAnsiTheme="minorHAnsi" w:cstheme="minorHAnsi"/>
+          <w:sz w:val="22"/>
+          <w:szCs w:val="22"/>
+          <w:lang w:val="en-US" w:eastAsia="en-US"/>
+        </w:rPr>
+        <w:t xml:space="preserve"> on assign</w:t>
+      </w:r>
+    </w:p>
+    <w:p>
+      <w:pPr>
+        <w:pStyle w:val="ListParagraph"/>
+        <w:spacing w:after="160" w:line="259" w:lineRule="auto"/>
+        <w:rPr>
+          <w:rStyle w:val="DocText"/>
+          <w:rFonts w:asciiTheme="minorHAnsi" w:eastAsia="Arial" w:hAnsiTheme="minorHAnsi" w:cstheme="minorHAnsi"/>
+          <w:sz w:val="22"/>
+          <w:szCs w:val="22"/>
+          <w:lang w:val="en-US" w:eastAsia="en-US"/>
+        </w:rPr>
+      </w:pPr>
+      <w:r>
+        <w:rPr>
+          <w:rStyle w:val="DocText"/>
+          <w:rFonts w:asciiTheme="minorHAnsi" w:eastAsia="Arial" w:hAnsiTheme="minorHAnsi" w:cstheme="minorHAnsi"/>
+          <w:sz w:val="22"/>
+          <w:szCs w:val="22"/>
+          <w:lang w:val="en-US" w:eastAsia="en-US"/>
+        </w:rPr>
+        <w:t xml:space="preserve">    for each row</w:t>
+      </w:r>
+    </w:p>
+    <w:p>
+      <w:pPr>
+        <w:pStyle w:val="ListParagraph"/>
+        <w:spacing w:after="160" w:line="259" w:lineRule="auto"/>
+        <w:rPr>
+          <w:rStyle w:val="DocText"/>
+          <w:rFonts w:asciiTheme="minorHAnsi" w:eastAsia="Arial" w:hAnsiTheme="minorHAnsi" w:cstheme="minorHAnsi"/>
+          <w:sz w:val="22"/>
+          <w:szCs w:val="22"/>
+          <w:lang w:val="en-US" w:eastAsia="en-US"/>
+        </w:rPr>
+      </w:pPr>
+      <w:r>
+        <w:rPr>
+          <w:rStyle w:val="DocText"/>
+          <w:rFonts w:asciiTheme="minorHAnsi" w:eastAsia="Arial" w:hAnsiTheme="minorHAnsi" w:cstheme="minorHAnsi"/>
+          <w:sz w:val="22"/>
+          <w:szCs w:val="22"/>
+          <w:lang w:val="en-US" w:eastAsia="en-US"/>
+        </w:rPr>
+        <w:t>begin</w:t>
+      </w:r>
+    </w:p>
+    <w:p>
+      <w:pPr>
+        <w:pStyle w:val="ListParagraph"/>
+        <w:spacing w:after="160" w:line="259" w:lineRule="auto"/>
+        <w:rPr>
+          <w:rStyle w:val="DocText"/>
+          <w:rFonts w:asciiTheme="minorHAnsi" w:eastAsia="Arial" w:hAnsiTheme="minorHAnsi" w:cstheme="minorHAnsi"/>
+          <w:sz w:val="22"/>
+          <w:szCs w:val="22"/>
+          <w:lang w:val="en-US" w:eastAsia="en-US"/>
+        </w:rPr>
+      </w:pPr>
+      <w:r>
+        <w:rPr>
+          <w:rStyle w:val="DocText"/>
+          <w:rFonts w:asciiTheme="minorHAnsi" w:eastAsia="Arial" w:hAnsiTheme="minorHAnsi" w:cstheme="minorHAnsi"/>
+          <w:sz w:val="22"/>
+          <w:szCs w:val="22"/>
+          <w:lang w:val="en-US" w:eastAsia="en-US"/>
+        </w:rPr>
+        <w:t xml:space="preserve">        update project</w:t>
+      </w:r>
+    </w:p>
+    <w:p>
+      <w:pPr>
+        <w:pStyle w:val="ListParagraph"/>
+        <w:spacing w:after="160" w:line="259" w:lineRule="auto"/>
+        <w:rPr>
+          <w:rStyle w:val="DocText"/>
+          <w:rFonts w:asciiTheme="minorHAnsi" w:eastAsia="Arial" w:hAnsiTheme="minorHAnsi" w:cstheme="minorHAnsi"/>
+          <w:sz w:val="22"/>
+          <w:szCs w:val="22"/>
+          <w:lang w:val="en-US" w:eastAsia="en-US"/>
+        </w:rPr>
+      </w:pPr>
+      <w:r>
+        <w:rPr>
+          <w:rStyle w:val="DocText"/>
+          <w:rFonts w:asciiTheme="minorHAnsi" w:eastAsia="Arial" w:hAnsiTheme="minorHAnsi" w:cstheme="minorHAnsi"/>
+          <w:sz w:val="22"/>
+          <w:szCs w:val="22"/>
+          <w:lang w:val="en-US" w:eastAsia="en-US"/>
+        </w:rPr>
+        <w:t xml:space="preserve">            set </w:t>
+      </w:r>
+      <w:proofErr w:type="spellStart"/>
+      <w:r>
+        <w:rPr>
+          <w:rStyle w:val="DocText"/>
+          <w:rFonts w:asciiTheme="minorHAnsi" w:eastAsia="Arial" w:hAnsiTheme="minorHAnsi" w:cstheme="minorHAnsi"/>
+          <w:sz w:val="22"/>
+          <w:szCs w:val="22"/>
+          <w:lang w:val="en-US" w:eastAsia="en-US"/>
+        </w:rPr>
+        <w:t>numemployeesassigned</w:t>
+      </w:r>
+      <w:proofErr w:type="spellEnd"/>
+      <w:r>
+        <w:rPr>
+          <w:rStyle w:val="DocText"/>
+          <w:rFonts w:asciiTheme="minorHAnsi" w:eastAsia="Arial" w:hAnsiTheme="minorHAnsi" w:cstheme="minorHAnsi"/>
+          <w:sz w:val="22"/>
+          <w:szCs w:val="22"/>
+          <w:lang w:val="en-US" w:eastAsia="en-US"/>
+        </w:rPr>
+        <w:t xml:space="preserve"> = </w:t>
+      </w:r>
+      <w:proofErr w:type="spellStart"/>
+      <w:r>
+        <w:rPr>
+          <w:rStyle w:val="DocText"/>
+          <w:rFonts w:asciiTheme="minorHAnsi" w:eastAsia="Arial" w:hAnsiTheme="minorHAnsi" w:cstheme="minorHAnsi"/>
+          <w:sz w:val="22"/>
+          <w:szCs w:val="22"/>
+          <w:lang w:val="en-US" w:eastAsia="en-US"/>
+        </w:rPr>
+        <w:t>numemployeesassigned</w:t>
+      </w:r>
+      <w:proofErr w:type="spellEnd"/>
+      <w:r>
+        <w:rPr>
+          <w:rStyle w:val="DocText"/>
+          <w:rFonts w:asciiTheme="minorHAnsi" w:eastAsia="Arial" w:hAnsiTheme="minorHAnsi" w:cstheme="minorHAnsi"/>
+          <w:sz w:val="22"/>
+          <w:szCs w:val="22"/>
+          <w:lang w:val="en-US" w:eastAsia="en-US"/>
+        </w:rPr>
+        <w:t xml:space="preserve"> - 1</w:t>
+      </w:r>
+    </w:p>
+    <w:p>
+      <w:pPr>
+        <w:pStyle w:val="ListParagraph"/>
+        <w:spacing w:after="160" w:line="259" w:lineRule="auto"/>
+        <w:rPr>
+          <w:rStyle w:val="DocText"/>
+          <w:rFonts w:asciiTheme="minorHAnsi" w:eastAsia="Arial" w:hAnsiTheme="minorHAnsi" w:cstheme="minorHAnsi"/>
+          <w:sz w:val="22"/>
+          <w:szCs w:val="22"/>
+          <w:lang w:val="en-US" w:eastAsia="en-US"/>
+        </w:rPr>
+      </w:pPr>
+      <w:r>
+        <w:rPr>
+          <w:rStyle w:val="DocText"/>
+          <w:rFonts w:asciiTheme="minorHAnsi" w:eastAsia="Arial" w:hAnsiTheme="minorHAnsi" w:cstheme="minorHAnsi"/>
+          <w:sz w:val="22"/>
+          <w:szCs w:val="22"/>
+          <w:lang w:val="en-US" w:eastAsia="en-US"/>
+        </w:rPr>
+        <w:t xml:space="preserve">            where </w:t>
+      </w:r>
+      <w:proofErr w:type="spellStart"/>
+      <w:r>
+        <w:rPr>
+          <w:rStyle w:val="DocText"/>
+          <w:rFonts w:asciiTheme="minorHAnsi" w:eastAsia="Arial" w:hAnsiTheme="minorHAnsi" w:cstheme="minorHAnsi"/>
+          <w:sz w:val="22"/>
+          <w:szCs w:val="22"/>
+          <w:lang w:val="en-US" w:eastAsia="en-US"/>
+        </w:rPr>
+        <w:t>projno</w:t>
+      </w:r>
+      <w:proofErr w:type="spellEnd"/>
+      <w:r>
+        <w:rPr>
+          <w:rStyle w:val="DocText"/>
+          <w:rFonts w:asciiTheme="minorHAnsi" w:eastAsia="Arial" w:hAnsiTheme="minorHAnsi" w:cstheme="minorHAnsi"/>
+          <w:sz w:val="22"/>
+          <w:szCs w:val="22"/>
+          <w:lang w:val="en-US" w:eastAsia="en-US"/>
+        </w:rPr>
+        <w:t xml:space="preserve"> </w:t>
+      </w:r>
+      <w:proofErr w:type="gramStart"/>
+      <w:r>
+        <w:rPr>
+          <w:rStyle w:val="DocText"/>
+          <w:rFonts w:asciiTheme="minorHAnsi" w:eastAsia="Arial" w:hAnsiTheme="minorHAnsi" w:cstheme="minorHAnsi"/>
+          <w:sz w:val="22"/>
+          <w:szCs w:val="22"/>
+          <w:lang w:val="en-US" w:eastAsia="en-US"/>
+        </w:rPr>
+        <w:t>= :</w:t>
+      </w:r>
+      <w:proofErr w:type="spellStart"/>
+      <w:r>
+        <w:rPr>
+          <w:rStyle w:val="DocText"/>
+          <w:rFonts w:asciiTheme="minorHAnsi" w:eastAsia="Arial" w:hAnsiTheme="minorHAnsi" w:cstheme="minorHAnsi"/>
+          <w:sz w:val="22"/>
+          <w:szCs w:val="22"/>
+          <w:lang w:val="en-US" w:eastAsia="en-US"/>
+        </w:rPr>
+        <w:t>old</w:t>
+      </w:r>
+      <w:proofErr w:type="gramEnd"/>
+      <w:r>
+        <w:rPr>
+          <w:rStyle w:val="DocText"/>
+          <w:rFonts w:asciiTheme="minorHAnsi" w:eastAsia="Arial" w:hAnsiTheme="minorHAnsi" w:cstheme="minorHAnsi"/>
+          <w:sz w:val="22"/>
+          <w:szCs w:val="22"/>
+          <w:lang w:val="en-US" w:eastAsia="en-US"/>
+        </w:rPr>
+        <w:t>.projno</w:t>
+      </w:r>
+      <w:proofErr w:type="spellEnd"/>
+      <w:r>
+        <w:rPr>
+          <w:rStyle w:val="DocText"/>
+          <w:rFonts w:asciiTheme="minorHAnsi" w:eastAsia="Arial" w:hAnsiTheme="minorHAnsi" w:cstheme="minorHAnsi"/>
+          <w:sz w:val="22"/>
+          <w:szCs w:val="22"/>
+          <w:lang w:val="en-US" w:eastAsia="en-US"/>
+        </w:rPr>
+        <w:t>;</w:t>
+      </w:r>
+    </w:p>
+    <w:p>
+      <w:pPr>
+        <w:pStyle w:val="ListParagraph"/>
+        <w:spacing w:after="160" w:line="259" w:lineRule="auto"/>
+        <w:rPr>
+          <w:rStyle w:val="DocText"/>
+          <w:rFonts w:asciiTheme="minorHAnsi" w:eastAsia="Arial" w:hAnsiTheme="minorHAnsi" w:cstheme="minorHAnsi"/>
+          <w:sz w:val="22"/>
+          <w:szCs w:val="22"/>
+          <w:lang w:val="en-US" w:eastAsia="en-US"/>
+        </w:rPr>
+      </w:pPr>
+      <w:r>
+        <w:rPr>
+          <w:rStyle w:val="DocText"/>
+          <w:rFonts w:asciiTheme="minorHAnsi" w:eastAsia="Arial" w:hAnsiTheme="minorHAnsi" w:cstheme="minorHAnsi"/>
+          <w:sz w:val="22"/>
+          <w:szCs w:val="22"/>
+          <w:lang w:val="en-US" w:eastAsia="en-US"/>
+        </w:rPr>
+        <w:t xml:space="preserve">        update project</w:t>
+      </w:r>
+    </w:p>
+    <w:p>
+      <w:pPr>
+        <w:pStyle w:val="ListParagraph"/>
+        <w:spacing w:after="160" w:line="259" w:lineRule="auto"/>
+        <w:rPr>
+          <w:rStyle w:val="DocText"/>
+          <w:rFonts w:asciiTheme="minorHAnsi" w:eastAsia="Arial" w:hAnsiTheme="minorHAnsi" w:cstheme="minorHAnsi"/>
+          <w:sz w:val="22"/>
+          <w:szCs w:val="22"/>
+          <w:lang w:val="en-US" w:eastAsia="en-US"/>
+        </w:rPr>
+      </w:pPr>
+      <w:r>
+        <w:rPr>
+          <w:rStyle w:val="DocText"/>
+          <w:rFonts w:asciiTheme="minorHAnsi" w:eastAsia="Arial" w:hAnsiTheme="minorHAnsi" w:cstheme="minorHAnsi"/>
+          <w:sz w:val="22"/>
+          <w:szCs w:val="22"/>
+          <w:lang w:val="en-US" w:eastAsia="en-US"/>
+        </w:rPr>
+        <w:t xml:space="preserve">            set </w:t>
+      </w:r>
+      <w:proofErr w:type="spellStart"/>
+      <w:r>
+        <w:rPr>
+          <w:rStyle w:val="DocText"/>
+          <w:rFonts w:asciiTheme="minorHAnsi" w:eastAsia="Arial" w:hAnsiTheme="minorHAnsi" w:cstheme="minorHAnsi"/>
+          <w:sz w:val="22"/>
+          <w:szCs w:val="22"/>
+          <w:lang w:val="en-US" w:eastAsia="en-US"/>
+        </w:rPr>
+        <w:t>numemployeesassigned</w:t>
+      </w:r>
+      <w:proofErr w:type="spellEnd"/>
+      <w:r>
+        <w:rPr>
+          <w:rStyle w:val="DocText"/>
+          <w:rFonts w:asciiTheme="minorHAnsi" w:eastAsia="Arial" w:hAnsiTheme="minorHAnsi" w:cstheme="minorHAnsi"/>
+          <w:sz w:val="22"/>
+          <w:szCs w:val="22"/>
+          <w:lang w:val="en-US" w:eastAsia="en-US"/>
+        </w:rPr>
+        <w:t xml:space="preserve"> = </w:t>
+      </w:r>
+      <w:proofErr w:type="spellStart"/>
+      <w:r>
+        <w:rPr>
+          <w:rStyle w:val="DocText"/>
+          <w:rFonts w:asciiTheme="minorHAnsi" w:eastAsia="Arial" w:hAnsiTheme="minorHAnsi" w:cstheme="minorHAnsi"/>
+          <w:sz w:val="22"/>
+          <w:szCs w:val="22"/>
+          <w:lang w:val="en-US" w:eastAsia="en-US"/>
+        </w:rPr>
+        <w:t>numemployeesassigned</w:t>
+      </w:r>
+      <w:proofErr w:type="spellEnd"/>
+      <w:r>
+        <w:rPr>
+          <w:rStyle w:val="DocText"/>
+          <w:rFonts w:asciiTheme="minorHAnsi" w:eastAsia="Arial" w:hAnsiTheme="minorHAnsi" w:cstheme="minorHAnsi"/>
+          <w:sz w:val="22"/>
+          <w:szCs w:val="22"/>
+          <w:lang w:val="en-US" w:eastAsia="en-US"/>
+        </w:rPr>
+        <w:t xml:space="preserve"> + 1</w:t>
+      </w:r>
+    </w:p>
+    <w:p>
+      <w:pPr>
+        <w:pStyle w:val="ListParagraph"/>
+        <w:spacing w:after="160" w:line="259" w:lineRule="auto"/>
+        <w:rPr>
+          <w:rStyle w:val="DocText"/>
+          <w:rFonts w:asciiTheme="minorHAnsi" w:eastAsia="Arial" w:hAnsiTheme="minorHAnsi" w:cstheme="minorHAnsi"/>
+          <w:sz w:val="22"/>
+          <w:szCs w:val="22"/>
+          <w:lang w:val="en-US" w:eastAsia="en-US"/>
+        </w:rPr>
+      </w:pPr>
+      <w:r>
+        <w:rPr>
+          <w:rStyle w:val="DocText"/>
+          <w:rFonts w:asciiTheme="minorHAnsi" w:eastAsia="Arial" w:hAnsiTheme="minorHAnsi" w:cstheme="minorHAnsi"/>
+          <w:sz w:val="22"/>
+          <w:szCs w:val="22"/>
+          <w:lang w:val="en-US" w:eastAsia="en-US"/>
+        </w:rPr>
+        <w:t xml:space="preserve">            where </w:t>
+      </w:r>
+      <w:proofErr w:type="spellStart"/>
+      <w:r>
+        <w:rPr>
+          <w:rStyle w:val="DocText"/>
+          <w:rFonts w:asciiTheme="minorHAnsi" w:eastAsia="Arial" w:hAnsiTheme="minorHAnsi" w:cstheme="minorHAnsi"/>
+          <w:sz w:val="22"/>
+          <w:szCs w:val="22"/>
+          <w:lang w:val="en-US" w:eastAsia="en-US"/>
+        </w:rPr>
+        <w:t>projno</w:t>
+      </w:r>
+      <w:proofErr w:type="spellEnd"/>
+      <w:r>
+        <w:rPr>
+          <w:rStyle w:val="DocText"/>
+          <w:rFonts w:asciiTheme="minorHAnsi" w:eastAsia="Arial" w:hAnsiTheme="minorHAnsi" w:cstheme="minorHAnsi"/>
+          <w:sz w:val="22"/>
+          <w:szCs w:val="22"/>
+          <w:lang w:val="en-US" w:eastAsia="en-US"/>
+        </w:rPr>
+        <w:t xml:space="preserve"> </w:t>
+      </w:r>
+      <w:proofErr w:type="gramStart"/>
+      <w:r>
+        <w:rPr>
+          <w:rStyle w:val="DocText"/>
+          <w:rFonts w:asciiTheme="minorHAnsi" w:eastAsia="Arial" w:hAnsiTheme="minorHAnsi" w:cstheme="minorHAnsi"/>
+          <w:sz w:val="22"/>
+          <w:szCs w:val="22"/>
+          <w:lang w:val="en-US" w:eastAsia="en-US"/>
+        </w:rPr>
+        <w:t>= :</w:t>
+      </w:r>
+      <w:proofErr w:type="spellStart"/>
+      <w:r>
+        <w:rPr>
+          <w:rStyle w:val="DocText"/>
+          <w:rFonts w:asciiTheme="minorHAnsi" w:eastAsia="Arial" w:hAnsiTheme="minorHAnsi" w:cstheme="minorHAnsi"/>
+          <w:sz w:val="22"/>
+          <w:szCs w:val="22"/>
+          <w:lang w:val="en-US" w:eastAsia="en-US"/>
+        </w:rPr>
+        <w:t>new</w:t>
+      </w:r>
+      <w:proofErr w:type="gramEnd"/>
+      <w:r>
+        <w:rPr>
+          <w:rStyle w:val="DocText"/>
+          <w:rFonts w:asciiTheme="minorHAnsi" w:eastAsia="Arial" w:hAnsiTheme="minorHAnsi" w:cstheme="minorHAnsi"/>
+          <w:sz w:val="22"/>
+          <w:szCs w:val="22"/>
+          <w:lang w:val="en-US" w:eastAsia="en-US"/>
+        </w:rPr>
+        <w:t>.projno</w:t>
+      </w:r>
+      <w:proofErr w:type="spellEnd"/>
+      <w:r>
+        <w:rPr>
+          <w:rStyle w:val="DocText"/>
+          <w:rFonts w:asciiTheme="minorHAnsi" w:eastAsia="Arial" w:hAnsiTheme="minorHAnsi" w:cstheme="minorHAnsi"/>
+          <w:sz w:val="22"/>
+          <w:szCs w:val="22"/>
+          <w:lang w:val="en-US" w:eastAsia="en-US"/>
+        </w:rPr>
+        <w:t>;</w:t>
+      </w:r>
+    </w:p>
+    <w:p>
+      <w:pPr>
+        <w:pStyle w:val="ListParagraph"/>
+        <w:spacing w:after="160" w:line="259" w:lineRule="auto"/>
+        <w:rPr>
+          <w:rStyle w:val="DocText"/>
+          <w:rFonts w:asciiTheme="minorHAnsi" w:eastAsia="Arial" w:hAnsiTheme="minorHAnsi" w:cstheme="minorHAnsi"/>
+          <w:sz w:val="22"/>
+          <w:szCs w:val="22"/>
+          <w:lang w:val="en-US" w:eastAsia="en-US"/>
+        </w:rPr>
+      </w:pPr>
+      <w:proofErr w:type="gramStart"/>
+      <w:r>
+        <w:rPr>
+          <w:rStyle w:val="DocText"/>
+          <w:rFonts w:asciiTheme="minorHAnsi" w:eastAsia="Arial" w:hAnsiTheme="minorHAnsi" w:cstheme="minorHAnsi"/>
+          <w:sz w:val="22"/>
+          <w:szCs w:val="22"/>
+          <w:lang w:val="en-US" w:eastAsia="en-US"/>
+        </w:rPr>
+        <w:t>end;</w:t>
+      </w:r>
+      <w:proofErr w:type="gramEnd"/>
+    </w:p>
+    <w:p>
+      <w:pPr>
+        <w:pStyle w:val="ListParagraph"/>
+        <w:spacing w:after="160" w:line="259" w:lineRule="auto"/>
+        <w:rPr>
+          <w:rStyle w:val="DocText"/>
+          <w:rFonts w:asciiTheme="minorHAnsi" w:eastAsia="Arial" w:hAnsiTheme="minorHAnsi" w:cstheme="minorHAnsi"/>
+          <w:sz w:val="22"/>
+          <w:szCs w:val="22"/>
+          <w:lang w:val="en-US" w:eastAsia="en-US"/>
+        </w:rPr>
+      </w:pPr>
+    </w:p>
+    <w:p>
+      <w:pPr>
+        <w:pStyle w:val="ListParagraph"/>
+        <w:spacing w:after="160" w:line="259" w:lineRule="auto"/>
+        <w:rPr>
+          <w:rStyle w:val="DocText"/>
+          <w:rFonts w:asciiTheme="minorHAnsi" w:eastAsia="Arial" w:hAnsiTheme="minorHAnsi" w:cstheme="minorHAnsi"/>
+          <w:sz w:val="22"/>
+          <w:szCs w:val="22"/>
+          <w:lang w:val="en-US" w:eastAsia="en-US"/>
+        </w:rPr>
+      </w:pPr>
+      <w:r>
+        <w:rPr>
+          <w:rStyle w:val="DocText"/>
+          <w:rFonts w:asciiTheme="minorHAnsi" w:eastAsia="Arial" w:hAnsiTheme="minorHAnsi" w:cstheme="minorHAnsi"/>
+          <w:sz w:val="22"/>
+          <w:szCs w:val="22"/>
+          <w:lang w:val="en-US" w:eastAsia="en-US"/>
+        </w:rPr>
+        <w:t>2. deletion</w:t>
+      </w:r>
+    </w:p>
+    <w:p>
+      <w:pPr>
+        <w:pStyle w:val="ListParagraph"/>
+        <w:spacing w:after="160" w:line="259" w:lineRule="auto"/>
+        <w:rPr>
+          <w:rStyle w:val="DocText"/>
+          <w:rFonts w:asciiTheme="minorHAnsi" w:eastAsia="Arial" w:hAnsiTheme="minorHAnsi" w:cstheme="minorHAnsi"/>
+          <w:sz w:val="22"/>
+          <w:szCs w:val="22"/>
+          <w:lang w:val="en-US" w:eastAsia="en-US"/>
+        </w:rPr>
+      </w:pPr>
+      <w:r>
+        <w:rPr>
+          <w:rStyle w:val="DocText"/>
+          <w:rFonts w:asciiTheme="minorHAnsi" w:eastAsia="Arial" w:hAnsiTheme="minorHAnsi" w:cstheme="minorHAnsi"/>
+          <w:sz w:val="22"/>
+          <w:szCs w:val="22"/>
+          <w:lang w:val="en-US" w:eastAsia="en-US"/>
+        </w:rPr>
+        <w:t xml:space="preserve">create or replace TRIGGER </w:t>
+      </w:r>
+      <w:proofErr w:type="spellStart"/>
+      <w:r>
+        <w:rPr>
+          <w:rStyle w:val="DocText"/>
+          <w:rFonts w:asciiTheme="minorHAnsi" w:eastAsia="Arial" w:hAnsiTheme="minorHAnsi" w:cstheme="minorHAnsi"/>
+          <w:sz w:val="22"/>
+          <w:szCs w:val="22"/>
+          <w:lang w:val="en-US" w:eastAsia="en-US"/>
+        </w:rPr>
+        <w:t>UPDATE_ASSIGN_delete</w:t>
+      </w:r>
+      <w:proofErr w:type="spellEnd"/>
+    </w:p>
+    <w:p>
+      <w:pPr>
+        <w:pStyle w:val="ListParagraph"/>
+        <w:spacing w:after="160" w:line="259" w:lineRule="auto"/>
+        <w:rPr>
+          <w:rStyle w:val="DocText"/>
+          <w:rFonts w:asciiTheme="minorHAnsi" w:eastAsia="Arial" w:hAnsiTheme="minorHAnsi" w:cstheme="minorHAnsi"/>
+          <w:sz w:val="22"/>
+          <w:szCs w:val="22"/>
+          <w:lang w:val="en-US" w:eastAsia="en-US"/>
+        </w:rPr>
+      </w:pPr>
+      <w:r>
+        <w:rPr>
+          <w:rStyle w:val="DocText"/>
+          <w:rFonts w:asciiTheme="minorHAnsi" w:eastAsia="Arial" w:hAnsiTheme="minorHAnsi" w:cstheme="minorHAnsi"/>
+          <w:sz w:val="22"/>
+          <w:szCs w:val="22"/>
+          <w:lang w:val="en-US" w:eastAsia="en-US"/>
+        </w:rPr>
+        <w:t xml:space="preserve">after delete on assign </w:t>
+      </w:r>
+    </w:p>
+    <w:p>
+      <w:pPr>
+        <w:pStyle w:val="ListParagraph"/>
+        <w:spacing w:after="160" w:line="259" w:lineRule="auto"/>
+        <w:rPr>
+          <w:rStyle w:val="DocText"/>
+          <w:rFonts w:asciiTheme="minorHAnsi" w:eastAsia="Arial" w:hAnsiTheme="minorHAnsi" w:cstheme="minorHAnsi"/>
+          <w:sz w:val="22"/>
+          <w:szCs w:val="22"/>
+          <w:lang w:val="en-US" w:eastAsia="en-US"/>
+        </w:rPr>
+      </w:pPr>
+      <w:r>
+        <w:rPr>
+          <w:rStyle w:val="DocText"/>
+          <w:rFonts w:asciiTheme="minorHAnsi" w:eastAsia="Arial" w:hAnsiTheme="minorHAnsi" w:cstheme="minorHAnsi"/>
+          <w:sz w:val="22"/>
+          <w:szCs w:val="22"/>
+          <w:lang w:val="en-US" w:eastAsia="en-US"/>
+        </w:rPr>
+        <w:t xml:space="preserve">    for each row</w:t>
+      </w:r>
+    </w:p>
+    <w:p>
+      <w:pPr>
+        <w:pStyle w:val="ListParagraph"/>
+        <w:spacing w:after="160" w:line="259" w:lineRule="auto"/>
+        <w:rPr>
+          <w:rStyle w:val="DocText"/>
+          <w:rFonts w:asciiTheme="minorHAnsi" w:eastAsia="Arial" w:hAnsiTheme="minorHAnsi" w:cstheme="minorHAnsi"/>
+          <w:sz w:val="22"/>
+          <w:szCs w:val="22"/>
+          <w:lang w:val="en-US" w:eastAsia="en-US"/>
+        </w:rPr>
+      </w:pPr>
+      <w:r>
+        <w:rPr>
+          <w:rStyle w:val="DocText"/>
+          <w:rFonts w:asciiTheme="minorHAnsi" w:eastAsia="Arial" w:hAnsiTheme="minorHAnsi" w:cstheme="minorHAnsi"/>
+          <w:sz w:val="22"/>
+          <w:szCs w:val="22"/>
+          <w:lang w:val="en-US" w:eastAsia="en-US"/>
+        </w:rPr>
+        <w:t>begin</w:t>
+      </w:r>
+    </w:p>
+    <w:p>
+      <w:pPr>
+        <w:pStyle w:val="ListParagraph"/>
+        <w:spacing w:after="160" w:line="259" w:lineRule="auto"/>
+        <w:rPr>
+          <w:rStyle w:val="DocText"/>
+          <w:rFonts w:asciiTheme="minorHAnsi" w:eastAsia="Arial" w:hAnsiTheme="minorHAnsi" w:cstheme="minorHAnsi"/>
+          <w:sz w:val="22"/>
+          <w:szCs w:val="22"/>
+          <w:lang w:val="en-US" w:eastAsia="en-US"/>
+        </w:rPr>
+      </w:pPr>
+      <w:r>
+        <w:rPr>
+          <w:rStyle w:val="DocText"/>
+          <w:rFonts w:asciiTheme="minorHAnsi" w:eastAsia="Arial" w:hAnsiTheme="minorHAnsi" w:cstheme="minorHAnsi"/>
+          <w:sz w:val="22"/>
+          <w:szCs w:val="22"/>
+          <w:lang w:val="en-US" w:eastAsia="en-US"/>
+        </w:rPr>
+        <w:t xml:space="preserve">update project </w:t>
+      </w:r>
+    </w:p>
+    <w:p>
+      <w:pPr>
+        <w:pStyle w:val="ListParagraph"/>
+        <w:spacing w:after="160" w:line="259" w:lineRule="auto"/>
+        <w:rPr>
+          <w:rStyle w:val="DocText"/>
+          <w:rFonts w:asciiTheme="minorHAnsi" w:eastAsia="Arial" w:hAnsiTheme="minorHAnsi" w:cstheme="minorHAnsi"/>
+          <w:sz w:val="22"/>
+          <w:szCs w:val="22"/>
+          <w:lang w:val="en-US" w:eastAsia="en-US"/>
+        </w:rPr>
+      </w:pPr>
+      <w:r>
+        <w:rPr>
+          <w:rStyle w:val="DocText"/>
+          <w:rFonts w:asciiTheme="minorHAnsi" w:eastAsia="Arial" w:hAnsiTheme="minorHAnsi" w:cstheme="minorHAnsi"/>
+          <w:sz w:val="22"/>
+          <w:szCs w:val="22"/>
+          <w:lang w:val="en-US" w:eastAsia="en-US"/>
+        </w:rPr>
+        <w:t xml:space="preserve">    set </w:t>
+      </w:r>
+      <w:proofErr w:type="spellStart"/>
+      <w:r>
+        <w:rPr>
+          <w:rStyle w:val="DocText"/>
+          <w:rFonts w:asciiTheme="minorHAnsi" w:eastAsia="Arial" w:hAnsiTheme="minorHAnsi" w:cstheme="minorHAnsi"/>
+          <w:sz w:val="22"/>
+          <w:szCs w:val="22"/>
+          <w:lang w:val="en-US" w:eastAsia="en-US"/>
+        </w:rPr>
+        <w:t>numemployeesassigned</w:t>
+      </w:r>
+      <w:proofErr w:type="spellEnd"/>
+      <w:r>
+        <w:rPr>
+          <w:rStyle w:val="DocText"/>
+          <w:rFonts w:asciiTheme="minorHAnsi" w:eastAsia="Arial" w:hAnsiTheme="minorHAnsi" w:cstheme="minorHAnsi"/>
+          <w:sz w:val="22"/>
+          <w:szCs w:val="22"/>
+          <w:lang w:val="en-US" w:eastAsia="en-US"/>
+        </w:rPr>
+        <w:t xml:space="preserve"> = </w:t>
+      </w:r>
+      <w:proofErr w:type="spellStart"/>
+      <w:r>
+        <w:rPr>
+          <w:rStyle w:val="DocText"/>
+          <w:rFonts w:asciiTheme="minorHAnsi" w:eastAsia="Arial" w:hAnsiTheme="minorHAnsi" w:cstheme="minorHAnsi"/>
+          <w:sz w:val="22"/>
+          <w:szCs w:val="22"/>
+          <w:lang w:val="en-US" w:eastAsia="en-US"/>
+        </w:rPr>
+        <w:t>numemployeesassigned</w:t>
+      </w:r>
+      <w:proofErr w:type="spellEnd"/>
+      <w:r>
+        <w:rPr>
+          <w:rStyle w:val="DocText"/>
+          <w:rFonts w:asciiTheme="minorHAnsi" w:eastAsia="Arial" w:hAnsiTheme="minorHAnsi" w:cstheme="minorHAnsi"/>
+          <w:sz w:val="22"/>
+          <w:szCs w:val="22"/>
+          <w:lang w:val="en-US" w:eastAsia="en-US"/>
+        </w:rPr>
+        <w:t xml:space="preserve"> - 1</w:t>
+      </w:r>
+    </w:p>
+    <w:p>
+      <w:pPr>
+        <w:pStyle w:val="ListParagraph"/>
+        <w:spacing w:after="160" w:line="259" w:lineRule="auto"/>
+        <w:rPr>
+          <w:rStyle w:val="DocText"/>
+          <w:rFonts w:asciiTheme="minorHAnsi" w:eastAsia="Arial" w:hAnsiTheme="minorHAnsi" w:cstheme="minorHAnsi"/>
+          <w:sz w:val="22"/>
+          <w:szCs w:val="22"/>
+          <w:lang w:val="en-US" w:eastAsia="en-US"/>
+        </w:rPr>
+      </w:pPr>
+      <w:r>
+        <w:rPr>
+          <w:rStyle w:val="DocText"/>
+          <w:rFonts w:asciiTheme="minorHAnsi" w:eastAsia="Arial" w:hAnsiTheme="minorHAnsi" w:cstheme="minorHAnsi"/>
+          <w:sz w:val="22"/>
+          <w:szCs w:val="22"/>
+          <w:lang w:val="en-US" w:eastAsia="en-US"/>
+        </w:rPr>
+        <w:t xml:space="preserve">    where </w:t>
+      </w:r>
+      <w:proofErr w:type="spellStart"/>
+      <w:r>
+        <w:rPr>
+          <w:rStyle w:val="DocText"/>
+          <w:rFonts w:asciiTheme="minorHAnsi" w:eastAsia="Arial" w:hAnsiTheme="minorHAnsi" w:cstheme="minorHAnsi"/>
+          <w:sz w:val="22"/>
+          <w:szCs w:val="22"/>
+          <w:lang w:val="en-US" w:eastAsia="en-US"/>
+        </w:rPr>
+        <w:t>projno</w:t>
+      </w:r>
+      <w:proofErr w:type="spellEnd"/>
+      <w:proofErr w:type="gramStart"/>
+      <w:r>
+        <w:rPr>
+          <w:rStyle w:val="DocText"/>
+          <w:rFonts w:asciiTheme="minorHAnsi" w:eastAsia="Arial" w:hAnsiTheme="minorHAnsi" w:cstheme="minorHAnsi"/>
+          <w:sz w:val="22"/>
+          <w:szCs w:val="22"/>
+          <w:lang w:val="en-US" w:eastAsia="en-US"/>
+        </w:rPr>
+        <w:t>= :</w:t>
+      </w:r>
+      <w:proofErr w:type="spellStart"/>
+      <w:r>
+        <w:rPr>
+          <w:rStyle w:val="DocText"/>
+          <w:rFonts w:asciiTheme="minorHAnsi" w:eastAsia="Arial" w:hAnsiTheme="minorHAnsi" w:cstheme="minorHAnsi"/>
+          <w:sz w:val="22"/>
+          <w:szCs w:val="22"/>
+          <w:lang w:val="en-US" w:eastAsia="en-US"/>
+        </w:rPr>
+        <w:t>old</w:t>
+      </w:r>
+      <w:proofErr w:type="gramEnd"/>
+      <w:r>
+        <w:rPr>
+          <w:rStyle w:val="DocText"/>
+          <w:rFonts w:asciiTheme="minorHAnsi" w:eastAsia="Arial" w:hAnsiTheme="minorHAnsi" w:cstheme="minorHAnsi"/>
+          <w:sz w:val="22"/>
+          <w:szCs w:val="22"/>
+          <w:lang w:val="en-US" w:eastAsia="en-US"/>
+        </w:rPr>
+        <w:t>.projno</w:t>
+      </w:r>
+      <w:proofErr w:type="spellEnd"/>
+      <w:r>
+        <w:rPr>
+          <w:rStyle w:val="DocText"/>
+          <w:rFonts w:asciiTheme="minorHAnsi" w:eastAsia="Arial" w:hAnsiTheme="minorHAnsi" w:cstheme="minorHAnsi"/>
+          <w:sz w:val="22"/>
+          <w:szCs w:val="22"/>
+          <w:lang w:val="en-US" w:eastAsia="en-US"/>
+        </w:rPr>
+        <w:t xml:space="preserve">; </w:t>
+      </w:r>
+    </w:p>
+    <w:p>
+      <w:pPr>
+        <w:pStyle w:val="ListParagraph"/>
+        <w:spacing w:after="160" w:line="259" w:lineRule="auto"/>
+        <w:rPr>
+          <w:rStyle w:val="DocText"/>
+          <w:rFonts w:asciiTheme="minorHAnsi" w:eastAsia="Arial" w:hAnsiTheme="minorHAnsi" w:cstheme="minorHAnsi"/>
+          <w:sz w:val="22"/>
+          <w:szCs w:val="22"/>
+          <w:lang w:val="en-US" w:eastAsia="en-US"/>
+        </w:rPr>
+      </w:pPr>
+      <w:proofErr w:type="gramStart"/>
+      <w:r>
+        <w:rPr>
+          <w:rStyle w:val="DocText"/>
+          <w:rFonts w:asciiTheme="minorHAnsi" w:eastAsia="Arial" w:hAnsiTheme="minorHAnsi" w:cstheme="minorHAnsi"/>
+          <w:sz w:val="22"/>
+          <w:szCs w:val="22"/>
+          <w:lang w:val="en-US" w:eastAsia="en-US"/>
+        </w:rPr>
+        <w:t>end;</w:t>
+      </w:r>
+      <w:proofErr w:type="gramEnd"/>
+    </w:p>
+    <w:p>
+      <w:pPr>
+        <w:pStyle w:val="ListParagraph"/>
+        <w:spacing w:after="160" w:line="259" w:lineRule="auto"/>
+        <w:rPr>
+          <w:rStyle w:val="DocText"/>
+          <w:rFonts w:asciiTheme="minorHAnsi" w:eastAsia="Arial" w:hAnsiTheme="minorHAnsi" w:cstheme="minorHAnsi"/>
+          <w:sz w:val="22"/>
+          <w:szCs w:val="22"/>
+          <w:lang w:val="en-US" w:eastAsia="en-US"/>
+        </w:rPr>
+      </w:pPr>
+    </w:p>
+    <w:p>
+      <w:pPr>
+        <w:pStyle w:val="ListParagraph"/>
+        <w:spacing w:after="160" w:line="259" w:lineRule="auto"/>
+        <w:rPr>
+          <w:rStyle w:val="DocText"/>
+          <w:rFonts w:asciiTheme="minorHAnsi" w:eastAsia="Arial" w:hAnsiTheme="minorHAnsi" w:cstheme="minorHAnsi"/>
+          <w:sz w:val="22"/>
+          <w:szCs w:val="22"/>
+          <w:lang w:val="en-US" w:eastAsia="en-US"/>
+        </w:rPr>
+      </w:pPr>
+      <w:r>
+        <w:rPr>
+          <w:rStyle w:val="DocText"/>
+          <w:rFonts w:asciiTheme="minorHAnsi" w:eastAsia="Arial" w:hAnsiTheme="minorHAnsi" w:cstheme="minorHAnsi"/>
+          <w:sz w:val="22"/>
+          <w:szCs w:val="22"/>
+          <w:lang w:val="en-US" w:eastAsia="en-US"/>
+        </w:rPr>
+        <w:t>3.insertion</w:t>
+      </w:r>
+    </w:p>
+    <w:p>
+      <w:pPr>
+        <w:pStyle w:val="ListParagraph"/>
+        <w:spacing w:after="160" w:line="259" w:lineRule="auto"/>
+        <w:rPr>
+          <w:rStyle w:val="DocText"/>
+          <w:rFonts w:asciiTheme="minorHAnsi" w:eastAsia="Arial" w:hAnsiTheme="minorHAnsi" w:cstheme="minorHAnsi"/>
+          <w:sz w:val="22"/>
+          <w:szCs w:val="22"/>
+          <w:lang w:val="en-US" w:eastAsia="en-US"/>
+        </w:rPr>
+      </w:pPr>
+      <w:r>
+        <w:rPr>
+          <w:rStyle w:val="DocText"/>
+          <w:rFonts w:asciiTheme="minorHAnsi" w:eastAsia="Arial" w:hAnsiTheme="minorHAnsi" w:cstheme="minorHAnsi"/>
+          <w:sz w:val="22"/>
+          <w:szCs w:val="22"/>
+          <w:lang w:val="en-US" w:eastAsia="en-US"/>
+        </w:rPr>
+        <w:t xml:space="preserve">create or replace TRIGGER </w:t>
+      </w:r>
+      <w:proofErr w:type="spellStart"/>
+      <w:r>
+        <w:rPr>
+          <w:rStyle w:val="DocText"/>
+          <w:rFonts w:asciiTheme="minorHAnsi" w:eastAsia="Arial" w:hAnsiTheme="minorHAnsi" w:cstheme="minorHAnsi"/>
+          <w:sz w:val="22"/>
+          <w:szCs w:val="22"/>
+          <w:lang w:val="en-US" w:eastAsia="en-US"/>
+        </w:rPr>
+        <w:t>UPDATE_ASSIGN_insert</w:t>
+      </w:r>
+      <w:proofErr w:type="spellEnd"/>
+    </w:p>
+    <w:p>
+      <w:pPr>
+        <w:pStyle w:val="ListParagraph"/>
+        <w:spacing w:after="160" w:line="259" w:lineRule="auto"/>
+        <w:rPr>
+          <w:rStyle w:val="DocText"/>
+          <w:rFonts w:asciiTheme="minorHAnsi" w:eastAsia="Arial" w:hAnsiTheme="minorHAnsi" w:cstheme="minorHAnsi"/>
+          <w:sz w:val="22"/>
+          <w:szCs w:val="22"/>
+          <w:lang w:val="en-US" w:eastAsia="en-US"/>
+        </w:rPr>
+      </w:pPr>
+      <w:r>
+        <w:rPr>
+          <w:rStyle w:val="DocText"/>
+          <w:rFonts w:asciiTheme="minorHAnsi" w:eastAsia="Arial" w:hAnsiTheme="minorHAnsi" w:cstheme="minorHAnsi"/>
+          <w:sz w:val="22"/>
+          <w:szCs w:val="22"/>
+          <w:lang w:val="en-US" w:eastAsia="en-US"/>
+        </w:rPr>
+        <w:t xml:space="preserve">after insert on assign </w:t>
+      </w:r>
+    </w:p>
+    <w:p>
+      <w:pPr>
+        <w:pStyle w:val="ListParagraph"/>
+        <w:spacing w:after="160" w:line="259" w:lineRule="auto"/>
+        <w:rPr>
+          <w:rStyle w:val="DocText"/>
+          <w:rFonts w:asciiTheme="minorHAnsi" w:eastAsia="Arial" w:hAnsiTheme="minorHAnsi" w:cstheme="minorHAnsi"/>
+          <w:sz w:val="22"/>
+          <w:szCs w:val="22"/>
+          <w:lang w:val="en-US" w:eastAsia="en-US"/>
+        </w:rPr>
+      </w:pPr>
+      <w:r>
+        <w:rPr>
+          <w:rStyle w:val="DocText"/>
+          <w:rFonts w:asciiTheme="minorHAnsi" w:eastAsia="Arial" w:hAnsiTheme="minorHAnsi" w:cstheme="minorHAnsi"/>
+          <w:sz w:val="22"/>
+          <w:szCs w:val="22"/>
+          <w:lang w:val="en-US" w:eastAsia="en-US"/>
+        </w:rPr>
+        <w:t xml:space="preserve">    for each row</w:t>
+      </w:r>
+    </w:p>
+    <w:p>
+      <w:pPr>
+        <w:pStyle w:val="ListParagraph"/>
+        <w:spacing w:after="160" w:line="259" w:lineRule="auto"/>
+        <w:rPr>
+          <w:rStyle w:val="DocText"/>
+          <w:rFonts w:asciiTheme="minorHAnsi" w:eastAsia="Arial" w:hAnsiTheme="minorHAnsi" w:cstheme="minorHAnsi"/>
+          <w:sz w:val="22"/>
+          <w:szCs w:val="22"/>
+          <w:lang w:val="en-US" w:eastAsia="en-US"/>
+        </w:rPr>
+      </w:pPr>
+      <w:r>
+        <w:rPr>
+          <w:rStyle w:val="DocText"/>
+          <w:rFonts w:asciiTheme="minorHAnsi" w:eastAsia="Arial" w:hAnsiTheme="minorHAnsi" w:cstheme="minorHAnsi"/>
+          <w:sz w:val="22"/>
+          <w:szCs w:val="22"/>
+          <w:lang w:val="en-US" w:eastAsia="en-US"/>
+        </w:rPr>
+        <w:t>begin</w:t>
+      </w:r>
+    </w:p>
+    <w:p>
+      <w:pPr>
+        <w:pStyle w:val="ListParagraph"/>
+        <w:spacing w:after="160" w:line="259" w:lineRule="auto"/>
+        <w:rPr>
+          <w:rStyle w:val="DocText"/>
+          <w:rFonts w:asciiTheme="minorHAnsi" w:eastAsia="Arial" w:hAnsiTheme="minorHAnsi" w:cstheme="minorHAnsi"/>
+          <w:sz w:val="22"/>
+          <w:szCs w:val="22"/>
+          <w:lang w:val="en-US" w:eastAsia="en-US"/>
+        </w:rPr>
+      </w:pPr>
+      <w:r>
+        <w:rPr>
+          <w:rStyle w:val="DocText"/>
+          <w:rFonts w:asciiTheme="minorHAnsi" w:eastAsia="Arial" w:hAnsiTheme="minorHAnsi" w:cstheme="minorHAnsi"/>
+          <w:sz w:val="22"/>
+          <w:szCs w:val="22"/>
+          <w:lang w:val="en-US" w:eastAsia="en-US"/>
+        </w:rPr>
+        <w:t xml:space="preserve">update project </w:t>
+      </w:r>
+    </w:p>
+    <w:p>
+      <w:pPr>
+        <w:pStyle w:val="ListParagraph"/>
+        <w:spacing w:after="160" w:line="259" w:lineRule="auto"/>
+        <w:rPr>
+          <w:rStyle w:val="DocText"/>
+          <w:rFonts w:asciiTheme="minorHAnsi" w:eastAsia="Arial" w:hAnsiTheme="minorHAnsi" w:cstheme="minorHAnsi"/>
+          <w:sz w:val="22"/>
+          <w:szCs w:val="22"/>
+          <w:lang w:val="en-US" w:eastAsia="en-US"/>
+        </w:rPr>
+      </w:pPr>
+      <w:r>
+        <w:rPr>
+          <w:rStyle w:val="DocText"/>
+          <w:rFonts w:asciiTheme="minorHAnsi" w:eastAsia="Arial" w:hAnsiTheme="minorHAnsi" w:cstheme="minorHAnsi"/>
+          <w:sz w:val="22"/>
+          <w:szCs w:val="22"/>
+          <w:lang w:val="en-US" w:eastAsia="en-US"/>
+        </w:rPr>
+        <w:t xml:space="preserve">    set </w:t>
+      </w:r>
+      <w:proofErr w:type="spellStart"/>
+      <w:r>
+        <w:rPr>
+          <w:rStyle w:val="DocText"/>
+          <w:rFonts w:asciiTheme="minorHAnsi" w:eastAsia="Arial" w:hAnsiTheme="minorHAnsi" w:cstheme="minorHAnsi"/>
+          <w:sz w:val="22"/>
+          <w:szCs w:val="22"/>
+          <w:lang w:val="en-US" w:eastAsia="en-US"/>
+        </w:rPr>
+        <w:t>numemployeesassigned</w:t>
+      </w:r>
+      <w:proofErr w:type="spellEnd"/>
+      <w:r>
+        <w:rPr>
+          <w:rStyle w:val="DocText"/>
+          <w:rFonts w:asciiTheme="minorHAnsi" w:eastAsia="Arial" w:hAnsiTheme="minorHAnsi" w:cstheme="minorHAnsi"/>
+          <w:sz w:val="22"/>
+          <w:szCs w:val="22"/>
+          <w:lang w:val="en-US" w:eastAsia="en-US"/>
+        </w:rPr>
+        <w:t xml:space="preserve"> = </w:t>
+      </w:r>
+      <w:proofErr w:type="spellStart"/>
+      <w:r>
+        <w:rPr>
+          <w:rStyle w:val="DocText"/>
+          <w:rFonts w:asciiTheme="minorHAnsi" w:eastAsia="Arial" w:hAnsiTheme="minorHAnsi" w:cstheme="minorHAnsi"/>
+          <w:sz w:val="22"/>
+          <w:szCs w:val="22"/>
+          <w:lang w:val="en-US" w:eastAsia="en-US"/>
+        </w:rPr>
+        <w:t>numemployeesassigned</w:t>
+      </w:r>
+      <w:proofErr w:type="spellEnd"/>
+      <w:r>
+        <w:rPr>
+          <w:rStyle w:val="DocText"/>
+          <w:rFonts w:asciiTheme="minorHAnsi" w:eastAsia="Arial" w:hAnsiTheme="minorHAnsi" w:cstheme="minorHAnsi"/>
+          <w:sz w:val="22"/>
+          <w:szCs w:val="22"/>
+          <w:lang w:val="en-US" w:eastAsia="en-US"/>
+        </w:rPr>
+        <w:t xml:space="preserve"> + 1</w:t>
+      </w:r>
+    </w:p>
+    <w:p>
+      <w:pPr>
+        <w:pStyle w:val="ListParagraph"/>
+        <w:spacing w:after="160" w:line="259" w:lineRule="auto"/>
+        <w:rPr>
+          <w:rStyle w:val="DocText"/>
+          <w:rFonts w:asciiTheme="minorHAnsi" w:eastAsia="Arial" w:hAnsiTheme="minorHAnsi" w:cstheme="minorHAnsi"/>
+          <w:sz w:val="22"/>
+          <w:szCs w:val="22"/>
+          <w:lang w:val="en-US" w:eastAsia="en-US"/>
+        </w:rPr>
+      </w:pPr>
+      <w:r>
+        <w:rPr>
+          <w:rStyle w:val="DocText"/>
+          <w:rFonts w:asciiTheme="minorHAnsi" w:eastAsia="Arial" w:hAnsiTheme="minorHAnsi" w:cstheme="minorHAnsi"/>
+          <w:sz w:val="22"/>
+          <w:szCs w:val="22"/>
+          <w:lang w:val="en-US" w:eastAsia="en-US"/>
+        </w:rPr>
+        <w:t xml:space="preserve">    where </w:t>
+      </w:r>
+      <w:proofErr w:type="spellStart"/>
+      <w:r>
+        <w:rPr>
+          <w:rStyle w:val="DocText"/>
+          <w:rFonts w:asciiTheme="minorHAnsi" w:eastAsia="Arial" w:hAnsiTheme="minorHAnsi" w:cstheme="minorHAnsi"/>
+          <w:sz w:val="22"/>
+          <w:szCs w:val="22"/>
+          <w:lang w:val="en-US" w:eastAsia="en-US"/>
+        </w:rPr>
+        <w:t>projno</w:t>
+      </w:r>
+      <w:proofErr w:type="spellEnd"/>
+      <w:proofErr w:type="gramStart"/>
+      <w:r>
+        <w:rPr>
+          <w:rStyle w:val="DocText"/>
+          <w:rFonts w:asciiTheme="minorHAnsi" w:eastAsia="Arial" w:hAnsiTheme="minorHAnsi" w:cstheme="minorHAnsi"/>
+          <w:sz w:val="22"/>
+          <w:szCs w:val="22"/>
+          <w:lang w:val="en-US" w:eastAsia="en-US"/>
+        </w:rPr>
+        <w:t>= :</w:t>
+      </w:r>
+      <w:proofErr w:type="spellStart"/>
+      <w:r>
+        <w:rPr>
+          <w:rStyle w:val="DocText"/>
+          <w:rFonts w:asciiTheme="minorHAnsi" w:eastAsia="Arial" w:hAnsiTheme="minorHAnsi" w:cstheme="minorHAnsi"/>
+          <w:sz w:val="22"/>
+          <w:szCs w:val="22"/>
+          <w:lang w:val="en-US" w:eastAsia="en-US"/>
+        </w:rPr>
+        <w:t>new</w:t>
+      </w:r>
+      <w:proofErr w:type="gramEnd"/>
+      <w:r>
+        <w:rPr>
+          <w:rStyle w:val="DocText"/>
+          <w:rFonts w:asciiTheme="minorHAnsi" w:eastAsia="Arial" w:hAnsiTheme="minorHAnsi" w:cstheme="minorHAnsi"/>
+          <w:sz w:val="22"/>
+          <w:szCs w:val="22"/>
+          <w:lang w:val="en-US" w:eastAsia="en-US"/>
+        </w:rPr>
+        <w:t>.projno</w:t>
+      </w:r>
+      <w:proofErr w:type="spellEnd"/>
+      <w:r>
+        <w:rPr>
+          <w:rStyle w:val="DocText"/>
+          <w:rFonts w:asciiTheme="minorHAnsi" w:eastAsia="Arial" w:hAnsiTheme="minorHAnsi" w:cstheme="minorHAnsi"/>
+          <w:sz w:val="22"/>
+          <w:szCs w:val="22"/>
+          <w:lang w:val="en-US" w:eastAsia="en-US"/>
+        </w:rPr>
+        <w:t xml:space="preserve">; </w:t>
+      </w:r>
+    </w:p>
+    <w:p>
+      <w:pPr>
+        <w:pStyle w:val="ListParagraph"/>
+        <w:spacing w:after="160" w:line="259" w:lineRule="auto"/>
+        <w:rPr>
+          <w:rStyle w:val="DocText"/>
+          <w:rFonts w:asciiTheme="minorHAnsi" w:eastAsia="Arial" w:hAnsiTheme="minorHAnsi" w:cstheme="minorHAnsi"/>
+          <w:sz w:val="22"/>
+          <w:szCs w:val="22"/>
+          <w:lang w:val="en-US" w:eastAsia="en-US"/>
+        </w:rPr>
+      </w:pPr>
+      <w:proofErr w:type="gramStart"/>
+      <w:r>
+        <w:rPr>
+          <w:rStyle w:val="DocText"/>
+          <w:rFonts w:asciiTheme="minorHAnsi" w:eastAsia="Arial" w:hAnsiTheme="minorHAnsi" w:cstheme="minorHAnsi"/>
+          <w:sz w:val="22"/>
+          <w:szCs w:val="22"/>
+          <w:lang w:val="en-US" w:eastAsia="en-US"/>
+        </w:rPr>
+        <w:t>end;</w:t>
+      </w:r>
+      <w:proofErr w:type="gramEnd"/>
+    </w:p>
+    <w:p>
+      <w:pPr>
+        <w:pStyle w:val="ListParagraph"/>
+        <w:spacing w:after="160" w:line="259" w:lineRule="auto"/>
+        <w:rPr>
+          <w:rStyle w:val="DocText"/>
+          <w:rFonts w:asciiTheme="minorHAnsi" w:eastAsia="Arial" w:hAnsiTheme="minorHAnsi" w:cstheme="minorHAnsi"/>
+          <w:sz w:val="22"/>
+          <w:szCs w:val="22"/>
+          <w:lang w:val="en-US" w:eastAsia="en-US"/>
+        </w:rPr>
+      </w:pPr>
+    </w:p>
+    <w:p>
+      <w:pPr>
+        <w:pStyle w:val="ListParagraph"/>
+        <w:spacing w:after="160" w:line="259" w:lineRule="auto"/>
+        <w:rPr>
+          <w:rFonts w:asciiTheme="minorHAnsi" w:eastAsia="Arial" w:hAnsiTheme="minorHAnsi" w:cstheme="minorHAnsi"/>
+          <w:sz w:val="22"/>
+          <w:szCs w:val="22"/>
+          <w:lang w:val="en-US" w:eastAsia="en-US"/>
+        </w:rPr>
+      </w:pPr>
+    </w:p>
+    <w:p>
+      <w:pPr>
+        <w:spacing w:after="160" w:line="259" w:lineRule="auto"/>
+        <w:ind w:left="720"/>
+        <w:rPr>
+          <w:rStyle w:val="DocText"/>
+          <w:rFonts w:asciiTheme="minorHAnsi" w:eastAsia="Arial" w:hAnsiTheme="minorHAnsi" w:cstheme="minorHAnsi"/>
+          <w:sz w:val="22"/>
+          <w:szCs w:val="22"/>
+          <w:lang w:val="en-US"/>
+        </w:rPr>
+      </w:pPr>
+      <w:r>
+        <w:rPr>
+          <w:rFonts w:eastAsia="Arial" w:cstheme="minorHAnsi"/>
+          <w:noProof/>
+          <w:sz w:val="22"/>
+          <w:szCs w:val="22"/>
+          <w:lang w:val="en-US"/>
+        </w:rPr>
+        <w:lastRenderedPageBreak/>
+        <w:drawing>
+          <wp:inline distT="0" distB="0" distL="0" distR="0" wp14:anchorId="00E45161" wp14:editId="50A9E177">
+            <wp:extent cx="4473678" cy="2519356"/>
+            <wp:effectExtent l="0" t="0" r="0" b="0"/>
+            <wp:docPr id="35" name="Picture 35" descr="Graphical user interface, text, application, email&#10;&#10;Description automatically generated"/>
+            <wp:cNvGraphicFramePr>
+              <a:graphicFrameLocks xmlns:a="http://schemas.openxmlformats.org/drawingml/2006/main" noChangeAspect="1"/>
+            </wp:cNvGraphicFramePr>
+            <a:graphic xmlns:a="http://schemas.openxmlformats.org/drawingml/2006/main">
+              <a:graphicData uri="http://schemas.openxmlformats.org/drawingml/2006/picture">
+                <pic:pic xmlns:pic="http://schemas.openxmlformats.org/drawingml/2006/picture">
+                  <pic:nvPicPr>
+                    <pic:cNvPr id="35" name="Picture 35" descr="Graphical user interface, text, application, email&#10;&#10;Description automatically generated"/>
+                    <pic:cNvPicPr/>
+                  </pic:nvPicPr>
+                  <pic:blipFill>
+                    <a:blip r:embed="rId26">
+                      <a:extLst>
+                        <a:ext uri="{28A0092B-C50C-407E-A947-70E740481C1C}">
+                          <a14:useLocalDpi xmlns:a14="http://schemas.microsoft.com/office/drawing/2010/main" val="0"/>
+                        </a:ext>
+                      </a:extLst>
+                    </a:blip>
+                    <a:stretch>
+                      <a:fillRect/>
+                    </a:stretch>
+                  </pic:blipFill>
+                  <pic:spPr>
+                    <a:xfrm>
+                      <a:off x="0" y="0"/>
+                      <a:ext cx="4484533" cy="2525469"/>
+                    </a:xfrm>
+                    <a:prstGeom prst="rect">
+                      <a:avLst/>
+                    </a:prstGeom>
+                  </pic:spPr>
+                </pic:pic>
+              </a:graphicData>
+            </a:graphic>
+          </wp:inline>
+        </w:drawing>
+      </w:r>
+      <w:r>
+        <w:rPr>
+          <w:rFonts w:ascii="Times New Roman" w:eastAsia="Arial" w:hAnsi="Times New Roman" w:cstheme="minorHAnsi"/>
+          <w:noProof/>
+          <w:sz w:val="22"/>
+          <w:szCs w:val="22"/>
+          <w:lang w:val="en-US"/>
+        </w:rPr>
+        <w:drawing>
+          <wp:inline distT="0" distB="0" distL="0" distR="0" wp14:anchorId="3A8CF656" wp14:editId="79F5E571">
+            <wp:extent cx="3736258" cy="2210905"/>
+            <wp:effectExtent l="0" t="0" r="0" b="0"/>
+            <wp:docPr id="34" name="Picture 34" descr="Graphical user interface, text, application, email&#10;&#10;Description automatically generated"/>
+            <wp:cNvGraphicFramePr>
+              <a:graphicFrameLocks xmlns:a="http://schemas.openxmlformats.org/drawingml/2006/main" noChangeAspect="1"/>
+            </wp:cNvGraphicFramePr>
+            <a:graphic xmlns:a="http://schemas.openxmlformats.org/drawingml/2006/main">
+              <a:graphicData uri="http://schemas.openxmlformats.org/drawingml/2006/picture">
+                <pic:pic xmlns:pic="http://schemas.openxmlformats.org/drawingml/2006/picture">
+                  <pic:nvPicPr>
+                    <pic:cNvPr id="34" name="Picture 34" descr="Graphical user interface, text, application, email&#10;&#10;Description automatically generated"/>
+                    <pic:cNvPicPr/>
+                  </pic:nvPicPr>
+                  <pic:blipFill>
+                    <a:blip r:embed="rId27">
+                      <a:extLst>
+                        <a:ext uri="{28A0092B-C50C-407E-A947-70E740481C1C}">
+                          <a14:useLocalDpi xmlns:a14="http://schemas.microsoft.com/office/drawing/2010/main" val="0"/>
+                        </a:ext>
+                      </a:extLst>
+                    </a:blip>
+                    <a:stretch>
+                      <a:fillRect/>
+                    </a:stretch>
+                  </pic:blipFill>
+                  <pic:spPr>
+                    <a:xfrm>
+                      <a:off x="0" y="0"/>
+                      <a:ext cx="3744304" cy="2215666"/>
+                    </a:xfrm>
+                    <a:prstGeom prst="rect">
+                      <a:avLst/>
+                    </a:prstGeom>
+                  </pic:spPr>
+                </pic:pic>
+              </a:graphicData>
+            </a:graphic>
+          </wp:inline>
+        </w:drawing>
+      </w:r>
+      <w:r>
+        <w:rPr>
+          <w:rFonts w:ascii="Times New Roman" w:eastAsia="Arial" w:hAnsi="Times New Roman" w:cstheme="minorHAnsi"/>
+          <w:noProof/>
+          <w:sz w:val="22"/>
+          <w:szCs w:val="22"/>
+          <w:lang w:val="en-US"/>
+        </w:rPr>
+        <w:drawing>
+          <wp:inline distT="0" distB="0" distL="0" distR="0" wp14:anchorId="660149D2" wp14:editId="657D2B18">
+            <wp:extent cx="5537200" cy="3276600"/>
+            <wp:effectExtent l="0" t="0" r="0" b="0"/>
+            <wp:docPr id="33" name="Picture 33" descr="Graphical user interface, text, application, email&#10;&#10;Description automatically generated"/>
+            <wp:cNvGraphicFramePr>
+              <a:graphicFrameLocks xmlns:a="http://schemas.openxmlformats.org/drawingml/2006/main" noChangeAspect="1"/>
+            </wp:cNvGraphicFramePr>
+            <a:graphic xmlns:a="http://schemas.openxmlformats.org/drawingml/2006/main">
+              <a:graphicData uri="http://schemas.openxmlformats.org/drawingml/2006/picture">
+                <pic:pic xmlns:pic="http://schemas.openxmlformats.org/drawingml/2006/picture">
+                  <pic:nvPicPr>
+                    <pic:cNvPr id="33" name="Picture 33" descr="Graphical user interface, text, application, email&#10;&#10;Description automatically generated"/>
+                    <pic:cNvPicPr/>
+                  </pic:nvPicPr>
+                  <pic:blipFill>
+                    <a:blip r:embed="rId28">
+                      <a:extLst>
+                        <a:ext uri="{28A0092B-C50C-407E-A947-70E740481C1C}">
+                          <a14:useLocalDpi xmlns:a14="http://schemas.microsoft.com/office/drawing/2010/main" val="0"/>
+                        </a:ext>
+                      </a:extLst>
+                    </a:blip>
+                    <a:stretch>
+                      <a:fillRect/>
+                    </a:stretch>
+                  </pic:blipFill>
+                  <pic:spPr>
+                    <a:xfrm>
+                      <a:off x="0" y="0"/>
+                      <a:ext cx="5537200" cy="3276600"/>
+                    </a:xfrm>
+                    <a:prstGeom prst="rect">
+                      <a:avLst/>
+                    </a:prstGeom>
+                  </pic:spPr>
+                </pic:pic>
+              </a:graphicData>
+            </a:graphic>
+          </wp:inline>
+        </w:drawing>
+      </w:r>
+    </w:p>
+    <w:p>
+      <w:pPr>
+        <w:spacing w:after="160" w:line="259" w:lineRule="auto"/>
+        <w:ind w:left="720"/>
+        <w:rPr>
+          <w:rStyle w:val="DocText"/>
+          <w:rFonts w:asciiTheme="minorHAnsi" w:eastAsia="Arial" w:hAnsiTheme="minorHAnsi" w:cstheme="minorHAnsi"/>
+          <w:sz w:val="22"/>
+          <w:szCs w:val="22"/>
+          <w:lang w:val="en-US"/>
+        </w:rPr>
+      </w:pPr>
+    </w:p>
+    <w:p>
+      <w:pPr>
+        <w:spacing w:after="160" w:line="259" w:lineRule="auto"/>
+        <w:ind w:left="720"/>
+        <w:rPr>
+          <w:rStyle w:val="DocText"/>
+          <w:rFonts w:asciiTheme="minorHAnsi" w:eastAsia="Arial" w:hAnsiTheme="minorHAnsi" w:cstheme="minorHAnsi"/>
+          <w:sz w:val="22"/>
+          <w:szCs w:val="22"/>
+          <w:lang w:val="en-US"/>
+        </w:rPr>
+      </w:pPr>
+    </w:p>
+    <w:p>
+      <w:pPr>
+        <w:spacing w:after="160" w:line="259" w:lineRule="auto"/>
+        <w:ind w:left="720"/>
+        <w:rPr>
+          <w:rStyle w:val="DocText"/>
+          <w:rFonts w:asciiTheme="minorHAnsi" w:eastAsia="Arial" w:hAnsiTheme="minorHAnsi" w:cstheme="minorHAnsi"/>
+          <w:sz w:val="22"/>
+          <w:szCs w:val="22"/>
+          <w:lang w:val="en-US"/>
+        </w:rPr>
+      </w:pPr>
+      <w:r>
+        <w:rPr>
+          <w:rStyle w:val="DocText"/>
+          <w:rFonts w:asciiTheme="minorHAnsi" w:eastAsia="Arial" w:hAnsiTheme="minorHAnsi" w:cstheme="minorHAnsi"/>
+          <w:sz w:val="22"/>
+          <w:szCs w:val="22"/>
+          <w:lang w:val="en-US"/>
+        </w:rPr>
+        <w:lastRenderedPageBreak/>
+        <w:t>Checking the UPDATE ASSIGN TRIGGER:</w:t>
+      </w:r>
+    </w:p>
+    <w:p>
+      <w:pPr>
+        <w:spacing w:after="160" w:line="259" w:lineRule="auto"/>
+        <w:ind w:left="720"/>
+        <w:rPr>
+          <w:rStyle w:val="DocText"/>
+          <w:rFonts w:asciiTheme="minorHAnsi" w:eastAsia="Arial" w:hAnsiTheme="minorHAnsi" w:cstheme="minorHAnsi"/>
+          <w:sz w:val="22"/>
+          <w:szCs w:val="22"/>
+          <w:lang w:val="en-US"/>
+        </w:rPr>
+      </w:pPr>
+      <w:r>
+        <w:rPr>
+          <w:rFonts w:eastAsia="Arial" w:cstheme="minorHAnsi"/>
+          <w:noProof/>
+          <w:sz w:val="22"/>
+          <w:szCs w:val="22"/>
+          <w:lang w:val="en-US"/>
+        </w:rPr>
+        <w:drawing>
+          <wp:inline distT="0" distB="0" distL="0" distR="0" wp14:anchorId="7801003C" wp14:editId="009E0811">
+            <wp:extent cx="5731510" cy="3484880"/>
+            <wp:effectExtent l="0" t="0" r="0" b="0"/>
+            <wp:docPr id="36" name="Picture 36" descr="Graphical user interface, text, application, chat or text message&#10;&#10;Description automatically generated"/>
+            <wp:cNvGraphicFramePr>
+              <a:graphicFrameLocks xmlns:a="http://schemas.openxmlformats.org/drawingml/2006/main" noChangeAspect="1"/>
+            </wp:cNvGraphicFramePr>
+            <a:graphic xmlns:a="http://schemas.openxmlformats.org/drawingml/2006/main">
+              <a:graphicData uri="http://schemas.openxmlformats.org/drawingml/2006/picture">
+                <pic:pic xmlns:pic="http://schemas.openxmlformats.org/drawingml/2006/picture">
+                  <pic:nvPicPr>
+                    <pic:cNvPr id="36" name="Picture 36" descr="Graphical user interface, text, application, chat or text message&#10;&#10;Description automatically generated"/>
+                    <pic:cNvPicPr/>
+                  </pic:nvPicPr>
+                  <pic:blipFill>
+                    <a:blip r:embed="rId29">
+                      <a:extLst>
+                        <a:ext uri="{28A0092B-C50C-407E-A947-70E740481C1C}">
+                          <a14:useLocalDpi xmlns:a14="http://schemas.microsoft.com/office/drawing/2010/main" val="0"/>
+                        </a:ext>
+                      </a:extLst>
+                    </a:blip>
+                    <a:stretch>
+                      <a:fillRect/>
+                    </a:stretch>
+                  </pic:blipFill>
+                  <pic:spPr>
+                    <a:xfrm>
+                      <a:off x="0" y="0"/>
+                      <a:ext cx="5731510" cy="3484880"/>
+                    </a:xfrm>
+                    <a:prstGeom prst="rect">
+                      <a:avLst/>
+                    </a:prstGeom>
+                  </pic:spPr>
+                </pic:pic>
+              </a:graphicData>
+            </a:graphic>
+          </wp:inline>
+        </w:drawing>
+      </w:r>
+      <w:r>
+        <w:rPr>
+          <w:rFonts w:eastAsia="Arial" w:cstheme="minorHAnsi"/>
+          <w:noProof/>
+          <w:sz w:val="22"/>
+          <w:szCs w:val="22"/>
+          <w:lang w:val="en-US"/>
+        </w:rPr>
+        <w:drawing>
+          <wp:inline distT="0" distB="0" distL="0" distR="0" wp14:anchorId="15F0A904" wp14:editId="6DB6D73C">
+            <wp:extent cx="5731510" cy="1604645"/>
+            <wp:effectExtent l="0" t="0" r="0" b="0"/>
+            <wp:docPr id="37" name="Picture 37" descr="Table&#10;&#10;Description automatically generated"/>
+            <wp:cNvGraphicFramePr>
+              <a:graphicFrameLocks xmlns:a="http://schemas.openxmlformats.org/drawingml/2006/main" noChangeAspect="1"/>
+            </wp:cNvGraphicFramePr>
+            <a:graphic xmlns:a="http://schemas.openxmlformats.org/drawingml/2006/main">
+              <a:graphicData uri="http://schemas.openxmlformats.org/drawingml/2006/picture">
+                <pic:pic xmlns:pic="http://schemas.openxmlformats.org/drawingml/2006/picture">
+                  <pic:nvPicPr>
+                    <pic:cNvPr id="37" name="Picture 37" descr="Table&#10;&#10;Description automatically generated"/>
+                    <pic:cNvPicPr/>
+                  </pic:nvPicPr>
+                  <pic:blipFill>
+                    <a:blip r:embed="rId30" cstate="print">
+                      <a:extLst>
+                        <a:ext uri="{28A0092B-C50C-407E-A947-70E740481C1C}">
+                          <a14:useLocalDpi xmlns:a14="http://schemas.microsoft.com/office/drawing/2010/main" val="0"/>
+                        </a:ext>
+                      </a:extLst>
+                    </a:blip>
+                    <a:stretch>
+                      <a:fillRect/>
+                    </a:stretch>
+                  </pic:blipFill>
+                  <pic:spPr>
+                    <a:xfrm>
+                      <a:off x="0" y="0"/>
+                      <a:ext cx="5731510" cy="1604645"/>
+                    </a:xfrm>
+                    <a:prstGeom prst="rect">
+                      <a:avLst/>
+                    </a:prstGeom>
+                  </pic:spPr>
+                </pic:pic>
+              </a:graphicData>
+            </a:graphic>
+          </wp:inline>
+        </w:drawing>
+      </w:r>
+    </w:p>
+    <w:p>
+      <w:pPr>
+        <w:spacing w:after="160" w:line="259" w:lineRule="auto"/>
+        <w:ind w:firstLine="720"/>
+        <w:rPr>
+          <w:rStyle w:val="DocText"/>
+          <w:rFonts w:asciiTheme="minorHAnsi" w:eastAsia="Arial" w:hAnsiTheme="minorHAnsi" w:cstheme="minorHAnsi"/>
+          <w:sz w:val="22"/>
+          <w:szCs w:val="22"/>
+          <w:lang w:val="en-US"/>
+        </w:rPr>
+      </w:pPr>
+      <w:r>
+        <w:rPr>
+          <w:rStyle w:val="DocText"/>
+          <w:rFonts w:asciiTheme="minorHAnsi" w:eastAsia="Arial" w:hAnsiTheme="minorHAnsi" w:cstheme="minorHAnsi"/>
+          <w:sz w:val="22"/>
+          <w:szCs w:val="22"/>
+          <w:lang w:val="en-US"/>
+        </w:rPr>
+        <w:t>Checking the UPDATE_ASSIGN_INSERT trigger:</w:t>
+      </w:r>
+    </w:p>
+    <w:p>
+      <w:pPr>
+        <w:spacing w:after="160" w:line="259" w:lineRule="auto"/>
+        <w:ind w:left="720"/>
+        <w:rPr>
+          <w:rStyle w:val="DocText"/>
+          <w:rFonts w:asciiTheme="minorHAnsi" w:eastAsia="Arial" w:hAnsiTheme="minorHAnsi" w:cstheme="minorHAnsi"/>
+          <w:sz w:val="22"/>
+          <w:szCs w:val="22"/>
+          <w:lang w:val="en-US"/>
+        </w:rPr>
+      </w:pPr>
+      <w:r>
+        <w:rPr>
+          <w:rFonts w:eastAsia="Arial" w:cstheme="minorHAnsi"/>
+          <w:noProof/>
+          <w:sz w:val="22"/>
+          <w:szCs w:val="22"/>
+          <w:lang w:val="en-US"/>
+        </w:rPr>
+        <w:drawing>
+          <wp:inline distT="0" distB="0" distL="0" distR="0" wp14:anchorId="186C779E" wp14:editId="1649D5BA">
+            <wp:extent cx="5731510" cy="2980690"/>
+            <wp:effectExtent l="0" t="0" r="0" b="3810"/>
+            <wp:docPr id="38" name="Picture 38" descr="Graphical user interface, text, application, email&#10;&#10;Description automatically generated"/>
+            <wp:cNvGraphicFramePr>
+              <a:graphicFrameLocks xmlns:a="http://schemas.openxmlformats.org/drawingml/2006/main" noChangeAspect="1"/>
+            </wp:cNvGraphicFramePr>
+            <a:graphic xmlns:a="http://schemas.openxmlformats.org/drawingml/2006/main">
+              <a:graphicData uri="http://schemas.openxmlformats.org/drawingml/2006/picture">
+                <pic:pic xmlns:pic="http://schemas.openxmlformats.org/drawingml/2006/picture">
+                  <pic:nvPicPr>
+                    <pic:cNvPr id="38" name="Picture 38" descr="Graphical user interface, text, application, email&#10;&#10;Description automatically generated"/>
+                    <pic:cNvPicPr/>
+                  </pic:nvPicPr>
+                  <pic:blipFill>
+                    <a:blip r:embed="rId31">
+                      <a:extLst>
+                        <a:ext uri="{28A0092B-C50C-407E-A947-70E740481C1C}">
+                          <a14:useLocalDpi xmlns:a14="http://schemas.microsoft.com/office/drawing/2010/main" val="0"/>
+                        </a:ext>
+                      </a:extLst>
+                    </a:blip>
+                    <a:stretch>
+                      <a:fillRect/>
+                    </a:stretch>
+                  </pic:blipFill>
+                  <pic:spPr>
+                    <a:xfrm>
+                      <a:off x="0" y="0"/>
+                      <a:ext cx="5731510" cy="2980690"/>
+                    </a:xfrm>
+                    <a:prstGeom prst="rect">
+                      <a:avLst/>
+                    </a:prstGeom>
+                  </pic:spPr>
+                </pic:pic>
+              </a:graphicData>
+            </a:graphic>
+          </wp:inline>
+        </w:drawing>
+      </w:r>
+    </w:p>
+    <w:p>
+      <w:pPr>
+        <w:spacing w:after="160" w:line="259" w:lineRule="auto"/>
+        <w:ind w:left="720"/>
+        <w:rPr>
+          <w:rStyle w:val="DocText"/>
+          <w:rFonts w:asciiTheme="minorHAnsi" w:eastAsia="Arial" w:hAnsiTheme="minorHAnsi" w:cstheme="minorHAnsi"/>
+          <w:sz w:val="22"/>
+          <w:szCs w:val="22"/>
+          <w:lang w:val="en-US"/>
+        </w:rPr>
+      </w:pPr>
+      <w:r>
+        <w:rPr>
+          <w:rFonts w:eastAsia="Arial" w:cstheme="minorHAnsi"/>
+          <w:noProof/>
+          <w:sz w:val="22"/>
+          <w:szCs w:val="22"/>
+          <w:lang w:val="en-US"/>
+        </w:rPr>
+        <w:lastRenderedPageBreak/>
+        <w:drawing>
+          <wp:inline distT="0" distB="0" distL="0" distR="0" wp14:anchorId="1C1CAABC" wp14:editId="0401C858">
+            <wp:extent cx="5731510" cy="1624330"/>
+            <wp:effectExtent l="0" t="0" r="0" b="1270"/>
+            <wp:docPr id="39" name="Picture 39" descr="Table&#10;&#10;Description automatically generated"/>
+            <wp:cNvGraphicFramePr>
+              <a:graphicFrameLocks xmlns:a="http://schemas.openxmlformats.org/drawingml/2006/main" noChangeAspect="1"/>
+            </wp:cNvGraphicFramePr>
+            <a:graphic xmlns:a="http://schemas.openxmlformats.org/drawingml/2006/main">
+              <a:graphicData uri="http://schemas.openxmlformats.org/drawingml/2006/picture">
+                <pic:pic xmlns:pic="http://schemas.openxmlformats.org/drawingml/2006/picture">
+                  <pic:nvPicPr>
+                    <pic:cNvPr id="39" name="Picture 39" descr="Table&#10;&#10;Description automatically generated"/>
+                    <pic:cNvPicPr/>
+                  </pic:nvPicPr>
+                  <pic:blipFill>
+                    <a:blip r:embed="rId32" cstate="print">
+                      <a:extLst>
+                        <a:ext uri="{28A0092B-C50C-407E-A947-70E740481C1C}">
+                          <a14:useLocalDpi xmlns:a14="http://schemas.microsoft.com/office/drawing/2010/main" val="0"/>
+                        </a:ext>
+                      </a:extLst>
+                    </a:blip>
+                    <a:stretch>
+                      <a:fillRect/>
+                    </a:stretch>
+                  </pic:blipFill>
+                  <pic:spPr>
+                    <a:xfrm>
+                      <a:off x="0" y="0"/>
+                      <a:ext cx="5731510" cy="1624330"/>
+                    </a:xfrm>
+                    <a:prstGeom prst="rect">
+                      <a:avLst/>
+                    </a:prstGeom>
+                  </pic:spPr>
+                </pic:pic>
+              </a:graphicData>
+            </a:graphic>
+          </wp:inline>
+        </w:drawing>
+      </w:r>
+    </w:p>
+    <w:p>
+      <w:pPr>
+        <w:spacing w:after="160" w:line="259" w:lineRule="auto"/>
+        <w:ind w:firstLine="720"/>
+        <w:rPr>
+          <w:rStyle w:val="DocText"/>
+          <w:rFonts w:asciiTheme="minorHAnsi" w:eastAsia="Arial" w:hAnsiTheme="minorHAnsi" w:cstheme="minorHAnsi"/>
+          <w:sz w:val="22"/>
+          <w:szCs w:val="22"/>
+          <w:lang w:val="en-US"/>
+        </w:rPr>
+      </w:pPr>
+      <w:r>
+        <w:rPr>
+          <w:rStyle w:val="DocText"/>
+          <w:rFonts w:asciiTheme="minorHAnsi" w:eastAsia="Arial" w:hAnsiTheme="minorHAnsi" w:cstheme="minorHAnsi"/>
+          <w:sz w:val="22"/>
+          <w:szCs w:val="22"/>
+          <w:lang w:val="en-US"/>
+        </w:rPr>
+        <w:t>Checking the UPDATE_ASSIGN_</w:t>
+      </w:r>
+      <w:r>
+        <w:rPr>
+          <w:rStyle w:val="DocText"/>
+          <w:rFonts w:asciiTheme="minorHAnsi" w:eastAsia="Arial" w:hAnsiTheme="minorHAnsi" w:cstheme="minorHAnsi"/>
+          <w:sz w:val="22"/>
+          <w:szCs w:val="22"/>
+          <w:lang w:val="en-US"/>
+        </w:rPr>
+        <w:t>DELETE</w:t>
+      </w:r>
+      <w:r>
+        <w:rPr>
+          <w:rStyle w:val="DocText"/>
+          <w:rFonts w:asciiTheme="minorHAnsi" w:eastAsia="Arial" w:hAnsiTheme="minorHAnsi" w:cstheme="minorHAnsi"/>
+          <w:sz w:val="22"/>
+          <w:szCs w:val="22"/>
+          <w:lang w:val="en-US"/>
+        </w:rPr>
+        <w:t xml:space="preserve"> trigger:</w:t>
+      </w:r>
+    </w:p>
+    <w:p>
+      <w:pPr>
+        <w:spacing w:after="160" w:line="259" w:lineRule="auto"/>
+        <w:ind w:firstLine="720"/>
+        <w:rPr>
+          <w:rStyle w:val="DocText"/>
+          <w:rFonts w:asciiTheme="minorHAnsi" w:eastAsia="Arial" w:hAnsiTheme="minorHAnsi" w:cstheme="minorHAnsi"/>
+          <w:sz w:val="22"/>
+          <w:szCs w:val="22"/>
+          <w:lang w:val="en-US"/>
+        </w:rPr>
+      </w:pPr>
+    </w:p>
+    <w:p>
+      <w:pPr>
+        <w:spacing w:after="160" w:line="259" w:lineRule="auto"/>
+        <w:ind w:left="720"/>
+        <w:rPr>
+          <w:rStyle w:val="DocText"/>
+          <w:rFonts w:asciiTheme="minorHAnsi" w:eastAsia="Arial" w:hAnsiTheme="minorHAnsi" w:cstheme="minorHAnsi"/>
+          <w:sz w:val="22"/>
+          <w:szCs w:val="22"/>
+          <w:lang w:val="en-US"/>
+        </w:rPr>
+      </w:pPr>
+      <w:r>
+        <w:rPr>
+          <w:rFonts w:eastAsia="Arial" w:cstheme="minorHAnsi"/>
+          <w:noProof/>
+          <w:sz w:val="22"/>
+          <w:szCs w:val="22"/>
+          <w:lang w:val="en-US"/>
+        </w:rPr>
+        <w:drawing>
+          <wp:inline distT="0" distB="0" distL="0" distR="0" wp14:anchorId="3AE351E9" wp14:editId="77A1F33B">
+            <wp:extent cx="5731510" cy="2926715"/>
+            <wp:effectExtent l="0" t="0" r="0" b="0"/>
+            <wp:docPr id="40" name="Picture 40" descr="Graphical user interface, text, application, email&#10;&#10;Description automatically generated"/>
+            <wp:cNvGraphicFramePr>
+              <a:graphicFrameLocks xmlns:a="http://schemas.openxmlformats.org/drawingml/2006/main" noChangeAspect="1"/>
+            </wp:cNvGraphicFramePr>
+            <a:graphic xmlns:a="http://schemas.openxmlformats.org/drawingml/2006/main">
+              <a:graphicData uri="http://schemas.openxmlformats.org/drawingml/2006/picture">
+                <pic:pic xmlns:pic="http://schemas.openxmlformats.org/drawingml/2006/picture">
+                  <pic:nvPicPr>
+                    <pic:cNvPr id="40" name="Picture 40" descr="Graphical user interface, text, application, email&#10;&#10;Description automatically generated"/>
+                    <pic:cNvPicPr/>
+                  </pic:nvPicPr>
+                  <pic:blipFill>
+                    <a:blip r:embed="rId33">
+                      <a:extLst>
+                        <a:ext uri="{28A0092B-C50C-407E-A947-70E740481C1C}">
+                          <a14:useLocalDpi xmlns:a14="http://schemas.microsoft.com/office/drawing/2010/main" val="0"/>
+                        </a:ext>
+                      </a:extLst>
+                    </a:blip>
+                    <a:stretch>
+                      <a:fillRect/>
+                    </a:stretch>
+                  </pic:blipFill>
+                  <pic:spPr>
+                    <a:xfrm>
+                      <a:off x="0" y="0"/>
+                      <a:ext cx="5731510" cy="2926715"/>
+                    </a:xfrm>
+                    <a:prstGeom prst="rect">
+                      <a:avLst/>
+                    </a:prstGeom>
+                  </pic:spPr>
+                </pic:pic>
+              </a:graphicData>
+            </a:graphic>
+          </wp:inline>
+        </w:drawing>
+      </w:r>
+    </w:p>
+    <w:p>
+      <w:pPr>
+        <w:spacing w:after="160" w:line="259" w:lineRule="auto"/>
+        <w:ind w:left="720"/>
+        <w:rPr>
+          <w:rStyle w:val="DocText"/>
+          <w:rFonts w:asciiTheme="minorHAnsi" w:eastAsia="Arial" w:hAnsiTheme="minorHAnsi" w:cstheme="minorHAnsi"/>
+          <w:sz w:val="22"/>
+          <w:szCs w:val="22"/>
+          <w:lang w:val="en-US"/>
+        </w:rPr>
+      </w:pPr>
+      <w:r>
+        <w:rPr>
+          <w:rFonts w:eastAsia="Arial" w:cstheme="minorHAnsi"/>
+          <w:noProof/>
+          <w:sz w:val="22"/>
+          <w:szCs w:val="22"/>
+          <w:lang w:val="en-US"/>
+        </w:rPr>
+        <w:drawing>
+          <wp:inline distT="0" distB="0" distL="0" distR="0" wp14:anchorId="5F075D06" wp14:editId="6CFFB210">
+            <wp:extent cx="5731510" cy="1647825"/>
+            <wp:effectExtent l="0" t="0" r="0" b="3175"/>
+            <wp:docPr id="41" name="Picture 41" descr="Table&#10;&#10;Description automatically generated"/>
+            <wp:cNvGraphicFramePr>
+              <a:graphicFrameLocks xmlns:a="http://schemas.openxmlformats.org/drawingml/2006/main" noChangeAspect="1"/>
+            </wp:cNvGraphicFramePr>
+            <a:graphic xmlns:a="http://schemas.openxmlformats.org/drawingml/2006/main">
+              <a:graphicData uri="http://schemas.openxmlformats.org/drawingml/2006/picture">
+                <pic:pic xmlns:pic="http://schemas.openxmlformats.org/drawingml/2006/picture">
+                  <pic:nvPicPr>
+                    <pic:cNvPr id="41" name="Picture 41" descr="Table&#10;&#10;Description automatically generated"/>
+                    <pic:cNvPicPr/>
+                  </pic:nvPicPr>
+                  <pic:blipFill>
+                    <a:blip r:embed="rId34" cstate="print">
+                      <a:extLst>
+                        <a:ext uri="{28A0092B-C50C-407E-A947-70E740481C1C}">
+                          <a14:useLocalDpi xmlns:a14="http://schemas.microsoft.com/office/drawing/2010/main" val="0"/>
+                        </a:ext>
+                      </a:extLst>
+                    </a:blip>
+                    <a:stretch>
+                      <a:fillRect/>
+                    </a:stretch>
+                  </pic:blipFill>
+                  <pic:spPr>
+                    <a:xfrm>
+                      <a:off x="0" y="0"/>
+                      <a:ext cx="5731510" cy="1647825"/>
+                    </a:xfrm>
+                    <a:prstGeom prst="rect">
+                      <a:avLst/>
+                    </a:prstGeom>
+                  </pic:spPr>
+                </pic:pic>
+              </a:graphicData>
+            </a:graphic>
+          </wp:inline>
+        </w:drawing>
+      </w:r>
     </w:p>
     <w:sectPr>
       <w:pgSz w:w="11906" w:h="16838"/>
@@ -1340,7 +10124,7 @@
   <w:abstractNum w:abstractNumId="0" w15:restartNumberingAfterBreak="0">
     <w:nsid w:val="08D2049F"/>
     <w:multiLevelType w:val="hybridMultilevel"/>
-    <w:tmpl w:val="02D299F8"/>
+    <w:tmpl w:val="7DA80320"/>
     <w:lvl w:ilvl="0" w:tplc="0409000F">
       <w:start w:val="1"/>
       <w:numFmt w:val="decimal"/>

--- a/ITC 3160_group project.docx
+++ b/ITC 3160_group project.docx
@@ -1689,9 +1689,9 @@
           <w:lang w:val="en-US"/>
         </w:rPr>
         <w:drawing>
-          <wp:inline distT="0" distB="0" distL="0" distR="0" wp14:anchorId="35A703F5" wp14:editId="4D641243">
-            <wp:extent cx="4366734" cy="2926476"/>
-            <wp:effectExtent l="0" t="0" r="2540" b="0"/>
+          <wp:inline distT="0" distB="0" distL="0" distR="0" wp14:anchorId="35A703F5" wp14:editId="7680CA16">
+            <wp:extent cx="4366144" cy="1765738"/>
+            <wp:effectExtent l="0" t="0" r="3175" b="0"/>
             <wp:docPr id="5" name="Picture 5" descr="Table&#10;&#10;Description automatically generated"/>
             <wp:cNvGraphicFramePr>
               <a:graphicFrameLocks xmlns:a="http://schemas.openxmlformats.org/drawingml/2006/main" noChangeAspect="1"/>
@@ -1703,7 +1703,7 @@
                     <pic:cNvPr id="5" name="Picture 5" descr="Table&#10;&#10;Description automatically generated"/>
                     <pic:cNvPicPr/>
                   </pic:nvPicPr>
-                  <pic:blipFill>
+                  <pic:blipFill rotWithShape="1">
                     <a:blip r:embed="rId9" cstate="print">
                       <a:extLst>
                         <a:ext uri="{28A0092B-C50C-407E-A947-70E740481C1C}">
@@ -1711,18 +1711,25 @@
                         </a:ext>
                       </a:extLst>
                     </a:blip>
-                    <a:stretch>
-                      <a:fillRect/>
-                    </a:stretch>
+                    <a:srcRect b="39655"/>
+                    <a:stretch/>
                   </pic:blipFill>
-                  <pic:spPr>
+                  <pic:spPr bwMode="auto">
                     <a:xfrm>
                       <a:off x="0" y="0"/>
-                      <a:ext cx="4381492" cy="2936366"/>
+                      <a:ext cx="4381492" cy="1771945"/>
                     </a:xfrm>
                     <a:prstGeom prst="rect">
                       <a:avLst/>
                     </a:prstGeom>
+                    <a:ln>
+                      <a:noFill/>
+                    </a:ln>
+                    <a:extLst>
+                      <a:ext uri="{53640926-AAD7-44D8-BBD7-CCE9431645EC}">
+                        <a14:shadowObscured xmlns:a14="http://schemas.microsoft.com/office/drawing/2010/main"/>
+                      </a:ext>
+                    </a:extLst>
                   </pic:spPr>
                 </pic:pic>
               </a:graphicData>
@@ -2033,9 +2040,9 @@
           <w:lang w:val="en-US" w:eastAsia="en-US"/>
         </w:rPr>
         <w:drawing>
-          <wp:inline distT="0" distB="0" distL="0" distR="0" wp14:anchorId="7AD3BB7C" wp14:editId="4E2A6F70">
-            <wp:extent cx="2627194" cy="1393059"/>
-            <wp:effectExtent l="0" t="0" r="1905" b="4445"/>
+          <wp:inline distT="0" distB="0" distL="0" distR="0" wp14:anchorId="7AD3BB7C" wp14:editId="65FCBA07">
+            <wp:extent cx="4355806" cy="2309648"/>
+            <wp:effectExtent l="0" t="0" r="635" b="1905"/>
             <wp:docPr id="8" name="Picture 8" descr="Graphical user interface, text, application, email&#10;&#10;Description automatically generated"/>
             <wp:cNvGraphicFramePr>
               <a:graphicFrameLocks xmlns:a="http://schemas.openxmlformats.org/drawingml/2006/main" noChangeAspect="1"/>
@@ -2062,7 +2069,7 @@
                   <pic:spPr>
                     <a:xfrm>
                       <a:off x="0" y="0"/>
-                      <a:ext cx="2643702" cy="1401812"/>
+                      <a:ext cx="4396066" cy="2330996"/>
                     </a:xfrm>
                     <a:prstGeom prst="rect">
                       <a:avLst/>
@@ -2106,6 +2113,104 @@
     <w:p>
       <w:pPr>
         <w:pStyle w:val="ListParagraph"/>
+        <w:spacing w:after="160" w:line="259" w:lineRule="auto"/>
+        <w:ind w:left="1440"/>
+        <w:rPr>
+          <w:rStyle w:val="DocText"/>
+          <w:rFonts w:asciiTheme="minorHAnsi" w:eastAsia="Arial" w:hAnsiTheme="minorHAnsi" w:cstheme="minorHAnsi"/>
+          <w:sz w:val="22"/>
+          <w:szCs w:val="22"/>
+          <w:lang w:val="en-US" w:eastAsia="en-US"/>
+        </w:rPr>
+      </w:pPr>
+    </w:p>
+    <w:p>
+      <w:pPr>
+        <w:pStyle w:val="ListParagraph"/>
+        <w:spacing w:after="160" w:line="259" w:lineRule="auto"/>
+        <w:ind w:left="1440"/>
+        <w:rPr>
+          <w:rStyle w:val="DocText"/>
+          <w:rFonts w:asciiTheme="minorHAnsi" w:eastAsia="Arial" w:hAnsiTheme="minorHAnsi" w:cstheme="minorHAnsi"/>
+          <w:sz w:val="22"/>
+          <w:szCs w:val="22"/>
+          <w:lang w:val="en-US" w:eastAsia="en-US"/>
+        </w:rPr>
+      </w:pPr>
+    </w:p>
+    <w:p>
+      <w:pPr>
+        <w:pStyle w:val="ListParagraph"/>
+        <w:spacing w:after="160" w:line="259" w:lineRule="auto"/>
+        <w:ind w:left="1440"/>
+        <w:rPr>
+          <w:rStyle w:val="DocText"/>
+          <w:rFonts w:asciiTheme="minorHAnsi" w:eastAsia="Arial" w:hAnsiTheme="minorHAnsi" w:cstheme="minorHAnsi"/>
+          <w:sz w:val="22"/>
+          <w:szCs w:val="22"/>
+          <w:lang w:val="en-US" w:eastAsia="en-US"/>
+        </w:rPr>
+      </w:pPr>
+    </w:p>
+    <w:p>
+      <w:pPr>
+        <w:pStyle w:val="ListParagraph"/>
+        <w:spacing w:after="160" w:line="259" w:lineRule="auto"/>
+        <w:ind w:left="1440"/>
+        <w:rPr>
+          <w:rStyle w:val="DocText"/>
+          <w:rFonts w:asciiTheme="minorHAnsi" w:eastAsia="Arial" w:hAnsiTheme="minorHAnsi" w:cstheme="minorHAnsi"/>
+          <w:sz w:val="22"/>
+          <w:szCs w:val="22"/>
+          <w:lang w:val="en-US" w:eastAsia="en-US"/>
+        </w:rPr>
+      </w:pPr>
+    </w:p>
+    <w:p>
+      <w:pPr>
+        <w:pStyle w:val="ListParagraph"/>
+        <w:spacing w:after="160" w:line="259" w:lineRule="auto"/>
+        <w:ind w:left="1440"/>
+        <w:rPr>
+          <w:rStyle w:val="DocText"/>
+          <w:rFonts w:asciiTheme="minorHAnsi" w:eastAsia="Arial" w:hAnsiTheme="minorHAnsi" w:cstheme="minorHAnsi"/>
+          <w:sz w:val="22"/>
+          <w:szCs w:val="22"/>
+          <w:lang w:val="en-US" w:eastAsia="en-US"/>
+        </w:rPr>
+      </w:pPr>
+    </w:p>
+    <w:p>
+      <w:pPr>
+        <w:pStyle w:val="ListParagraph"/>
+        <w:spacing w:after="160" w:line="259" w:lineRule="auto"/>
+        <w:ind w:left="1440"/>
+        <w:rPr>
+          <w:rStyle w:val="DocText"/>
+          <w:rFonts w:asciiTheme="minorHAnsi" w:eastAsia="Arial" w:hAnsiTheme="minorHAnsi" w:cstheme="minorHAnsi"/>
+          <w:sz w:val="22"/>
+          <w:szCs w:val="22"/>
+          <w:lang w:val="en-US" w:eastAsia="en-US"/>
+        </w:rPr>
+      </w:pPr>
+    </w:p>
+    <w:p>
+      <w:pPr>
+        <w:pStyle w:val="ListParagraph"/>
+        <w:spacing w:after="160" w:line="259" w:lineRule="auto"/>
+        <w:ind w:left="1440"/>
+        <w:rPr>
+          <w:rStyle w:val="DocText"/>
+          <w:rFonts w:asciiTheme="minorHAnsi" w:eastAsia="Arial" w:hAnsiTheme="minorHAnsi" w:cstheme="minorHAnsi"/>
+          <w:sz w:val="22"/>
+          <w:szCs w:val="22"/>
+          <w:lang w:val="en-US" w:eastAsia="en-US"/>
+        </w:rPr>
+      </w:pPr>
+    </w:p>
+    <w:p>
+      <w:pPr>
+        <w:pStyle w:val="ListParagraph"/>
         <w:numPr>
           <w:ilvl w:val="0"/>
           <w:numId w:val="1"/>
@@ -2127,7 +2232,6 @@
           <w:szCs w:val="22"/>
           <w:lang w:val="en-US" w:eastAsia="en-US"/>
         </w:rPr>
-        <w:lastRenderedPageBreak/>
         <w:t>Display the names and departments of all workers on project 1019. (4points)</w:t>
       </w:r>
     </w:p>
@@ -2338,6 +2442,19 @@
         </w:rPr>
         <w:t xml:space="preserve"> = '1019'</w:t>
       </w:r>
+    </w:p>
+    <w:p>
+      <w:pPr>
+        <w:pStyle w:val="ListParagraph"/>
+        <w:spacing w:after="160" w:line="259" w:lineRule="auto"/>
+        <w:rPr>
+          <w:rStyle w:val="DocText"/>
+          <w:rFonts w:asciiTheme="minorHAnsi" w:eastAsia="Arial" w:hAnsiTheme="minorHAnsi" w:cstheme="minorHAnsi"/>
+          <w:sz w:val="22"/>
+          <w:szCs w:val="22"/>
+          <w:lang w:val="en-US" w:eastAsia="en-US"/>
+        </w:rPr>
+      </w:pPr>
     </w:p>
     <w:p>
       <w:pPr>
@@ -3055,7 +3172,6 @@
           <w:szCs w:val="22"/>
           <w:lang w:val="en-US" w:eastAsia="en-US"/>
         </w:rPr>
-        <w:lastRenderedPageBreak/>
         <w:t>Create a view that has project number and name of each project, along with the IDs and names of all workers assigned to it.</w:t>
       </w:r>
       <w:r>
@@ -3730,6 +3846,7 @@
           <w:noProof/>
           <w:lang w:val="en-US"/>
         </w:rPr>
+        <w:lastRenderedPageBreak/>
         <w:t xml:space="preserve"> </w:t>
       </w:r>
       <w:r>
@@ -3948,7 +4065,27 @@
           <w:szCs w:val="22"/>
           <w:lang w:val="en-US" w:eastAsia="en-US"/>
         </w:rPr>
-        <w:t>243439,'Sakelliadou', 'Danai Georgia', 2, '20-Dec-1998','5-Nov-2021', 50000);</w:t>
+        <w:t>243439,'Sakelliadou', 'Danai Georgia', 2, '20-Dec-1998','5-Nov-2021', 5</w:t>
+      </w:r>
+      <w:r>
+        <w:rPr>
+          <w:rStyle w:val="DocText"/>
+          <w:rFonts w:asciiTheme="minorHAnsi" w:eastAsia="Arial" w:hAnsiTheme="minorHAnsi" w:cstheme="minorHAnsi"/>
+          <w:sz w:val="22"/>
+          <w:szCs w:val="22"/>
+          <w:lang w:val="en-US" w:eastAsia="en-US"/>
+        </w:rPr>
+        <w:t>0</w:t>
+      </w:r>
+      <w:r>
+        <w:rPr>
+          <w:rStyle w:val="DocText"/>
+          <w:rFonts w:asciiTheme="minorHAnsi" w:eastAsia="Arial" w:hAnsiTheme="minorHAnsi" w:cstheme="minorHAnsi"/>
+          <w:sz w:val="22"/>
+          <w:szCs w:val="22"/>
+          <w:lang w:val="en-US" w:eastAsia="en-US"/>
+        </w:rPr>
+        <w:t>000);</w:t>
       </w:r>
     </w:p>
     <w:p>
@@ -4261,8 +4398,8 @@
           <w:lang w:val="en-US"/>
         </w:rPr>
         <w:drawing>
-          <wp:inline distT="0" distB="0" distL="0" distR="0" wp14:anchorId="071FB1F1" wp14:editId="69A4238B">
-            <wp:extent cx="4763069" cy="3874941"/>
+          <wp:inline distT="0" distB="0" distL="0" distR="0" wp14:anchorId="071FB1F1" wp14:editId="0CCA113A">
+            <wp:extent cx="3531476" cy="2872993"/>
             <wp:effectExtent l="0" t="0" r="0" b="0"/>
             <wp:docPr id="14" name="Picture 14" descr="Table&#10;&#10;Description automatically generated with medium confidence"/>
             <wp:cNvGraphicFramePr>
@@ -4290,7 +4427,7 @@
                   <pic:spPr>
                     <a:xfrm>
                       <a:off x="0" y="0"/>
-                      <a:ext cx="4767169" cy="3878277"/>
+                      <a:ext cx="3533459" cy="2874606"/>
                     </a:xfrm>
                     <a:prstGeom prst="rect">
                       <a:avLst/>
@@ -4341,91 +4478,6 @@
     </w:p>
     <w:p>
       <w:pPr>
-        <w:ind w:left="720"/>
-        <w:rPr>
-          <w:rStyle w:val="DocText"/>
-          <w:rFonts w:eastAsia="Arial" w:cstheme="minorHAnsi"/>
-          <w:sz w:val="22"/>
-          <w:szCs w:val="22"/>
-          <w:lang w:val="en-US"/>
-        </w:rPr>
-      </w:pPr>
-    </w:p>
-    <w:p>
-      <w:pPr>
-        <w:ind w:left="720"/>
-        <w:rPr>
-          <w:rStyle w:val="DocText"/>
-          <w:rFonts w:eastAsia="Arial" w:cstheme="minorHAnsi"/>
-          <w:sz w:val="22"/>
-          <w:szCs w:val="22"/>
-          <w:lang w:val="en-US"/>
-        </w:rPr>
-      </w:pPr>
-    </w:p>
-    <w:p>
-      <w:pPr>
-        <w:ind w:left="720"/>
-        <w:rPr>
-          <w:rStyle w:val="DocText"/>
-          <w:rFonts w:eastAsia="Arial" w:cstheme="minorHAnsi"/>
-          <w:sz w:val="22"/>
-          <w:szCs w:val="22"/>
-          <w:lang w:val="en-US"/>
-        </w:rPr>
-      </w:pPr>
-    </w:p>
-    <w:p>
-      <w:pPr>
-        <w:ind w:left="720"/>
-        <w:rPr>
-          <w:rStyle w:val="DocText"/>
-          <w:rFonts w:eastAsia="Arial" w:cstheme="minorHAnsi"/>
-          <w:sz w:val="22"/>
-          <w:szCs w:val="22"/>
-          <w:lang w:val="en-US"/>
-        </w:rPr>
-      </w:pPr>
-    </w:p>
-    <w:p>
-      <w:pPr>
-        <w:ind w:left="720"/>
-        <w:rPr>
-          <w:rStyle w:val="DocText"/>
-          <w:rFonts w:eastAsia="Arial" w:cstheme="minorHAnsi"/>
-          <w:sz w:val="22"/>
-          <w:szCs w:val="22"/>
-          <w:lang w:val="en-US"/>
-        </w:rPr>
-      </w:pPr>
-    </w:p>
-    <w:p>
-      <w:pPr>
-        <w:ind w:left="720"/>
-        <w:rPr>
-          <w:rStyle w:val="DocText"/>
-          <w:rFonts w:eastAsia="Arial" w:cstheme="minorHAnsi"/>
-          <w:sz w:val="22"/>
-          <w:szCs w:val="22"/>
-          <w:lang w:val="en-US"/>
-        </w:rPr>
-      </w:pPr>
-    </w:p>
-    <w:p>
-      <w:pPr>
-        <w:ind w:left="720"/>
-        <w:rPr>
-          <w:rStyle w:val="DocText"/>
-          <w:rFonts w:eastAsia="Arial" w:cstheme="minorHAnsi"/>
-          <w:sz w:val="22"/>
-          <w:szCs w:val="22"/>
-          <w:lang w:val="en-US"/>
-        </w:rPr>
-      </w:pPr>
-    </w:p>
-    <w:p>
-      <w:pPr>
-        <w:ind w:left="720"/>
         <w:rPr>
           <w:rStyle w:val="DocText"/>
           <w:rFonts w:eastAsia="Arial" w:cstheme="minorHAnsi"/>
@@ -5527,18 +5579,6 @@
     </w:p>
     <w:p>
       <w:pPr>
-        <w:ind w:left="720"/>
-        <w:rPr>
-          <w:rStyle w:val="DocText"/>
-          <w:rFonts w:eastAsia="Arial" w:cstheme="minorHAnsi"/>
-          <w:sz w:val="22"/>
-          <w:szCs w:val="22"/>
-          <w:lang w:val="en-US"/>
-        </w:rPr>
-      </w:pPr>
-    </w:p>
-    <w:p>
-      <w:pPr>
         <w:pStyle w:val="ListParagraph"/>
         <w:numPr>
           <w:ilvl w:val="0"/>
@@ -5561,17 +5601,7 @@
           <w:szCs w:val="22"/>
           <w:lang w:val="en-US" w:eastAsia="en-US"/>
         </w:rPr>
-        <w:t>Find the employee names and department manager names of all workers who are not assigned to any project.</w:t>
-      </w:r>
-      <w:r>
-        <w:rPr>
-          <w:rStyle w:val="DocText"/>
-          <w:rFonts w:asciiTheme="minorHAnsi" w:eastAsia="Arial" w:hAnsiTheme="minorHAnsi" w:cstheme="minorHAnsi"/>
-          <w:sz w:val="22"/>
-          <w:szCs w:val="22"/>
-          <w:lang w:val="en-US" w:eastAsia="en-US"/>
-        </w:rPr>
-        <w:t xml:space="preserve"> (6points)</w:t>
+        <w:t>Find the employee names and department manager names of all workers who are not assigned to any project. (6points)</w:t>
       </w:r>
     </w:p>
     <w:p>
@@ -5807,7 +5837,6 @@
           <w:szCs w:val="22"/>
           <w:lang w:val="en-US"/>
         </w:rPr>
-        <w:lastRenderedPageBreak/>
         <w:drawing>
           <wp:inline distT="0" distB="0" distL="0" distR="0" wp14:anchorId="69E4D1D3" wp14:editId="3257A4AE">
             <wp:extent cx="4511040" cy="2244025"/>
@@ -6608,201 +6637,201 @@
           <w:szCs w:val="22"/>
           <w:lang w:val="en-US"/>
         </w:rPr>
+        <w:t xml:space="preserve">update project set status = 'active' where </w:t>
+      </w:r>
+      <w:proofErr w:type="spellStart"/>
+      <w:r>
+        <w:rPr>
+          <w:rStyle w:val="DocText"/>
+          <w:rFonts w:asciiTheme="minorHAnsi" w:eastAsia="Arial" w:hAnsiTheme="minorHAnsi" w:cstheme="minorHAnsi"/>
+          <w:sz w:val="22"/>
+          <w:szCs w:val="22"/>
+          <w:lang w:val="en-US"/>
+        </w:rPr>
+        <w:t>projno</w:t>
+      </w:r>
+      <w:proofErr w:type="spellEnd"/>
+      <w:r>
+        <w:rPr>
+          <w:rStyle w:val="DocText"/>
+          <w:rFonts w:asciiTheme="minorHAnsi" w:eastAsia="Arial" w:hAnsiTheme="minorHAnsi" w:cstheme="minorHAnsi"/>
+          <w:sz w:val="22"/>
+          <w:szCs w:val="22"/>
+          <w:lang w:val="en-US"/>
+        </w:rPr>
+        <w:t xml:space="preserve"> = '1019</w:t>
+      </w:r>
+      <w:proofErr w:type="gramStart"/>
+      <w:r>
+        <w:rPr>
+          <w:rStyle w:val="DocText"/>
+          <w:rFonts w:asciiTheme="minorHAnsi" w:eastAsia="Arial" w:hAnsiTheme="minorHAnsi" w:cstheme="minorHAnsi"/>
+          <w:sz w:val="22"/>
+          <w:szCs w:val="22"/>
+          <w:lang w:val="en-US"/>
+        </w:rPr>
+        <w:t>';</w:t>
+      </w:r>
+      <w:proofErr w:type="gramEnd"/>
+    </w:p>
+    <w:p>
+      <w:pPr>
+        <w:spacing w:after="160" w:line="259" w:lineRule="auto"/>
+        <w:ind w:left="720"/>
+        <w:rPr>
+          <w:rStyle w:val="DocText"/>
+          <w:rFonts w:asciiTheme="minorHAnsi" w:eastAsia="Arial" w:hAnsiTheme="minorHAnsi" w:cstheme="minorHAnsi"/>
+          <w:sz w:val="22"/>
+          <w:szCs w:val="22"/>
+          <w:lang w:val="en-US"/>
+        </w:rPr>
+      </w:pPr>
+      <w:r>
+        <w:rPr>
+          <w:rStyle w:val="DocText"/>
+          <w:rFonts w:asciiTheme="minorHAnsi" w:eastAsia="Arial" w:hAnsiTheme="minorHAnsi" w:cstheme="minorHAnsi"/>
+          <w:sz w:val="22"/>
+          <w:szCs w:val="22"/>
+          <w:lang w:val="en-US"/>
+        </w:rPr>
+        <w:t xml:space="preserve">update project set status = 'active' where </w:t>
+      </w:r>
+      <w:proofErr w:type="spellStart"/>
+      <w:r>
+        <w:rPr>
+          <w:rStyle w:val="DocText"/>
+          <w:rFonts w:asciiTheme="minorHAnsi" w:eastAsia="Arial" w:hAnsiTheme="minorHAnsi" w:cstheme="minorHAnsi"/>
+          <w:sz w:val="22"/>
+          <w:szCs w:val="22"/>
+          <w:lang w:val="en-US"/>
+        </w:rPr>
+        <w:t>projno</w:t>
+      </w:r>
+      <w:proofErr w:type="spellEnd"/>
+      <w:r>
+        <w:rPr>
+          <w:rStyle w:val="DocText"/>
+          <w:rFonts w:asciiTheme="minorHAnsi" w:eastAsia="Arial" w:hAnsiTheme="minorHAnsi" w:cstheme="minorHAnsi"/>
+          <w:sz w:val="22"/>
+          <w:szCs w:val="22"/>
+          <w:lang w:val="en-US"/>
+        </w:rPr>
+        <w:t xml:space="preserve"> = '1005</w:t>
+      </w:r>
+      <w:proofErr w:type="gramStart"/>
+      <w:r>
+        <w:rPr>
+          <w:rStyle w:val="DocText"/>
+          <w:rFonts w:asciiTheme="minorHAnsi" w:eastAsia="Arial" w:hAnsiTheme="minorHAnsi" w:cstheme="minorHAnsi"/>
+          <w:sz w:val="22"/>
+          <w:szCs w:val="22"/>
+          <w:lang w:val="en-US"/>
+        </w:rPr>
+        <w:t>';</w:t>
+      </w:r>
+      <w:proofErr w:type="gramEnd"/>
+    </w:p>
+    <w:p>
+      <w:pPr>
+        <w:spacing w:after="160" w:line="259" w:lineRule="auto"/>
+        <w:ind w:left="720"/>
+        <w:rPr>
+          <w:rStyle w:val="DocText"/>
+          <w:rFonts w:asciiTheme="minorHAnsi" w:eastAsia="Arial" w:hAnsiTheme="minorHAnsi" w:cstheme="minorHAnsi"/>
+          <w:sz w:val="22"/>
+          <w:szCs w:val="22"/>
+          <w:lang w:val="en-US"/>
+        </w:rPr>
+      </w:pPr>
+      <w:r>
+        <w:rPr>
+          <w:rStyle w:val="DocText"/>
+          <w:rFonts w:asciiTheme="minorHAnsi" w:eastAsia="Arial" w:hAnsiTheme="minorHAnsi" w:cstheme="minorHAnsi"/>
+          <w:sz w:val="22"/>
+          <w:szCs w:val="22"/>
+          <w:lang w:val="en-US"/>
+        </w:rPr>
+        <w:t xml:space="preserve">update project set status = 'active' where </w:t>
+      </w:r>
+      <w:proofErr w:type="spellStart"/>
+      <w:r>
+        <w:rPr>
+          <w:rStyle w:val="DocText"/>
+          <w:rFonts w:asciiTheme="minorHAnsi" w:eastAsia="Arial" w:hAnsiTheme="minorHAnsi" w:cstheme="minorHAnsi"/>
+          <w:sz w:val="22"/>
+          <w:szCs w:val="22"/>
+          <w:lang w:val="en-US"/>
+        </w:rPr>
+        <w:t>projno</w:t>
+      </w:r>
+      <w:proofErr w:type="spellEnd"/>
+      <w:r>
+        <w:rPr>
+          <w:rStyle w:val="DocText"/>
+          <w:rFonts w:asciiTheme="minorHAnsi" w:eastAsia="Arial" w:hAnsiTheme="minorHAnsi" w:cstheme="minorHAnsi"/>
+          <w:sz w:val="22"/>
+          <w:szCs w:val="22"/>
+          <w:lang w:val="en-US"/>
+        </w:rPr>
+        <w:t xml:space="preserve"> = '1001</w:t>
+      </w:r>
+      <w:proofErr w:type="gramStart"/>
+      <w:r>
+        <w:rPr>
+          <w:rStyle w:val="DocText"/>
+          <w:rFonts w:asciiTheme="minorHAnsi" w:eastAsia="Arial" w:hAnsiTheme="minorHAnsi" w:cstheme="minorHAnsi"/>
+          <w:sz w:val="22"/>
+          <w:szCs w:val="22"/>
+          <w:lang w:val="en-US"/>
+        </w:rPr>
+        <w:t>';</w:t>
+      </w:r>
+      <w:proofErr w:type="gramEnd"/>
+    </w:p>
+    <w:p>
+      <w:pPr>
+        <w:spacing w:after="160" w:line="259" w:lineRule="auto"/>
+        <w:ind w:left="720"/>
+        <w:rPr>
+          <w:rStyle w:val="DocText"/>
+          <w:rFonts w:asciiTheme="minorHAnsi" w:eastAsia="Arial" w:hAnsiTheme="minorHAnsi" w:cstheme="minorHAnsi"/>
+          <w:sz w:val="22"/>
+          <w:szCs w:val="22"/>
+          <w:lang w:val="en-US"/>
+        </w:rPr>
+      </w:pPr>
+      <w:r>
+        <w:rPr>
+          <w:rStyle w:val="DocText"/>
+          <w:rFonts w:asciiTheme="minorHAnsi" w:eastAsia="Arial" w:hAnsiTheme="minorHAnsi" w:cstheme="minorHAnsi"/>
+          <w:sz w:val="22"/>
+          <w:szCs w:val="22"/>
+          <w:lang w:val="en-US"/>
+        </w:rPr>
+        <w:t>select * from project where status = 'active'</w:t>
+      </w:r>
+    </w:p>
+    <w:p>
+      <w:pPr>
+        <w:spacing w:after="160" w:line="259" w:lineRule="auto"/>
+        <w:ind w:left="720"/>
+        <w:rPr>
+          <w:rStyle w:val="DocText"/>
+          <w:rFonts w:asciiTheme="minorHAnsi" w:eastAsia="Arial" w:hAnsiTheme="minorHAnsi" w:cstheme="minorHAnsi"/>
+          <w:sz w:val="22"/>
+          <w:szCs w:val="22"/>
+          <w:lang w:val="en-US"/>
+        </w:rPr>
+      </w:pPr>
+      <w:r>
+        <w:rPr>
+          <w:rFonts w:eastAsia="Arial" w:cstheme="minorHAnsi"/>
+          <w:noProof/>
+          <w:sz w:val="22"/>
+          <w:szCs w:val="22"/>
+          <w:lang w:val="en-US"/>
+        </w:rPr>
         <w:lastRenderedPageBreak/>
-        <w:t xml:space="preserve">update project set status = 'active' where </w:t>
-      </w:r>
-      <w:proofErr w:type="spellStart"/>
-      <w:r>
-        <w:rPr>
-          <w:rStyle w:val="DocText"/>
-          <w:rFonts w:asciiTheme="minorHAnsi" w:eastAsia="Arial" w:hAnsiTheme="minorHAnsi" w:cstheme="minorHAnsi"/>
-          <w:sz w:val="22"/>
-          <w:szCs w:val="22"/>
-          <w:lang w:val="en-US"/>
-        </w:rPr>
-        <w:t>projno</w:t>
-      </w:r>
-      <w:proofErr w:type="spellEnd"/>
-      <w:r>
-        <w:rPr>
-          <w:rStyle w:val="DocText"/>
-          <w:rFonts w:asciiTheme="minorHAnsi" w:eastAsia="Arial" w:hAnsiTheme="minorHAnsi" w:cstheme="minorHAnsi"/>
-          <w:sz w:val="22"/>
-          <w:szCs w:val="22"/>
-          <w:lang w:val="en-US"/>
-        </w:rPr>
-        <w:t xml:space="preserve"> = '1019</w:t>
-      </w:r>
-      <w:proofErr w:type="gramStart"/>
-      <w:r>
-        <w:rPr>
-          <w:rStyle w:val="DocText"/>
-          <w:rFonts w:asciiTheme="minorHAnsi" w:eastAsia="Arial" w:hAnsiTheme="minorHAnsi" w:cstheme="minorHAnsi"/>
-          <w:sz w:val="22"/>
-          <w:szCs w:val="22"/>
-          <w:lang w:val="en-US"/>
-        </w:rPr>
-        <w:t>';</w:t>
-      </w:r>
-      <w:proofErr w:type="gramEnd"/>
-    </w:p>
-    <w:p>
-      <w:pPr>
-        <w:spacing w:after="160" w:line="259" w:lineRule="auto"/>
-        <w:ind w:left="720"/>
-        <w:rPr>
-          <w:rStyle w:val="DocText"/>
-          <w:rFonts w:asciiTheme="minorHAnsi" w:eastAsia="Arial" w:hAnsiTheme="minorHAnsi" w:cstheme="minorHAnsi"/>
-          <w:sz w:val="22"/>
-          <w:szCs w:val="22"/>
-          <w:lang w:val="en-US"/>
-        </w:rPr>
-      </w:pPr>
-      <w:r>
-        <w:rPr>
-          <w:rStyle w:val="DocText"/>
-          <w:rFonts w:asciiTheme="minorHAnsi" w:eastAsia="Arial" w:hAnsiTheme="minorHAnsi" w:cstheme="minorHAnsi"/>
-          <w:sz w:val="22"/>
-          <w:szCs w:val="22"/>
-          <w:lang w:val="en-US"/>
-        </w:rPr>
-        <w:t xml:space="preserve">update project set status = 'active' where </w:t>
-      </w:r>
-      <w:proofErr w:type="spellStart"/>
-      <w:r>
-        <w:rPr>
-          <w:rStyle w:val="DocText"/>
-          <w:rFonts w:asciiTheme="minorHAnsi" w:eastAsia="Arial" w:hAnsiTheme="minorHAnsi" w:cstheme="minorHAnsi"/>
-          <w:sz w:val="22"/>
-          <w:szCs w:val="22"/>
-          <w:lang w:val="en-US"/>
-        </w:rPr>
-        <w:t>projno</w:t>
-      </w:r>
-      <w:proofErr w:type="spellEnd"/>
-      <w:r>
-        <w:rPr>
-          <w:rStyle w:val="DocText"/>
-          <w:rFonts w:asciiTheme="minorHAnsi" w:eastAsia="Arial" w:hAnsiTheme="minorHAnsi" w:cstheme="minorHAnsi"/>
-          <w:sz w:val="22"/>
-          <w:szCs w:val="22"/>
-          <w:lang w:val="en-US"/>
-        </w:rPr>
-        <w:t xml:space="preserve"> = '1005</w:t>
-      </w:r>
-      <w:proofErr w:type="gramStart"/>
-      <w:r>
-        <w:rPr>
-          <w:rStyle w:val="DocText"/>
-          <w:rFonts w:asciiTheme="minorHAnsi" w:eastAsia="Arial" w:hAnsiTheme="minorHAnsi" w:cstheme="minorHAnsi"/>
-          <w:sz w:val="22"/>
-          <w:szCs w:val="22"/>
-          <w:lang w:val="en-US"/>
-        </w:rPr>
-        <w:t>';</w:t>
-      </w:r>
-      <w:proofErr w:type="gramEnd"/>
-    </w:p>
-    <w:p>
-      <w:pPr>
-        <w:spacing w:after="160" w:line="259" w:lineRule="auto"/>
-        <w:ind w:left="720"/>
-        <w:rPr>
-          <w:rStyle w:val="DocText"/>
-          <w:rFonts w:asciiTheme="minorHAnsi" w:eastAsia="Arial" w:hAnsiTheme="minorHAnsi" w:cstheme="minorHAnsi"/>
-          <w:sz w:val="22"/>
-          <w:szCs w:val="22"/>
-          <w:lang w:val="en-US"/>
-        </w:rPr>
-      </w:pPr>
-      <w:r>
-        <w:rPr>
-          <w:rStyle w:val="DocText"/>
-          <w:rFonts w:asciiTheme="minorHAnsi" w:eastAsia="Arial" w:hAnsiTheme="minorHAnsi" w:cstheme="minorHAnsi"/>
-          <w:sz w:val="22"/>
-          <w:szCs w:val="22"/>
-          <w:lang w:val="en-US"/>
-        </w:rPr>
-        <w:t xml:space="preserve">update project set status = 'active' where </w:t>
-      </w:r>
-      <w:proofErr w:type="spellStart"/>
-      <w:r>
-        <w:rPr>
-          <w:rStyle w:val="DocText"/>
-          <w:rFonts w:asciiTheme="minorHAnsi" w:eastAsia="Arial" w:hAnsiTheme="minorHAnsi" w:cstheme="minorHAnsi"/>
-          <w:sz w:val="22"/>
-          <w:szCs w:val="22"/>
-          <w:lang w:val="en-US"/>
-        </w:rPr>
-        <w:t>projno</w:t>
-      </w:r>
-      <w:proofErr w:type="spellEnd"/>
-      <w:r>
-        <w:rPr>
-          <w:rStyle w:val="DocText"/>
-          <w:rFonts w:asciiTheme="minorHAnsi" w:eastAsia="Arial" w:hAnsiTheme="minorHAnsi" w:cstheme="minorHAnsi"/>
-          <w:sz w:val="22"/>
-          <w:szCs w:val="22"/>
-          <w:lang w:val="en-US"/>
-        </w:rPr>
-        <w:t xml:space="preserve"> = '1001</w:t>
-      </w:r>
-      <w:proofErr w:type="gramStart"/>
-      <w:r>
-        <w:rPr>
-          <w:rStyle w:val="DocText"/>
-          <w:rFonts w:asciiTheme="minorHAnsi" w:eastAsia="Arial" w:hAnsiTheme="minorHAnsi" w:cstheme="minorHAnsi"/>
-          <w:sz w:val="22"/>
-          <w:szCs w:val="22"/>
-          <w:lang w:val="en-US"/>
-        </w:rPr>
-        <w:t>';</w:t>
-      </w:r>
-      <w:proofErr w:type="gramEnd"/>
-    </w:p>
-    <w:p>
-      <w:pPr>
-        <w:spacing w:after="160" w:line="259" w:lineRule="auto"/>
-        <w:ind w:left="720"/>
-        <w:rPr>
-          <w:rStyle w:val="DocText"/>
-          <w:rFonts w:asciiTheme="minorHAnsi" w:eastAsia="Arial" w:hAnsiTheme="minorHAnsi" w:cstheme="minorHAnsi"/>
-          <w:sz w:val="22"/>
-          <w:szCs w:val="22"/>
-          <w:lang w:val="en-US"/>
-        </w:rPr>
-      </w:pPr>
-      <w:r>
-        <w:rPr>
-          <w:rStyle w:val="DocText"/>
-          <w:rFonts w:asciiTheme="minorHAnsi" w:eastAsia="Arial" w:hAnsiTheme="minorHAnsi" w:cstheme="minorHAnsi"/>
-          <w:sz w:val="22"/>
-          <w:szCs w:val="22"/>
-          <w:lang w:val="en-US"/>
-        </w:rPr>
-        <w:t>select * from project where status = 'active'</w:t>
-      </w:r>
-    </w:p>
-    <w:p>
-      <w:pPr>
-        <w:spacing w:after="160" w:line="259" w:lineRule="auto"/>
-        <w:ind w:left="720"/>
-        <w:rPr>
-          <w:rStyle w:val="DocText"/>
-          <w:rFonts w:asciiTheme="minorHAnsi" w:eastAsia="Arial" w:hAnsiTheme="minorHAnsi" w:cstheme="minorHAnsi"/>
-          <w:sz w:val="22"/>
-          <w:szCs w:val="22"/>
-          <w:lang w:val="en-US"/>
-        </w:rPr>
-      </w:pPr>
-      <w:r>
-        <w:rPr>
-          <w:rFonts w:eastAsia="Arial" w:cstheme="minorHAnsi"/>
-          <w:noProof/>
-          <w:sz w:val="22"/>
-          <w:szCs w:val="22"/>
-          <w:lang w:val="en-US"/>
-        </w:rPr>
         <w:drawing>
           <wp:inline distT="0" distB="0" distL="0" distR="0" wp14:anchorId="1738BA7F" wp14:editId="4E20F2E5">
             <wp:extent cx="4279811" cy="3500284"/>
@@ -7100,419 +7129,419 @@
           <w:szCs w:val="22"/>
           <w:lang w:val="en-US" w:eastAsia="en-US"/>
         </w:rPr>
+        <w:t xml:space="preserve">Add a field called </w:t>
+      </w:r>
+      <w:proofErr w:type="spellStart"/>
+      <w:r>
+        <w:rPr>
+          <w:rStyle w:val="DocText"/>
+          <w:rFonts w:asciiTheme="minorHAnsi" w:eastAsia="Arial" w:hAnsiTheme="minorHAnsi" w:cstheme="minorHAnsi"/>
+          <w:sz w:val="22"/>
+          <w:szCs w:val="22"/>
+          <w:lang w:val="en-US" w:eastAsia="en-US"/>
+        </w:rPr>
+        <w:t>numEmployeesAssigned</w:t>
+      </w:r>
+      <w:proofErr w:type="spellEnd"/>
+      <w:r>
+        <w:rPr>
+          <w:rStyle w:val="DocText"/>
+          <w:rFonts w:asciiTheme="minorHAnsi" w:eastAsia="Arial" w:hAnsiTheme="minorHAnsi" w:cstheme="minorHAnsi"/>
+          <w:sz w:val="22"/>
+          <w:szCs w:val="22"/>
+          <w:lang w:val="en-US" w:eastAsia="en-US"/>
+        </w:rPr>
+        <w:t xml:space="preserve"> to the Project </w:t>
+      </w:r>
+      <w:proofErr w:type="spellStart"/>
+      <w:proofErr w:type="gramStart"/>
+      <w:r>
+        <w:rPr>
+          <w:rStyle w:val="DocText"/>
+          <w:rFonts w:asciiTheme="minorHAnsi" w:eastAsia="Arial" w:hAnsiTheme="minorHAnsi" w:cstheme="minorHAnsi"/>
+          <w:sz w:val="22"/>
+          <w:szCs w:val="22"/>
+          <w:lang w:val="en-US" w:eastAsia="en-US"/>
+        </w:rPr>
+        <w:t>table.</w:t>
+      </w:r>
+      <w:r>
+        <w:rPr>
+          <w:rStyle w:val="DocText"/>
+          <w:rFonts w:asciiTheme="minorHAnsi" w:eastAsia="Arial" w:hAnsiTheme="minorHAnsi" w:cstheme="minorHAnsi"/>
+          <w:sz w:val="22"/>
+          <w:szCs w:val="22"/>
+          <w:lang w:val="en-US" w:eastAsia="en-US"/>
+        </w:rPr>
+        <w:t>Use</w:t>
+      </w:r>
+      <w:proofErr w:type="spellEnd"/>
+      <w:proofErr w:type="gramEnd"/>
+      <w:r>
+        <w:rPr>
+          <w:rStyle w:val="DocText"/>
+          <w:rFonts w:asciiTheme="minorHAnsi" w:eastAsia="Arial" w:hAnsiTheme="minorHAnsi" w:cstheme="minorHAnsi"/>
+          <w:sz w:val="22"/>
+          <w:szCs w:val="22"/>
+          <w:lang w:val="en-US" w:eastAsia="en-US"/>
+        </w:rPr>
+        <w:t xml:space="preserve"> the UPDATE command to insert values into the field to correspond to the current information in the Assign table. </w:t>
+      </w:r>
+      <w:r>
+        <w:rPr>
+          <w:rStyle w:val="DocText"/>
+          <w:rFonts w:asciiTheme="minorHAnsi" w:eastAsia="Arial" w:hAnsiTheme="minorHAnsi" w:cstheme="minorHAnsi"/>
+          <w:sz w:val="22"/>
+          <w:szCs w:val="22"/>
+          <w:lang w:val="en-US" w:eastAsia="en-US"/>
+        </w:rPr>
+        <w:t>(6points)</w:t>
+      </w:r>
+    </w:p>
+    <w:p>
+      <w:pPr>
+        <w:ind w:left="720"/>
+        <w:rPr>
+          <w:rStyle w:val="DocText"/>
+          <w:rFonts w:eastAsia="Arial" w:cstheme="minorHAnsi"/>
+          <w:sz w:val="22"/>
+          <w:szCs w:val="22"/>
+          <w:lang w:val="en-US"/>
+        </w:rPr>
+      </w:pPr>
+      <w:r>
+        <w:rPr>
+          <w:rStyle w:val="DocText"/>
+          <w:rFonts w:eastAsia="Arial" w:cstheme="minorHAnsi"/>
+          <w:sz w:val="22"/>
+          <w:szCs w:val="22"/>
+          <w:lang w:val="en-US"/>
+        </w:rPr>
+        <w:t>alter table project</w:t>
+      </w:r>
+    </w:p>
+    <w:p>
+      <w:pPr>
+        <w:ind w:left="720"/>
+        <w:rPr>
+          <w:rStyle w:val="DocText"/>
+          <w:rFonts w:eastAsia="Arial" w:cstheme="minorHAnsi"/>
+          <w:sz w:val="22"/>
+          <w:szCs w:val="22"/>
+          <w:lang w:val="en-US"/>
+        </w:rPr>
+      </w:pPr>
+      <w:r>
+        <w:rPr>
+          <w:rStyle w:val="DocText"/>
+          <w:rFonts w:eastAsia="Arial" w:cstheme="minorHAnsi"/>
+          <w:sz w:val="22"/>
+          <w:szCs w:val="22"/>
+          <w:lang w:val="en-US"/>
+        </w:rPr>
+        <w:t xml:space="preserve">add </w:t>
+      </w:r>
+      <w:proofErr w:type="spellStart"/>
+      <w:r>
+        <w:rPr>
+          <w:rStyle w:val="DocText"/>
+          <w:rFonts w:eastAsia="Arial" w:cstheme="minorHAnsi"/>
+          <w:sz w:val="22"/>
+          <w:szCs w:val="22"/>
+          <w:lang w:val="en-US"/>
+        </w:rPr>
+        <w:t>numEmployeesAssigned</w:t>
+      </w:r>
+      <w:proofErr w:type="spellEnd"/>
+      <w:r>
+        <w:rPr>
+          <w:rStyle w:val="DocText"/>
+          <w:rFonts w:eastAsia="Arial" w:cstheme="minorHAnsi"/>
+          <w:sz w:val="22"/>
+          <w:szCs w:val="22"/>
+          <w:lang w:val="en-US"/>
+        </w:rPr>
+        <w:t xml:space="preserve"> </w:t>
+      </w:r>
+      <w:proofErr w:type="gramStart"/>
+      <w:r>
+        <w:rPr>
+          <w:rStyle w:val="DocText"/>
+          <w:rFonts w:eastAsia="Arial" w:cstheme="minorHAnsi"/>
+          <w:sz w:val="22"/>
+          <w:szCs w:val="22"/>
+          <w:lang w:val="en-US"/>
+        </w:rPr>
+        <w:t>int;</w:t>
+      </w:r>
+      <w:proofErr w:type="gramEnd"/>
+    </w:p>
+    <w:p>
+      <w:pPr>
+        <w:ind w:left="720"/>
+        <w:rPr>
+          <w:rStyle w:val="DocText"/>
+          <w:rFonts w:eastAsia="Arial" w:cstheme="minorHAnsi"/>
+          <w:sz w:val="22"/>
+          <w:szCs w:val="22"/>
+          <w:lang w:val="en-US"/>
+        </w:rPr>
+      </w:pPr>
+    </w:p>
+    <w:p>
+      <w:pPr>
+        <w:ind w:left="720"/>
+        <w:rPr>
+          <w:rStyle w:val="DocText"/>
+          <w:rFonts w:eastAsia="Arial" w:cstheme="minorHAnsi"/>
+          <w:sz w:val="22"/>
+          <w:szCs w:val="22"/>
+          <w:lang w:val="en-US"/>
+        </w:rPr>
+      </w:pPr>
+      <w:r>
+        <w:rPr>
+          <w:rStyle w:val="DocText"/>
+          <w:rFonts w:eastAsia="Arial" w:cstheme="minorHAnsi"/>
+          <w:sz w:val="22"/>
+          <w:szCs w:val="22"/>
+          <w:lang w:val="en-US"/>
+        </w:rPr>
+        <w:t xml:space="preserve">update project set </w:t>
+      </w:r>
+      <w:proofErr w:type="spellStart"/>
+      <w:r>
+        <w:rPr>
+          <w:rStyle w:val="DocText"/>
+          <w:rFonts w:eastAsia="Arial" w:cstheme="minorHAnsi"/>
+          <w:sz w:val="22"/>
+          <w:szCs w:val="22"/>
+          <w:lang w:val="en-US"/>
+        </w:rPr>
+        <w:t>numEmployeesAssigned</w:t>
+      </w:r>
+      <w:proofErr w:type="spellEnd"/>
+      <w:r>
+        <w:rPr>
+          <w:rStyle w:val="DocText"/>
+          <w:rFonts w:eastAsia="Arial" w:cstheme="minorHAnsi"/>
+          <w:sz w:val="22"/>
+          <w:szCs w:val="22"/>
+          <w:lang w:val="en-US"/>
+        </w:rPr>
+        <w:t xml:space="preserve"> = '1' where </w:t>
+      </w:r>
+      <w:proofErr w:type="spellStart"/>
+      <w:r>
+        <w:rPr>
+          <w:rStyle w:val="DocText"/>
+          <w:rFonts w:eastAsia="Arial" w:cstheme="minorHAnsi"/>
+          <w:sz w:val="22"/>
+          <w:szCs w:val="22"/>
+          <w:lang w:val="en-US"/>
+        </w:rPr>
+        <w:t>projno</w:t>
+      </w:r>
+      <w:proofErr w:type="spellEnd"/>
+      <w:r>
+        <w:rPr>
+          <w:rStyle w:val="DocText"/>
+          <w:rFonts w:eastAsia="Arial" w:cstheme="minorHAnsi"/>
+          <w:sz w:val="22"/>
+          <w:szCs w:val="22"/>
+          <w:lang w:val="en-US"/>
+        </w:rPr>
+        <w:t xml:space="preserve"> = '1033</w:t>
+      </w:r>
+      <w:proofErr w:type="gramStart"/>
+      <w:r>
+        <w:rPr>
+          <w:rStyle w:val="DocText"/>
+          <w:rFonts w:eastAsia="Arial" w:cstheme="minorHAnsi"/>
+          <w:sz w:val="22"/>
+          <w:szCs w:val="22"/>
+          <w:lang w:val="en-US"/>
+        </w:rPr>
+        <w:t>';</w:t>
+      </w:r>
+      <w:proofErr w:type="gramEnd"/>
+    </w:p>
+    <w:p>
+      <w:pPr>
+        <w:ind w:left="720"/>
+        <w:rPr>
+          <w:rStyle w:val="DocText"/>
+          <w:rFonts w:eastAsia="Arial" w:cstheme="minorHAnsi"/>
+          <w:sz w:val="22"/>
+          <w:szCs w:val="22"/>
+          <w:lang w:val="en-US"/>
+        </w:rPr>
+      </w:pPr>
+      <w:r>
+        <w:rPr>
+          <w:rStyle w:val="DocText"/>
+          <w:rFonts w:eastAsia="Arial" w:cstheme="minorHAnsi"/>
+          <w:sz w:val="22"/>
+          <w:szCs w:val="22"/>
+          <w:lang w:val="en-US"/>
+        </w:rPr>
+        <w:t xml:space="preserve">update project set </w:t>
+      </w:r>
+      <w:proofErr w:type="spellStart"/>
+      <w:r>
+        <w:rPr>
+          <w:rStyle w:val="DocText"/>
+          <w:rFonts w:eastAsia="Arial" w:cstheme="minorHAnsi"/>
+          <w:sz w:val="22"/>
+          <w:szCs w:val="22"/>
+          <w:lang w:val="en-US"/>
+        </w:rPr>
+        <w:t>numEmployeesAssigned</w:t>
+      </w:r>
+      <w:proofErr w:type="spellEnd"/>
+      <w:r>
+        <w:rPr>
+          <w:rStyle w:val="DocText"/>
+          <w:rFonts w:eastAsia="Arial" w:cstheme="minorHAnsi"/>
+          <w:sz w:val="22"/>
+          <w:szCs w:val="22"/>
+          <w:lang w:val="en-US"/>
+        </w:rPr>
+        <w:t xml:space="preserve"> = '1' where </w:t>
+      </w:r>
+      <w:proofErr w:type="spellStart"/>
+      <w:r>
+        <w:rPr>
+          <w:rStyle w:val="DocText"/>
+          <w:rFonts w:eastAsia="Arial" w:cstheme="minorHAnsi"/>
+          <w:sz w:val="22"/>
+          <w:szCs w:val="22"/>
+          <w:lang w:val="en-US"/>
+        </w:rPr>
+        <w:t>projno</w:t>
+      </w:r>
+      <w:proofErr w:type="spellEnd"/>
+      <w:r>
+        <w:rPr>
+          <w:rStyle w:val="DocText"/>
+          <w:rFonts w:eastAsia="Arial" w:cstheme="minorHAnsi"/>
+          <w:sz w:val="22"/>
+          <w:szCs w:val="22"/>
+          <w:lang w:val="en-US"/>
+        </w:rPr>
+        <w:t xml:space="preserve"> = '1032</w:t>
+      </w:r>
+      <w:proofErr w:type="gramStart"/>
+      <w:r>
+        <w:rPr>
+          <w:rStyle w:val="DocText"/>
+          <w:rFonts w:eastAsia="Arial" w:cstheme="minorHAnsi"/>
+          <w:sz w:val="22"/>
+          <w:szCs w:val="22"/>
+          <w:lang w:val="en-US"/>
+        </w:rPr>
+        <w:t>';</w:t>
+      </w:r>
+      <w:proofErr w:type="gramEnd"/>
+    </w:p>
+    <w:p>
+      <w:pPr>
+        <w:ind w:left="720"/>
+        <w:rPr>
+          <w:rStyle w:val="DocText"/>
+          <w:rFonts w:eastAsia="Arial" w:cstheme="minorHAnsi"/>
+          <w:sz w:val="22"/>
+          <w:szCs w:val="22"/>
+          <w:lang w:val="en-US"/>
+        </w:rPr>
+      </w:pPr>
+      <w:r>
+        <w:rPr>
+          <w:rStyle w:val="DocText"/>
+          <w:rFonts w:eastAsia="Arial" w:cstheme="minorHAnsi"/>
+          <w:sz w:val="22"/>
+          <w:szCs w:val="22"/>
+          <w:lang w:val="en-US"/>
+        </w:rPr>
+        <w:t xml:space="preserve">update project set </w:t>
+      </w:r>
+      <w:proofErr w:type="spellStart"/>
+      <w:r>
+        <w:rPr>
+          <w:rStyle w:val="DocText"/>
+          <w:rFonts w:eastAsia="Arial" w:cstheme="minorHAnsi"/>
+          <w:sz w:val="22"/>
+          <w:szCs w:val="22"/>
+          <w:lang w:val="en-US"/>
+        </w:rPr>
+        <w:t>numEmployeesAssigned</w:t>
+      </w:r>
+      <w:proofErr w:type="spellEnd"/>
+      <w:r>
+        <w:rPr>
+          <w:rStyle w:val="DocText"/>
+          <w:rFonts w:eastAsia="Arial" w:cstheme="minorHAnsi"/>
+          <w:sz w:val="22"/>
+          <w:szCs w:val="22"/>
+          <w:lang w:val="en-US"/>
+        </w:rPr>
+        <w:t xml:space="preserve"> = '1' where </w:t>
+      </w:r>
+      <w:proofErr w:type="spellStart"/>
+      <w:r>
+        <w:rPr>
+          <w:rStyle w:val="DocText"/>
+          <w:rFonts w:eastAsia="Arial" w:cstheme="minorHAnsi"/>
+          <w:sz w:val="22"/>
+          <w:szCs w:val="22"/>
+          <w:lang w:val="en-US"/>
+        </w:rPr>
+        <w:t>projno</w:t>
+      </w:r>
+      <w:proofErr w:type="spellEnd"/>
+      <w:r>
+        <w:rPr>
+          <w:rStyle w:val="DocText"/>
+          <w:rFonts w:eastAsia="Arial" w:cstheme="minorHAnsi"/>
+          <w:sz w:val="22"/>
+          <w:szCs w:val="22"/>
+          <w:lang w:val="en-US"/>
+        </w:rPr>
+        <w:t xml:space="preserve"> = '1031</w:t>
+      </w:r>
+      <w:proofErr w:type="gramStart"/>
+      <w:r>
+        <w:rPr>
+          <w:rStyle w:val="DocText"/>
+          <w:rFonts w:eastAsia="Arial" w:cstheme="minorHAnsi"/>
+          <w:sz w:val="22"/>
+          <w:szCs w:val="22"/>
+          <w:lang w:val="en-US"/>
+        </w:rPr>
+        <w:t>';</w:t>
+      </w:r>
+      <w:proofErr w:type="gramEnd"/>
+    </w:p>
+    <w:p>
+      <w:pPr>
+        <w:ind w:left="720"/>
+        <w:rPr>
+          <w:rStyle w:val="DocText"/>
+          <w:rFonts w:eastAsia="Arial" w:cstheme="minorHAnsi"/>
+          <w:sz w:val="22"/>
+          <w:szCs w:val="22"/>
+          <w:lang w:val="en-US"/>
+        </w:rPr>
+      </w:pPr>
+      <w:r>
+        <w:rPr>
+          <w:rStyle w:val="DocText"/>
+          <w:rFonts w:eastAsia="Arial" w:cstheme="minorHAnsi"/>
+          <w:sz w:val="22"/>
+          <w:szCs w:val="22"/>
+          <w:lang w:val="en-US"/>
+        </w:rPr>
         <w:lastRenderedPageBreak/>
-        <w:t xml:space="preserve">Add a field called </w:t>
-      </w:r>
-      <w:proofErr w:type="spellStart"/>
-      <w:r>
-        <w:rPr>
-          <w:rStyle w:val="DocText"/>
-          <w:rFonts w:asciiTheme="minorHAnsi" w:eastAsia="Arial" w:hAnsiTheme="minorHAnsi" w:cstheme="minorHAnsi"/>
-          <w:sz w:val="22"/>
-          <w:szCs w:val="22"/>
-          <w:lang w:val="en-US" w:eastAsia="en-US"/>
-        </w:rPr>
-        <w:t>numEmployeesAssigned</w:t>
-      </w:r>
-      <w:proofErr w:type="spellEnd"/>
-      <w:r>
-        <w:rPr>
-          <w:rStyle w:val="DocText"/>
-          <w:rFonts w:asciiTheme="minorHAnsi" w:eastAsia="Arial" w:hAnsiTheme="minorHAnsi" w:cstheme="minorHAnsi"/>
-          <w:sz w:val="22"/>
-          <w:szCs w:val="22"/>
-          <w:lang w:val="en-US" w:eastAsia="en-US"/>
-        </w:rPr>
-        <w:t xml:space="preserve"> to the Project </w:t>
-      </w:r>
-      <w:proofErr w:type="spellStart"/>
-      <w:proofErr w:type="gramStart"/>
-      <w:r>
-        <w:rPr>
-          <w:rStyle w:val="DocText"/>
-          <w:rFonts w:asciiTheme="minorHAnsi" w:eastAsia="Arial" w:hAnsiTheme="minorHAnsi" w:cstheme="minorHAnsi"/>
-          <w:sz w:val="22"/>
-          <w:szCs w:val="22"/>
-          <w:lang w:val="en-US" w:eastAsia="en-US"/>
-        </w:rPr>
-        <w:t>table.</w:t>
-      </w:r>
-      <w:r>
-        <w:rPr>
-          <w:rStyle w:val="DocText"/>
-          <w:rFonts w:asciiTheme="minorHAnsi" w:eastAsia="Arial" w:hAnsiTheme="minorHAnsi" w:cstheme="minorHAnsi"/>
-          <w:sz w:val="22"/>
-          <w:szCs w:val="22"/>
-          <w:lang w:val="en-US" w:eastAsia="en-US"/>
-        </w:rPr>
-        <w:t>Use</w:t>
-      </w:r>
-      <w:proofErr w:type="spellEnd"/>
-      <w:proofErr w:type="gramEnd"/>
-      <w:r>
-        <w:rPr>
-          <w:rStyle w:val="DocText"/>
-          <w:rFonts w:asciiTheme="minorHAnsi" w:eastAsia="Arial" w:hAnsiTheme="minorHAnsi" w:cstheme="minorHAnsi"/>
-          <w:sz w:val="22"/>
-          <w:szCs w:val="22"/>
-          <w:lang w:val="en-US" w:eastAsia="en-US"/>
-        </w:rPr>
-        <w:t xml:space="preserve"> the UPDATE command to insert values into the field to correspond to the current information in the Assign table. </w:t>
-      </w:r>
-      <w:r>
-        <w:rPr>
-          <w:rStyle w:val="DocText"/>
-          <w:rFonts w:asciiTheme="minorHAnsi" w:eastAsia="Arial" w:hAnsiTheme="minorHAnsi" w:cstheme="minorHAnsi"/>
-          <w:sz w:val="22"/>
-          <w:szCs w:val="22"/>
-          <w:lang w:val="en-US" w:eastAsia="en-US"/>
-        </w:rPr>
-        <w:t>(6points)</w:t>
-      </w:r>
-    </w:p>
-    <w:p>
-      <w:pPr>
-        <w:ind w:left="720"/>
-        <w:rPr>
-          <w:rStyle w:val="DocText"/>
-          <w:rFonts w:eastAsia="Arial" w:cstheme="minorHAnsi"/>
-          <w:sz w:val="22"/>
-          <w:szCs w:val="22"/>
-          <w:lang w:val="en-US"/>
-        </w:rPr>
-      </w:pPr>
-      <w:r>
-        <w:rPr>
-          <w:rStyle w:val="DocText"/>
-          <w:rFonts w:eastAsia="Arial" w:cstheme="minorHAnsi"/>
-          <w:sz w:val="22"/>
-          <w:szCs w:val="22"/>
-          <w:lang w:val="en-US"/>
-        </w:rPr>
-        <w:t>alter table project</w:t>
-      </w:r>
-    </w:p>
-    <w:p>
-      <w:pPr>
-        <w:ind w:left="720"/>
-        <w:rPr>
-          <w:rStyle w:val="DocText"/>
-          <w:rFonts w:eastAsia="Arial" w:cstheme="minorHAnsi"/>
-          <w:sz w:val="22"/>
-          <w:szCs w:val="22"/>
-          <w:lang w:val="en-US"/>
-        </w:rPr>
-      </w:pPr>
-      <w:r>
-        <w:rPr>
-          <w:rStyle w:val="DocText"/>
-          <w:rFonts w:eastAsia="Arial" w:cstheme="minorHAnsi"/>
-          <w:sz w:val="22"/>
-          <w:szCs w:val="22"/>
-          <w:lang w:val="en-US"/>
-        </w:rPr>
-        <w:t xml:space="preserve">add </w:t>
-      </w:r>
-      <w:proofErr w:type="spellStart"/>
-      <w:r>
-        <w:rPr>
-          <w:rStyle w:val="DocText"/>
-          <w:rFonts w:eastAsia="Arial" w:cstheme="minorHAnsi"/>
-          <w:sz w:val="22"/>
-          <w:szCs w:val="22"/>
-          <w:lang w:val="en-US"/>
-        </w:rPr>
-        <w:t>numEmployeesAssigned</w:t>
-      </w:r>
-      <w:proofErr w:type="spellEnd"/>
-      <w:r>
-        <w:rPr>
-          <w:rStyle w:val="DocText"/>
-          <w:rFonts w:eastAsia="Arial" w:cstheme="minorHAnsi"/>
-          <w:sz w:val="22"/>
-          <w:szCs w:val="22"/>
-          <w:lang w:val="en-US"/>
-        </w:rPr>
-        <w:t xml:space="preserve"> </w:t>
-      </w:r>
-      <w:proofErr w:type="gramStart"/>
-      <w:r>
-        <w:rPr>
-          <w:rStyle w:val="DocText"/>
-          <w:rFonts w:eastAsia="Arial" w:cstheme="minorHAnsi"/>
-          <w:sz w:val="22"/>
-          <w:szCs w:val="22"/>
-          <w:lang w:val="en-US"/>
-        </w:rPr>
-        <w:t>int;</w:t>
-      </w:r>
-      <w:proofErr w:type="gramEnd"/>
-    </w:p>
-    <w:p>
-      <w:pPr>
-        <w:ind w:left="720"/>
-        <w:rPr>
-          <w:rStyle w:val="DocText"/>
-          <w:rFonts w:eastAsia="Arial" w:cstheme="minorHAnsi"/>
-          <w:sz w:val="22"/>
-          <w:szCs w:val="22"/>
-          <w:lang w:val="en-US"/>
-        </w:rPr>
-      </w:pPr>
-    </w:p>
-    <w:p>
-      <w:pPr>
-        <w:ind w:left="720"/>
-        <w:rPr>
-          <w:rStyle w:val="DocText"/>
-          <w:rFonts w:eastAsia="Arial" w:cstheme="minorHAnsi"/>
-          <w:sz w:val="22"/>
-          <w:szCs w:val="22"/>
-          <w:lang w:val="en-US"/>
-        </w:rPr>
-      </w:pPr>
-      <w:r>
-        <w:rPr>
-          <w:rStyle w:val="DocText"/>
-          <w:rFonts w:eastAsia="Arial" w:cstheme="minorHAnsi"/>
-          <w:sz w:val="22"/>
-          <w:szCs w:val="22"/>
-          <w:lang w:val="en-US"/>
-        </w:rPr>
-        <w:t xml:space="preserve">update project set </w:t>
-      </w:r>
-      <w:proofErr w:type="spellStart"/>
-      <w:r>
-        <w:rPr>
-          <w:rStyle w:val="DocText"/>
-          <w:rFonts w:eastAsia="Arial" w:cstheme="minorHAnsi"/>
-          <w:sz w:val="22"/>
-          <w:szCs w:val="22"/>
-          <w:lang w:val="en-US"/>
-        </w:rPr>
-        <w:t>numEmployeesAssigned</w:t>
-      </w:r>
-      <w:proofErr w:type="spellEnd"/>
-      <w:r>
-        <w:rPr>
-          <w:rStyle w:val="DocText"/>
-          <w:rFonts w:eastAsia="Arial" w:cstheme="minorHAnsi"/>
-          <w:sz w:val="22"/>
-          <w:szCs w:val="22"/>
-          <w:lang w:val="en-US"/>
-        </w:rPr>
-        <w:t xml:space="preserve"> = '1' where </w:t>
-      </w:r>
-      <w:proofErr w:type="spellStart"/>
-      <w:r>
-        <w:rPr>
-          <w:rStyle w:val="DocText"/>
-          <w:rFonts w:eastAsia="Arial" w:cstheme="minorHAnsi"/>
-          <w:sz w:val="22"/>
-          <w:szCs w:val="22"/>
-          <w:lang w:val="en-US"/>
-        </w:rPr>
-        <w:t>projno</w:t>
-      </w:r>
-      <w:proofErr w:type="spellEnd"/>
-      <w:r>
-        <w:rPr>
-          <w:rStyle w:val="DocText"/>
-          <w:rFonts w:eastAsia="Arial" w:cstheme="minorHAnsi"/>
-          <w:sz w:val="22"/>
-          <w:szCs w:val="22"/>
-          <w:lang w:val="en-US"/>
-        </w:rPr>
-        <w:t xml:space="preserve"> = '1033</w:t>
-      </w:r>
-      <w:proofErr w:type="gramStart"/>
-      <w:r>
-        <w:rPr>
-          <w:rStyle w:val="DocText"/>
-          <w:rFonts w:eastAsia="Arial" w:cstheme="minorHAnsi"/>
-          <w:sz w:val="22"/>
-          <w:szCs w:val="22"/>
-          <w:lang w:val="en-US"/>
-        </w:rPr>
-        <w:t>';</w:t>
-      </w:r>
-      <w:proofErr w:type="gramEnd"/>
-    </w:p>
-    <w:p>
-      <w:pPr>
-        <w:ind w:left="720"/>
-        <w:rPr>
-          <w:rStyle w:val="DocText"/>
-          <w:rFonts w:eastAsia="Arial" w:cstheme="minorHAnsi"/>
-          <w:sz w:val="22"/>
-          <w:szCs w:val="22"/>
-          <w:lang w:val="en-US"/>
-        </w:rPr>
-      </w:pPr>
-      <w:r>
-        <w:rPr>
-          <w:rStyle w:val="DocText"/>
-          <w:rFonts w:eastAsia="Arial" w:cstheme="minorHAnsi"/>
-          <w:sz w:val="22"/>
-          <w:szCs w:val="22"/>
-          <w:lang w:val="en-US"/>
-        </w:rPr>
-        <w:t xml:space="preserve">update project set </w:t>
-      </w:r>
-      <w:proofErr w:type="spellStart"/>
-      <w:r>
-        <w:rPr>
-          <w:rStyle w:val="DocText"/>
-          <w:rFonts w:eastAsia="Arial" w:cstheme="minorHAnsi"/>
-          <w:sz w:val="22"/>
-          <w:szCs w:val="22"/>
-          <w:lang w:val="en-US"/>
-        </w:rPr>
-        <w:t>numEmployeesAssigned</w:t>
-      </w:r>
-      <w:proofErr w:type="spellEnd"/>
-      <w:r>
-        <w:rPr>
-          <w:rStyle w:val="DocText"/>
-          <w:rFonts w:eastAsia="Arial" w:cstheme="minorHAnsi"/>
-          <w:sz w:val="22"/>
-          <w:szCs w:val="22"/>
-          <w:lang w:val="en-US"/>
-        </w:rPr>
-        <w:t xml:space="preserve"> = '1' where </w:t>
-      </w:r>
-      <w:proofErr w:type="spellStart"/>
-      <w:r>
-        <w:rPr>
-          <w:rStyle w:val="DocText"/>
-          <w:rFonts w:eastAsia="Arial" w:cstheme="minorHAnsi"/>
-          <w:sz w:val="22"/>
-          <w:szCs w:val="22"/>
-          <w:lang w:val="en-US"/>
-        </w:rPr>
-        <w:t>projno</w:t>
-      </w:r>
-      <w:proofErr w:type="spellEnd"/>
-      <w:r>
-        <w:rPr>
-          <w:rStyle w:val="DocText"/>
-          <w:rFonts w:eastAsia="Arial" w:cstheme="minorHAnsi"/>
-          <w:sz w:val="22"/>
-          <w:szCs w:val="22"/>
-          <w:lang w:val="en-US"/>
-        </w:rPr>
-        <w:t xml:space="preserve"> = '1032</w:t>
-      </w:r>
-      <w:proofErr w:type="gramStart"/>
-      <w:r>
-        <w:rPr>
-          <w:rStyle w:val="DocText"/>
-          <w:rFonts w:eastAsia="Arial" w:cstheme="minorHAnsi"/>
-          <w:sz w:val="22"/>
-          <w:szCs w:val="22"/>
-          <w:lang w:val="en-US"/>
-        </w:rPr>
-        <w:t>';</w:t>
-      </w:r>
-      <w:proofErr w:type="gramEnd"/>
-    </w:p>
-    <w:p>
-      <w:pPr>
-        <w:ind w:left="720"/>
-        <w:rPr>
-          <w:rStyle w:val="DocText"/>
-          <w:rFonts w:eastAsia="Arial" w:cstheme="minorHAnsi"/>
-          <w:sz w:val="22"/>
-          <w:szCs w:val="22"/>
-          <w:lang w:val="en-US"/>
-        </w:rPr>
-      </w:pPr>
-      <w:r>
-        <w:rPr>
-          <w:rStyle w:val="DocText"/>
-          <w:rFonts w:eastAsia="Arial" w:cstheme="minorHAnsi"/>
-          <w:sz w:val="22"/>
-          <w:szCs w:val="22"/>
-          <w:lang w:val="en-US"/>
-        </w:rPr>
-        <w:t xml:space="preserve">update project set </w:t>
-      </w:r>
-      <w:proofErr w:type="spellStart"/>
-      <w:r>
-        <w:rPr>
-          <w:rStyle w:val="DocText"/>
-          <w:rFonts w:eastAsia="Arial" w:cstheme="minorHAnsi"/>
-          <w:sz w:val="22"/>
-          <w:szCs w:val="22"/>
-          <w:lang w:val="en-US"/>
-        </w:rPr>
-        <w:t>numEmployeesAssigned</w:t>
-      </w:r>
-      <w:proofErr w:type="spellEnd"/>
-      <w:r>
-        <w:rPr>
-          <w:rStyle w:val="DocText"/>
-          <w:rFonts w:eastAsia="Arial" w:cstheme="minorHAnsi"/>
-          <w:sz w:val="22"/>
-          <w:szCs w:val="22"/>
-          <w:lang w:val="en-US"/>
-        </w:rPr>
-        <w:t xml:space="preserve"> = '1' where </w:t>
-      </w:r>
-      <w:proofErr w:type="spellStart"/>
-      <w:r>
-        <w:rPr>
-          <w:rStyle w:val="DocText"/>
-          <w:rFonts w:eastAsia="Arial" w:cstheme="minorHAnsi"/>
-          <w:sz w:val="22"/>
-          <w:szCs w:val="22"/>
-          <w:lang w:val="en-US"/>
-        </w:rPr>
-        <w:t>projno</w:t>
-      </w:r>
-      <w:proofErr w:type="spellEnd"/>
-      <w:r>
-        <w:rPr>
-          <w:rStyle w:val="DocText"/>
-          <w:rFonts w:eastAsia="Arial" w:cstheme="minorHAnsi"/>
-          <w:sz w:val="22"/>
-          <w:szCs w:val="22"/>
-          <w:lang w:val="en-US"/>
-        </w:rPr>
-        <w:t xml:space="preserve"> = '1031</w:t>
-      </w:r>
-      <w:proofErr w:type="gramStart"/>
-      <w:r>
-        <w:rPr>
-          <w:rStyle w:val="DocText"/>
-          <w:rFonts w:eastAsia="Arial" w:cstheme="minorHAnsi"/>
-          <w:sz w:val="22"/>
-          <w:szCs w:val="22"/>
-          <w:lang w:val="en-US"/>
-        </w:rPr>
-        <w:t>';</w:t>
-      </w:r>
-      <w:proofErr w:type="gramEnd"/>
-    </w:p>
-    <w:p>
-      <w:pPr>
-        <w:ind w:left="720"/>
-        <w:rPr>
-          <w:rStyle w:val="DocText"/>
-          <w:rFonts w:eastAsia="Arial" w:cstheme="minorHAnsi"/>
-          <w:sz w:val="22"/>
-          <w:szCs w:val="22"/>
-          <w:lang w:val="en-US"/>
-        </w:rPr>
-      </w:pPr>
-      <w:r>
-        <w:rPr>
-          <w:rStyle w:val="DocText"/>
-          <w:rFonts w:eastAsia="Arial" w:cstheme="minorHAnsi"/>
-          <w:sz w:val="22"/>
-          <w:szCs w:val="22"/>
-          <w:lang w:val="en-US"/>
-        </w:rPr>
         <w:t xml:space="preserve">update project set </w:t>
       </w:r>
       <w:proofErr w:type="spellStart"/>
@@ -7928,9 +7957,9 @@
           <w:lang w:val="en-US"/>
         </w:rPr>
         <w:drawing>
-          <wp:inline distT="0" distB="0" distL="0" distR="0" wp14:anchorId="1AEDF70D" wp14:editId="23A1E0DD">
-            <wp:extent cx="3342271" cy="3250068"/>
-            <wp:effectExtent l="0" t="0" r="0" b="1270"/>
+          <wp:inline distT="0" distB="0" distL="0" distR="0" wp14:anchorId="1AEDF70D" wp14:editId="48391820">
+            <wp:extent cx="2739960" cy="2664373"/>
+            <wp:effectExtent l="0" t="0" r="3810" b="3175"/>
             <wp:docPr id="30" name="Picture 30" descr="A picture containing table&#10;&#10;Description automatically generated"/>
             <wp:cNvGraphicFramePr>
               <a:graphicFrameLocks xmlns:a="http://schemas.openxmlformats.org/drawingml/2006/main" noChangeAspect="1"/>
@@ -7957,7 +7986,7 @@
                   <pic:spPr>
                     <a:xfrm>
                       <a:off x="0" y="0"/>
-                      <a:ext cx="3344510" cy="3252245"/>
+                      <a:ext cx="2772815" cy="2696321"/>
                     </a:xfrm>
                     <a:prstGeom prst="rect">
                       <a:avLst/>
@@ -8034,79 +8063,6 @@
     </w:p>
     <w:p>
       <w:pPr>
-        <w:ind w:left="720"/>
-        <w:rPr>
-          <w:rStyle w:val="DocText"/>
-          <w:rFonts w:eastAsia="Arial" w:cstheme="minorHAnsi"/>
-          <w:sz w:val="22"/>
-          <w:szCs w:val="22"/>
-          <w:lang w:val="en-US"/>
-        </w:rPr>
-      </w:pPr>
-    </w:p>
-    <w:p>
-      <w:pPr>
-        <w:ind w:left="720"/>
-        <w:rPr>
-          <w:rStyle w:val="DocText"/>
-          <w:rFonts w:eastAsia="Arial" w:cstheme="minorHAnsi"/>
-          <w:sz w:val="22"/>
-          <w:szCs w:val="22"/>
-          <w:lang w:val="en-US"/>
-        </w:rPr>
-      </w:pPr>
-    </w:p>
-    <w:p>
-      <w:pPr>
-        <w:ind w:left="720"/>
-        <w:rPr>
-          <w:rStyle w:val="DocText"/>
-          <w:rFonts w:eastAsia="Arial" w:cstheme="minorHAnsi"/>
-          <w:sz w:val="22"/>
-          <w:szCs w:val="22"/>
-          <w:lang w:val="en-US"/>
-        </w:rPr>
-      </w:pPr>
-    </w:p>
-    <w:p>
-      <w:pPr>
-        <w:ind w:left="720"/>
-        <w:rPr>
-          <w:rStyle w:val="DocText"/>
-          <w:rFonts w:eastAsia="Arial" w:cstheme="minorHAnsi"/>
-          <w:sz w:val="22"/>
-          <w:szCs w:val="22"/>
-          <w:lang w:val="en-US"/>
-        </w:rPr>
-      </w:pPr>
-    </w:p>
-    <w:p>
-      <w:pPr>
-        <w:ind w:left="720"/>
-        <w:rPr>
-          <w:rStyle w:val="DocText"/>
-          <w:rFonts w:eastAsia="Arial" w:cstheme="minorHAnsi"/>
-          <w:sz w:val="22"/>
-          <w:szCs w:val="22"/>
-          <w:lang w:val="en-US"/>
-        </w:rPr>
-      </w:pPr>
-    </w:p>
-    <w:p>
-      <w:pPr>
-        <w:ind w:left="720"/>
-        <w:rPr>
-          <w:rStyle w:val="DocText"/>
-          <w:rFonts w:eastAsia="Arial" w:cstheme="minorHAnsi"/>
-          <w:sz w:val="22"/>
-          <w:szCs w:val="22"/>
-          <w:lang w:val="en-US"/>
-        </w:rPr>
-      </w:pPr>
-    </w:p>
-    <w:p>
-      <w:pPr>
-        <w:ind w:left="720"/>
         <w:rPr>
           <w:rStyle w:val="DocText"/>
           <w:rFonts w:eastAsia="Arial" w:cstheme="minorHAnsi"/>
@@ -8140,7 +8096,6 @@
           <w:szCs w:val="22"/>
           <w:lang w:val="en-US" w:eastAsia="en-US"/>
         </w:rPr>
-        <w:lastRenderedPageBreak/>
         <w:t xml:space="preserve">Write a trigger that will update the </w:t>
       </w:r>
       <w:proofErr w:type="spellStart"/>
@@ -8780,686 +8735,6 @@
           <w:sz w:val="22"/>
           <w:szCs w:val="22"/>
           <w:lang w:val="en-US" w:eastAsia="en-US"/>
-        </w:rPr>
-      </w:pPr>
-      <w:r>
-        <w:rPr>
-          <w:rStyle w:val="DocText"/>
-          <w:rFonts w:asciiTheme="minorHAnsi" w:eastAsia="Arial" w:hAnsiTheme="minorHAnsi" w:cstheme="minorHAnsi"/>
-          <w:sz w:val="22"/>
-          <w:szCs w:val="22"/>
-          <w:lang w:val="en-US" w:eastAsia="en-US"/>
-        </w:rPr>
-        <w:t>2. deletion</w:t>
-      </w:r>
-    </w:p>
-    <w:p>
-      <w:pPr>
-        <w:pStyle w:val="ListParagraph"/>
-        <w:spacing w:after="160" w:line="259" w:lineRule="auto"/>
-        <w:rPr>
-          <w:rStyle w:val="DocText"/>
-          <w:rFonts w:asciiTheme="minorHAnsi" w:eastAsia="Arial" w:hAnsiTheme="minorHAnsi" w:cstheme="minorHAnsi"/>
-          <w:sz w:val="22"/>
-          <w:szCs w:val="22"/>
-          <w:lang w:val="en-US" w:eastAsia="en-US"/>
-        </w:rPr>
-      </w:pPr>
-      <w:r>
-        <w:rPr>
-          <w:rStyle w:val="DocText"/>
-          <w:rFonts w:asciiTheme="minorHAnsi" w:eastAsia="Arial" w:hAnsiTheme="minorHAnsi" w:cstheme="minorHAnsi"/>
-          <w:sz w:val="22"/>
-          <w:szCs w:val="22"/>
-          <w:lang w:val="en-US" w:eastAsia="en-US"/>
-        </w:rPr>
-        <w:t xml:space="preserve">create or replace TRIGGER </w:t>
-      </w:r>
-      <w:proofErr w:type="spellStart"/>
-      <w:r>
-        <w:rPr>
-          <w:rStyle w:val="DocText"/>
-          <w:rFonts w:asciiTheme="minorHAnsi" w:eastAsia="Arial" w:hAnsiTheme="minorHAnsi" w:cstheme="minorHAnsi"/>
-          <w:sz w:val="22"/>
-          <w:szCs w:val="22"/>
-          <w:lang w:val="en-US" w:eastAsia="en-US"/>
-        </w:rPr>
-        <w:t>UPDATE_ASSIGN_delete</w:t>
-      </w:r>
-      <w:proofErr w:type="spellEnd"/>
-    </w:p>
-    <w:p>
-      <w:pPr>
-        <w:pStyle w:val="ListParagraph"/>
-        <w:spacing w:after="160" w:line="259" w:lineRule="auto"/>
-        <w:rPr>
-          <w:rStyle w:val="DocText"/>
-          <w:rFonts w:asciiTheme="minorHAnsi" w:eastAsia="Arial" w:hAnsiTheme="minorHAnsi" w:cstheme="minorHAnsi"/>
-          <w:sz w:val="22"/>
-          <w:szCs w:val="22"/>
-          <w:lang w:val="en-US" w:eastAsia="en-US"/>
-        </w:rPr>
-      </w:pPr>
-      <w:r>
-        <w:rPr>
-          <w:rStyle w:val="DocText"/>
-          <w:rFonts w:asciiTheme="minorHAnsi" w:eastAsia="Arial" w:hAnsiTheme="minorHAnsi" w:cstheme="minorHAnsi"/>
-          <w:sz w:val="22"/>
-          <w:szCs w:val="22"/>
-          <w:lang w:val="en-US" w:eastAsia="en-US"/>
-        </w:rPr>
-        <w:t xml:space="preserve">after delete on assign </w:t>
-      </w:r>
-    </w:p>
-    <w:p>
-      <w:pPr>
-        <w:pStyle w:val="ListParagraph"/>
-        <w:spacing w:after="160" w:line="259" w:lineRule="auto"/>
-        <w:rPr>
-          <w:rStyle w:val="DocText"/>
-          <w:rFonts w:asciiTheme="minorHAnsi" w:eastAsia="Arial" w:hAnsiTheme="minorHAnsi" w:cstheme="minorHAnsi"/>
-          <w:sz w:val="22"/>
-          <w:szCs w:val="22"/>
-          <w:lang w:val="en-US" w:eastAsia="en-US"/>
-        </w:rPr>
-      </w:pPr>
-      <w:r>
-        <w:rPr>
-          <w:rStyle w:val="DocText"/>
-          <w:rFonts w:asciiTheme="minorHAnsi" w:eastAsia="Arial" w:hAnsiTheme="minorHAnsi" w:cstheme="minorHAnsi"/>
-          <w:sz w:val="22"/>
-          <w:szCs w:val="22"/>
-          <w:lang w:val="en-US" w:eastAsia="en-US"/>
-        </w:rPr>
-        <w:t xml:space="preserve">    for each row</w:t>
-      </w:r>
-    </w:p>
-    <w:p>
-      <w:pPr>
-        <w:pStyle w:val="ListParagraph"/>
-        <w:spacing w:after="160" w:line="259" w:lineRule="auto"/>
-        <w:rPr>
-          <w:rStyle w:val="DocText"/>
-          <w:rFonts w:asciiTheme="minorHAnsi" w:eastAsia="Arial" w:hAnsiTheme="minorHAnsi" w:cstheme="minorHAnsi"/>
-          <w:sz w:val="22"/>
-          <w:szCs w:val="22"/>
-          <w:lang w:val="en-US" w:eastAsia="en-US"/>
-        </w:rPr>
-      </w:pPr>
-      <w:r>
-        <w:rPr>
-          <w:rStyle w:val="DocText"/>
-          <w:rFonts w:asciiTheme="minorHAnsi" w:eastAsia="Arial" w:hAnsiTheme="minorHAnsi" w:cstheme="minorHAnsi"/>
-          <w:sz w:val="22"/>
-          <w:szCs w:val="22"/>
-          <w:lang w:val="en-US" w:eastAsia="en-US"/>
-        </w:rPr>
-        <w:t>begin</w:t>
-      </w:r>
-    </w:p>
-    <w:p>
-      <w:pPr>
-        <w:pStyle w:val="ListParagraph"/>
-        <w:spacing w:after="160" w:line="259" w:lineRule="auto"/>
-        <w:rPr>
-          <w:rStyle w:val="DocText"/>
-          <w:rFonts w:asciiTheme="minorHAnsi" w:eastAsia="Arial" w:hAnsiTheme="minorHAnsi" w:cstheme="minorHAnsi"/>
-          <w:sz w:val="22"/>
-          <w:szCs w:val="22"/>
-          <w:lang w:val="en-US" w:eastAsia="en-US"/>
-        </w:rPr>
-      </w:pPr>
-      <w:r>
-        <w:rPr>
-          <w:rStyle w:val="DocText"/>
-          <w:rFonts w:asciiTheme="minorHAnsi" w:eastAsia="Arial" w:hAnsiTheme="minorHAnsi" w:cstheme="minorHAnsi"/>
-          <w:sz w:val="22"/>
-          <w:szCs w:val="22"/>
-          <w:lang w:val="en-US" w:eastAsia="en-US"/>
-        </w:rPr>
-        <w:t xml:space="preserve">update project </w:t>
-      </w:r>
-    </w:p>
-    <w:p>
-      <w:pPr>
-        <w:pStyle w:val="ListParagraph"/>
-        <w:spacing w:after="160" w:line="259" w:lineRule="auto"/>
-        <w:rPr>
-          <w:rStyle w:val="DocText"/>
-          <w:rFonts w:asciiTheme="minorHAnsi" w:eastAsia="Arial" w:hAnsiTheme="minorHAnsi" w:cstheme="minorHAnsi"/>
-          <w:sz w:val="22"/>
-          <w:szCs w:val="22"/>
-          <w:lang w:val="en-US" w:eastAsia="en-US"/>
-        </w:rPr>
-      </w:pPr>
-      <w:r>
-        <w:rPr>
-          <w:rStyle w:val="DocText"/>
-          <w:rFonts w:asciiTheme="minorHAnsi" w:eastAsia="Arial" w:hAnsiTheme="minorHAnsi" w:cstheme="minorHAnsi"/>
-          <w:sz w:val="22"/>
-          <w:szCs w:val="22"/>
-          <w:lang w:val="en-US" w:eastAsia="en-US"/>
-        </w:rPr>
-        <w:t xml:space="preserve">    set </w:t>
-      </w:r>
-      <w:proofErr w:type="spellStart"/>
-      <w:r>
-        <w:rPr>
-          <w:rStyle w:val="DocText"/>
-          <w:rFonts w:asciiTheme="minorHAnsi" w:eastAsia="Arial" w:hAnsiTheme="minorHAnsi" w:cstheme="minorHAnsi"/>
-          <w:sz w:val="22"/>
-          <w:szCs w:val="22"/>
-          <w:lang w:val="en-US" w:eastAsia="en-US"/>
-        </w:rPr>
-        <w:t>numemployeesassigned</w:t>
-      </w:r>
-      <w:proofErr w:type="spellEnd"/>
-      <w:r>
-        <w:rPr>
-          <w:rStyle w:val="DocText"/>
-          <w:rFonts w:asciiTheme="minorHAnsi" w:eastAsia="Arial" w:hAnsiTheme="minorHAnsi" w:cstheme="minorHAnsi"/>
-          <w:sz w:val="22"/>
-          <w:szCs w:val="22"/>
-          <w:lang w:val="en-US" w:eastAsia="en-US"/>
-        </w:rPr>
-        <w:t xml:space="preserve"> = </w:t>
-      </w:r>
-      <w:proofErr w:type="spellStart"/>
-      <w:r>
-        <w:rPr>
-          <w:rStyle w:val="DocText"/>
-          <w:rFonts w:asciiTheme="minorHAnsi" w:eastAsia="Arial" w:hAnsiTheme="minorHAnsi" w:cstheme="minorHAnsi"/>
-          <w:sz w:val="22"/>
-          <w:szCs w:val="22"/>
-          <w:lang w:val="en-US" w:eastAsia="en-US"/>
-        </w:rPr>
-        <w:t>numemployeesassigned</w:t>
-      </w:r>
-      <w:proofErr w:type="spellEnd"/>
-      <w:r>
-        <w:rPr>
-          <w:rStyle w:val="DocText"/>
-          <w:rFonts w:asciiTheme="minorHAnsi" w:eastAsia="Arial" w:hAnsiTheme="minorHAnsi" w:cstheme="minorHAnsi"/>
-          <w:sz w:val="22"/>
-          <w:szCs w:val="22"/>
-          <w:lang w:val="en-US" w:eastAsia="en-US"/>
-        </w:rPr>
-        <w:t xml:space="preserve"> - 1</w:t>
-      </w:r>
-    </w:p>
-    <w:p>
-      <w:pPr>
-        <w:pStyle w:val="ListParagraph"/>
-        <w:spacing w:after="160" w:line="259" w:lineRule="auto"/>
-        <w:rPr>
-          <w:rStyle w:val="DocText"/>
-          <w:rFonts w:asciiTheme="minorHAnsi" w:eastAsia="Arial" w:hAnsiTheme="minorHAnsi" w:cstheme="minorHAnsi"/>
-          <w:sz w:val="22"/>
-          <w:szCs w:val="22"/>
-          <w:lang w:val="en-US" w:eastAsia="en-US"/>
-        </w:rPr>
-      </w:pPr>
-      <w:r>
-        <w:rPr>
-          <w:rStyle w:val="DocText"/>
-          <w:rFonts w:asciiTheme="minorHAnsi" w:eastAsia="Arial" w:hAnsiTheme="minorHAnsi" w:cstheme="minorHAnsi"/>
-          <w:sz w:val="22"/>
-          <w:szCs w:val="22"/>
-          <w:lang w:val="en-US" w:eastAsia="en-US"/>
-        </w:rPr>
-        <w:t xml:space="preserve">    where </w:t>
-      </w:r>
-      <w:proofErr w:type="spellStart"/>
-      <w:r>
-        <w:rPr>
-          <w:rStyle w:val="DocText"/>
-          <w:rFonts w:asciiTheme="minorHAnsi" w:eastAsia="Arial" w:hAnsiTheme="minorHAnsi" w:cstheme="minorHAnsi"/>
-          <w:sz w:val="22"/>
-          <w:szCs w:val="22"/>
-          <w:lang w:val="en-US" w:eastAsia="en-US"/>
-        </w:rPr>
-        <w:t>projno</w:t>
-      </w:r>
-      <w:proofErr w:type="spellEnd"/>
-      <w:proofErr w:type="gramStart"/>
-      <w:r>
-        <w:rPr>
-          <w:rStyle w:val="DocText"/>
-          <w:rFonts w:asciiTheme="minorHAnsi" w:eastAsia="Arial" w:hAnsiTheme="minorHAnsi" w:cstheme="minorHAnsi"/>
-          <w:sz w:val="22"/>
-          <w:szCs w:val="22"/>
-          <w:lang w:val="en-US" w:eastAsia="en-US"/>
-        </w:rPr>
-        <w:t>= :</w:t>
-      </w:r>
-      <w:proofErr w:type="spellStart"/>
-      <w:r>
-        <w:rPr>
-          <w:rStyle w:val="DocText"/>
-          <w:rFonts w:asciiTheme="minorHAnsi" w:eastAsia="Arial" w:hAnsiTheme="minorHAnsi" w:cstheme="minorHAnsi"/>
-          <w:sz w:val="22"/>
-          <w:szCs w:val="22"/>
-          <w:lang w:val="en-US" w:eastAsia="en-US"/>
-        </w:rPr>
-        <w:t>old</w:t>
-      </w:r>
-      <w:proofErr w:type="gramEnd"/>
-      <w:r>
-        <w:rPr>
-          <w:rStyle w:val="DocText"/>
-          <w:rFonts w:asciiTheme="minorHAnsi" w:eastAsia="Arial" w:hAnsiTheme="minorHAnsi" w:cstheme="minorHAnsi"/>
-          <w:sz w:val="22"/>
-          <w:szCs w:val="22"/>
-          <w:lang w:val="en-US" w:eastAsia="en-US"/>
-        </w:rPr>
-        <w:t>.projno</w:t>
-      </w:r>
-      <w:proofErr w:type="spellEnd"/>
-      <w:r>
-        <w:rPr>
-          <w:rStyle w:val="DocText"/>
-          <w:rFonts w:asciiTheme="minorHAnsi" w:eastAsia="Arial" w:hAnsiTheme="minorHAnsi" w:cstheme="minorHAnsi"/>
-          <w:sz w:val="22"/>
-          <w:szCs w:val="22"/>
-          <w:lang w:val="en-US" w:eastAsia="en-US"/>
-        </w:rPr>
-        <w:t xml:space="preserve">; </w:t>
-      </w:r>
-    </w:p>
-    <w:p>
-      <w:pPr>
-        <w:pStyle w:val="ListParagraph"/>
-        <w:spacing w:after="160" w:line="259" w:lineRule="auto"/>
-        <w:rPr>
-          <w:rStyle w:val="DocText"/>
-          <w:rFonts w:asciiTheme="minorHAnsi" w:eastAsia="Arial" w:hAnsiTheme="minorHAnsi" w:cstheme="minorHAnsi"/>
-          <w:sz w:val="22"/>
-          <w:szCs w:val="22"/>
-          <w:lang w:val="en-US" w:eastAsia="en-US"/>
-        </w:rPr>
-      </w:pPr>
-      <w:proofErr w:type="gramStart"/>
-      <w:r>
-        <w:rPr>
-          <w:rStyle w:val="DocText"/>
-          <w:rFonts w:asciiTheme="minorHAnsi" w:eastAsia="Arial" w:hAnsiTheme="minorHAnsi" w:cstheme="minorHAnsi"/>
-          <w:sz w:val="22"/>
-          <w:szCs w:val="22"/>
-          <w:lang w:val="en-US" w:eastAsia="en-US"/>
-        </w:rPr>
-        <w:t>end;</w:t>
-      </w:r>
-      <w:proofErr w:type="gramEnd"/>
-    </w:p>
-    <w:p>
-      <w:pPr>
-        <w:pStyle w:val="ListParagraph"/>
-        <w:spacing w:after="160" w:line="259" w:lineRule="auto"/>
-        <w:rPr>
-          <w:rStyle w:val="DocText"/>
-          <w:rFonts w:asciiTheme="minorHAnsi" w:eastAsia="Arial" w:hAnsiTheme="minorHAnsi" w:cstheme="minorHAnsi"/>
-          <w:sz w:val="22"/>
-          <w:szCs w:val="22"/>
-          <w:lang w:val="en-US" w:eastAsia="en-US"/>
-        </w:rPr>
-      </w:pPr>
-    </w:p>
-    <w:p>
-      <w:pPr>
-        <w:pStyle w:val="ListParagraph"/>
-        <w:spacing w:after="160" w:line="259" w:lineRule="auto"/>
-        <w:rPr>
-          <w:rStyle w:val="DocText"/>
-          <w:rFonts w:asciiTheme="minorHAnsi" w:eastAsia="Arial" w:hAnsiTheme="minorHAnsi" w:cstheme="minorHAnsi"/>
-          <w:sz w:val="22"/>
-          <w:szCs w:val="22"/>
-          <w:lang w:val="en-US" w:eastAsia="en-US"/>
-        </w:rPr>
-      </w:pPr>
-      <w:r>
-        <w:rPr>
-          <w:rStyle w:val="DocText"/>
-          <w:rFonts w:asciiTheme="minorHAnsi" w:eastAsia="Arial" w:hAnsiTheme="minorHAnsi" w:cstheme="minorHAnsi"/>
-          <w:sz w:val="22"/>
-          <w:szCs w:val="22"/>
-          <w:lang w:val="en-US" w:eastAsia="en-US"/>
-        </w:rPr>
-        <w:t>3.insertion</w:t>
-      </w:r>
-    </w:p>
-    <w:p>
-      <w:pPr>
-        <w:pStyle w:val="ListParagraph"/>
-        <w:spacing w:after="160" w:line="259" w:lineRule="auto"/>
-        <w:rPr>
-          <w:rStyle w:val="DocText"/>
-          <w:rFonts w:asciiTheme="minorHAnsi" w:eastAsia="Arial" w:hAnsiTheme="minorHAnsi" w:cstheme="minorHAnsi"/>
-          <w:sz w:val="22"/>
-          <w:szCs w:val="22"/>
-          <w:lang w:val="en-US" w:eastAsia="en-US"/>
-        </w:rPr>
-      </w:pPr>
-      <w:r>
-        <w:rPr>
-          <w:rStyle w:val="DocText"/>
-          <w:rFonts w:asciiTheme="minorHAnsi" w:eastAsia="Arial" w:hAnsiTheme="minorHAnsi" w:cstheme="minorHAnsi"/>
-          <w:sz w:val="22"/>
-          <w:szCs w:val="22"/>
-          <w:lang w:val="en-US" w:eastAsia="en-US"/>
-        </w:rPr>
-        <w:t xml:space="preserve">create or replace TRIGGER </w:t>
-      </w:r>
-      <w:proofErr w:type="spellStart"/>
-      <w:r>
-        <w:rPr>
-          <w:rStyle w:val="DocText"/>
-          <w:rFonts w:asciiTheme="minorHAnsi" w:eastAsia="Arial" w:hAnsiTheme="minorHAnsi" w:cstheme="minorHAnsi"/>
-          <w:sz w:val="22"/>
-          <w:szCs w:val="22"/>
-          <w:lang w:val="en-US" w:eastAsia="en-US"/>
-        </w:rPr>
-        <w:t>UPDATE_ASSIGN_insert</w:t>
-      </w:r>
-      <w:proofErr w:type="spellEnd"/>
-    </w:p>
-    <w:p>
-      <w:pPr>
-        <w:pStyle w:val="ListParagraph"/>
-        <w:spacing w:after="160" w:line="259" w:lineRule="auto"/>
-        <w:rPr>
-          <w:rStyle w:val="DocText"/>
-          <w:rFonts w:asciiTheme="minorHAnsi" w:eastAsia="Arial" w:hAnsiTheme="minorHAnsi" w:cstheme="minorHAnsi"/>
-          <w:sz w:val="22"/>
-          <w:szCs w:val="22"/>
-          <w:lang w:val="en-US" w:eastAsia="en-US"/>
-        </w:rPr>
-      </w:pPr>
-      <w:r>
-        <w:rPr>
-          <w:rStyle w:val="DocText"/>
-          <w:rFonts w:asciiTheme="minorHAnsi" w:eastAsia="Arial" w:hAnsiTheme="minorHAnsi" w:cstheme="minorHAnsi"/>
-          <w:sz w:val="22"/>
-          <w:szCs w:val="22"/>
-          <w:lang w:val="en-US" w:eastAsia="en-US"/>
-        </w:rPr>
-        <w:t xml:space="preserve">after insert on assign </w:t>
-      </w:r>
-    </w:p>
-    <w:p>
-      <w:pPr>
-        <w:pStyle w:val="ListParagraph"/>
-        <w:spacing w:after="160" w:line="259" w:lineRule="auto"/>
-        <w:rPr>
-          <w:rStyle w:val="DocText"/>
-          <w:rFonts w:asciiTheme="minorHAnsi" w:eastAsia="Arial" w:hAnsiTheme="minorHAnsi" w:cstheme="minorHAnsi"/>
-          <w:sz w:val="22"/>
-          <w:szCs w:val="22"/>
-          <w:lang w:val="en-US" w:eastAsia="en-US"/>
-        </w:rPr>
-      </w:pPr>
-      <w:r>
-        <w:rPr>
-          <w:rStyle w:val="DocText"/>
-          <w:rFonts w:asciiTheme="minorHAnsi" w:eastAsia="Arial" w:hAnsiTheme="minorHAnsi" w:cstheme="minorHAnsi"/>
-          <w:sz w:val="22"/>
-          <w:szCs w:val="22"/>
-          <w:lang w:val="en-US" w:eastAsia="en-US"/>
-        </w:rPr>
-        <w:t xml:space="preserve">    for each row</w:t>
-      </w:r>
-    </w:p>
-    <w:p>
-      <w:pPr>
-        <w:pStyle w:val="ListParagraph"/>
-        <w:spacing w:after="160" w:line="259" w:lineRule="auto"/>
-        <w:rPr>
-          <w:rStyle w:val="DocText"/>
-          <w:rFonts w:asciiTheme="minorHAnsi" w:eastAsia="Arial" w:hAnsiTheme="minorHAnsi" w:cstheme="minorHAnsi"/>
-          <w:sz w:val="22"/>
-          <w:szCs w:val="22"/>
-          <w:lang w:val="en-US" w:eastAsia="en-US"/>
-        </w:rPr>
-      </w:pPr>
-      <w:r>
-        <w:rPr>
-          <w:rStyle w:val="DocText"/>
-          <w:rFonts w:asciiTheme="minorHAnsi" w:eastAsia="Arial" w:hAnsiTheme="minorHAnsi" w:cstheme="minorHAnsi"/>
-          <w:sz w:val="22"/>
-          <w:szCs w:val="22"/>
-          <w:lang w:val="en-US" w:eastAsia="en-US"/>
-        </w:rPr>
-        <w:t>begin</w:t>
-      </w:r>
-    </w:p>
-    <w:p>
-      <w:pPr>
-        <w:pStyle w:val="ListParagraph"/>
-        <w:spacing w:after="160" w:line="259" w:lineRule="auto"/>
-        <w:rPr>
-          <w:rStyle w:val="DocText"/>
-          <w:rFonts w:asciiTheme="minorHAnsi" w:eastAsia="Arial" w:hAnsiTheme="minorHAnsi" w:cstheme="minorHAnsi"/>
-          <w:sz w:val="22"/>
-          <w:szCs w:val="22"/>
-          <w:lang w:val="en-US" w:eastAsia="en-US"/>
-        </w:rPr>
-      </w:pPr>
-      <w:r>
-        <w:rPr>
-          <w:rStyle w:val="DocText"/>
-          <w:rFonts w:asciiTheme="minorHAnsi" w:eastAsia="Arial" w:hAnsiTheme="minorHAnsi" w:cstheme="minorHAnsi"/>
-          <w:sz w:val="22"/>
-          <w:szCs w:val="22"/>
-          <w:lang w:val="en-US" w:eastAsia="en-US"/>
-        </w:rPr>
-        <w:t xml:space="preserve">update project </w:t>
-      </w:r>
-    </w:p>
-    <w:p>
-      <w:pPr>
-        <w:pStyle w:val="ListParagraph"/>
-        <w:spacing w:after="160" w:line="259" w:lineRule="auto"/>
-        <w:rPr>
-          <w:rStyle w:val="DocText"/>
-          <w:rFonts w:asciiTheme="minorHAnsi" w:eastAsia="Arial" w:hAnsiTheme="minorHAnsi" w:cstheme="minorHAnsi"/>
-          <w:sz w:val="22"/>
-          <w:szCs w:val="22"/>
-          <w:lang w:val="en-US" w:eastAsia="en-US"/>
-        </w:rPr>
-      </w:pPr>
-      <w:r>
-        <w:rPr>
-          <w:rStyle w:val="DocText"/>
-          <w:rFonts w:asciiTheme="minorHAnsi" w:eastAsia="Arial" w:hAnsiTheme="minorHAnsi" w:cstheme="minorHAnsi"/>
-          <w:sz w:val="22"/>
-          <w:szCs w:val="22"/>
-          <w:lang w:val="en-US" w:eastAsia="en-US"/>
-        </w:rPr>
-        <w:t xml:space="preserve">    set </w:t>
-      </w:r>
-      <w:proofErr w:type="spellStart"/>
-      <w:r>
-        <w:rPr>
-          <w:rStyle w:val="DocText"/>
-          <w:rFonts w:asciiTheme="minorHAnsi" w:eastAsia="Arial" w:hAnsiTheme="minorHAnsi" w:cstheme="minorHAnsi"/>
-          <w:sz w:val="22"/>
-          <w:szCs w:val="22"/>
-          <w:lang w:val="en-US" w:eastAsia="en-US"/>
-        </w:rPr>
-        <w:t>numemployeesassigned</w:t>
-      </w:r>
-      <w:proofErr w:type="spellEnd"/>
-      <w:r>
-        <w:rPr>
-          <w:rStyle w:val="DocText"/>
-          <w:rFonts w:asciiTheme="minorHAnsi" w:eastAsia="Arial" w:hAnsiTheme="minorHAnsi" w:cstheme="minorHAnsi"/>
-          <w:sz w:val="22"/>
-          <w:szCs w:val="22"/>
-          <w:lang w:val="en-US" w:eastAsia="en-US"/>
-        </w:rPr>
-        <w:t xml:space="preserve"> = </w:t>
-      </w:r>
-      <w:proofErr w:type="spellStart"/>
-      <w:r>
-        <w:rPr>
-          <w:rStyle w:val="DocText"/>
-          <w:rFonts w:asciiTheme="minorHAnsi" w:eastAsia="Arial" w:hAnsiTheme="minorHAnsi" w:cstheme="minorHAnsi"/>
-          <w:sz w:val="22"/>
-          <w:szCs w:val="22"/>
-          <w:lang w:val="en-US" w:eastAsia="en-US"/>
-        </w:rPr>
-        <w:t>numemployeesassigned</w:t>
-      </w:r>
-      <w:proofErr w:type="spellEnd"/>
-      <w:r>
-        <w:rPr>
-          <w:rStyle w:val="DocText"/>
-          <w:rFonts w:asciiTheme="minorHAnsi" w:eastAsia="Arial" w:hAnsiTheme="minorHAnsi" w:cstheme="minorHAnsi"/>
-          <w:sz w:val="22"/>
-          <w:szCs w:val="22"/>
-          <w:lang w:val="en-US" w:eastAsia="en-US"/>
-        </w:rPr>
-        <w:t xml:space="preserve"> + 1</w:t>
-      </w:r>
-    </w:p>
-    <w:p>
-      <w:pPr>
-        <w:pStyle w:val="ListParagraph"/>
-        <w:spacing w:after="160" w:line="259" w:lineRule="auto"/>
-        <w:rPr>
-          <w:rStyle w:val="DocText"/>
-          <w:rFonts w:asciiTheme="minorHAnsi" w:eastAsia="Arial" w:hAnsiTheme="minorHAnsi" w:cstheme="minorHAnsi"/>
-          <w:sz w:val="22"/>
-          <w:szCs w:val="22"/>
-          <w:lang w:val="en-US" w:eastAsia="en-US"/>
-        </w:rPr>
-      </w:pPr>
-      <w:r>
-        <w:rPr>
-          <w:rStyle w:val="DocText"/>
-          <w:rFonts w:asciiTheme="minorHAnsi" w:eastAsia="Arial" w:hAnsiTheme="minorHAnsi" w:cstheme="minorHAnsi"/>
-          <w:sz w:val="22"/>
-          <w:szCs w:val="22"/>
-          <w:lang w:val="en-US" w:eastAsia="en-US"/>
-        </w:rPr>
-        <w:t xml:space="preserve">    where </w:t>
-      </w:r>
-      <w:proofErr w:type="spellStart"/>
-      <w:r>
-        <w:rPr>
-          <w:rStyle w:val="DocText"/>
-          <w:rFonts w:asciiTheme="minorHAnsi" w:eastAsia="Arial" w:hAnsiTheme="minorHAnsi" w:cstheme="minorHAnsi"/>
-          <w:sz w:val="22"/>
-          <w:szCs w:val="22"/>
-          <w:lang w:val="en-US" w:eastAsia="en-US"/>
-        </w:rPr>
-        <w:t>projno</w:t>
-      </w:r>
-      <w:proofErr w:type="spellEnd"/>
-      <w:proofErr w:type="gramStart"/>
-      <w:r>
-        <w:rPr>
-          <w:rStyle w:val="DocText"/>
-          <w:rFonts w:asciiTheme="minorHAnsi" w:eastAsia="Arial" w:hAnsiTheme="minorHAnsi" w:cstheme="minorHAnsi"/>
-          <w:sz w:val="22"/>
-          <w:szCs w:val="22"/>
-          <w:lang w:val="en-US" w:eastAsia="en-US"/>
-        </w:rPr>
-        <w:t>= :</w:t>
-      </w:r>
-      <w:proofErr w:type="spellStart"/>
-      <w:r>
-        <w:rPr>
-          <w:rStyle w:val="DocText"/>
-          <w:rFonts w:asciiTheme="minorHAnsi" w:eastAsia="Arial" w:hAnsiTheme="minorHAnsi" w:cstheme="minorHAnsi"/>
-          <w:sz w:val="22"/>
-          <w:szCs w:val="22"/>
-          <w:lang w:val="en-US" w:eastAsia="en-US"/>
-        </w:rPr>
-        <w:t>new</w:t>
-      </w:r>
-      <w:proofErr w:type="gramEnd"/>
-      <w:r>
-        <w:rPr>
-          <w:rStyle w:val="DocText"/>
-          <w:rFonts w:asciiTheme="minorHAnsi" w:eastAsia="Arial" w:hAnsiTheme="minorHAnsi" w:cstheme="minorHAnsi"/>
-          <w:sz w:val="22"/>
-          <w:szCs w:val="22"/>
-          <w:lang w:val="en-US" w:eastAsia="en-US"/>
-        </w:rPr>
-        <w:t>.projno</w:t>
-      </w:r>
-      <w:proofErr w:type="spellEnd"/>
-      <w:r>
-        <w:rPr>
-          <w:rStyle w:val="DocText"/>
-          <w:rFonts w:asciiTheme="minorHAnsi" w:eastAsia="Arial" w:hAnsiTheme="minorHAnsi" w:cstheme="minorHAnsi"/>
-          <w:sz w:val="22"/>
-          <w:szCs w:val="22"/>
-          <w:lang w:val="en-US" w:eastAsia="en-US"/>
-        </w:rPr>
-        <w:t xml:space="preserve">; </w:t>
-      </w:r>
-    </w:p>
-    <w:p>
-      <w:pPr>
-        <w:pStyle w:val="ListParagraph"/>
-        <w:spacing w:after="160" w:line="259" w:lineRule="auto"/>
-        <w:rPr>
-          <w:rStyle w:val="DocText"/>
-          <w:rFonts w:asciiTheme="minorHAnsi" w:eastAsia="Arial" w:hAnsiTheme="minorHAnsi" w:cstheme="minorHAnsi"/>
-          <w:sz w:val="22"/>
-          <w:szCs w:val="22"/>
-          <w:lang w:val="en-US" w:eastAsia="en-US"/>
-        </w:rPr>
-      </w:pPr>
-      <w:proofErr w:type="gramStart"/>
-      <w:r>
-        <w:rPr>
-          <w:rStyle w:val="DocText"/>
-          <w:rFonts w:asciiTheme="minorHAnsi" w:eastAsia="Arial" w:hAnsiTheme="minorHAnsi" w:cstheme="minorHAnsi"/>
-          <w:sz w:val="22"/>
-          <w:szCs w:val="22"/>
-          <w:lang w:val="en-US" w:eastAsia="en-US"/>
-        </w:rPr>
-        <w:t>end;</w:t>
-      </w:r>
-      <w:proofErr w:type="gramEnd"/>
-    </w:p>
-    <w:p>
-      <w:pPr>
-        <w:pStyle w:val="ListParagraph"/>
-        <w:spacing w:after="160" w:line="259" w:lineRule="auto"/>
-        <w:rPr>
-          <w:rStyle w:val="DocText"/>
-          <w:rFonts w:asciiTheme="minorHAnsi" w:eastAsia="Arial" w:hAnsiTheme="minorHAnsi" w:cstheme="minorHAnsi"/>
-          <w:sz w:val="22"/>
-          <w:szCs w:val="22"/>
-          <w:lang w:val="en-US" w:eastAsia="en-US"/>
-        </w:rPr>
-      </w:pPr>
-    </w:p>
-    <w:p>
-      <w:pPr>
-        <w:pStyle w:val="ListParagraph"/>
-        <w:spacing w:after="160" w:line="259" w:lineRule="auto"/>
-        <w:rPr>
-          <w:rFonts w:asciiTheme="minorHAnsi" w:eastAsia="Arial" w:hAnsiTheme="minorHAnsi" w:cstheme="minorHAnsi"/>
-          <w:sz w:val="22"/>
-          <w:szCs w:val="22"/>
-          <w:lang w:val="en-US" w:eastAsia="en-US"/>
-        </w:rPr>
-      </w:pPr>
-    </w:p>
-    <w:p>
-      <w:pPr>
-        <w:spacing w:after="160" w:line="259" w:lineRule="auto"/>
-        <w:ind w:left="720"/>
-        <w:rPr>
-          <w:rStyle w:val="DocText"/>
-          <w:rFonts w:asciiTheme="minorHAnsi" w:eastAsia="Arial" w:hAnsiTheme="minorHAnsi" w:cstheme="minorHAnsi"/>
-          <w:sz w:val="22"/>
-          <w:szCs w:val="22"/>
-          <w:lang w:val="en-US"/>
         </w:rPr>
       </w:pPr>
       <w:r>
@@ -9472,7 +8747,7 @@
         </w:rPr>
         <w:lastRenderedPageBreak/>
         <w:drawing>
-          <wp:inline distT="0" distB="0" distL="0" distR="0" wp14:anchorId="00E45161" wp14:editId="50A9E177">
+          <wp:inline distT="0" distB="0" distL="0" distR="0" wp14:anchorId="214ED50E" wp14:editId="685050A1">
             <wp:extent cx="4473678" cy="2519356"/>
             <wp:effectExtent l="0" t="0" r="0" b="0"/>
             <wp:docPr id="35" name="Picture 35" descr="Graphical user interface, text, application, email&#10;&#10;Description automatically generated"/>
@@ -9513,16 +8788,376 @@
           </wp:inline>
         </w:drawing>
       </w:r>
-      <w:r>
-        <w:rPr>
-          <w:rFonts w:ascii="Times New Roman" w:eastAsia="Arial" w:hAnsi="Times New Roman" w:cstheme="minorHAnsi"/>
+    </w:p>
+    <w:p>
+      <w:pPr>
+        <w:pStyle w:val="ListParagraph"/>
+        <w:spacing w:after="160" w:line="259" w:lineRule="auto"/>
+        <w:rPr>
+          <w:rStyle w:val="DocText"/>
+          <w:rFonts w:asciiTheme="minorHAnsi" w:eastAsia="Arial" w:hAnsiTheme="minorHAnsi" w:cstheme="minorHAnsi"/>
+          <w:sz w:val="22"/>
+          <w:szCs w:val="22"/>
+          <w:lang w:val="en-US" w:eastAsia="en-US"/>
+        </w:rPr>
+      </w:pPr>
+      <w:r>
+        <w:rPr>
+          <w:rStyle w:val="DocText"/>
+          <w:rFonts w:asciiTheme="minorHAnsi" w:eastAsia="Arial" w:hAnsiTheme="minorHAnsi" w:cstheme="minorHAnsi"/>
+          <w:sz w:val="22"/>
+          <w:szCs w:val="22"/>
+          <w:lang w:val="en-US" w:eastAsia="en-US"/>
+        </w:rPr>
+        <w:t>2. deletion</w:t>
+      </w:r>
+    </w:p>
+    <w:p>
+      <w:pPr>
+        <w:pStyle w:val="ListParagraph"/>
+        <w:spacing w:after="160" w:line="259" w:lineRule="auto"/>
+        <w:rPr>
+          <w:rStyle w:val="DocText"/>
+          <w:rFonts w:asciiTheme="minorHAnsi" w:eastAsia="Arial" w:hAnsiTheme="minorHAnsi" w:cstheme="minorHAnsi"/>
+          <w:sz w:val="22"/>
+          <w:szCs w:val="22"/>
+          <w:lang w:val="en-US" w:eastAsia="en-US"/>
+        </w:rPr>
+      </w:pPr>
+      <w:r>
+        <w:rPr>
+          <w:rStyle w:val="DocText"/>
+          <w:rFonts w:asciiTheme="minorHAnsi" w:eastAsia="Arial" w:hAnsiTheme="minorHAnsi" w:cstheme="minorHAnsi"/>
+          <w:sz w:val="22"/>
+          <w:szCs w:val="22"/>
+          <w:lang w:val="en-US" w:eastAsia="en-US"/>
+        </w:rPr>
+        <w:t xml:space="preserve">create or replace TRIGGER </w:t>
+      </w:r>
+      <w:proofErr w:type="spellStart"/>
+      <w:r>
+        <w:rPr>
+          <w:rStyle w:val="DocText"/>
+          <w:rFonts w:asciiTheme="minorHAnsi" w:eastAsia="Arial" w:hAnsiTheme="minorHAnsi" w:cstheme="minorHAnsi"/>
+          <w:sz w:val="22"/>
+          <w:szCs w:val="22"/>
+          <w:lang w:val="en-US" w:eastAsia="en-US"/>
+        </w:rPr>
+        <w:t>UPDATE_ASSIGN_delete</w:t>
+      </w:r>
+      <w:proofErr w:type="spellEnd"/>
+    </w:p>
+    <w:p>
+      <w:pPr>
+        <w:pStyle w:val="ListParagraph"/>
+        <w:spacing w:after="160" w:line="259" w:lineRule="auto"/>
+        <w:rPr>
+          <w:rStyle w:val="DocText"/>
+          <w:rFonts w:asciiTheme="minorHAnsi" w:eastAsia="Arial" w:hAnsiTheme="minorHAnsi" w:cstheme="minorHAnsi"/>
+          <w:sz w:val="22"/>
+          <w:szCs w:val="22"/>
+          <w:lang w:val="en-US" w:eastAsia="en-US"/>
+        </w:rPr>
+      </w:pPr>
+      <w:r>
+        <w:rPr>
+          <w:rStyle w:val="DocText"/>
+          <w:rFonts w:asciiTheme="minorHAnsi" w:eastAsia="Arial" w:hAnsiTheme="minorHAnsi" w:cstheme="minorHAnsi"/>
+          <w:sz w:val="22"/>
+          <w:szCs w:val="22"/>
+          <w:lang w:val="en-US" w:eastAsia="en-US"/>
+        </w:rPr>
+        <w:t xml:space="preserve">after delete on assign </w:t>
+      </w:r>
+    </w:p>
+    <w:p>
+      <w:pPr>
+        <w:pStyle w:val="ListParagraph"/>
+        <w:spacing w:after="160" w:line="259" w:lineRule="auto"/>
+        <w:rPr>
+          <w:rStyle w:val="DocText"/>
+          <w:rFonts w:asciiTheme="minorHAnsi" w:eastAsia="Arial" w:hAnsiTheme="minorHAnsi" w:cstheme="minorHAnsi"/>
+          <w:sz w:val="22"/>
+          <w:szCs w:val="22"/>
+          <w:lang w:val="en-US" w:eastAsia="en-US"/>
+        </w:rPr>
+      </w:pPr>
+      <w:r>
+        <w:rPr>
+          <w:rStyle w:val="DocText"/>
+          <w:rFonts w:asciiTheme="minorHAnsi" w:eastAsia="Arial" w:hAnsiTheme="minorHAnsi" w:cstheme="minorHAnsi"/>
+          <w:sz w:val="22"/>
+          <w:szCs w:val="22"/>
+          <w:lang w:val="en-US" w:eastAsia="en-US"/>
+        </w:rPr>
+        <w:t xml:space="preserve">    for each row</w:t>
+      </w:r>
+    </w:p>
+    <w:p>
+      <w:pPr>
+        <w:pStyle w:val="ListParagraph"/>
+        <w:spacing w:after="160" w:line="259" w:lineRule="auto"/>
+        <w:rPr>
+          <w:rStyle w:val="DocText"/>
+          <w:rFonts w:asciiTheme="minorHAnsi" w:eastAsia="Arial" w:hAnsiTheme="minorHAnsi" w:cstheme="minorHAnsi"/>
+          <w:sz w:val="22"/>
+          <w:szCs w:val="22"/>
+          <w:lang w:val="en-US" w:eastAsia="en-US"/>
+        </w:rPr>
+      </w:pPr>
+      <w:r>
+        <w:rPr>
+          <w:rStyle w:val="DocText"/>
+          <w:rFonts w:asciiTheme="minorHAnsi" w:eastAsia="Arial" w:hAnsiTheme="minorHAnsi" w:cstheme="minorHAnsi"/>
+          <w:sz w:val="22"/>
+          <w:szCs w:val="22"/>
+          <w:lang w:val="en-US" w:eastAsia="en-US"/>
+        </w:rPr>
+        <w:t>begin</w:t>
+      </w:r>
+    </w:p>
+    <w:p>
+      <w:pPr>
+        <w:pStyle w:val="ListParagraph"/>
+        <w:spacing w:after="160" w:line="259" w:lineRule="auto"/>
+        <w:rPr>
+          <w:rStyle w:val="DocText"/>
+          <w:rFonts w:asciiTheme="minorHAnsi" w:eastAsia="Arial" w:hAnsiTheme="minorHAnsi" w:cstheme="minorHAnsi"/>
+          <w:sz w:val="22"/>
+          <w:szCs w:val="22"/>
+          <w:lang w:val="en-US" w:eastAsia="en-US"/>
+        </w:rPr>
+      </w:pPr>
+      <w:r>
+        <w:rPr>
+          <w:rStyle w:val="DocText"/>
+          <w:rFonts w:asciiTheme="minorHAnsi" w:eastAsia="Arial" w:hAnsiTheme="minorHAnsi" w:cstheme="minorHAnsi"/>
+          <w:sz w:val="22"/>
+          <w:szCs w:val="22"/>
+          <w:lang w:val="en-US" w:eastAsia="en-US"/>
+        </w:rPr>
+        <w:t xml:space="preserve">update project </w:t>
+      </w:r>
+    </w:p>
+    <w:p>
+      <w:pPr>
+        <w:pStyle w:val="ListParagraph"/>
+        <w:spacing w:after="160" w:line="259" w:lineRule="auto"/>
+        <w:rPr>
+          <w:rStyle w:val="DocText"/>
+          <w:rFonts w:asciiTheme="minorHAnsi" w:eastAsia="Arial" w:hAnsiTheme="minorHAnsi" w:cstheme="minorHAnsi"/>
+          <w:sz w:val="22"/>
+          <w:szCs w:val="22"/>
+          <w:lang w:val="en-US" w:eastAsia="en-US"/>
+        </w:rPr>
+      </w:pPr>
+      <w:r>
+        <w:rPr>
+          <w:rStyle w:val="DocText"/>
+          <w:rFonts w:asciiTheme="minorHAnsi" w:eastAsia="Arial" w:hAnsiTheme="minorHAnsi" w:cstheme="minorHAnsi"/>
+          <w:sz w:val="22"/>
+          <w:szCs w:val="22"/>
+          <w:lang w:val="en-US" w:eastAsia="en-US"/>
+        </w:rPr>
+        <w:t xml:space="preserve">    set </w:t>
+      </w:r>
+      <w:proofErr w:type="spellStart"/>
+      <w:r>
+        <w:rPr>
+          <w:rStyle w:val="DocText"/>
+          <w:rFonts w:asciiTheme="minorHAnsi" w:eastAsia="Arial" w:hAnsiTheme="minorHAnsi" w:cstheme="minorHAnsi"/>
+          <w:sz w:val="22"/>
+          <w:szCs w:val="22"/>
+          <w:lang w:val="en-US" w:eastAsia="en-US"/>
+        </w:rPr>
+        <w:t>numemployeesassigned</w:t>
+      </w:r>
+      <w:proofErr w:type="spellEnd"/>
+      <w:r>
+        <w:rPr>
+          <w:rStyle w:val="DocText"/>
+          <w:rFonts w:asciiTheme="minorHAnsi" w:eastAsia="Arial" w:hAnsiTheme="minorHAnsi" w:cstheme="minorHAnsi"/>
+          <w:sz w:val="22"/>
+          <w:szCs w:val="22"/>
+          <w:lang w:val="en-US" w:eastAsia="en-US"/>
+        </w:rPr>
+        <w:t xml:space="preserve"> = </w:t>
+      </w:r>
+      <w:proofErr w:type="spellStart"/>
+      <w:r>
+        <w:rPr>
+          <w:rStyle w:val="DocText"/>
+          <w:rFonts w:asciiTheme="minorHAnsi" w:eastAsia="Arial" w:hAnsiTheme="minorHAnsi" w:cstheme="minorHAnsi"/>
+          <w:sz w:val="22"/>
+          <w:szCs w:val="22"/>
+          <w:lang w:val="en-US" w:eastAsia="en-US"/>
+        </w:rPr>
+        <w:t>numemployeesassigned</w:t>
+      </w:r>
+      <w:proofErr w:type="spellEnd"/>
+      <w:r>
+        <w:rPr>
+          <w:rStyle w:val="DocText"/>
+          <w:rFonts w:asciiTheme="minorHAnsi" w:eastAsia="Arial" w:hAnsiTheme="minorHAnsi" w:cstheme="minorHAnsi"/>
+          <w:sz w:val="22"/>
+          <w:szCs w:val="22"/>
+          <w:lang w:val="en-US" w:eastAsia="en-US"/>
+        </w:rPr>
+        <w:t xml:space="preserve"> - 1</w:t>
+      </w:r>
+    </w:p>
+    <w:p>
+      <w:pPr>
+        <w:pStyle w:val="ListParagraph"/>
+        <w:spacing w:after="160" w:line="259" w:lineRule="auto"/>
+        <w:rPr>
+          <w:rStyle w:val="DocText"/>
+          <w:rFonts w:asciiTheme="minorHAnsi" w:eastAsia="Arial" w:hAnsiTheme="minorHAnsi" w:cstheme="minorHAnsi"/>
+          <w:sz w:val="22"/>
+          <w:szCs w:val="22"/>
+          <w:lang w:val="en-US" w:eastAsia="en-US"/>
+        </w:rPr>
+      </w:pPr>
+      <w:r>
+        <w:rPr>
+          <w:rStyle w:val="DocText"/>
+          <w:rFonts w:asciiTheme="minorHAnsi" w:eastAsia="Arial" w:hAnsiTheme="minorHAnsi" w:cstheme="minorHAnsi"/>
+          <w:sz w:val="22"/>
+          <w:szCs w:val="22"/>
+          <w:lang w:val="en-US" w:eastAsia="en-US"/>
+        </w:rPr>
+        <w:t xml:space="preserve">    where </w:t>
+      </w:r>
+      <w:proofErr w:type="spellStart"/>
+      <w:r>
+        <w:rPr>
+          <w:rStyle w:val="DocText"/>
+          <w:rFonts w:asciiTheme="minorHAnsi" w:eastAsia="Arial" w:hAnsiTheme="minorHAnsi" w:cstheme="minorHAnsi"/>
+          <w:sz w:val="22"/>
+          <w:szCs w:val="22"/>
+          <w:lang w:val="en-US" w:eastAsia="en-US"/>
+        </w:rPr>
+        <w:t>projno</w:t>
+      </w:r>
+      <w:proofErr w:type="spellEnd"/>
+      <w:proofErr w:type="gramStart"/>
+      <w:r>
+        <w:rPr>
+          <w:rStyle w:val="DocText"/>
+          <w:rFonts w:asciiTheme="minorHAnsi" w:eastAsia="Arial" w:hAnsiTheme="minorHAnsi" w:cstheme="minorHAnsi"/>
+          <w:sz w:val="22"/>
+          <w:szCs w:val="22"/>
+          <w:lang w:val="en-US" w:eastAsia="en-US"/>
+        </w:rPr>
+        <w:t>= :</w:t>
+      </w:r>
+      <w:proofErr w:type="spellStart"/>
+      <w:r>
+        <w:rPr>
+          <w:rStyle w:val="DocText"/>
+          <w:rFonts w:asciiTheme="minorHAnsi" w:eastAsia="Arial" w:hAnsiTheme="minorHAnsi" w:cstheme="minorHAnsi"/>
+          <w:sz w:val="22"/>
+          <w:szCs w:val="22"/>
+          <w:lang w:val="en-US" w:eastAsia="en-US"/>
+        </w:rPr>
+        <w:t>old</w:t>
+      </w:r>
+      <w:proofErr w:type="gramEnd"/>
+      <w:r>
+        <w:rPr>
+          <w:rStyle w:val="DocText"/>
+          <w:rFonts w:asciiTheme="minorHAnsi" w:eastAsia="Arial" w:hAnsiTheme="minorHAnsi" w:cstheme="minorHAnsi"/>
+          <w:sz w:val="22"/>
+          <w:szCs w:val="22"/>
+          <w:lang w:val="en-US" w:eastAsia="en-US"/>
+        </w:rPr>
+        <w:t>.projno</w:t>
+      </w:r>
+      <w:proofErr w:type="spellEnd"/>
+      <w:r>
+        <w:rPr>
+          <w:rStyle w:val="DocText"/>
+          <w:rFonts w:asciiTheme="minorHAnsi" w:eastAsia="Arial" w:hAnsiTheme="minorHAnsi" w:cstheme="minorHAnsi"/>
+          <w:sz w:val="22"/>
+          <w:szCs w:val="22"/>
+          <w:lang w:val="en-US" w:eastAsia="en-US"/>
+        </w:rPr>
+        <w:t xml:space="preserve">; </w:t>
+      </w:r>
+    </w:p>
+    <w:p>
+      <w:pPr>
+        <w:pStyle w:val="ListParagraph"/>
+        <w:spacing w:after="160" w:line="259" w:lineRule="auto"/>
+        <w:rPr>
+          <w:rStyle w:val="DocText"/>
+          <w:rFonts w:asciiTheme="minorHAnsi" w:eastAsia="Arial" w:hAnsiTheme="minorHAnsi" w:cstheme="minorHAnsi"/>
+          <w:sz w:val="22"/>
+          <w:szCs w:val="22"/>
+          <w:lang w:val="en-US" w:eastAsia="en-US"/>
+        </w:rPr>
+      </w:pPr>
+      <w:proofErr w:type="gramStart"/>
+      <w:r>
+        <w:rPr>
+          <w:rStyle w:val="DocText"/>
+          <w:rFonts w:asciiTheme="minorHAnsi" w:eastAsia="Arial" w:hAnsiTheme="minorHAnsi" w:cstheme="minorHAnsi"/>
+          <w:sz w:val="22"/>
+          <w:szCs w:val="22"/>
+          <w:lang w:val="en-US" w:eastAsia="en-US"/>
+        </w:rPr>
+        <w:t>end;</w:t>
+      </w:r>
+      <w:proofErr w:type="gramEnd"/>
+    </w:p>
+    <w:p>
+      <w:pPr>
+        <w:pStyle w:val="ListParagraph"/>
+        <w:spacing w:after="160" w:line="259" w:lineRule="auto"/>
+        <w:rPr>
+          <w:rStyle w:val="DocText"/>
+          <w:rFonts w:asciiTheme="minorHAnsi" w:eastAsia="Arial" w:hAnsiTheme="minorHAnsi" w:cstheme="minorHAnsi"/>
+          <w:sz w:val="22"/>
+          <w:szCs w:val="22"/>
+          <w:lang w:val="en-US" w:eastAsia="en-US"/>
+        </w:rPr>
+      </w:pPr>
+    </w:p>
+    <w:p>
+      <w:pPr>
+        <w:pStyle w:val="ListParagraph"/>
+        <w:spacing w:after="160" w:line="259" w:lineRule="auto"/>
+        <w:rPr>
+          <w:rStyle w:val="DocText"/>
+          <w:rFonts w:asciiTheme="minorHAnsi" w:eastAsia="Arial" w:hAnsiTheme="minorHAnsi" w:cstheme="minorHAnsi"/>
+          <w:sz w:val="22"/>
+          <w:szCs w:val="22"/>
+          <w:lang w:val="en-US" w:eastAsia="en-US"/>
+        </w:rPr>
+      </w:pPr>
+    </w:p>
+    <w:p>
+      <w:pPr>
+        <w:pStyle w:val="ListParagraph"/>
+        <w:spacing w:after="160" w:line="259" w:lineRule="auto"/>
+        <w:rPr>
+          <w:rStyle w:val="DocText"/>
+          <w:rFonts w:asciiTheme="minorHAnsi" w:eastAsia="Arial" w:hAnsiTheme="minorHAnsi" w:cstheme="minorHAnsi"/>
+          <w:sz w:val="22"/>
+          <w:szCs w:val="22"/>
+          <w:lang w:val="en-US" w:eastAsia="en-US"/>
+        </w:rPr>
+      </w:pPr>
+      <w:r>
+        <w:rPr>
+          <w:rFonts w:eastAsia="Arial" w:cstheme="minorHAnsi"/>
           <w:noProof/>
           <w:sz w:val="22"/>
           <w:szCs w:val="22"/>
           <w:lang w:val="en-US"/>
         </w:rPr>
         <w:drawing>
-          <wp:inline distT="0" distB="0" distL="0" distR="0" wp14:anchorId="3A8CF656" wp14:editId="79F5E571">
+          <wp:inline distT="0" distB="0" distL="0" distR="0" wp14:anchorId="1E07F259" wp14:editId="31E8FE99">
             <wp:extent cx="3736258" cy="2210905"/>
             <wp:effectExtent l="0" t="0" r="0" b="0"/>
             <wp:docPr id="34" name="Picture 34" descr="Graphical user interface, text, application, email&#10;&#10;Description automatically generated"/>
@@ -9563,6 +9198,509 @@
           </wp:inline>
         </w:drawing>
       </w:r>
+    </w:p>
+    <w:p>
+      <w:pPr>
+        <w:pStyle w:val="ListParagraph"/>
+        <w:spacing w:after="160" w:line="259" w:lineRule="auto"/>
+        <w:rPr>
+          <w:rStyle w:val="DocText"/>
+          <w:rFonts w:asciiTheme="minorHAnsi" w:eastAsia="Arial" w:hAnsiTheme="minorHAnsi" w:cstheme="minorHAnsi"/>
+          <w:sz w:val="22"/>
+          <w:szCs w:val="22"/>
+          <w:lang w:val="en-US" w:eastAsia="en-US"/>
+        </w:rPr>
+      </w:pPr>
+    </w:p>
+    <w:p>
+      <w:pPr>
+        <w:pStyle w:val="ListParagraph"/>
+        <w:spacing w:after="160" w:line="259" w:lineRule="auto"/>
+        <w:rPr>
+          <w:rStyle w:val="DocText"/>
+          <w:rFonts w:asciiTheme="minorHAnsi" w:eastAsia="Arial" w:hAnsiTheme="minorHAnsi" w:cstheme="minorHAnsi"/>
+          <w:sz w:val="22"/>
+          <w:szCs w:val="22"/>
+          <w:lang w:val="en-US" w:eastAsia="en-US"/>
+        </w:rPr>
+      </w:pPr>
+    </w:p>
+    <w:p>
+      <w:pPr>
+        <w:pStyle w:val="ListParagraph"/>
+        <w:spacing w:after="160" w:line="259" w:lineRule="auto"/>
+        <w:rPr>
+          <w:rStyle w:val="DocText"/>
+          <w:rFonts w:asciiTheme="minorHAnsi" w:eastAsia="Arial" w:hAnsiTheme="minorHAnsi" w:cstheme="minorHAnsi"/>
+          <w:sz w:val="22"/>
+          <w:szCs w:val="22"/>
+          <w:lang w:val="en-US" w:eastAsia="en-US"/>
+        </w:rPr>
+      </w:pPr>
+    </w:p>
+    <w:p>
+      <w:pPr>
+        <w:pStyle w:val="ListParagraph"/>
+        <w:spacing w:after="160" w:line="259" w:lineRule="auto"/>
+        <w:rPr>
+          <w:rStyle w:val="DocText"/>
+          <w:rFonts w:asciiTheme="minorHAnsi" w:eastAsia="Arial" w:hAnsiTheme="minorHAnsi" w:cstheme="minorHAnsi"/>
+          <w:sz w:val="22"/>
+          <w:szCs w:val="22"/>
+          <w:lang w:val="en-US" w:eastAsia="en-US"/>
+        </w:rPr>
+      </w:pPr>
+    </w:p>
+    <w:p>
+      <w:pPr>
+        <w:pStyle w:val="ListParagraph"/>
+        <w:spacing w:after="160" w:line="259" w:lineRule="auto"/>
+        <w:rPr>
+          <w:rStyle w:val="DocText"/>
+          <w:rFonts w:asciiTheme="minorHAnsi" w:eastAsia="Arial" w:hAnsiTheme="minorHAnsi" w:cstheme="minorHAnsi"/>
+          <w:sz w:val="22"/>
+          <w:szCs w:val="22"/>
+          <w:lang w:val="en-US" w:eastAsia="en-US"/>
+        </w:rPr>
+      </w:pPr>
+    </w:p>
+    <w:p>
+      <w:pPr>
+        <w:pStyle w:val="ListParagraph"/>
+        <w:spacing w:after="160" w:line="259" w:lineRule="auto"/>
+        <w:rPr>
+          <w:rStyle w:val="DocText"/>
+          <w:rFonts w:asciiTheme="minorHAnsi" w:eastAsia="Arial" w:hAnsiTheme="minorHAnsi" w:cstheme="minorHAnsi"/>
+          <w:sz w:val="22"/>
+          <w:szCs w:val="22"/>
+          <w:lang w:val="en-US" w:eastAsia="en-US"/>
+        </w:rPr>
+      </w:pPr>
+    </w:p>
+    <w:p>
+      <w:pPr>
+        <w:pStyle w:val="ListParagraph"/>
+        <w:spacing w:after="160" w:line="259" w:lineRule="auto"/>
+        <w:rPr>
+          <w:rStyle w:val="DocText"/>
+          <w:rFonts w:asciiTheme="minorHAnsi" w:eastAsia="Arial" w:hAnsiTheme="minorHAnsi" w:cstheme="minorHAnsi"/>
+          <w:sz w:val="22"/>
+          <w:szCs w:val="22"/>
+          <w:lang w:val="en-US" w:eastAsia="en-US"/>
+        </w:rPr>
+      </w:pPr>
+    </w:p>
+    <w:p>
+      <w:pPr>
+        <w:pStyle w:val="ListParagraph"/>
+        <w:spacing w:after="160" w:line="259" w:lineRule="auto"/>
+        <w:rPr>
+          <w:rStyle w:val="DocText"/>
+          <w:rFonts w:asciiTheme="minorHAnsi" w:eastAsia="Arial" w:hAnsiTheme="minorHAnsi" w:cstheme="minorHAnsi"/>
+          <w:sz w:val="22"/>
+          <w:szCs w:val="22"/>
+          <w:lang w:val="en-US" w:eastAsia="en-US"/>
+        </w:rPr>
+      </w:pPr>
+    </w:p>
+    <w:p>
+      <w:pPr>
+        <w:pStyle w:val="ListParagraph"/>
+        <w:spacing w:after="160" w:line="259" w:lineRule="auto"/>
+        <w:rPr>
+          <w:rStyle w:val="DocText"/>
+          <w:rFonts w:asciiTheme="minorHAnsi" w:eastAsia="Arial" w:hAnsiTheme="minorHAnsi" w:cstheme="minorHAnsi"/>
+          <w:sz w:val="22"/>
+          <w:szCs w:val="22"/>
+          <w:lang w:val="en-US" w:eastAsia="en-US"/>
+        </w:rPr>
+      </w:pPr>
+    </w:p>
+    <w:p>
+      <w:pPr>
+        <w:pStyle w:val="ListParagraph"/>
+        <w:spacing w:after="160" w:line="259" w:lineRule="auto"/>
+        <w:rPr>
+          <w:rStyle w:val="DocText"/>
+          <w:rFonts w:asciiTheme="minorHAnsi" w:eastAsia="Arial" w:hAnsiTheme="minorHAnsi" w:cstheme="minorHAnsi"/>
+          <w:sz w:val="22"/>
+          <w:szCs w:val="22"/>
+          <w:lang w:val="en-US" w:eastAsia="en-US"/>
+        </w:rPr>
+      </w:pPr>
+    </w:p>
+    <w:p>
+      <w:pPr>
+        <w:pStyle w:val="ListParagraph"/>
+        <w:spacing w:after="160" w:line="259" w:lineRule="auto"/>
+        <w:rPr>
+          <w:rStyle w:val="DocText"/>
+          <w:rFonts w:asciiTheme="minorHAnsi" w:eastAsia="Arial" w:hAnsiTheme="minorHAnsi" w:cstheme="minorHAnsi"/>
+          <w:sz w:val="22"/>
+          <w:szCs w:val="22"/>
+          <w:lang w:val="en-US" w:eastAsia="en-US"/>
+        </w:rPr>
+      </w:pPr>
+    </w:p>
+    <w:p>
+      <w:pPr>
+        <w:pStyle w:val="ListParagraph"/>
+        <w:spacing w:after="160" w:line="259" w:lineRule="auto"/>
+        <w:rPr>
+          <w:rStyle w:val="DocText"/>
+          <w:rFonts w:asciiTheme="minorHAnsi" w:eastAsia="Arial" w:hAnsiTheme="minorHAnsi" w:cstheme="minorHAnsi"/>
+          <w:sz w:val="22"/>
+          <w:szCs w:val="22"/>
+          <w:lang w:val="en-US" w:eastAsia="en-US"/>
+        </w:rPr>
+      </w:pPr>
+      <w:r>
+        <w:rPr>
+          <w:rStyle w:val="DocText"/>
+          <w:rFonts w:asciiTheme="minorHAnsi" w:eastAsia="Arial" w:hAnsiTheme="minorHAnsi" w:cstheme="minorHAnsi"/>
+          <w:sz w:val="22"/>
+          <w:szCs w:val="22"/>
+          <w:lang w:val="en-US" w:eastAsia="en-US"/>
+        </w:rPr>
+        <w:lastRenderedPageBreak/>
+        <w:t>3.insertion</w:t>
+      </w:r>
+    </w:p>
+    <w:p>
+      <w:pPr>
+        <w:pStyle w:val="ListParagraph"/>
+        <w:spacing w:after="160" w:line="259" w:lineRule="auto"/>
+        <w:rPr>
+          <w:rStyle w:val="DocText"/>
+          <w:rFonts w:asciiTheme="minorHAnsi" w:eastAsia="Arial" w:hAnsiTheme="minorHAnsi" w:cstheme="minorHAnsi"/>
+          <w:sz w:val="22"/>
+          <w:szCs w:val="22"/>
+          <w:lang w:val="en-US" w:eastAsia="en-US"/>
+        </w:rPr>
+      </w:pPr>
+      <w:r>
+        <w:rPr>
+          <w:rStyle w:val="DocText"/>
+          <w:rFonts w:asciiTheme="minorHAnsi" w:eastAsia="Arial" w:hAnsiTheme="minorHAnsi" w:cstheme="minorHAnsi"/>
+          <w:sz w:val="22"/>
+          <w:szCs w:val="22"/>
+          <w:lang w:val="en-US" w:eastAsia="en-US"/>
+        </w:rPr>
+        <w:t xml:space="preserve">create or replace TRIGGER </w:t>
+      </w:r>
+      <w:proofErr w:type="spellStart"/>
+      <w:r>
+        <w:rPr>
+          <w:rStyle w:val="DocText"/>
+          <w:rFonts w:asciiTheme="minorHAnsi" w:eastAsia="Arial" w:hAnsiTheme="minorHAnsi" w:cstheme="minorHAnsi"/>
+          <w:sz w:val="22"/>
+          <w:szCs w:val="22"/>
+          <w:lang w:val="en-US" w:eastAsia="en-US"/>
+        </w:rPr>
+        <w:t>UPDATE_ASSIGN_insert</w:t>
+      </w:r>
+      <w:proofErr w:type="spellEnd"/>
+    </w:p>
+    <w:p>
+      <w:pPr>
+        <w:pStyle w:val="ListParagraph"/>
+        <w:spacing w:after="160" w:line="259" w:lineRule="auto"/>
+        <w:rPr>
+          <w:rStyle w:val="DocText"/>
+          <w:rFonts w:asciiTheme="minorHAnsi" w:eastAsia="Arial" w:hAnsiTheme="minorHAnsi" w:cstheme="minorHAnsi"/>
+          <w:sz w:val="22"/>
+          <w:szCs w:val="22"/>
+          <w:lang w:val="en-US" w:eastAsia="en-US"/>
+        </w:rPr>
+      </w:pPr>
+      <w:r>
+        <w:rPr>
+          <w:rStyle w:val="DocText"/>
+          <w:rFonts w:asciiTheme="minorHAnsi" w:eastAsia="Arial" w:hAnsiTheme="minorHAnsi" w:cstheme="minorHAnsi"/>
+          <w:sz w:val="22"/>
+          <w:szCs w:val="22"/>
+          <w:lang w:val="en-US" w:eastAsia="en-US"/>
+        </w:rPr>
+        <w:t xml:space="preserve">after insert on assign </w:t>
+      </w:r>
+    </w:p>
+    <w:p>
+      <w:pPr>
+        <w:pStyle w:val="ListParagraph"/>
+        <w:spacing w:after="160" w:line="259" w:lineRule="auto"/>
+        <w:rPr>
+          <w:rStyle w:val="DocText"/>
+          <w:rFonts w:asciiTheme="minorHAnsi" w:eastAsia="Arial" w:hAnsiTheme="minorHAnsi" w:cstheme="minorHAnsi"/>
+          <w:sz w:val="22"/>
+          <w:szCs w:val="22"/>
+          <w:lang w:val="en-US" w:eastAsia="en-US"/>
+        </w:rPr>
+      </w:pPr>
+      <w:r>
+        <w:rPr>
+          <w:rStyle w:val="DocText"/>
+          <w:rFonts w:asciiTheme="minorHAnsi" w:eastAsia="Arial" w:hAnsiTheme="minorHAnsi" w:cstheme="minorHAnsi"/>
+          <w:sz w:val="22"/>
+          <w:szCs w:val="22"/>
+          <w:lang w:val="en-US" w:eastAsia="en-US"/>
+        </w:rPr>
+        <w:t xml:space="preserve">    for each row</w:t>
+      </w:r>
+    </w:p>
+    <w:p>
+      <w:pPr>
+        <w:pStyle w:val="ListParagraph"/>
+        <w:spacing w:after="160" w:line="259" w:lineRule="auto"/>
+        <w:rPr>
+          <w:rStyle w:val="DocText"/>
+          <w:rFonts w:asciiTheme="minorHAnsi" w:eastAsia="Arial" w:hAnsiTheme="minorHAnsi" w:cstheme="minorHAnsi"/>
+          <w:sz w:val="22"/>
+          <w:szCs w:val="22"/>
+          <w:lang w:val="en-US" w:eastAsia="en-US"/>
+        </w:rPr>
+      </w:pPr>
+      <w:r>
+        <w:rPr>
+          <w:rStyle w:val="DocText"/>
+          <w:rFonts w:asciiTheme="minorHAnsi" w:eastAsia="Arial" w:hAnsiTheme="minorHAnsi" w:cstheme="minorHAnsi"/>
+          <w:sz w:val="22"/>
+          <w:szCs w:val="22"/>
+          <w:lang w:val="en-US" w:eastAsia="en-US"/>
+        </w:rPr>
+        <w:t>begin</w:t>
+      </w:r>
+    </w:p>
+    <w:p>
+      <w:pPr>
+        <w:pStyle w:val="ListParagraph"/>
+        <w:spacing w:after="160" w:line="259" w:lineRule="auto"/>
+        <w:rPr>
+          <w:rStyle w:val="DocText"/>
+          <w:rFonts w:asciiTheme="minorHAnsi" w:eastAsia="Arial" w:hAnsiTheme="minorHAnsi" w:cstheme="minorHAnsi"/>
+          <w:sz w:val="22"/>
+          <w:szCs w:val="22"/>
+          <w:lang w:val="en-US" w:eastAsia="en-US"/>
+        </w:rPr>
+      </w:pPr>
+      <w:r>
+        <w:rPr>
+          <w:rStyle w:val="DocText"/>
+          <w:rFonts w:asciiTheme="minorHAnsi" w:eastAsia="Arial" w:hAnsiTheme="minorHAnsi" w:cstheme="minorHAnsi"/>
+          <w:sz w:val="22"/>
+          <w:szCs w:val="22"/>
+          <w:lang w:val="en-US" w:eastAsia="en-US"/>
+        </w:rPr>
+        <w:t xml:space="preserve">update project </w:t>
+      </w:r>
+    </w:p>
+    <w:p>
+      <w:pPr>
+        <w:pStyle w:val="ListParagraph"/>
+        <w:spacing w:after="160" w:line="259" w:lineRule="auto"/>
+        <w:rPr>
+          <w:rStyle w:val="DocText"/>
+          <w:rFonts w:asciiTheme="minorHAnsi" w:eastAsia="Arial" w:hAnsiTheme="minorHAnsi" w:cstheme="minorHAnsi"/>
+          <w:sz w:val="22"/>
+          <w:szCs w:val="22"/>
+          <w:lang w:val="en-US" w:eastAsia="en-US"/>
+        </w:rPr>
+      </w:pPr>
+      <w:r>
+        <w:rPr>
+          <w:rStyle w:val="DocText"/>
+          <w:rFonts w:asciiTheme="minorHAnsi" w:eastAsia="Arial" w:hAnsiTheme="minorHAnsi" w:cstheme="minorHAnsi"/>
+          <w:sz w:val="22"/>
+          <w:szCs w:val="22"/>
+          <w:lang w:val="en-US" w:eastAsia="en-US"/>
+        </w:rPr>
+        <w:t xml:space="preserve">    set </w:t>
+      </w:r>
+      <w:proofErr w:type="spellStart"/>
+      <w:r>
+        <w:rPr>
+          <w:rStyle w:val="DocText"/>
+          <w:rFonts w:asciiTheme="minorHAnsi" w:eastAsia="Arial" w:hAnsiTheme="minorHAnsi" w:cstheme="minorHAnsi"/>
+          <w:sz w:val="22"/>
+          <w:szCs w:val="22"/>
+          <w:lang w:val="en-US" w:eastAsia="en-US"/>
+        </w:rPr>
+        <w:t>numemployeesassigned</w:t>
+      </w:r>
+      <w:proofErr w:type="spellEnd"/>
+      <w:r>
+        <w:rPr>
+          <w:rStyle w:val="DocText"/>
+          <w:rFonts w:asciiTheme="minorHAnsi" w:eastAsia="Arial" w:hAnsiTheme="minorHAnsi" w:cstheme="minorHAnsi"/>
+          <w:sz w:val="22"/>
+          <w:szCs w:val="22"/>
+          <w:lang w:val="en-US" w:eastAsia="en-US"/>
+        </w:rPr>
+        <w:t xml:space="preserve"> = </w:t>
+      </w:r>
+      <w:proofErr w:type="spellStart"/>
+      <w:r>
+        <w:rPr>
+          <w:rStyle w:val="DocText"/>
+          <w:rFonts w:asciiTheme="minorHAnsi" w:eastAsia="Arial" w:hAnsiTheme="minorHAnsi" w:cstheme="minorHAnsi"/>
+          <w:sz w:val="22"/>
+          <w:szCs w:val="22"/>
+          <w:lang w:val="en-US" w:eastAsia="en-US"/>
+        </w:rPr>
+        <w:t>numemployeesassigned</w:t>
+      </w:r>
+      <w:proofErr w:type="spellEnd"/>
+      <w:r>
+        <w:rPr>
+          <w:rStyle w:val="DocText"/>
+          <w:rFonts w:asciiTheme="minorHAnsi" w:eastAsia="Arial" w:hAnsiTheme="minorHAnsi" w:cstheme="minorHAnsi"/>
+          <w:sz w:val="22"/>
+          <w:szCs w:val="22"/>
+          <w:lang w:val="en-US" w:eastAsia="en-US"/>
+        </w:rPr>
+        <w:t xml:space="preserve"> + 1</w:t>
+      </w:r>
+    </w:p>
+    <w:p>
+      <w:pPr>
+        <w:pStyle w:val="ListParagraph"/>
+        <w:spacing w:after="160" w:line="259" w:lineRule="auto"/>
+        <w:rPr>
+          <w:rStyle w:val="DocText"/>
+          <w:rFonts w:asciiTheme="minorHAnsi" w:eastAsia="Arial" w:hAnsiTheme="minorHAnsi" w:cstheme="minorHAnsi"/>
+          <w:sz w:val="22"/>
+          <w:szCs w:val="22"/>
+          <w:lang w:val="en-US" w:eastAsia="en-US"/>
+        </w:rPr>
+      </w:pPr>
+      <w:r>
+        <w:rPr>
+          <w:rStyle w:val="DocText"/>
+          <w:rFonts w:asciiTheme="minorHAnsi" w:eastAsia="Arial" w:hAnsiTheme="minorHAnsi" w:cstheme="minorHAnsi"/>
+          <w:sz w:val="22"/>
+          <w:szCs w:val="22"/>
+          <w:lang w:val="en-US" w:eastAsia="en-US"/>
+        </w:rPr>
+        <w:t xml:space="preserve">    where </w:t>
+      </w:r>
+      <w:proofErr w:type="spellStart"/>
+      <w:r>
+        <w:rPr>
+          <w:rStyle w:val="DocText"/>
+          <w:rFonts w:asciiTheme="minorHAnsi" w:eastAsia="Arial" w:hAnsiTheme="minorHAnsi" w:cstheme="minorHAnsi"/>
+          <w:sz w:val="22"/>
+          <w:szCs w:val="22"/>
+          <w:lang w:val="en-US" w:eastAsia="en-US"/>
+        </w:rPr>
+        <w:t>projno</w:t>
+      </w:r>
+      <w:proofErr w:type="spellEnd"/>
+      <w:proofErr w:type="gramStart"/>
+      <w:r>
+        <w:rPr>
+          <w:rStyle w:val="DocText"/>
+          <w:rFonts w:asciiTheme="minorHAnsi" w:eastAsia="Arial" w:hAnsiTheme="minorHAnsi" w:cstheme="minorHAnsi"/>
+          <w:sz w:val="22"/>
+          <w:szCs w:val="22"/>
+          <w:lang w:val="en-US" w:eastAsia="en-US"/>
+        </w:rPr>
+        <w:t>= :</w:t>
+      </w:r>
+      <w:proofErr w:type="spellStart"/>
+      <w:r>
+        <w:rPr>
+          <w:rStyle w:val="DocText"/>
+          <w:rFonts w:asciiTheme="minorHAnsi" w:eastAsia="Arial" w:hAnsiTheme="minorHAnsi" w:cstheme="minorHAnsi"/>
+          <w:sz w:val="22"/>
+          <w:szCs w:val="22"/>
+          <w:lang w:val="en-US" w:eastAsia="en-US"/>
+        </w:rPr>
+        <w:t>new</w:t>
+      </w:r>
+      <w:proofErr w:type="gramEnd"/>
+      <w:r>
+        <w:rPr>
+          <w:rStyle w:val="DocText"/>
+          <w:rFonts w:asciiTheme="minorHAnsi" w:eastAsia="Arial" w:hAnsiTheme="minorHAnsi" w:cstheme="minorHAnsi"/>
+          <w:sz w:val="22"/>
+          <w:szCs w:val="22"/>
+          <w:lang w:val="en-US" w:eastAsia="en-US"/>
+        </w:rPr>
+        <w:t>.projno</w:t>
+      </w:r>
+      <w:proofErr w:type="spellEnd"/>
+      <w:r>
+        <w:rPr>
+          <w:rStyle w:val="DocText"/>
+          <w:rFonts w:asciiTheme="minorHAnsi" w:eastAsia="Arial" w:hAnsiTheme="minorHAnsi" w:cstheme="minorHAnsi"/>
+          <w:sz w:val="22"/>
+          <w:szCs w:val="22"/>
+          <w:lang w:val="en-US" w:eastAsia="en-US"/>
+        </w:rPr>
+        <w:t xml:space="preserve">; </w:t>
+      </w:r>
+    </w:p>
+    <w:p>
+      <w:pPr>
+        <w:pStyle w:val="ListParagraph"/>
+        <w:spacing w:after="160" w:line="259" w:lineRule="auto"/>
+        <w:rPr>
+          <w:rStyle w:val="DocText"/>
+          <w:rFonts w:asciiTheme="minorHAnsi" w:eastAsia="Arial" w:hAnsiTheme="minorHAnsi" w:cstheme="minorHAnsi"/>
+          <w:sz w:val="22"/>
+          <w:szCs w:val="22"/>
+          <w:lang w:val="en-US" w:eastAsia="en-US"/>
+        </w:rPr>
+      </w:pPr>
+      <w:proofErr w:type="gramStart"/>
+      <w:r>
+        <w:rPr>
+          <w:rStyle w:val="DocText"/>
+          <w:rFonts w:asciiTheme="minorHAnsi" w:eastAsia="Arial" w:hAnsiTheme="minorHAnsi" w:cstheme="minorHAnsi"/>
+          <w:sz w:val="22"/>
+          <w:szCs w:val="22"/>
+          <w:lang w:val="en-US" w:eastAsia="en-US"/>
+        </w:rPr>
+        <w:t>end;</w:t>
+      </w:r>
+      <w:proofErr w:type="gramEnd"/>
+    </w:p>
+    <w:p>
+      <w:pPr>
+        <w:pStyle w:val="ListParagraph"/>
+        <w:spacing w:after="160" w:line="259" w:lineRule="auto"/>
+        <w:rPr>
+          <w:rStyle w:val="DocText"/>
+          <w:rFonts w:asciiTheme="minorHAnsi" w:eastAsia="Arial" w:hAnsiTheme="minorHAnsi" w:cstheme="minorHAnsi"/>
+          <w:sz w:val="22"/>
+          <w:szCs w:val="22"/>
+          <w:lang w:val="en-US" w:eastAsia="en-US"/>
+        </w:rPr>
+      </w:pPr>
+    </w:p>
+    <w:p>
+      <w:pPr>
+        <w:pStyle w:val="ListParagraph"/>
+        <w:spacing w:after="160" w:line="259" w:lineRule="auto"/>
+        <w:rPr>
+          <w:rFonts w:asciiTheme="minorHAnsi" w:eastAsia="Arial" w:hAnsiTheme="minorHAnsi" w:cstheme="minorHAnsi"/>
+          <w:sz w:val="22"/>
+          <w:szCs w:val="22"/>
+          <w:lang w:val="en-US" w:eastAsia="en-US"/>
+        </w:rPr>
+      </w:pPr>
+    </w:p>
+    <w:p>
+      <w:pPr>
+        <w:spacing w:after="160" w:line="259" w:lineRule="auto"/>
+        <w:ind w:left="720"/>
+        <w:rPr>
+          <w:rStyle w:val="DocText"/>
+          <w:rFonts w:asciiTheme="minorHAnsi" w:eastAsia="Arial" w:hAnsiTheme="minorHAnsi" w:cstheme="minorHAnsi"/>
+          <w:sz w:val="22"/>
+          <w:szCs w:val="22"/>
+          <w:lang w:val="en-US"/>
+        </w:rPr>
+      </w:pPr>
       <w:r>
         <w:rPr>
           <w:rFonts w:ascii="Times New Roman" w:eastAsia="Arial" w:hAnsi="Times New Roman" w:cstheme="minorHAnsi"/>
@@ -9572,9 +9710,9 @@
           <w:lang w:val="en-US"/>
         </w:rPr>
         <w:drawing>
-          <wp:inline distT="0" distB="0" distL="0" distR="0" wp14:anchorId="660149D2" wp14:editId="657D2B18">
-            <wp:extent cx="5537200" cy="3276600"/>
-            <wp:effectExtent l="0" t="0" r="0" b="0"/>
+          <wp:inline distT="0" distB="0" distL="0" distR="0" wp14:anchorId="660149D2" wp14:editId="44A17343">
+            <wp:extent cx="2560320" cy="1515052"/>
+            <wp:effectExtent l="0" t="0" r="5080" b="0"/>
             <wp:docPr id="33" name="Picture 33" descr="Graphical user interface, text, application, email&#10;&#10;Description automatically generated"/>
             <wp:cNvGraphicFramePr>
               <a:graphicFrameLocks xmlns:a="http://schemas.openxmlformats.org/drawingml/2006/main" noChangeAspect="1"/>
@@ -9587,7 +9725,7 @@
                     <pic:cNvPicPr/>
                   </pic:nvPicPr>
                   <pic:blipFill>
-                    <a:blip r:embed="rId28">
+                    <a:blip r:embed="rId28" cstate="print">
                       <a:extLst>
                         <a:ext uri="{28A0092B-C50C-407E-A947-70E740481C1C}">
                           <a14:useLocalDpi xmlns:a14="http://schemas.microsoft.com/office/drawing/2010/main" val="0"/>
@@ -9601,7 +9739,7 @@
                   <pic:spPr>
                     <a:xfrm>
                       <a:off x="0" y="0"/>
-                      <a:ext cx="5537200" cy="3276600"/>
+                      <a:ext cx="2566310" cy="1518596"/>
                     </a:xfrm>
                     <a:prstGeom prst="rect">
                       <a:avLst/>
@@ -9660,8 +9798,17 @@
           <w:szCs w:val="22"/>
           <w:lang w:val="en-US"/>
         </w:rPr>
-        <w:lastRenderedPageBreak/>
-        <w:t>Checking the UPDATE ASSIGN TRIGGER:</w:t>
+        <w:t>Finally, c</w:t>
+      </w:r>
+      <w:r>
+        <w:rPr>
+          <w:rStyle w:val="DocText"/>
+          <w:rFonts w:asciiTheme="minorHAnsi" w:eastAsia="Arial" w:hAnsiTheme="minorHAnsi" w:cstheme="minorHAnsi"/>
+          <w:sz w:val="22"/>
+          <w:szCs w:val="22"/>
+          <w:lang w:val="en-US"/>
+        </w:rPr>
+        <w:t>hecking the UPDATE ASSIGN TRIGGER:</w:t>
       </w:r>
     </w:p>
     <w:p>
@@ -9685,8 +9832,8 @@
           <w:lang w:val="en-US"/>
         </w:rPr>
         <w:drawing>
-          <wp:inline distT="0" distB="0" distL="0" distR="0" wp14:anchorId="7801003C" wp14:editId="009E0811">
-            <wp:extent cx="5731510" cy="3484880"/>
+          <wp:inline distT="0" distB="0" distL="0" distR="0" wp14:anchorId="7801003C" wp14:editId="7052A3BF">
+            <wp:extent cx="3496555" cy="2125980"/>
             <wp:effectExtent l="0" t="0" r="0" b="0"/>
             <wp:docPr id="36" name="Picture 36" descr="Graphical user interface, text, application, chat or text message&#10;&#10;Description automatically generated"/>
             <wp:cNvGraphicFramePr>
@@ -9700,7 +9847,7 @@
                     <pic:cNvPicPr/>
                   </pic:nvPicPr>
                   <pic:blipFill>
-                    <a:blip r:embed="rId29">
+                    <a:blip r:embed="rId29" cstate="print">
                       <a:extLst>
                         <a:ext uri="{28A0092B-C50C-407E-A947-70E740481C1C}">
                           <a14:useLocalDpi xmlns:a14="http://schemas.microsoft.com/office/drawing/2010/main" val="0"/>
@@ -9714,7 +9861,7 @@
                   <pic:spPr>
                     <a:xfrm>
                       <a:off x="0" y="0"/>
-                      <a:ext cx="5731510" cy="3484880"/>
+                      <a:ext cx="3500911" cy="2128629"/>
                     </a:xfrm>
                     <a:prstGeom prst="rect">
                       <a:avLst/>
@@ -9789,14 +9936,28 @@
           <w:lang w:val="en-US"/>
         </w:rPr>
       </w:pPr>
-      <w:r>
-        <w:rPr>
-          <w:rStyle w:val="DocText"/>
-          <w:rFonts w:asciiTheme="minorHAnsi" w:eastAsia="Arial" w:hAnsiTheme="minorHAnsi" w:cstheme="minorHAnsi"/>
-          <w:sz w:val="22"/>
-          <w:szCs w:val="22"/>
-          <w:lang w:val="en-US"/>
-        </w:rPr>
+    </w:p>
+    <w:p>
+      <w:pPr>
+        <w:spacing w:after="160" w:line="259" w:lineRule="auto"/>
+        <w:ind w:firstLine="720"/>
+        <w:rPr>
+          <w:rStyle w:val="DocText"/>
+          <w:rFonts w:asciiTheme="minorHAnsi" w:eastAsia="Arial" w:hAnsiTheme="minorHAnsi" w:cstheme="minorHAnsi"/>
+          <w:sz w:val="22"/>
+          <w:szCs w:val="22"/>
+          <w:lang w:val="en-US"/>
+        </w:rPr>
+      </w:pPr>
+      <w:r>
+        <w:rPr>
+          <w:rStyle w:val="DocText"/>
+          <w:rFonts w:asciiTheme="minorHAnsi" w:eastAsia="Arial" w:hAnsiTheme="minorHAnsi" w:cstheme="minorHAnsi"/>
+          <w:sz w:val="22"/>
+          <w:szCs w:val="22"/>
+          <w:lang w:val="en-US"/>
+        </w:rPr>
+        <w:lastRenderedPageBreak/>
         <w:t>Checking the UPDATE_ASSIGN_INSERT trigger:</w:t>
       </w:r>
     </w:p>
@@ -9821,9 +9982,9 @@
           <w:lang w:val="en-US"/>
         </w:rPr>
         <w:drawing>
-          <wp:inline distT="0" distB="0" distL="0" distR="0" wp14:anchorId="186C779E" wp14:editId="1649D5BA">
-            <wp:extent cx="5731510" cy="2980690"/>
-            <wp:effectExtent l="0" t="0" r="0" b="3810"/>
+          <wp:inline distT="0" distB="0" distL="0" distR="0" wp14:anchorId="186C779E" wp14:editId="621D4595">
+            <wp:extent cx="3337560" cy="1735709"/>
+            <wp:effectExtent l="0" t="0" r="2540" b="4445"/>
             <wp:docPr id="38" name="Picture 38" descr="Graphical user interface, text, application, email&#10;&#10;Description automatically generated"/>
             <wp:cNvGraphicFramePr>
               <a:graphicFrameLocks xmlns:a="http://schemas.openxmlformats.org/drawingml/2006/main" noChangeAspect="1"/>
@@ -9836,7 +9997,7 @@
                     <pic:cNvPicPr/>
                   </pic:nvPicPr>
                   <pic:blipFill>
-                    <a:blip r:embed="rId31">
+                    <a:blip r:embed="rId31" cstate="print">
                       <a:extLst>
                         <a:ext uri="{28A0092B-C50C-407E-A947-70E740481C1C}">
                           <a14:useLocalDpi xmlns:a14="http://schemas.microsoft.com/office/drawing/2010/main" val="0"/>
@@ -9850,7 +10011,7 @@
                   <pic:spPr>
                     <a:xfrm>
                       <a:off x="0" y="0"/>
-                      <a:ext cx="5731510" cy="2980690"/>
+                      <a:ext cx="3349153" cy="1741738"/>
                     </a:xfrm>
                     <a:prstGeom prst="rect">
                       <a:avLst/>
@@ -9883,7 +10044,6 @@
           <w:szCs w:val="22"/>
           <w:lang w:val="en-US"/>
         </w:rPr>
-        <w:lastRenderedPageBreak/>
         <w:drawing>
           <wp:inline distT="0" distB="0" distL="0" distR="0" wp14:anchorId="1C1CAABC" wp14:editId="0401C858">
             <wp:extent cx="5731510" cy="1624330"/>
@@ -10004,9 +10164,9 @@
           <w:lang w:val="en-US"/>
         </w:rPr>
         <w:drawing>
-          <wp:inline distT="0" distB="0" distL="0" distR="0" wp14:anchorId="3AE351E9" wp14:editId="77A1F33B">
-            <wp:extent cx="5731510" cy="2926715"/>
-            <wp:effectExtent l="0" t="0" r="0" b="0"/>
+          <wp:inline distT="0" distB="0" distL="0" distR="0" wp14:anchorId="3AE351E9" wp14:editId="1E3DC106">
+            <wp:extent cx="3931920" cy="2007780"/>
+            <wp:effectExtent l="0" t="0" r="5080" b="0"/>
             <wp:docPr id="40" name="Picture 40" descr="Graphical user interface, text, application, email&#10;&#10;Description automatically generated"/>
             <wp:cNvGraphicFramePr>
               <a:graphicFrameLocks xmlns:a="http://schemas.openxmlformats.org/drawingml/2006/main" noChangeAspect="1"/>
@@ -10019,7 +10179,7 @@
                     <pic:cNvPicPr/>
                   </pic:nvPicPr>
                   <pic:blipFill>
-                    <a:blip r:embed="rId33">
+                    <a:blip r:embed="rId33" cstate="print">
                       <a:extLst>
                         <a:ext uri="{28A0092B-C50C-407E-A947-70E740481C1C}">
                           <a14:useLocalDpi xmlns:a14="http://schemas.microsoft.com/office/drawing/2010/main" val="0"/>
@@ -10033,7 +10193,7 @@
                   <pic:spPr>
                     <a:xfrm>
                       <a:off x="0" y="0"/>
-                      <a:ext cx="5731510" cy="2926715"/>
+                      <a:ext cx="3942271" cy="2013065"/>
                     </a:xfrm>
                     <a:prstGeom prst="rect">
                       <a:avLst/>
